--- a/Георгий.docx
+++ b/Георгий.docx
@@ -1012,27 +1012,7 @@
             <w:szCs w:val="28"/>
             <w:lang w:val="ru-RU"/>
           </w:rPr>
-          <w:t>1.2. Анал</w:t>
-        </w:r>
-        <w:r>
-          <w:rPr>
-            <w:rStyle w:val="af0"/>
-            <w:rFonts w:cstheme="minorHAnsi"/>
-            <w:sz w:val="28"/>
-            <w:szCs w:val="28"/>
-            <w:lang w:val="ru-RU"/>
-          </w:rPr>
-          <w:t>и</w:t>
-        </w:r>
-        <w:r>
-          <w:rPr>
-            <w:rStyle w:val="af0"/>
-            <w:rFonts w:cstheme="minorHAnsi"/>
-            <w:sz w:val="28"/>
-            <w:szCs w:val="28"/>
-            <w:lang w:val="ru-RU"/>
-          </w:rPr>
-          <w:t>з существующих подходов</w:t>
+          <w:t>1.2. Анализ существующих подходов</w:t>
         </w:r>
         <w:r>
           <w:rPr>
@@ -4059,35 +4039,36 @@
     </w:p>
     <w:p>
       <w:pPr>
+        <w:pStyle w:val="1"/>
         <w:pBdr>
           <w:bottom w:val="single" w:sz="6" w:space="1" w:color="auto"/>
         </w:pBdr>
-        <w:tabs>
-          <w:tab w:val="right" w:pos="9355"/>
-        </w:tabs>
         <w:rPr>
           <w:rStyle w:val="a5"/>
-          <w:sz w:val="28"/>
-          <w:szCs w:val="28"/>
-          <w:lang w:val="ru-RU"/>
-        </w:rPr>
-      </w:pPr>
+          <w:color w:val="auto"/>
+        </w:rPr>
+      </w:pPr>
+      <w:proofErr w:type="spellStart"/>
       <w:r>
         <w:rPr>
           <w:rStyle w:val="a5"/>
-          <w:sz w:val="28"/>
-          <w:szCs w:val="28"/>
-          <w:lang w:val="ru-RU"/>
-        </w:rPr>
-        <w:t xml:space="preserve">Алгоритм </w:t>
+          <w:color w:val="auto"/>
+        </w:rPr>
+        <w:t>Алгоритм</w:t>
+      </w:r>
+      <w:proofErr w:type="spellEnd"/>
+      <w:r>
+        <w:rPr>
+          <w:rStyle w:val="a5"/>
+          <w:color w:val="auto"/>
+        </w:rPr>
+        <w:t xml:space="preserve"> </w:t>
       </w:r>
       <w:proofErr w:type="spellStart"/>
       <w:r>
         <w:rPr>
           <w:rStyle w:val="a5"/>
-          <w:sz w:val="28"/>
-          <w:szCs w:val="28"/>
-          <w:lang w:val="ru-RU"/>
+          <w:color w:val="auto"/>
         </w:rPr>
         <w:t>Дейкстры</w:t>
       </w:r>
@@ -4095,9 +4076,7 @@
       <w:r>
         <w:rPr>
           <w:rStyle w:val="a5"/>
-          <w:sz w:val="28"/>
-          <w:szCs w:val="28"/>
-          <w:lang w:val="ru-RU"/>
+          <w:color w:val="auto"/>
         </w:rPr>
         <w:tab/>
       </w:r>
@@ -4403,6 +4382,7 @@
           <w:sz w:val="28"/>
           <w:szCs w:val="28"/>
           <w:shd w:val="clear" w:color="auto" w:fill="FFFFFF"/>
+          <w:lang w:val="ru-RU"/>
         </w:rPr>
       </w:pPr>
       <w:r>
@@ -4491,6 +4471,8 @@
       <w:r>
         <w:rPr>
           <w:rFonts w:cstheme="minorHAnsi"/>
+          <w:i/>
+          <w:iCs/>
           <w:color w:val="1F1F1F"/>
           <w:sz w:val="28"/>
           <w:szCs w:val="28"/>
@@ -4503,6 +4485,8 @@
       <w:r>
         <w:rPr>
           <w:rFonts w:cstheme="minorHAnsi"/>
+          <w:i/>
+          <w:iCs/>
           <w:color w:val="1F1F1F"/>
           <w:sz w:val="28"/>
           <w:szCs w:val="28"/>
@@ -4515,6 +4499,8 @@
       <w:r>
         <w:rPr>
           <w:rFonts w:cstheme="minorHAnsi"/>
+          <w:i/>
+          <w:iCs/>
           <w:color w:val="1F1F1F"/>
           <w:sz w:val="28"/>
           <w:szCs w:val="28"/>
@@ -4782,18 +4768,7 @@
           <w:shd w:val="clear" w:color="auto" w:fill="FFFFFF"/>
           <w:lang w:val="ru-RU"/>
         </w:rPr>
-        <w:t xml:space="preserve">Множество, которое содержит все остальные вершины ( в самом начале содержит все вершины графа  </w:t>
-      </w:r>
-      <w:r>
-        <w:rPr>
-          <w:rFonts w:cstheme="minorHAnsi"/>
-          <w:color w:val="1F1F1F"/>
-          <w:sz w:val="28"/>
-          <w:szCs w:val="28"/>
-          <w:shd w:val="clear" w:color="auto" w:fill="FFFFFF"/>
-          <w:lang w:val="ru-RU"/>
-        </w:rPr>
-        <w:t>)</w:t>
+        <w:t>Множество, которое содержит все остальные вершины ( в самом начале содержит все вершины графа  )</w:t>
       </w:r>
       <w:r>
         <w:rPr>
@@ -4933,51 +4908,18 @@
                                 <w:highlight w:val="white"/>
                                 <w:lang w:val="ru-RU"/>
                               </w:rPr>
-                              <w:t xml:space="preserve"> </w:t>
-                            </w:r>
-                            <w:r>
-                              <w:rPr>
-                                <w:rFonts w:ascii="Courier New" w:hAnsi="Courier New" w:cs="Courier New"/>
-                                <w:color w:val="FF0000"/>
+                              <w:t xml:space="preserve"> 1</w:t>
+                            </w:r>
+                            <w:r>
+                              <w:rPr>
+                                <w:rFonts w:ascii="Courier New" w:hAnsi="Courier New" w:cs="Courier New"/>
+                                <w:color w:val="000000"/>
                                 <w:sz w:val="20"/>
                                 <w:szCs w:val="20"/>
                                 <w:highlight w:val="white"/>
                                 <w:lang w:val="ru-RU"/>
                               </w:rPr>
-                              <w:t>1</w:t>
-                            </w:r>
-                            <w:r>
-                              <w:rPr>
-                                <w:rFonts w:ascii="Courier New" w:hAnsi="Courier New" w:cs="Courier New"/>
-                                <w:color w:val="000000"/>
-                                <w:sz w:val="20"/>
-                                <w:szCs w:val="20"/>
-                                <w:highlight w:val="white"/>
-                                <w:lang w:val="ru-RU"/>
-                              </w:rPr>
-                              <w:t xml:space="preserve"> </w:t>
-                            </w:r>
-                            <w:r>
-                              <w:rPr>
-                                <w:rFonts w:ascii="Courier New" w:hAnsi="Courier New" w:cs="Courier New"/>
-                                <w:color w:val="000000"/>
-                                <w:sz w:val="20"/>
-                                <w:szCs w:val="20"/>
-                                <w:highlight w:val="white"/>
-                                <w:lang w:val="ru-RU"/>
-                              </w:rPr>
-                              <w:t>Функция</w:t>
-                            </w:r>
-                            <w:r>
-                              <w:rPr>
-                                <w:rFonts w:ascii="Courier New" w:hAnsi="Courier New" w:cs="Courier New"/>
-                                <w:color w:val="000000"/>
-                                <w:sz w:val="20"/>
-                                <w:szCs w:val="20"/>
-                                <w:highlight w:val="white"/>
-                                <w:lang w:val="ru-RU"/>
-                              </w:rPr>
-                              <w:t xml:space="preserve"> </w:t>
+                              <w:t xml:space="preserve"> Функция </w:t>
                             </w:r>
                             <w:proofErr w:type="spellStart"/>
                             <w:r>
@@ -6745,51 +6687,18 @@
                           <w:highlight w:val="white"/>
                           <w:lang w:val="ru-RU"/>
                         </w:rPr>
-                        <w:t xml:space="preserve"> </w:t>
-                      </w:r>
-                      <w:r>
-                        <w:rPr>
-                          <w:rFonts w:ascii="Courier New" w:hAnsi="Courier New" w:cs="Courier New"/>
-                          <w:color w:val="FF0000"/>
+                        <w:t xml:space="preserve"> 1</w:t>
+                      </w:r>
+                      <w:r>
+                        <w:rPr>
+                          <w:rFonts w:ascii="Courier New" w:hAnsi="Courier New" w:cs="Courier New"/>
+                          <w:color w:val="000000"/>
                           <w:sz w:val="20"/>
                           <w:szCs w:val="20"/>
                           <w:highlight w:val="white"/>
                           <w:lang w:val="ru-RU"/>
                         </w:rPr>
-                        <w:t>1</w:t>
-                      </w:r>
-                      <w:r>
-                        <w:rPr>
-                          <w:rFonts w:ascii="Courier New" w:hAnsi="Courier New" w:cs="Courier New"/>
-                          <w:color w:val="000000"/>
-                          <w:sz w:val="20"/>
-                          <w:szCs w:val="20"/>
-                          <w:highlight w:val="white"/>
-                          <w:lang w:val="ru-RU"/>
-                        </w:rPr>
-                        <w:t xml:space="preserve"> </w:t>
-                      </w:r>
-                      <w:r>
-                        <w:rPr>
-                          <w:rFonts w:ascii="Courier New" w:hAnsi="Courier New" w:cs="Courier New"/>
-                          <w:color w:val="000000"/>
-                          <w:sz w:val="20"/>
-                          <w:szCs w:val="20"/>
-                          <w:highlight w:val="white"/>
-                          <w:lang w:val="ru-RU"/>
-                        </w:rPr>
-                        <w:t>Функция</w:t>
-                      </w:r>
-                      <w:r>
-                        <w:rPr>
-                          <w:rFonts w:ascii="Courier New" w:hAnsi="Courier New" w:cs="Courier New"/>
-                          <w:color w:val="000000"/>
-                          <w:sz w:val="20"/>
-                          <w:szCs w:val="20"/>
-                          <w:highlight w:val="white"/>
-                          <w:lang w:val="ru-RU"/>
-                        </w:rPr>
-                        <w:t xml:space="preserve"> </w:t>
+                        <w:t xml:space="preserve"> Функция </w:t>
                       </w:r>
                       <w:proofErr w:type="spellStart"/>
                       <w:r>
@@ -10288,7 +10197,7 @@
           <w:shd w:val="clear" w:color="auto" w:fill="FFFFFF"/>
           <w:lang w:val="ru-RU"/>
         </w:rPr>
-        <w:t xml:space="preserve"> в приложениях внутренней навигации, где координаты Глобальной Навигационной Спутниковой Системы (ГНСС) и </w:t>
+        <w:t xml:space="preserve"> в приложениях внутренней навигации, где координаты Глобальной Навигационной Спутниковой Системы (ГНСС) и направление компаса не надежны.</w:t>
       </w:r>
       <w:r>
         <w:rPr>
@@ -10299,7 +10208,7 @@
           <w:shd w:val="clear" w:color="auto" w:fill="FFFFFF"/>
           <w:lang w:val="ru-RU"/>
         </w:rPr>
-        <w:t xml:space="preserve">направление </w:t>
+        <w:t xml:space="preserve"> </w:t>
       </w:r>
       <w:r>
         <w:rPr>
@@ -10310,7 +10219,7 @@
           <w:shd w:val="clear" w:color="auto" w:fill="FFFFFF"/>
           <w:lang w:val="ru-RU"/>
         </w:rPr>
-        <w:t>компас</w:t>
+        <w:br/>
       </w:r>
       <w:r>
         <w:rPr>
@@ -10321,8 +10230,9 @@
           <w:shd w:val="clear" w:color="auto" w:fill="FFFFFF"/>
           <w:lang w:val="ru-RU"/>
         </w:rPr>
-        <w:t>а</w:t>
-      </w:r>
+        <w:t xml:space="preserve">Алгоритм Флойда — популярный </w:t>
+      </w:r>
+      <w:proofErr w:type="spellStart"/>
       <w:r>
         <w:rPr>
           <w:rFonts w:cs="Segoe UI"/>
@@ -10332,8 +10242,9 @@
           <w:shd w:val="clear" w:color="auto" w:fill="FFFFFF"/>
           <w:lang w:val="ru-RU"/>
         </w:rPr>
-        <w:t xml:space="preserve"> не надежны.</w:t>
-      </w:r>
+        <w:t>графовый</w:t>
+      </w:r>
+      <w:proofErr w:type="spellEnd"/>
       <w:r>
         <w:rPr>
           <w:rFonts w:cs="Segoe UI"/>
@@ -10343,7 +10254,7 @@
           <w:shd w:val="clear" w:color="auto" w:fill="FFFFFF"/>
           <w:lang w:val="ru-RU"/>
         </w:rPr>
-        <w:t xml:space="preserve"> </w:t>
+        <w:t xml:space="preserve"> алгоритм для поиска кратчайшего пути в графе с положительными или отрицательными весами</w:t>
       </w:r>
       <w:r>
         <w:rPr>
@@ -10354,7 +10265,7 @@
           <w:shd w:val="clear" w:color="auto" w:fill="FFFFFF"/>
           <w:lang w:val="ru-RU"/>
         </w:rPr>
-        <w:br/>
+        <w:t xml:space="preserve">, </w:t>
       </w:r>
       <w:r>
         <w:rPr>
@@ -10365,7 +10276,7 @@
           <w:shd w:val="clear" w:color="auto" w:fill="FFFFFF"/>
           <w:lang w:val="ru-RU"/>
         </w:rPr>
-        <w:t xml:space="preserve">Алгоритм Флойда — популярный </w:t>
+        <w:t xml:space="preserve">в то время как </w:t>
       </w:r>
       <w:proofErr w:type="spellStart"/>
       <w:r>
@@ -10377,7 +10288,7 @@
           <w:shd w:val="clear" w:color="auto" w:fill="FFFFFF"/>
           <w:lang w:val="ru-RU"/>
         </w:rPr>
-        <w:t>графовый</w:t>
+        <w:t>Дейкстра</w:t>
       </w:r>
       <w:proofErr w:type="spellEnd"/>
       <w:r>
@@ -10389,78 +10300,8 @@
           <w:shd w:val="clear" w:color="auto" w:fill="FFFFFF"/>
           <w:lang w:val="ru-RU"/>
         </w:rPr>
-        <w:t xml:space="preserve"> алгоритм для поиска кратчайшего пути в графе с положительными или отрицательными весами</w:t>
-      </w:r>
-      <w:r>
-        <w:rPr>
-          <w:rFonts w:cs="Segoe UI"/>
-          <w:color w:val="0D0D0D"/>
-          <w:sz w:val="28"/>
-          <w:szCs w:val="28"/>
-          <w:shd w:val="clear" w:color="auto" w:fill="FFFFFF"/>
-          <w:lang w:val="ru-RU"/>
-        </w:rPr>
-        <w:t xml:space="preserve">, </w:t>
-      </w:r>
-      <w:r>
-        <w:rPr>
-          <w:rFonts w:cs="Segoe UI"/>
-          <w:color w:val="0D0D0D"/>
-          <w:sz w:val="28"/>
-          <w:szCs w:val="28"/>
-          <w:shd w:val="clear" w:color="auto" w:fill="FFFFFF"/>
-          <w:lang w:val="ru-RU"/>
-        </w:rPr>
-        <w:t xml:space="preserve">в то время как </w:t>
-      </w:r>
-      <w:proofErr w:type="spellStart"/>
-      <w:r>
-        <w:rPr>
-          <w:rFonts w:cs="Segoe UI"/>
-          <w:color w:val="0D0D0D"/>
-          <w:sz w:val="28"/>
-          <w:szCs w:val="28"/>
-          <w:shd w:val="clear" w:color="auto" w:fill="FFFFFF"/>
-          <w:lang w:val="ru-RU"/>
-        </w:rPr>
-        <w:t>Дейкстра</w:t>
-      </w:r>
-      <w:proofErr w:type="spellEnd"/>
-      <w:r>
-        <w:rPr>
-          <w:rFonts w:cs="Segoe UI"/>
-          <w:color w:val="0D0D0D"/>
-          <w:sz w:val="28"/>
-          <w:szCs w:val="28"/>
-          <w:shd w:val="clear" w:color="auto" w:fill="FFFFFF"/>
-          <w:lang w:val="ru-RU"/>
-        </w:rPr>
-        <w:t xml:space="preserve"> лучше всего подходит для поиска кратчайшего пути от одного источника (поиск кратчайших путей от исходной вершины ко всем остальным вершинам в графе) в графе с положительными </w:t>
-      </w:r>
-      <w:proofErr w:type="spellStart"/>
-      <w:r>
-        <w:rPr>
-          <w:rFonts w:cs="Segoe UI"/>
-          <w:color w:val="0D0D0D"/>
-          <w:sz w:val="28"/>
-          <w:szCs w:val="28"/>
-          <w:shd w:val="clear" w:color="auto" w:fill="FFFFFF"/>
-          <w:lang w:val="ru-RU"/>
-        </w:rPr>
-        <w:t>весами</w:t>
-      </w:r>
-      <w:r>
-        <w:rPr>
-          <w:rFonts w:cs="Segoe UI"/>
-          <w:color w:val="0D0D0D"/>
-          <w:sz w:val="28"/>
-          <w:szCs w:val="28"/>
-          <w:shd w:val="clear" w:color="auto" w:fill="FFFFFF"/>
-          <w:lang w:val="ru-RU"/>
-        </w:rPr>
-        <w:t>.</w:t>
-      </w:r>
-      <w:proofErr w:type="spellEnd"/>
+        <w:t xml:space="preserve"> лучше всего подходит для поиска кратчайшего пути от одного источника (поиск кратчайших путей от исходной вершины ко всем остальным вершинам в графе) в графе с положительными весами.</w:t>
+      </w:r>
       <w:r>
         <w:rPr>
           <w:rFonts w:cs="Segoe UI"/>
@@ -10492,6 +10333,7 @@
           <w:sz w:val="28"/>
           <w:szCs w:val="28"/>
           <w:shd w:val="clear" w:color="auto" w:fill="FFFFFF"/>
+          <w:vertAlign w:val="baseline"/>
           <w:lang w:val="ru-RU"/>
         </w:rPr>
         <w:footnoteReference w:id="12"/>
@@ -10505,7 +10347,7 @@
           <w:shd w:val="clear" w:color="auto" w:fill="FFFFFF"/>
           <w:lang w:val="ru-RU"/>
         </w:rPr>
-        <w:t xml:space="preserve">) </w:t>
+        <w:t>)</w:t>
       </w:r>
       <w:r>
         <w:rPr>
@@ -10516,9 +10358,8 @@
           <w:shd w:val="clear" w:color="auto" w:fill="FFFFFF"/>
           <w:lang w:val="ru-RU"/>
         </w:rPr>
-        <w:t xml:space="preserve">представлена также ещё одна модификация алгоритма </w:t>
-      </w:r>
-      <w:proofErr w:type="spellStart"/>
+        <w:t xml:space="preserve"> </w:t>
+      </w:r>
       <w:r>
         <w:rPr>
           <w:rFonts w:cs="Segoe UI"/>
@@ -10528,9 +10369,9 @@
           <w:shd w:val="clear" w:color="auto" w:fill="FFFFFF"/>
           <w:lang w:val="ru-RU"/>
         </w:rPr>
-        <w:t>Дейкстры</w:t>
-      </w:r>
-      <w:proofErr w:type="spellEnd"/>
+        <w:t xml:space="preserve">представлена также ещё одна модификация алгоритма </w:t>
+      </w:r>
+      <w:proofErr w:type="spellStart"/>
       <w:r>
         <w:rPr>
           <w:rFonts w:cs="Segoe UI"/>
@@ -10540,8 +10381,9 @@
           <w:shd w:val="clear" w:color="auto" w:fill="FFFFFF"/>
           <w:lang w:val="ru-RU"/>
         </w:rPr>
-        <w:t xml:space="preserve">. </w:t>
-      </w:r>
+        <w:t>Дейкстры</w:t>
+      </w:r>
+      <w:proofErr w:type="spellEnd"/>
       <w:r>
         <w:rPr>
           <w:rFonts w:cs="Segoe UI"/>
@@ -10551,6 +10393,17 @@
           <w:shd w:val="clear" w:color="auto" w:fill="FFFFFF"/>
           <w:lang w:val="ru-RU"/>
         </w:rPr>
+        <w:t xml:space="preserve">. </w:t>
+      </w:r>
+      <w:r>
+        <w:rPr>
+          <w:rFonts w:cs="Segoe UI"/>
+          <w:color w:val="0D0D0D"/>
+          <w:sz w:val="28"/>
+          <w:szCs w:val="28"/>
+          <w:shd w:val="clear" w:color="auto" w:fill="FFFFFF"/>
+          <w:lang w:val="ru-RU"/>
+        </w:rPr>
         <w:br/>
       </w:r>
       <w:r>
@@ -10627,27 +10480,7 @@
           <w:shd w:val="clear" w:color="auto" w:fill="FFFFFF"/>
           <w:lang w:val="ru-RU"/>
         </w:rPr>
-        <w:t xml:space="preserve"> запускается для оценки вычисления кратчайшего пути.</w:t>
-      </w:r>
-      <w:r>
-        <w:rPr>
-          <w:rFonts w:cs="Segoe UI"/>
-          <w:sz w:val="28"/>
-          <w:szCs w:val="28"/>
-          <w:shd w:val="clear" w:color="auto" w:fill="FFFFFF"/>
-          <w:lang w:val="ru-RU"/>
-        </w:rPr>
-        <w:t xml:space="preserve"> </w:t>
-      </w:r>
-      <w:r>
-        <w:rPr>
-          <w:rFonts w:cs="Segoe UI"/>
-          <w:sz w:val="28"/>
-          <w:szCs w:val="28"/>
-          <w:shd w:val="clear" w:color="auto" w:fill="FFFFFF"/>
-          <w:lang w:val="ru-RU"/>
-        </w:rPr>
-        <w:t xml:space="preserve">Однако мы не можем использовать только алгоритм </w:t>
+        <w:t xml:space="preserve"> запускается для оценки вычисления кратчайшего пути. Однако мы не можем использовать только алгоритм </w:t>
       </w:r>
       <w:proofErr w:type="spellStart"/>
       <w:r>
@@ -11412,93 +11245,77 @@
     </w:tbl>
     <w:p>
       <w:pPr>
-        <w:rPr>
-          <w:rFonts w:cs="Segoe UI"/>
+        <w:pStyle w:val="1"/>
+        <w:pBdr>
+          <w:bottom w:val="single" w:sz="6" w:space="1" w:color="auto"/>
+        </w:pBdr>
+        <w:rPr>
           <w:b/>
           <w:bCs/>
-          <w:color w:val="0D0D0D"/>
-          <w:sz w:val="28"/>
-          <w:szCs w:val="28"/>
-          <w:shd w:val="clear" w:color="auto" w:fill="FFFFFF"/>
-          <w:lang w:val="ru-RU"/>
-        </w:rPr>
-      </w:pPr>
-      <w:r>
-        <w:rPr>
-          <w:rFonts w:cs="Segoe UI"/>
+          <w:color w:val="auto"/>
+        </w:rPr>
+      </w:pPr>
+      <w:proofErr w:type="spellStart"/>
+      <w:r>
+        <w:rPr>
           <w:b/>
           <w:bCs/>
-          <w:color w:val="0D0D0D"/>
-          <w:sz w:val="28"/>
-          <w:szCs w:val="28"/>
-          <w:shd w:val="clear" w:color="auto" w:fill="FFFFFF"/>
-          <w:lang w:val="ru-RU"/>
+          <w:color w:val="auto"/>
         </w:rPr>
         <w:lastRenderedPageBreak/>
-        <w:t>Алгоритм А*</w:t>
+        <w:t>Алгоритм</w:t>
+      </w:r>
+      <w:proofErr w:type="spellEnd"/>
+      <w:r>
+        <w:rPr>
+          <w:b/>
+          <w:bCs/>
+          <w:color w:val="auto"/>
+        </w:rPr>
+        <w:t xml:space="preserve"> А*</w:t>
       </w:r>
     </w:p>
     <w:p>
       <w:pPr>
-        <w:pBdr>
-          <w:top w:val="single" w:sz="6" w:space="1" w:color="auto"/>
-          <w:bottom w:val="single" w:sz="6" w:space="1" w:color="auto"/>
-        </w:pBdr>
-        <w:rPr>
-          <w:rFonts w:cs="Arial"/>
-          <w:color w:val="333333"/>
-          <w:sz w:val="28"/>
-          <w:szCs w:val="28"/>
-          <w:shd w:val="clear" w:color="auto" w:fill="FFFFFF"/>
-          <w:lang w:val="ru-RU"/>
-        </w:rPr>
-      </w:pPr>
-      <w:r>
-        <w:rPr>
-          <w:rFonts w:cs="Arial"/>
+        <w:pStyle w:val="a6"/>
+        <w:rPr>
+          <w:rFonts w:cstheme="majorBidi"/>
           <w:b/>
           <w:bCs/>
-          <w:color w:val="333333"/>
-          <w:sz w:val="28"/>
-          <w:szCs w:val="28"/>
-          <w:shd w:val="clear" w:color="auto" w:fill="FFFFFF"/>
-          <w:lang w:val="ru-RU"/>
-        </w:rPr>
-        <w:t xml:space="preserve">Алгоритм </w:t>
-      </w:r>
-      <w:r>
-        <w:rPr>
-          <w:rFonts w:cs="Arial"/>
+          <w:sz w:val="32"/>
+          <w:szCs w:val="32"/>
+        </w:rPr>
+      </w:pPr>
+      <w:r>
+        <w:rPr>
           <w:b/>
           <w:bCs/>
-          <w:color w:val="333333"/>
-          <w:sz w:val="28"/>
-          <w:szCs w:val="28"/>
-          <w:shd w:val="clear" w:color="auto" w:fill="FFFFFF"/>
-        </w:rPr>
-        <w:t>A</w:t>
-      </w:r>
-      <w:r>
-        <w:rPr>
-          <w:rFonts w:cs="Arial"/>
+          <w:sz w:val="28"/>
+          <w:szCs w:val="28"/>
+          <w:lang w:val="ru-RU"/>
+        </w:rPr>
+        <w:t xml:space="preserve">Алгоритм </w:t>
+      </w:r>
+      <w:r>
+        <w:rPr>
           <w:b/>
           <w:bCs/>
-          <w:color w:val="333333"/>
-          <w:sz w:val="28"/>
-          <w:szCs w:val="28"/>
-          <w:shd w:val="clear" w:color="auto" w:fill="FFFFFF"/>
+          <w:sz w:val="28"/>
+          <w:szCs w:val="28"/>
+        </w:rPr>
+        <w:t>A</w:t>
+      </w:r>
+      <w:r>
+        <w:rPr>
+          <w:b/>
+          <w:bCs/>
+          <w:sz w:val="28"/>
+          <w:szCs w:val="28"/>
           <w:lang w:val="ru-RU"/>
         </w:rPr>
         <w:t>*</w:t>
       </w:r>
       <w:r>
-        <w:rPr>
-          <w:rFonts w:cs="Arial"/>
-          <w:color w:val="333333"/>
-          <w:sz w:val="28"/>
-          <w:szCs w:val="28"/>
-          <w:shd w:val="clear" w:color="auto" w:fill="FFFFFF"/>
-        </w:rPr>
         <w:t> </w:t>
       </w:r>
       <w:r>
@@ -11833,6 +11650,9 @@
             </m:e>
           </m:d>
           <m:r>
+            <m:rPr>
+              <m:sty m:val="p"/>
+            </m:rPr>
             <w:rPr>
               <w:rFonts w:ascii="Cambria Math" w:hAnsi="Cambria Math" w:cs="Segoe UI"/>
               <w:color w:val="0D0D0D"/>
@@ -11992,18 +11812,7 @@
           <w:lang w:val="ru-RU"/>
         </w:rPr>
         <w:br/>
-        <w:t xml:space="preserve">Эта сумма даёт оценку общей стоимости через данную вершину. </w:t>
-      </w:r>
-      <w:r>
-        <w:rPr>
-          <w:rFonts w:cstheme="minorHAnsi"/>
-          <w:color w:val="333333"/>
-          <w:sz w:val="28"/>
-          <w:szCs w:val="28"/>
-          <w:shd w:val="clear" w:color="auto" w:fill="FFFFFF"/>
-          <w:lang w:val="ru-RU"/>
-        </w:rPr>
-        <w:t xml:space="preserve">Эвристика </w:t>
+        <w:t xml:space="preserve">Эта сумма даёт оценку общей стоимости через данную вершину. Эвристика </w:t>
       </w:r>
       <m:oMath>
         <m:r>
@@ -12157,18 +11966,7 @@
           <w:shd w:val="clear" w:color="auto" w:fill="FFFFFF"/>
           <w:lang w:val="ru-RU"/>
         </w:rPr>
-        <w:t xml:space="preserve"> из </w:t>
-      </w:r>
-      <w:r>
-        <w:rPr>
-          <w:rFonts w:cstheme="minorHAnsi"/>
-          <w:color w:val="333333"/>
-          <w:sz w:val="28"/>
-          <w:szCs w:val="28"/>
-          <w:shd w:val="clear" w:color="auto" w:fill="FFFFFF"/>
-          <w:lang w:val="ru-RU"/>
-        </w:rPr>
-        <w:t xml:space="preserve">списка открытых вершин (вершин, которые уже были обнаружены, но еще не обработаны), затем смотрит на соседей этой вершины и обновляет их стоимости </w:t>
+        <w:t xml:space="preserve"> из списка открытых вершин (вершин, которые уже были обнаружены, но еще не обработаны), затем смотрит на соседей этой вершины и обновляет их стоимости </w:t>
       </w:r>
       <m:oMath>
         <m:r>
@@ -13461,20 +13259,7 @@
                                 <w:highlight w:val="white"/>
                                 <w:lang w:val="ru-RU"/>
                               </w:rPr>
-                              <w:t>продолжить</w:t>
-                            </w:r>
-                            <w:r>
-                              <w:rPr>
-                                <w:rFonts w:ascii="Courier New" w:hAnsi="Courier New" w:cs="Courier New"/>
-                                <w:b/>
-                                <w:bCs/>
-                                <w:color w:val="0000FF"/>
-                                <w:sz w:val="20"/>
-                                <w:szCs w:val="20"/>
-                                <w:highlight w:val="white"/>
-                                <w:lang w:val="ru-RU"/>
-                              </w:rPr>
-                              <w:t xml:space="preserve"> </w:t>
+                              <w:t xml:space="preserve">продолжить </w:t>
                             </w:r>
                             <w:r>
                               <w:rPr>
@@ -14401,18 +14186,7 @@
                                 <w:highlight w:val="white"/>
                                 <w:lang w:val="ru-RU"/>
                               </w:rPr>
-                              <w:t xml:space="preserve"># </w:t>
-                            </w:r>
-                            <w:r>
-                              <w:rPr>
-                                <w:rFonts w:ascii="Courier New" w:hAnsi="Courier New" w:cs="Courier New"/>
-                                <w:color w:val="008000"/>
-                                <w:sz w:val="20"/>
-                                <w:szCs w:val="20"/>
-                                <w:highlight w:val="white"/>
-                                <w:lang w:val="ru-RU"/>
-                              </w:rPr>
-                              <w:t xml:space="preserve">если список пуст и </w:t>
+                              <w:t xml:space="preserve"># если список пуст и </w:t>
                             </w:r>
                             <w:r>
                               <w:rPr>
@@ -15637,20 +15411,7 @@
                           <w:highlight w:val="white"/>
                           <w:lang w:val="ru-RU"/>
                         </w:rPr>
-                        <w:t>продолжить</w:t>
-                      </w:r>
-                      <w:r>
-                        <w:rPr>
-                          <w:rFonts w:ascii="Courier New" w:hAnsi="Courier New" w:cs="Courier New"/>
-                          <w:b/>
-                          <w:bCs/>
-                          <w:color w:val="0000FF"/>
-                          <w:sz w:val="20"/>
-                          <w:szCs w:val="20"/>
-                          <w:highlight w:val="white"/>
-                          <w:lang w:val="ru-RU"/>
-                        </w:rPr>
-                        <w:t xml:space="preserve"> </w:t>
+                        <w:t xml:space="preserve">продолжить </w:t>
                       </w:r>
                       <w:r>
                         <w:rPr>
@@ -16577,18 +16338,7 @@
                           <w:highlight w:val="white"/>
                           <w:lang w:val="ru-RU"/>
                         </w:rPr>
-                        <w:t xml:space="preserve"># </w:t>
-                      </w:r>
-                      <w:r>
-                        <w:rPr>
-                          <w:rFonts w:ascii="Courier New" w:hAnsi="Courier New" w:cs="Courier New"/>
-                          <w:color w:val="008000"/>
-                          <w:sz w:val="20"/>
-                          <w:szCs w:val="20"/>
-                          <w:highlight w:val="white"/>
-                          <w:lang w:val="ru-RU"/>
-                        </w:rPr>
-                        <w:t xml:space="preserve">если список пуст и </w:t>
+                        <w:t xml:space="preserve"># если список пуст и </w:t>
                       </w:r>
                       <w:r>
                         <w:rPr>
@@ -18101,43 +17851,45 @@
     </w:p>
     <w:p>
       <w:pPr>
+        <w:pStyle w:val="1"/>
         <w:pBdr>
           <w:bottom w:val="single" w:sz="6" w:space="1" w:color="auto"/>
         </w:pBdr>
-        <w:tabs>
-          <w:tab w:val="left" w:pos="1453"/>
-        </w:tabs>
-        <w:rPr>
-          <w:rFonts w:ascii="Arial" w:eastAsiaTheme="minorEastAsia" w:hAnsi="Arial" w:cs="Arial"/>
+        <w:rPr>
+          <w:rFonts w:eastAsiaTheme="minorEastAsia"/>
           <w:b/>
           <w:bCs/>
-          <w:color w:val="333333"/>
-          <w:sz w:val="28"/>
-          <w:szCs w:val="28"/>
-          <w:shd w:val="clear" w:color="auto" w:fill="FFFFFF"/>
-        </w:rPr>
-      </w:pPr>
-      <w:r>
-        <w:rPr>
-          <w:rFonts w:ascii="Arial" w:eastAsiaTheme="minorEastAsia" w:hAnsi="Arial" w:cs="Arial"/>
+          <w:color w:val="auto"/>
+          <w:shd w:val="clear" w:color="auto" w:fill="FFFFFF"/>
+          <w:lang w:val="ru-RU"/>
+        </w:rPr>
+      </w:pPr>
+      <w:r>
+        <w:rPr>
+          <w:rFonts w:eastAsiaTheme="minorEastAsia"/>
           <w:b/>
           <w:bCs/>
-          <w:color w:val="333333"/>
-          <w:sz w:val="28"/>
-          <w:szCs w:val="28"/>
-          <w:shd w:val="clear" w:color="auto" w:fill="FFFFFF"/>
-          <w:lang w:val="ru-RU"/>
-        </w:rPr>
-        <w:t xml:space="preserve">Алгоритм </w:t>
-      </w:r>
-      <w:r>
-        <w:rPr>
-          <w:rFonts w:ascii="Arial" w:eastAsiaTheme="minorEastAsia" w:hAnsi="Arial" w:cs="Arial"/>
+          <w:color w:val="auto"/>
+          <w:shd w:val="clear" w:color="auto" w:fill="FFFFFF"/>
+          <w:lang w:val="ru-RU"/>
+        </w:rPr>
+        <w:t>Алгоритм</w:t>
+      </w:r>
+      <w:r>
+        <w:rPr>
+          <w:rFonts w:eastAsiaTheme="minorEastAsia"/>
+          <w:color w:val="auto"/>
+          <w:shd w:val="clear" w:color="auto" w:fill="FFFFFF"/>
+          <w:lang w:val="ru-RU"/>
+        </w:rPr>
+        <w:t xml:space="preserve"> </w:t>
+      </w:r>
+      <w:r>
+        <w:rPr>
+          <w:rFonts w:eastAsiaTheme="minorEastAsia"/>
           <w:b/>
           <w:bCs/>
-          <w:color w:val="333333"/>
-          <w:sz w:val="28"/>
-          <w:szCs w:val="28"/>
+          <w:color w:val="auto"/>
           <w:shd w:val="clear" w:color="auto" w:fill="FFFFFF"/>
         </w:rPr>
         <w:t>D*</w:t>
@@ -18154,25 +17906,988 @@
           <w:lang w:val="ru-RU"/>
         </w:rPr>
       </w:pPr>
+      <w:r>
+        <w:rPr>
+          <w:rFonts w:eastAsiaTheme="minorEastAsia" w:cs="Segoe UI"/>
+          <w:color w:val="0D0D0D"/>
+          <w:sz w:val="28"/>
+          <w:szCs w:val="28"/>
+          <w:shd w:val="clear" w:color="auto" w:fill="FFFFFF"/>
+          <w:lang w:val="ru-RU"/>
+        </w:rPr>
+        <w:t xml:space="preserve">Для поиска пути в динамических средах используется алгоритм </w:t>
+      </w:r>
+      <w:r>
+        <w:rPr>
+          <w:rFonts w:eastAsiaTheme="minorEastAsia" w:cs="Segoe UI"/>
+          <w:color w:val="0D0D0D"/>
+          <w:sz w:val="28"/>
+          <w:szCs w:val="28"/>
+          <w:shd w:val="clear" w:color="auto" w:fill="FFFFFF"/>
+        </w:rPr>
+        <w:t>D</w:t>
+      </w:r>
+      <w:r>
+        <w:rPr>
+          <w:rFonts w:eastAsiaTheme="minorEastAsia" w:cs="Segoe UI"/>
+          <w:color w:val="0D0D0D"/>
+          <w:sz w:val="28"/>
+          <w:szCs w:val="28"/>
+          <w:shd w:val="clear" w:color="auto" w:fill="FFFFFF"/>
+          <w:lang w:val="ru-RU"/>
+        </w:rPr>
+        <w:t>* (</w:t>
+      </w:r>
+      <w:r>
+        <w:rPr>
+          <w:rFonts w:eastAsiaTheme="minorEastAsia" w:cs="Segoe UI"/>
+          <w:color w:val="0D0D0D"/>
+          <w:sz w:val="28"/>
+          <w:szCs w:val="28"/>
+          <w:shd w:val="clear" w:color="auto" w:fill="FFFFFF"/>
+          <w:lang w:val="ru-RU"/>
+        </w:rPr>
+        <w:t xml:space="preserve"> или динамический алгоритм </w:t>
+      </w:r>
+      <w:r>
+        <w:rPr>
+          <w:rFonts w:eastAsiaTheme="minorEastAsia" w:cs="Segoe UI"/>
+          <w:color w:val="0D0D0D"/>
+          <w:sz w:val="28"/>
+          <w:szCs w:val="28"/>
+          <w:shd w:val="clear" w:color="auto" w:fill="FFFFFF"/>
+        </w:rPr>
+        <w:t>A</w:t>
+      </w:r>
+      <w:r>
+        <w:rPr>
+          <w:rFonts w:eastAsiaTheme="minorEastAsia" w:cs="Segoe UI"/>
+          <w:color w:val="0D0D0D"/>
+          <w:sz w:val="28"/>
+          <w:szCs w:val="28"/>
+          <w:shd w:val="clear" w:color="auto" w:fill="FFFFFF"/>
+          <w:lang w:val="ru-RU"/>
+        </w:rPr>
+        <w:t xml:space="preserve">*), </w:t>
+      </w:r>
+      <w:r>
+        <w:rPr>
+          <w:rFonts w:eastAsiaTheme="minorEastAsia" w:cs="Segoe UI"/>
+          <w:color w:val="0D0D0D"/>
+          <w:sz w:val="28"/>
+          <w:szCs w:val="28"/>
+          <w:shd w:val="clear" w:color="auto" w:fill="FFFFFF"/>
+          <w:lang w:val="ru-RU"/>
+        </w:rPr>
+        <w:t xml:space="preserve">который позволяет создавать траекторию без столкновений среди движущихся препятствий. </w:t>
+      </w:r>
+      <w:r>
+        <w:rPr>
+          <w:rFonts w:eastAsiaTheme="minorEastAsia" w:cs="Segoe UI"/>
+          <w:color w:val="0D0D0D"/>
+          <w:sz w:val="28"/>
+          <w:szCs w:val="28"/>
+          <w:shd w:val="clear" w:color="auto" w:fill="FFFFFF"/>
+          <w:lang w:val="ru-RU"/>
+        </w:rPr>
+        <w:br/>
+        <w:t xml:space="preserve">Алгоритм </w:t>
+      </w:r>
+      <w:r>
+        <w:rPr>
+          <w:rFonts w:eastAsiaTheme="minorEastAsia" w:cs="Segoe UI"/>
+          <w:color w:val="0D0D0D"/>
+          <w:sz w:val="28"/>
+          <w:szCs w:val="28"/>
+          <w:shd w:val="clear" w:color="auto" w:fill="FFFFFF"/>
+        </w:rPr>
+        <w:t>D</w:t>
+      </w:r>
+      <w:r>
+        <w:rPr>
+          <w:rFonts w:eastAsiaTheme="minorEastAsia" w:cs="Segoe UI"/>
+          <w:color w:val="0D0D0D"/>
+          <w:sz w:val="28"/>
+          <w:szCs w:val="28"/>
+          <w:shd w:val="clear" w:color="auto" w:fill="FFFFFF"/>
+          <w:lang w:val="ru-RU"/>
+        </w:rPr>
+        <w:t>*</w:t>
+      </w:r>
+      <w:r>
+        <w:rPr>
+          <w:rFonts w:eastAsiaTheme="minorEastAsia" w:cs="Segoe UI"/>
+          <w:color w:val="0D0D0D"/>
+          <w:sz w:val="28"/>
+          <w:szCs w:val="28"/>
+          <w:shd w:val="clear" w:color="auto" w:fill="FFFFFF"/>
+          <w:lang w:val="ru-RU"/>
+        </w:rPr>
+        <w:t xml:space="preserve"> - алгоритм поиска кратчайшего пути во взвешенном ориентированном графе, где структура графа неизвестна заранее или постоянно меняется. Был разработан </w:t>
+      </w:r>
+      <w:r>
+        <w:rPr>
+          <w:rFonts w:eastAsiaTheme="minorEastAsia" w:cs="Segoe UI"/>
+          <w:i/>
+          <w:iCs/>
+          <w:color w:val="0D0D0D"/>
+          <w:sz w:val="28"/>
+          <w:szCs w:val="28"/>
+          <w:shd w:val="clear" w:color="auto" w:fill="FFFFFF"/>
+          <w:lang w:val="ru-RU"/>
+        </w:rPr>
+        <w:t xml:space="preserve">Свеном </w:t>
+      </w:r>
+      <w:proofErr w:type="spellStart"/>
+      <w:r>
+        <w:rPr>
+          <w:rFonts w:eastAsiaTheme="minorEastAsia" w:cs="Segoe UI"/>
+          <w:i/>
+          <w:iCs/>
+          <w:color w:val="0D0D0D"/>
+          <w:sz w:val="28"/>
+          <w:szCs w:val="28"/>
+          <w:shd w:val="clear" w:color="auto" w:fill="FFFFFF"/>
+          <w:lang w:val="ru-RU"/>
+        </w:rPr>
+        <w:t>Кёнигом</w:t>
+      </w:r>
+      <w:proofErr w:type="spellEnd"/>
+      <w:r>
+        <w:rPr>
+          <w:rFonts w:eastAsiaTheme="minorEastAsia" w:cs="Segoe UI"/>
+          <w:i/>
+          <w:iCs/>
+          <w:color w:val="0D0D0D"/>
+          <w:sz w:val="28"/>
+          <w:szCs w:val="28"/>
+          <w:shd w:val="clear" w:color="auto" w:fill="FFFFFF"/>
+          <w:lang w:val="ru-RU"/>
+        </w:rPr>
+        <w:t xml:space="preserve"> и Максимом Лихачевым</w:t>
+      </w:r>
+      <w:r>
+        <w:rPr>
+          <w:rFonts w:eastAsiaTheme="minorEastAsia" w:cs="Segoe UI"/>
+          <w:color w:val="0D0D0D"/>
+          <w:sz w:val="28"/>
+          <w:szCs w:val="28"/>
+          <w:shd w:val="clear" w:color="auto" w:fill="FFFFFF"/>
+          <w:lang w:val="ru-RU"/>
+        </w:rPr>
+        <w:t xml:space="preserve"> в 2002 году.</w:t>
+      </w:r>
     </w:p>
     <w:p>
       <w:pPr>
-        <w:rPr>
-          <w:rFonts w:eastAsiaTheme="minorEastAsia" w:cs="Segoe UI"/>
-          <w:color w:val="0D0D0D"/>
-          <w:sz w:val="28"/>
-          <w:szCs w:val="28"/>
-          <w:shd w:val="clear" w:color="auto" w:fill="FFFFFF"/>
-          <w:lang w:val="ru-RU"/>
-        </w:rPr>
-      </w:pPr>
+        <w:pBdr>
+          <w:bottom w:val="double" w:sz="6" w:space="1" w:color="auto"/>
+        </w:pBdr>
+        <w:rPr>
+          <w:rFonts w:cs="Arial"/>
+          <w:color w:val="333333"/>
+          <w:sz w:val="28"/>
+          <w:szCs w:val="28"/>
+          <w:shd w:val="clear" w:color="auto" w:fill="FFFFFF"/>
+          <w:lang w:val="ru-RU"/>
+        </w:rPr>
+      </w:pPr>
+      <w:r>
+        <w:rPr>
+          <w:rFonts w:cs="Arial"/>
+          <w:color w:val="333333"/>
+          <w:sz w:val="28"/>
+          <w:szCs w:val="28"/>
+          <w:shd w:val="clear" w:color="auto" w:fill="FFFFFF"/>
+          <w:lang w:val="ru-RU"/>
+        </w:rPr>
+        <w:t>Принцип работы алгоритма</w:t>
+      </w:r>
     </w:p>
     <w:p>
       <w:pPr>
-        <w:rPr>
-          <w:rFonts w:cs="Segoe UI"/>
+        <w:pStyle w:val="a4"/>
+        <w:shd w:val="clear" w:color="auto" w:fill="FFFFFF"/>
+        <w:spacing w:before="120" w:beforeAutospacing="0" w:after="120" w:afterAutospacing="0"/>
+        <w:rPr>
+          <w:rFonts w:asciiTheme="minorHAnsi" w:hAnsiTheme="minorHAnsi" w:cstheme="minorHAnsi"/>
+          <w:color w:val="202122"/>
+          <w:sz w:val="28"/>
+          <w:szCs w:val="28"/>
+        </w:rPr>
+      </w:pPr>
+      <w:r>
+        <w:rPr>
+          <w:rFonts w:asciiTheme="minorHAnsi" w:hAnsiTheme="minorHAnsi" w:cstheme="minorHAnsi"/>
+          <w:color w:val="202122"/>
+          <w:sz w:val="28"/>
+          <w:szCs w:val="28"/>
+        </w:rPr>
+        <w:t>Подобно </w:t>
+      </w:r>
+      <w:r>
+        <w:rPr>
+          <w:rFonts w:asciiTheme="minorHAnsi" w:hAnsiTheme="minorHAnsi" w:cstheme="minorHAnsi"/>
+          <w:color w:val="202122"/>
+          <w:sz w:val="28"/>
+          <w:szCs w:val="28"/>
+        </w:rPr>
+        <w:t xml:space="preserve">алгоритму </w:t>
+      </w:r>
+      <w:proofErr w:type="spellStart"/>
+      <w:r>
+        <w:rPr>
+          <w:rFonts w:asciiTheme="minorHAnsi" w:hAnsiTheme="minorHAnsi" w:cstheme="minorHAnsi"/>
+          <w:color w:val="202122"/>
+          <w:sz w:val="28"/>
+          <w:szCs w:val="28"/>
+        </w:rPr>
+        <w:t>Дейкстры</w:t>
+      </w:r>
+      <w:proofErr w:type="spellEnd"/>
+      <w:r>
+        <w:rPr>
+          <w:rFonts w:asciiTheme="minorHAnsi" w:hAnsiTheme="minorHAnsi" w:cstheme="minorHAnsi"/>
+          <w:color w:val="202122"/>
+          <w:sz w:val="28"/>
+          <w:szCs w:val="28"/>
+        </w:rPr>
+        <w:t> и </w:t>
+      </w:r>
+      <w:r>
+        <w:rPr>
+          <w:rFonts w:asciiTheme="minorHAnsi" w:hAnsiTheme="minorHAnsi" w:cstheme="minorHAnsi"/>
+          <w:b/>
+          <w:bCs/>
+          <w:color w:val="202122"/>
+          <w:sz w:val="28"/>
+          <w:szCs w:val="28"/>
+        </w:rPr>
+        <w:t>A*</w:t>
+      </w:r>
+      <w:r>
+        <w:rPr>
+          <w:rFonts w:asciiTheme="minorHAnsi" w:hAnsiTheme="minorHAnsi" w:cstheme="minorHAnsi"/>
+          <w:color w:val="202122"/>
+          <w:sz w:val="28"/>
+          <w:szCs w:val="28"/>
+        </w:rPr>
+        <w:t>, </w:t>
+      </w:r>
+      <w:r>
+        <w:rPr>
+          <w:rFonts w:asciiTheme="minorHAnsi" w:hAnsiTheme="minorHAnsi" w:cstheme="minorHAnsi"/>
+          <w:b/>
+          <w:bCs/>
+          <w:color w:val="202122"/>
+          <w:sz w:val="28"/>
+          <w:szCs w:val="28"/>
+        </w:rPr>
+        <w:t>D*</w:t>
+      </w:r>
+      <w:r>
+        <w:rPr>
+          <w:rFonts w:asciiTheme="minorHAnsi" w:hAnsiTheme="minorHAnsi" w:cstheme="minorHAnsi"/>
+          <w:color w:val="202122"/>
+          <w:sz w:val="28"/>
+          <w:szCs w:val="28"/>
+        </w:rPr>
+        <w:t> поддерживает список узлов для оценки, известный как </w:t>
+      </w:r>
+      <w:r>
+        <w:rPr>
+          <w:rFonts w:asciiTheme="minorHAnsi" w:hAnsiTheme="minorHAnsi" w:cstheme="minorHAnsi"/>
+          <w:b/>
+          <w:bCs/>
+          <w:color w:val="202122"/>
+          <w:sz w:val="28"/>
+          <w:szCs w:val="28"/>
+        </w:rPr>
+        <w:t>ОТКРЫТЫЙ список</w:t>
+      </w:r>
+      <w:r>
+        <w:rPr>
+          <w:rFonts w:asciiTheme="minorHAnsi" w:hAnsiTheme="minorHAnsi" w:cstheme="minorHAnsi"/>
+          <w:color w:val="202122"/>
+          <w:sz w:val="28"/>
+          <w:szCs w:val="28"/>
+        </w:rPr>
+        <w:t>. Узлы помечаются как имеющие одно из нескольких состояний:</w:t>
+      </w:r>
+    </w:p>
+    <w:p>
+      <w:pPr>
+        <w:numPr>
+          <w:ilvl w:val="0"/>
+          <w:numId w:val="18"/>
+        </w:numPr>
+        <w:shd w:val="clear" w:color="auto" w:fill="FFFFFF"/>
+        <w:spacing w:before="100" w:beforeAutospacing="1" w:after="24" w:line="240" w:lineRule="auto"/>
+        <w:rPr>
+          <w:rFonts w:cstheme="minorHAnsi"/>
+          <w:color w:val="202122"/>
+          <w:sz w:val="28"/>
+          <w:szCs w:val="28"/>
+          <w:lang w:val="ru-RU"/>
+        </w:rPr>
+      </w:pPr>
+      <w:r>
+        <w:rPr>
+          <w:rFonts w:cstheme="minorHAnsi"/>
+          <w:b/>
+          <w:bCs/>
+          <w:color w:val="202122"/>
+          <w:sz w:val="28"/>
+          <w:szCs w:val="28"/>
+          <w:lang w:val="ru-RU"/>
+        </w:rPr>
+        <w:t>НОВЫЙ</w:t>
+      </w:r>
+      <w:r>
+        <w:rPr>
+          <w:rFonts w:cstheme="minorHAnsi"/>
+          <w:color w:val="202122"/>
+          <w:sz w:val="28"/>
+          <w:szCs w:val="28"/>
+          <w:lang w:val="ru-RU"/>
+        </w:rPr>
+        <w:t>, означает, что он никогда не помещался в</w:t>
+      </w:r>
+      <w:r>
+        <w:rPr>
+          <w:rFonts w:cstheme="minorHAnsi"/>
+          <w:color w:val="202122"/>
+          <w:sz w:val="28"/>
+          <w:szCs w:val="28"/>
+        </w:rPr>
+        <w:t> </w:t>
+      </w:r>
+      <w:r>
+        <w:rPr>
+          <w:rFonts w:cstheme="minorHAnsi"/>
+          <w:b/>
+          <w:bCs/>
+          <w:color w:val="202122"/>
+          <w:sz w:val="28"/>
+          <w:szCs w:val="28"/>
+          <w:lang w:val="ru-RU"/>
+        </w:rPr>
+        <w:t>ОТКРЫТЫЙ список</w:t>
+      </w:r>
+      <w:r>
+        <w:rPr>
+          <w:rFonts w:cstheme="minorHAnsi"/>
+          <w:color w:val="202122"/>
+          <w:sz w:val="28"/>
+          <w:szCs w:val="28"/>
+          <w:lang w:val="ru-RU"/>
+        </w:rPr>
+        <w:t>.</w:t>
+      </w:r>
+    </w:p>
+    <w:p>
+      <w:pPr>
+        <w:numPr>
+          <w:ilvl w:val="0"/>
+          <w:numId w:val="18"/>
+        </w:numPr>
+        <w:shd w:val="clear" w:color="auto" w:fill="FFFFFF"/>
+        <w:spacing w:before="100" w:beforeAutospacing="1" w:after="24" w:line="240" w:lineRule="auto"/>
+        <w:rPr>
+          <w:rFonts w:cstheme="minorHAnsi"/>
+          <w:color w:val="202122"/>
+          <w:sz w:val="28"/>
+          <w:szCs w:val="28"/>
+          <w:lang w:val="ru-RU"/>
+        </w:rPr>
+      </w:pPr>
+      <w:r>
+        <w:rPr>
+          <w:rFonts w:cstheme="minorHAnsi"/>
+          <w:b/>
+          <w:bCs/>
+          <w:color w:val="202122"/>
+          <w:sz w:val="28"/>
+          <w:szCs w:val="28"/>
+          <w:lang w:val="ru-RU"/>
+        </w:rPr>
+        <w:t>ОТКРЫТЫЙ</w:t>
+      </w:r>
+      <w:r>
+        <w:rPr>
+          <w:rFonts w:cstheme="minorHAnsi"/>
+          <w:color w:val="202122"/>
+          <w:sz w:val="28"/>
+          <w:szCs w:val="28"/>
+          <w:lang w:val="ru-RU"/>
+        </w:rPr>
+        <w:t>, означает, что он в настоящее время находится в</w:t>
+      </w:r>
+      <w:r>
+        <w:rPr>
+          <w:rFonts w:cstheme="minorHAnsi"/>
+          <w:color w:val="202122"/>
+          <w:sz w:val="28"/>
+          <w:szCs w:val="28"/>
+        </w:rPr>
+        <w:t> </w:t>
+      </w:r>
+      <w:r>
+        <w:rPr>
+          <w:rFonts w:cstheme="minorHAnsi"/>
+          <w:b/>
+          <w:bCs/>
+          <w:color w:val="202122"/>
+          <w:sz w:val="28"/>
+          <w:szCs w:val="28"/>
+          <w:lang w:val="ru-RU"/>
+        </w:rPr>
+        <w:t>ОТКРЫТОМ списке</w:t>
+      </w:r>
+      <w:r>
+        <w:rPr>
+          <w:rFonts w:cstheme="minorHAnsi"/>
+          <w:color w:val="202122"/>
+          <w:sz w:val="28"/>
+          <w:szCs w:val="28"/>
+          <w:lang w:val="ru-RU"/>
+        </w:rPr>
+        <w:t>.</w:t>
+      </w:r>
+    </w:p>
+    <w:p>
+      <w:pPr>
+        <w:numPr>
+          <w:ilvl w:val="0"/>
+          <w:numId w:val="18"/>
+        </w:numPr>
+        <w:shd w:val="clear" w:color="auto" w:fill="FFFFFF"/>
+        <w:spacing w:before="100" w:beforeAutospacing="1" w:after="24" w:line="240" w:lineRule="auto"/>
+        <w:rPr>
+          <w:rFonts w:cstheme="minorHAnsi"/>
+          <w:color w:val="202122"/>
+          <w:sz w:val="28"/>
+          <w:szCs w:val="28"/>
+          <w:lang w:val="ru-RU"/>
+        </w:rPr>
+      </w:pPr>
+      <w:r>
+        <w:rPr>
+          <w:rFonts w:cstheme="minorHAnsi"/>
+          <w:b/>
+          <w:bCs/>
+          <w:color w:val="202122"/>
+          <w:sz w:val="28"/>
+          <w:szCs w:val="28"/>
+          <w:lang w:val="ru-RU"/>
+        </w:rPr>
+        <w:t>ЗАКРЫТЫЙ</w:t>
+      </w:r>
+      <w:r>
+        <w:rPr>
+          <w:rFonts w:cstheme="minorHAnsi"/>
+          <w:color w:val="202122"/>
+          <w:sz w:val="28"/>
+          <w:szCs w:val="28"/>
+          <w:lang w:val="ru-RU"/>
+        </w:rPr>
+        <w:t>, означает, что его больше нет в</w:t>
+      </w:r>
+      <w:r>
+        <w:rPr>
+          <w:rFonts w:cstheme="minorHAnsi"/>
+          <w:color w:val="202122"/>
+          <w:sz w:val="28"/>
+          <w:szCs w:val="28"/>
+        </w:rPr>
+        <w:t> </w:t>
+      </w:r>
+      <w:r>
+        <w:rPr>
+          <w:rFonts w:cstheme="minorHAnsi"/>
+          <w:b/>
+          <w:bCs/>
+          <w:color w:val="202122"/>
+          <w:sz w:val="28"/>
+          <w:szCs w:val="28"/>
+          <w:lang w:val="ru-RU"/>
+        </w:rPr>
+        <w:t>ОТКРЫТОМ списке</w:t>
+      </w:r>
+      <w:r>
+        <w:rPr>
+          <w:rFonts w:cstheme="minorHAnsi"/>
+          <w:color w:val="202122"/>
+          <w:sz w:val="28"/>
+          <w:szCs w:val="28"/>
+          <w:lang w:val="ru-RU"/>
+        </w:rPr>
+        <w:t>.</w:t>
+      </w:r>
+    </w:p>
+    <w:p>
+      <w:pPr>
+        <w:numPr>
+          <w:ilvl w:val="0"/>
+          <w:numId w:val="18"/>
+        </w:numPr>
+        <w:shd w:val="clear" w:color="auto" w:fill="FFFFFF"/>
+        <w:spacing w:before="100" w:beforeAutospacing="1" w:after="24" w:line="240" w:lineRule="auto"/>
+        <w:rPr>
+          <w:rFonts w:cstheme="minorHAnsi"/>
+          <w:color w:val="202122"/>
+          <w:sz w:val="28"/>
+          <w:szCs w:val="28"/>
+          <w:lang w:val="ru-RU"/>
+        </w:rPr>
+      </w:pPr>
+      <w:r>
+        <w:rPr>
+          <w:rFonts w:cstheme="minorHAnsi"/>
+          <w:b/>
+          <w:bCs/>
+          <w:color w:val="202122"/>
+          <w:sz w:val="28"/>
+          <w:szCs w:val="28"/>
+          <w:lang w:val="ru-RU"/>
+        </w:rPr>
+        <w:lastRenderedPageBreak/>
+        <w:t>ПОДНЯТЫЙ</w:t>
+      </w:r>
+      <w:r>
+        <w:rPr>
+          <w:rFonts w:cstheme="minorHAnsi"/>
+          <w:color w:val="202122"/>
+          <w:sz w:val="28"/>
+          <w:szCs w:val="28"/>
+          <w:lang w:val="ru-RU"/>
+        </w:rPr>
+        <w:t>, указывает на то, что его стоимость выше, чем в последний раз, когда он был в</w:t>
+      </w:r>
+      <w:r>
+        <w:rPr>
+          <w:rFonts w:cstheme="minorHAnsi"/>
+          <w:color w:val="202122"/>
+          <w:sz w:val="28"/>
+          <w:szCs w:val="28"/>
+        </w:rPr>
+        <w:t> </w:t>
+      </w:r>
+      <w:r>
+        <w:rPr>
+          <w:rFonts w:cstheme="minorHAnsi"/>
+          <w:b/>
+          <w:bCs/>
+          <w:color w:val="202122"/>
+          <w:sz w:val="28"/>
+          <w:szCs w:val="28"/>
+          <w:lang w:val="ru-RU"/>
+        </w:rPr>
+        <w:t>ОТКРЫТОМ списке</w:t>
+      </w:r>
+      <w:r>
+        <w:rPr>
+          <w:rFonts w:cstheme="minorHAnsi"/>
+          <w:color w:val="202122"/>
+          <w:sz w:val="28"/>
+          <w:szCs w:val="28"/>
+          <w:lang w:val="ru-RU"/>
+        </w:rPr>
+        <w:t>.</w:t>
+      </w:r>
+    </w:p>
+    <w:p>
+      <w:pPr>
+        <w:numPr>
+          <w:ilvl w:val="0"/>
+          <w:numId w:val="18"/>
+        </w:numPr>
+        <w:shd w:val="clear" w:color="auto" w:fill="FFFFFF"/>
+        <w:spacing w:before="100" w:beforeAutospacing="1" w:after="24" w:line="240" w:lineRule="auto"/>
+        <w:rPr>
+          <w:rFonts w:cstheme="minorHAnsi"/>
+          <w:color w:val="202122"/>
+          <w:sz w:val="28"/>
+          <w:szCs w:val="28"/>
+          <w:lang w:val="ru-RU"/>
+        </w:rPr>
+      </w:pPr>
+      <w:r>
+        <w:rPr>
+          <w:rFonts w:cstheme="minorHAnsi"/>
+          <w:b/>
+          <w:bCs/>
+          <w:color w:val="202122"/>
+          <w:sz w:val="28"/>
+          <w:szCs w:val="28"/>
+          <w:lang w:val="ru-RU"/>
+        </w:rPr>
+        <w:t>НИЖНИЙ</w:t>
+      </w:r>
+      <w:r>
+        <w:rPr>
+          <w:rFonts w:cstheme="minorHAnsi"/>
+          <w:color w:val="202122"/>
+          <w:sz w:val="28"/>
+          <w:szCs w:val="28"/>
+          <w:lang w:val="ru-RU"/>
+        </w:rPr>
+        <w:t>, указывает на то, что его стоимость ниже, чем в последний раз, когда он был в</w:t>
+      </w:r>
+      <w:r>
+        <w:rPr>
+          <w:rFonts w:cstheme="minorHAnsi"/>
+          <w:color w:val="202122"/>
+          <w:sz w:val="28"/>
+          <w:szCs w:val="28"/>
+        </w:rPr>
+        <w:t> </w:t>
+      </w:r>
+      <w:r>
+        <w:rPr>
+          <w:rFonts w:cstheme="minorHAnsi"/>
+          <w:b/>
+          <w:bCs/>
+          <w:color w:val="202122"/>
+          <w:sz w:val="28"/>
+          <w:szCs w:val="28"/>
+          <w:lang w:val="ru-RU"/>
+        </w:rPr>
+        <w:t>ОТКРЫТОМ списке</w:t>
+      </w:r>
+      <w:r>
+        <w:rPr>
+          <w:rFonts w:cstheme="minorHAnsi"/>
+          <w:color w:val="202122"/>
+          <w:sz w:val="28"/>
+          <w:szCs w:val="28"/>
+          <w:lang w:val="ru-RU"/>
+        </w:rPr>
+        <w:t>.</w:t>
+      </w:r>
+    </w:p>
+    <w:p>
+      <w:pPr>
+        <w:pBdr>
+          <w:bottom w:val="single" w:sz="6" w:space="1" w:color="auto"/>
+        </w:pBdr>
+        <w:rPr>
+          <w:rFonts w:cstheme="minorHAnsi"/>
+          <w:color w:val="202122"/>
+          <w:sz w:val="28"/>
+          <w:szCs w:val="28"/>
+          <w:shd w:val="clear" w:color="auto" w:fill="FFFFFF"/>
+          <w:lang w:val="ru-RU"/>
+        </w:rPr>
+      </w:pPr>
+    </w:p>
+    <w:p>
+      <w:pPr>
+        <w:pBdr>
+          <w:bottom w:val="single" w:sz="6" w:space="1" w:color="auto"/>
+        </w:pBdr>
+        <w:rPr>
+          <w:rFonts w:cstheme="minorHAnsi"/>
+          <w:b/>
+          <w:bCs/>
+          <w:color w:val="202122"/>
+          <w:sz w:val="28"/>
+          <w:szCs w:val="28"/>
+          <w:shd w:val="clear" w:color="auto" w:fill="FFFFFF"/>
+          <w:lang w:val="ru-RU"/>
+        </w:rPr>
+      </w:pPr>
+      <w:r>
+        <w:rPr>
+          <w:rFonts w:cstheme="minorHAnsi"/>
+          <w:b/>
+          <w:bCs/>
+          <w:color w:val="202122"/>
+          <w:sz w:val="28"/>
+          <w:szCs w:val="28"/>
+          <w:shd w:val="clear" w:color="auto" w:fill="FFFFFF"/>
+          <w:lang w:val="ru-RU"/>
+        </w:rPr>
+        <w:t>Расширение</w:t>
+      </w:r>
+    </w:p>
+    <w:p>
+      <w:pPr>
+        <w:rPr>
+          <w:rFonts w:cstheme="minorHAnsi"/>
+          <w:color w:val="202122"/>
+          <w:sz w:val="28"/>
+          <w:szCs w:val="28"/>
+          <w:shd w:val="clear" w:color="auto" w:fill="FFFFFF"/>
+          <w:lang w:val="ru-RU"/>
+        </w:rPr>
+      </w:pPr>
+      <w:r>
+        <w:rPr>
+          <w:rFonts w:cstheme="minorHAnsi"/>
+          <w:color w:val="202122"/>
+          <w:sz w:val="28"/>
+          <w:szCs w:val="28"/>
+          <w:shd w:val="clear" w:color="auto" w:fill="FFFFFF"/>
+          <w:lang w:val="ru-RU"/>
+        </w:rPr>
+        <w:t>Алгоритм работает путём итеративного выбора узла из</w:t>
+      </w:r>
+      <w:r>
+        <w:rPr>
+          <w:rFonts w:cstheme="minorHAnsi"/>
+          <w:color w:val="202122"/>
+          <w:sz w:val="28"/>
+          <w:szCs w:val="28"/>
+          <w:shd w:val="clear" w:color="auto" w:fill="FFFFFF"/>
+        </w:rPr>
+        <w:t> </w:t>
+      </w:r>
+      <w:r>
+        <w:rPr>
+          <w:rFonts w:cstheme="minorHAnsi"/>
+          <w:b/>
+          <w:bCs/>
+          <w:color w:val="202122"/>
+          <w:sz w:val="28"/>
+          <w:szCs w:val="28"/>
+          <w:shd w:val="clear" w:color="auto" w:fill="FFFFFF"/>
+          <w:lang w:val="ru-RU"/>
+        </w:rPr>
+        <w:t>ОТКРЫТОГО списка</w:t>
+      </w:r>
+      <w:r>
+        <w:rPr>
+          <w:rFonts w:cstheme="minorHAnsi"/>
+          <w:color w:val="202122"/>
+          <w:sz w:val="28"/>
+          <w:szCs w:val="28"/>
+          <w:shd w:val="clear" w:color="auto" w:fill="FFFFFF"/>
+        </w:rPr>
+        <w:t> </w:t>
+      </w:r>
+      <w:r>
+        <w:rPr>
+          <w:rFonts w:cstheme="minorHAnsi"/>
+          <w:color w:val="202122"/>
+          <w:sz w:val="28"/>
+          <w:szCs w:val="28"/>
+          <w:shd w:val="clear" w:color="auto" w:fill="FFFFFF"/>
+          <w:lang w:val="ru-RU"/>
+        </w:rPr>
+        <w:t>и его оценки. Затем он распространяет изменения узла на все соседние узлы и помещает их в</w:t>
+      </w:r>
+      <w:r>
+        <w:rPr>
+          <w:rFonts w:cstheme="minorHAnsi"/>
+          <w:color w:val="202122"/>
+          <w:sz w:val="28"/>
+          <w:szCs w:val="28"/>
+          <w:shd w:val="clear" w:color="auto" w:fill="FFFFFF"/>
+        </w:rPr>
+        <w:t> </w:t>
+      </w:r>
+      <w:r>
+        <w:rPr>
+          <w:rFonts w:cstheme="minorHAnsi"/>
+          <w:b/>
+          <w:bCs/>
+          <w:color w:val="202122"/>
+          <w:sz w:val="28"/>
+          <w:szCs w:val="28"/>
+          <w:shd w:val="clear" w:color="auto" w:fill="FFFFFF"/>
+          <w:lang w:val="ru-RU"/>
+        </w:rPr>
+        <w:t>ОТКРЫТЫЙ список</w:t>
+      </w:r>
+      <w:r>
+        <w:rPr>
+          <w:rFonts w:cstheme="minorHAnsi"/>
+          <w:color w:val="202122"/>
+          <w:sz w:val="28"/>
+          <w:szCs w:val="28"/>
+          <w:shd w:val="clear" w:color="auto" w:fill="FFFFFF"/>
+          <w:lang w:val="ru-RU"/>
+        </w:rPr>
+        <w:t>. Этот процесс распространения называется</w:t>
+      </w:r>
+      <w:r>
+        <w:rPr>
+          <w:rFonts w:cstheme="minorHAnsi"/>
+          <w:color w:val="202122"/>
+          <w:sz w:val="28"/>
+          <w:szCs w:val="28"/>
+          <w:shd w:val="clear" w:color="auto" w:fill="FFFFFF"/>
+        </w:rPr>
+        <w:t> </w:t>
+      </w:r>
+      <w:r>
+        <w:rPr>
+          <w:rFonts w:cstheme="minorHAnsi"/>
           <w:i/>
-          <w:color w:val="0D0D0D"/>
+          <w:iCs/>
+          <w:color w:val="202122"/>
+          <w:sz w:val="28"/>
+          <w:szCs w:val="28"/>
+          <w:shd w:val="clear" w:color="auto" w:fill="FFFFFF"/>
+          <w:lang w:val="ru-RU"/>
+        </w:rPr>
+        <w:t>«расширением»</w:t>
+      </w:r>
+      <w:r>
+        <w:rPr>
+          <w:rFonts w:cstheme="minorHAnsi"/>
+          <w:color w:val="202122"/>
+          <w:sz w:val="28"/>
+          <w:szCs w:val="28"/>
+          <w:shd w:val="clear" w:color="auto" w:fill="FFFFFF"/>
+          <w:lang w:val="ru-RU"/>
+        </w:rPr>
+        <w:t>. В отличие от канонического</w:t>
+      </w:r>
+      <w:r>
+        <w:rPr>
+          <w:rFonts w:cstheme="minorHAnsi"/>
+          <w:color w:val="202122"/>
+          <w:sz w:val="28"/>
+          <w:szCs w:val="28"/>
+          <w:shd w:val="clear" w:color="auto" w:fill="FFFFFF"/>
+        </w:rPr>
+        <w:t> </w:t>
+      </w:r>
+      <w:r>
+        <w:rPr>
+          <w:rFonts w:cstheme="minorHAnsi"/>
+          <w:b/>
+          <w:bCs/>
+          <w:color w:val="202122"/>
+          <w:sz w:val="28"/>
+          <w:szCs w:val="28"/>
+          <w:shd w:val="clear" w:color="auto" w:fill="FFFFFF"/>
+        </w:rPr>
+        <w:t>A</w:t>
+      </w:r>
+      <w:r>
+        <w:rPr>
+          <w:rFonts w:cstheme="minorHAnsi"/>
+          <w:b/>
+          <w:bCs/>
+          <w:color w:val="202122"/>
+          <w:sz w:val="28"/>
+          <w:szCs w:val="28"/>
+          <w:shd w:val="clear" w:color="auto" w:fill="FFFFFF"/>
+          <w:lang w:val="ru-RU"/>
+        </w:rPr>
+        <w:t>*</w:t>
+      </w:r>
+      <w:r>
+        <w:rPr>
+          <w:rFonts w:cstheme="minorHAnsi"/>
+          <w:color w:val="202122"/>
+          <w:sz w:val="28"/>
+          <w:szCs w:val="28"/>
+          <w:shd w:val="clear" w:color="auto" w:fill="FFFFFF"/>
+          <w:lang w:val="ru-RU"/>
+        </w:rPr>
+        <w:t>, который следует по пути от начала до конца,</w:t>
+      </w:r>
+      <w:r>
+        <w:rPr>
+          <w:rFonts w:cstheme="minorHAnsi"/>
+          <w:color w:val="202122"/>
+          <w:sz w:val="28"/>
+          <w:szCs w:val="28"/>
+          <w:shd w:val="clear" w:color="auto" w:fill="FFFFFF"/>
+        </w:rPr>
+        <w:t> </w:t>
+      </w:r>
+      <w:r>
+        <w:rPr>
+          <w:rFonts w:cstheme="minorHAnsi"/>
+          <w:b/>
+          <w:bCs/>
+          <w:color w:val="202122"/>
+          <w:sz w:val="28"/>
+          <w:szCs w:val="28"/>
+          <w:shd w:val="clear" w:color="auto" w:fill="FFFFFF"/>
+        </w:rPr>
+        <w:t>D</w:t>
+      </w:r>
+      <w:r>
+        <w:rPr>
+          <w:rFonts w:cstheme="minorHAnsi"/>
+          <w:b/>
+          <w:bCs/>
+          <w:color w:val="202122"/>
+          <w:sz w:val="28"/>
+          <w:szCs w:val="28"/>
+          <w:shd w:val="clear" w:color="auto" w:fill="FFFFFF"/>
+          <w:lang w:val="ru-RU"/>
+        </w:rPr>
+        <w:t>*</w:t>
+      </w:r>
+      <w:r>
+        <w:rPr>
+          <w:rFonts w:cstheme="minorHAnsi"/>
+          <w:color w:val="202122"/>
+          <w:sz w:val="28"/>
+          <w:szCs w:val="28"/>
+          <w:shd w:val="clear" w:color="auto" w:fill="FFFFFF"/>
+        </w:rPr>
+        <w:t> </w:t>
+      </w:r>
+      <w:r>
+        <w:rPr>
+          <w:rFonts w:cstheme="minorHAnsi"/>
+          <w:color w:val="202122"/>
+          <w:sz w:val="28"/>
+          <w:szCs w:val="28"/>
+          <w:shd w:val="clear" w:color="auto" w:fill="FFFFFF"/>
+          <w:lang w:val="ru-RU"/>
+        </w:rPr>
+        <w:t>начинает поиск в обратном направлении от целевого узла. Каждый расширенный узел имеет обратный указатель, который относится к следующему узлу, ведущему к цели, и каждый узел знает точную стоимость для цели. Когда начальный узел является следующим расширяемым узлом, алгоритм выполнен, и путь к цели можно найти, просто следуя обратным указателям.</w:t>
+      </w:r>
+    </w:p>
+    <w:p>
+      <w:pPr>
+        <w:pStyle w:val="3"/>
+        <w:shd w:val="clear" w:color="auto" w:fill="FFFFFF"/>
+        <w:spacing w:before="72" w:beforeAutospacing="0" w:after="0" w:afterAutospacing="0"/>
+        <w:rPr>
+          <w:rFonts w:ascii="Arial" w:hAnsi="Arial" w:cs="Arial"/>
+          <w:color w:val="000000"/>
+          <w:sz w:val="29"/>
+          <w:szCs w:val="29"/>
+        </w:rPr>
+      </w:pPr>
+      <w:r>
+        <w:rPr>
+          <w:rStyle w:val="mw-headline"/>
+          <w:rFonts w:ascii="Arial" w:hAnsi="Arial" w:cs="Arial"/>
+          <w:color w:val="000000"/>
+          <w:sz w:val="29"/>
+          <w:szCs w:val="29"/>
+        </w:rPr>
+        <w:t>Преодоление препятствий</w:t>
+      </w:r>
+    </w:p>
+    <w:p>
+      <w:pPr>
+        <w:rPr>
+          <w:rFonts w:cstheme="minorHAnsi"/>
+          <w:color w:val="202122"/>
+          <w:sz w:val="28"/>
+          <w:szCs w:val="28"/>
+          <w:shd w:val="clear" w:color="auto" w:fill="FFFFFF"/>
+          <w:lang w:val="ru-RU"/>
+        </w:rPr>
+      </w:pPr>
+    </w:p>
+    <w:p>
+      <w:pPr>
+        <w:rPr>
+          <w:rFonts w:cstheme="minorHAnsi"/>
+          <w:color w:val="000000"/>
           <w:sz w:val="28"/>
           <w:szCs w:val="28"/>
           <w:shd w:val="clear" w:color="auto" w:fill="FFFFFF"/>
@@ -18363,31 +19078,7 @@
             <w:szCs w:val="12"/>
             <w:shd w:val="clear" w:color="auto" w:fill="FFFFFF"/>
           </w:rPr>
-          <w:t>[https://doi.org/10.33</w:t>
-        </w:r>
-        <w:r>
-          <w:rPr>
-            <w:rStyle w:val="af0"/>
-            <w:rFonts w:ascii="Arial" w:hAnsi="Arial" w:cs="Arial"/>
-            <w:b/>
-            <w:bCs/>
-            <w:sz w:val="12"/>
-            <w:szCs w:val="12"/>
-            <w:shd w:val="clear" w:color="auto" w:fill="FFFFFF"/>
-          </w:rPr>
-          <w:t>9</w:t>
-        </w:r>
-        <w:r>
-          <w:rPr>
-            <w:rStyle w:val="af0"/>
-            <w:rFonts w:ascii="Arial" w:hAnsi="Arial" w:cs="Arial"/>
-            <w:b/>
-            <w:bCs/>
-            <w:sz w:val="12"/>
-            <w:szCs w:val="12"/>
-            <w:shd w:val="clear" w:color="auto" w:fill="FFFFFF"/>
-          </w:rPr>
-          <w:t>0/vehicles3030027]</w:t>
+          <w:t>[https://doi.org/10.3390/vehicles3030027]</w:t>
         </w:r>
       </w:hyperlink>
     </w:p>
@@ -19965,7 +20656,7 @@
         <v:path o:extrusionok="f" gradientshapeok="t" o:connecttype="rect"/>
         <o:lock v:ext="edit" aspectratio="t"/>
       </v:shapetype>
-      <v:shape id="_x0000_i2943" type="#_x0000_t75" style="width:11.25pt;height:11.25pt" o:bullet="t">
+      <v:shape id="_x0000_i1235" type="#_x0000_t75" style="width:11.25pt;height:11.25pt" o:bullet="t">
         <v:imagedata r:id="rId1" o:title="msoE938"/>
       </v:shape>
     </w:pict>
@@ -20685,9 +21376,9 @@
     </w:lvl>
   </w:abstractNum>
   <w:abstractNum w:abstractNumId="6" w15:restartNumberingAfterBreak="0">
-    <w:nsid w:val="284B10DD"/>
+    <w:nsid w:val="28074A1F"/>
     <w:multiLevelType w:val="hybridMultilevel"/>
-    <w:tmpl w:val="1DC6963E"/>
+    <w:tmpl w:val="A35689BA"/>
     <w:lvl w:ilvl="0" w:tplc="04190001">
       <w:start w:val="1"/>
       <w:numFmt w:val="bullet"/>
@@ -20798,9 +21489,9 @@
     </w:lvl>
   </w:abstractNum>
   <w:abstractNum w:abstractNumId="7" w15:restartNumberingAfterBreak="0">
-    <w:nsid w:val="3C182B26"/>
+    <w:nsid w:val="284B10DD"/>
     <w:multiLevelType w:val="hybridMultilevel"/>
-    <w:tmpl w:val="3BC08296"/>
+    <w:tmpl w:val="1DC6963E"/>
     <w:lvl w:ilvl="0" w:tplc="04190001">
       <w:start w:val="1"/>
       <w:numFmt w:val="bullet"/>
@@ -20911,6 +21602,119 @@
     </w:lvl>
   </w:abstractNum>
   <w:abstractNum w:abstractNumId="8" w15:restartNumberingAfterBreak="0">
+    <w:nsid w:val="3C182B26"/>
+    <w:multiLevelType w:val="hybridMultilevel"/>
+    <w:tmpl w:val="3BC08296"/>
+    <w:lvl w:ilvl="0" w:tplc="04190001">
+      <w:start w:val="1"/>
+      <w:numFmt w:val="bullet"/>
+      <w:lvlText w:val=""/>
+      <w:lvlJc w:val="left"/>
+      <w:pPr>
+        <w:ind w:left="720" w:hanging="360"/>
+      </w:pPr>
+      <w:rPr>
+        <w:rFonts w:ascii="Symbol" w:hAnsi="Symbol" w:hint="default"/>
+      </w:rPr>
+    </w:lvl>
+    <w:lvl w:ilvl="1" w:tplc="04190003" w:tentative="1">
+      <w:start w:val="1"/>
+      <w:numFmt w:val="bullet"/>
+      <w:lvlText w:val="o"/>
+      <w:lvlJc w:val="left"/>
+      <w:pPr>
+        <w:ind w:left="1440" w:hanging="360"/>
+      </w:pPr>
+      <w:rPr>
+        <w:rFonts w:ascii="Courier New" w:hAnsi="Courier New" w:cs="Courier New" w:hint="default"/>
+      </w:rPr>
+    </w:lvl>
+    <w:lvl w:ilvl="2" w:tplc="04190005" w:tentative="1">
+      <w:start w:val="1"/>
+      <w:numFmt w:val="bullet"/>
+      <w:lvlText w:val=""/>
+      <w:lvlJc w:val="left"/>
+      <w:pPr>
+        <w:ind w:left="2160" w:hanging="360"/>
+      </w:pPr>
+      <w:rPr>
+        <w:rFonts w:ascii="Wingdings" w:hAnsi="Wingdings" w:hint="default"/>
+      </w:rPr>
+    </w:lvl>
+    <w:lvl w:ilvl="3" w:tplc="04190001" w:tentative="1">
+      <w:start w:val="1"/>
+      <w:numFmt w:val="bullet"/>
+      <w:lvlText w:val=""/>
+      <w:lvlJc w:val="left"/>
+      <w:pPr>
+        <w:ind w:left="2880" w:hanging="360"/>
+      </w:pPr>
+      <w:rPr>
+        <w:rFonts w:ascii="Symbol" w:hAnsi="Symbol" w:hint="default"/>
+      </w:rPr>
+    </w:lvl>
+    <w:lvl w:ilvl="4" w:tplc="04190003" w:tentative="1">
+      <w:start w:val="1"/>
+      <w:numFmt w:val="bullet"/>
+      <w:lvlText w:val="o"/>
+      <w:lvlJc w:val="left"/>
+      <w:pPr>
+        <w:ind w:left="3600" w:hanging="360"/>
+      </w:pPr>
+      <w:rPr>
+        <w:rFonts w:ascii="Courier New" w:hAnsi="Courier New" w:cs="Courier New" w:hint="default"/>
+      </w:rPr>
+    </w:lvl>
+    <w:lvl w:ilvl="5" w:tplc="04190005" w:tentative="1">
+      <w:start w:val="1"/>
+      <w:numFmt w:val="bullet"/>
+      <w:lvlText w:val=""/>
+      <w:lvlJc w:val="left"/>
+      <w:pPr>
+        <w:ind w:left="4320" w:hanging="360"/>
+      </w:pPr>
+      <w:rPr>
+        <w:rFonts w:ascii="Wingdings" w:hAnsi="Wingdings" w:hint="default"/>
+      </w:rPr>
+    </w:lvl>
+    <w:lvl w:ilvl="6" w:tplc="04190001" w:tentative="1">
+      <w:start w:val="1"/>
+      <w:numFmt w:val="bullet"/>
+      <w:lvlText w:val=""/>
+      <w:lvlJc w:val="left"/>
+      <w:pPr>
+        <w:ind w:left="5040" w:hanging="360"/>
+      </w:pPr>
+      <w:rPr>
+        <w:rFonts w:ascii="Symbol" w:hAnsi="Symbol" w:hint="default"/>
+      </w:rPr>
+    </w:lvl>
+    <w:lvl w:ilvl="7" w:tplc="04190003" w:tentative="1">
+      <w:start w:val="1"/>
+      <w:numFmt w:val="bullet"/>
+      <w:lvlText w:val="o"/>
+      <w:lvlJc w:val="left"/>
+      <w:pPr>
+        <w:ind w:left="5760" w:hanging="360"/>
+      </w:pPr>
+      <w:rPr>
+        <w:rFonts w:ascii="Courier New" w:hAnsi="Courier New" w:cs="Courier New" w:hint="default"/>
+      </w:rPr>
+    </w:lvl>
+    <w:lvl w:ilvl="8" w:tplc="04190005" w:tentative="1">
+      <w:start w:val="1"/>
+      <w:numFmt w:val="bullet"/>
+      <w:lvlText w:val=""/>
+      <w:lvlJc w:val="left"/>
+      <w:pPr>
+        <w:ind w:left="6480" w:hanging="360"/>
+      </w:pPr>
+      <w:rPr>
+        <w:rFonts w:ascii="Wingdings" w:hAnsi="Wingdings" w:hint="default"/>
+      </w:rPr>
+    </w:lvl>
+  </w:abstractNum>
+  <w:abstractNum w:abstractNumId="9" w15:restartNumberingAfterBreak="0">
     <w:nsid w:val="558B06DF"/>
     <w:multiLevelType w:val="multilevel"/>
     <w:tmpl w:val="8DF8005A"/>
@@ -21059,7 +21863,7 @@
       </w:rPr>
     </w:lvl>
   </w:abstractNum>
-  <w:abstractNum w:abstractNumId="9" w15:restartNumberingAfterBreak="0">
+  <w:abstractNum w:abstractNumId="10" w15:restartNumberingAfterBreak="0">
     <w:nsid w:val="561110C6"/>
     <w:multiLevelType w:val="hybridMultilevel"/>
     <w:tmpl w:val="39FE30CC"/>
@@ -21172,7 +21976,7 @@
       </w:rPr>
     </w:lvl>
   </w:abstractNum>
-  <w:abstractNum w:abstractNumId="10" w15:restartNumberingAfterBreak="0">
+  <w:abstractNum w:abstractNumId="11" w15:restartNumberingAfterBreak="0">
     <w:nsid w:val="573544A4"/>
     <w:multiLevelType w:val="hybridMultilevel"/>
     <w:tmpl w:val="E45E795C"/>
@@ -21285,123 +22089,10 @@
       </w:rPr>
     </w:lvl>
   </w:abstractNum>
-  <w:abstractNum w:abstractNumId="11" w15:restartNumberingAfterBreak="0">
-    <w:nsid w:val="5DB06B7E"/>
+  <w:abstractNum w:abstractNumId="12" w15:restartNumberingAfterBreak="0">
+    <w:nsid w:val="5D8D4148"/>
     <w:multiLevelType w:val="multilevel"/>
-    <w:tmpl w:val="1CC64F08"/>
-    <w:lvl w:ilvl="0">
-      <w:start w:val="1"/>
-      <w:numFmt w:val="decimal"/>
-      <w:lvlText w:val="%1."/>
-      <w:lvlJc w:val="left"/>
-      <w:pPr>
-        <w:tabs>
-          <w:tab w:val="num" w:pos="720"/>
-        </w:tabs>
-        <w:ind w:left="720" w:hanging="360"/>
-      </w:pPr>
-    </w:lvl>
-    <w:lvl w:ilvl="1" w:tentative="1">
-      <w:start w:val="1"/>
-      <w:numFmt w:val="decimal"/>
-      <w:lvlText w:val="%2."/>
-      <w:lvlJc w:val="left"/>
-      <w:pPr>
-        <w:tabs>
-          <w:tab w:val="num" w:pos="1440"/>
-        </w:tabs>
-        <w:ind w:left="1440" w:hanging="360"/>
-      </w:pPr>
-    </w:lvl>
-    <w:lvl w:ilvl="2" w:tentative="1">
-      <w:start w:val="1"/>
-      <w:numFmt w:val="decimal"/>
-      <w:lvlText w:val="%3."/>
-      <w:lvlJc w:val="left"/>
-      <w:pPr>
-        <w:tabs>
-          <w:tab w:val="num" w:pos="2160"/>
-        </w:tabs>
-        <w:ind w:left="2160" w:hanging="360"/>
-      </w:pPr>
-    </w:lvl>
-    <w:lvl w:ilvl="3" w:tentative="1">
-      <w:start w:val="1"/>
-      <w:numFmt w:val="decimal"/>
-      <w:lvlText w:val="%4."/>
-      <w:lvlJc w:val="left"/>
-      <w:pPr>
-        <w:tabs>
-          <w:tab w:val="num" w:pos="2880"/>
-        </w:tabs>
-        <w:ind w:left="2880" w:hanging="360"/>
-      </w:pPr>
-    </w:lvl>
-    <w:lvl w:ilvl="4" w:tentative="1">
-      <w:start w:val="1"/>
-      <w:numFmt w:val="decimal"/>
-      <w:lvlText w:val="%5."/>
-      <w:lvlJc w:val="left"/>
-      <w:pPr>
-        <w:tabs>
-          <w:tab w:val="num" w:pos="3600"/>
-        </w:tabs>
-        <w:ind w:left="3600" w:hanging="360"/>
-      </w:pPr>
-    </w:lvl>
-    <w:lvl w:ilvl="5" w:tentative="1">
-      <w:start w:val="1"/>
-      <w:numFmt w:val="decimal"/>
-      <w:lvlText w:val="%6."/>
-      <w:lvlJc w:val="left"/>
-      <w:pPr>
-        <w:tabs>
-          <w:tab w:val="num" w:pos="4320"/>
-        </w:tabs>
-        <w:ind w:left="4320" w:hanging="360"/>
-      </w:pPr>
-    </w:lvl>
-    <w:lvl w:ilvl="6" w:tentative="1">
-      <w:start w:val="1"/>
-      <w:numFmt w:val="decimal"/>
-      <w:lvlText w:val="%7."/>
-      <w:lvlJc w:val="left"/>
-      <w:pPr>
-        <w:tabs>
-          <w:tab w:val="num" w:pos="5040"/>
-        </w:tabs>
-        <w:ind w:left="5040" w:hanging="360"/>
-      </w:pPr>
-    </w:lvl>
-    <w:lvl w:ilvl="7" w:tentative="1">
-      <w:start w:val="1"/>
-      <w:numFmt w:val="decimal"/>
-      <w:lvlText w:val="%8."/>
-      <w:lvlJc w:val="left"/>
-      <w:pPr>
-        <w:tabs>
-          <w:tab w:val="num" w:pos="5760"/>
-        </w:tabs>
-        <w:ind w:left="5760" w:hanging="360"/>
-      </w:pPr>
-    </w:lvl>
-    <w:lvl w:ilvl="8" w:tentative="1">
-      <w:start w:val="1"/>
-      <w:numFmt w:val="decimal"/>
-      <w:lvlText w:val="%9."/>
-      <w:lvlJc w:val="left"/>
-      <w:pPr>
-        <w:tabs>
-          <w:tab w:val="num" w:pos="6480"/>
-        </w:tabs>
-        <w:ind w:left="6480" w:hanging="360"/>
-      </w:pPr>
-    </w:lvl>
-  </w:abstractNum>
-  <w:abstractNum w:abstractNumId="12" w15:restartNumberingAfterBreak="0">
-    <w:nsid w:val="60EA31BF"/>
-    <w:multiLevelType w:val="multilevel"/>
-    <w:tmpl w:val="337C9A76"/>
+    <w:tmpl w:val="4D7632B4"/>
     <w:lvl w:ilvl="0">
       <w:start w:val="1"/>
       <w:numFmt w:val="bullet"/>
@@ -21548,6 +22239,268 @@
     </w:lvl>
   </w:abstractNum>
   <w:abstractNum w:abstractNumId="13" w15:restartNumberingAfterBreak="0">
+    <w:nsid w:val="5DB06B7E"/>
+    <w:multiLevelType w:val="multilevel"/>
+    <w:tmpl w:val="1CC64F08"/>
+    <w:lvl w:ilvl="0">
+      <w:start w:val="1"/>
+      <w:numFmt w:val="decimal"/>
+      <w:lvlText w:val="%1."/>
+      <w:lvlJc w:val="left"/>
+      <w:pPr>
+        <w:tabs>
+          <w:tab w:val="num" w:pos="720"/>
+        </w:tabs>
+        <w:ind w:left="720" w:hanging="360"/>
+      </w:pPr>
+    </w:lvl>
+    <w:lvl w:ilvl="1" w:tentative="1">
+      <w:start w:val="1"/>
+      <w:numFmt w:val="decimal"/>
+      <w:lvlText w:val="%2."/>
+      <w:lvlJc w:val="left"/>
+      <w:pPr>
+        <w:tabs>
+          <w:tab w:val="num" w:pos="1440"/>
+        </w:tabs>
+        <w:ind w:left="1440" w:hanging="360"/>
+      </w:pPr>
+    </w:lvl>
+    <w:lvl w:ilvl="2" w:tentative="1">
+      <w:start w:val="1"/>
+      <w:numFmt w:val="decimal"/>
+      <w:lvlText w:val="%3."/>
+      <w:lvlJc w:val="left"/>
+      <w:pPr>
+        <w:tabs>
+          <w:tab w:val="num" w:pos="2160"/>
+        </w:tabs>
+        <w:ind w:left="2160" w:hanging="360"/>
+      </w:pPr>
+    </w:lvl>
+    <w:lvl w:ilvl="3" w:tentative="1">
+      <w:start w:val="1"/>
+      <w:numFmt w:val="decimal"/>
+      <w:lvlText w:val="%4."/>
+      <w:lvlJc w:val="left"/>
+      <w:pPr>
+        <w:tabs>
+          <w:tab w:val="num" w:pos="2880"/>
+        </w:tabs>
+        <w:ind w:left="2880" w:hanging="360"/>
+      </w:pPr>
+    </w:lvl>
+    <w:lvl w:ilvl="4" w:tentative="1">
+      <w:start w:val="1"/>
+      <w:numFmt w:val="decimal"/>
+      <w:lvlText w:val="%5."/>
+      <w:lvlJc w:val="left"/>
+      <w:pPr>
+        <w:tabs>
+          <w:tab w:val="num" w:pos="3600"/>
+        </w:tabs>
+        <w:ind w:left="3600" w:hanging="360"/>
+      </w:pPr>
+    </w:lvl>
+    <w:lvl w:ilvl="5" w:tentative="1">
+      <w:start w:val="1"/>
+      <w:numFmt w:val="decimal"/>
+      <w:lvlText w:val="%6."/>
+      <w:lvlJc w:val="left"/>
+      <w:pPr>
+        <w:tabs>
+          <w:tab w:val="num" w:pos="4320"/>
+        </w:tabs>
+        <w:ind w:left="4320" w:hanging="360"/>
+      </w:pPr>
+    </w:lvl>
+    <w:lvl w:ilvl="6" w:tentative="1">
+      <w:start w:val="1"/>
+      <w:numFmt w:val="decimal"/>
+      <w:lvlText w:val="%7."/>
+      <w:lvlJc w:val="left"/>
+      <w:pPr>
+        <w:tabs>
+          <w:tab w:val="num" w:pos="5040"/>
+        </w:tabs>
+        <w:ind w:left="5040" w:hanging="360"/>
+      </w:pPr>
+    </w:lvl>
+    <w:lvl w:ilvl="7" w:tentative="1">
+      <w:start w:val="1"/>
+      <w:numFmt w:val="decimal"/>
+      <w:lvlText w:val="%8."/>
+      <w:lvlJc w:val="left"/>
+      <w:pPr>
+        <w:tabs>
+          <w:tab w:val="num" w:pos="5760"/>
+        </w:tabs>
+        <w:ind w:left="5760" w:hanging="360"/>
+      </w:pPr>
+    </w:lvl>
+    <w:lvl w:ilvl="8" w:tentative="1">
+      <w:start w:val="1"/>
+      <w:numFmt w:val="decimal"/>
+      <w:lvlText w:val="%9."/>
+      <w:lvlJc w:val="left"/>
+      <w:pPr>
+        <w:tabs>
+          <w:tab w:val="num" w:pos="6480"/>
+        </w:tabs>
+        <w:ind w:left="6480" w:hanging="360"/>
+      </w:pPr>
+    </w:lvl>
+  </w:abstractNum>
+  <w:abstractNum w:abstractNumId="14" w15:restartNumberingAfterBreak="0">
+    <w:nsid w:val="60EA31BF"/>
+    <w:multiLevelType w:val="multilevel"/>
+    <w:tmpl w:val="337C9A76"/>
+    <w:lvl w:ilvl="0">
+      <w:start w:val="1"/>
+      <w:numFmt w:val="bullet"/>
+      <w:lvlText w:val=""/>
+      <w:lvlJc w:val="left"/>
+      <w:pPr>
+        <w:tabs>
+          <w:tab w:val="num" w:pos="720"/>
+        </w:tabs>
+        <w:ind w:left="720" w:hanging="360"/>
+      </w:pPr>
+      <w:rPr>
+        <w:rFonts w:ascii="Symbol" w:hAnsi="Symbol" w:hint="default"/>
+        <w:sz w:val="20"/>
+      </w:rPr>
+    </w:lvl>
+    <w:lvl w:ilvl="1" w:tentative="1">
+      <w:start w:val="1"/>
+      <w:numFmt w:val="bullet"/>
+      <w:lvlText w:val="o"/>
+      <w:lvlJc w:val="left"/>
+      <w:pPr>
+        <w:tabs>
+          <w:tab w:val="num" w:pos="1440"/>
+        </w:tabs>
+        <w:ind w:left="1440" w:hanging="360"/>
+      </w:pPr>
+      <w:rPr>
+        <w:rFonts w:ascii="Courier New" w:hAnsi="Courier New" w:hint="default"/>
+        <w:sz w:val="20"/>
+      </w:rPr>
+    </w:lvl>
+    <w:lvl w:ilvl="2" w:tentative="1">
+      <w:start w:val="1"/>
+      <w:numFmt w:val="bullet"/>
+      <w:lvlText w:val=""/>
+      <w:lvlJc w:val="left"/>
+      <w:pPr>
+        <w:tabs>
+          <w:tab w:val="num" w:pos="2160"/>
+        </w:tabs>
+        <w:ind w:left="2160" w:hanging="360"/>
+      </w:pPr>
+      <w:rPr>
+        <w:rFonts w:ascii="Wingdings" w:hAnsi="Wingdings" w:hint="default"/>
+        <w:sz w:val="20"/>
+      </w:rPr>
+    </w:lvl>
+    <w:lvl w:ilvl="3" w:tentative="1">
+      <w:start w:val="1"/>
+      <w:numFmt w:val="bullet"/>
+      <w:lvlText w:val=""/>
+      <w:lvlJc w:val="left"/>
+      <w:pPr>
+        <w:tabs>
+          <w:tab w:val="num" w:pos="2880"/>
+        </w:tabs>
+        <w:ind w:left="2880" w:hanging="360"/>
+      </w:pPr>
+      <w:rPr>
+        <w:rFonts w:ascii="Wingdings" w:hAnsi="Wingdings" w:hint="default"/>
+        <w:sz w:val="20"/>
+      </w:rPr>
+    </w:lvl>
+    <w:lvl w:ilvl="4" w:tentative="1">
+      <w:start w:val="1"/>
+      <w:numFmt w:val="bullet"/>
+      <w:lvlText w:val=""/>
+      <w:lvlJc w:val="left"/>
+      <w:pPr>
+        <w:tabs>
+          <w:tab w:val="num" w:pos="3600"/>
+        </w:tabs>
+        <w:ind w:left="3600" w:hanging="360"/>
+      </w:pPr>
+      <w:rPr>
+        <w:rFonts w:ascii="Wingdings" w:hAnsi="Wingdings" w:hint="default"/>
+        <w:sz w:val="20"/>
+      </w:rPr>
+    </w:lvl>
+    <w:lvl w:ilvl="5" w:tentative="1">
+      <w:start w:val="1"/>
+      <w:numFmt w:val="bullet"/>
+      <w:lvlText w:val=""/>
+      <w:lvlJc w:val="left"/>
+      <w:pPr>
+        <w:tabs>
+          <w:tab w:val="num" w:pos="4320"/>
+        </w:tabs>
+        <w:ind w:left="4320" w:hanging="360"/>
+      </w:pPr>
+      <w:rPr>
+        <w:rFonts w:ascii="Wingdings" w:hAnsi="Wingdings" w:hint="default"/>
+        <w:sz w:val="20"/>
+      </w:rPr>
+    </w:lvl>
+    <w:lvl w:ilvl="6" w:tentative="1">
+      <w:start w:val="1"/>
+      <w:numFmt w:val="bullet"/>
+      <w:lvlText w:val=""/>
+      <w:lvlJc w:val="left"/>
+      <w:pPr>
+        <w:tabs>
+          <w:tab w:val="num" w:pos="5040"/>
+        </w:tabs>
+        <w:ind w:left="5040" w:hanging="360"/>
+      </w:pPr>
+      <w:rPr>
+        <w:rFonts w:ascii="Wingdings" w:hAnsi="Wingdings" w:hint="default"/>
+        <w:sz w:val="20"/>
+      </w:rPr>
+    </w:lvl>
+    <w:lvl w:ilvl="7" w:tentative="1">
+      <w:start w:val="1"/>
+      <w:numFmt w:val="bullet"/>
+      <w:lvlText w:val=""/>
+      <w:lvlJc w:val="left"/>
+      <w:pPr>
+        <w:tabs>
+          <w:tab w:val="num" w:pos="5760"/>
+        </w:tabs>
+        <w:ind w:left="5760" w:hanging="360"/>
+      </w:pPr>
+      <w:rPr>
+        <w:rFonts w:ascii="Wingdings" w:hAnsi="Wingdings" w:hint="default"/>
+        <w:sz w:val="20"/>
+      </w:rPr>
+    </w:lvl>
+    <w:lvl w:ilvl="8" w:tentative="1">
+      <w:start w:val="1"/>
+      <w:numFmt w:val="bullet"/>
+      <w:lvlText w:val=""/>
+      <w:lvlJc w:val="left"/>
+      <w:pPr>
+        <w:tabs>
+          <w:tab w:val="num" w:pos="6480"/>
+        </w:tabs>
+        <w:ind w:left="6480" w:hanging="360"/>
+      </w:pPr>
+      <w:rPr>
+        <w:rFonts w:ascii="Wingdings" w:hAnsi="Wingdings" w:hint="default"/>
+        <w:sz w:val="20"/>
+      </w:rPr>
+    </w:lvl>
+  </w:abstractNum>
+  <w:abstractNum w:abstractNumId="15" w15:restartNumberingAfterBreak="0">
     <w:nsid w:val="694703D8"/>
     <w:multiLevelType w:val="hybridMultilevel"/>
     <w:tmpl w:val="4016D9EE"/>
@@ -21660,7 +22613,7 @@
       </w:rPr>
     </w:lvl>
   </w:abstractNum>
-  <w:abstractNum w:abstractNumId="14" w15:restartNumberingAfterBreak="0">
+  <w:abstractNum w:abstractNumId="16" w15:restartNumberingAfterBreak="0">
     <w:nsid w:val="74CA2D09"/>
     <w:multiLevelType w:val="multilevel"/>
     <w:tmpl w:val="F2345FCE"/>
@@ -21809,7 +22762,7 @@
       </w:rPr>
     </w:lvl>
   </w:abstractNum>
-  <w:abstractNum w:abstractNumId="15" w15:restartNumberingAfterBreak="0">
+  <w:abstractNum w:abstractNumId="17" w15:restartNumberingAfterBreak="0">
     <w:nsid w:val="7DA03DDA"/>
     <w:multiLevelType w:val="hybridMultilevel"/>
     <w:tmpl w:val="FFD8C764"/>
@@ -21922,23 +22875,136 @@
       </w:rPr>
     </w:lvl>
   </w:abstractNum>
+  <w:abstractNum w:abstractNumId="18" w15:restartNumberingAfterBreak="0">
+    <w:nsid w:val="7E4B6A37"/>
+    <w:multiLevelType w:val="hybridMultilevel"/>
+    <w:tmpl w:val="0BBA5EDC"/>
+    <w:lvl w:ilvl="0" w:tplc="04190001">
+      <w:start w:val="1"/>
+      <w:numFmt w:val="bullet"/>
+      <w:lvlText w:val=""/>
+      <w:lvlJc w:val="left"/>
+      <w:pPr>
+        <w:ind w:left="720" w:hanging="360"/>
+      </w:pPr>
+      <w:rPr>
+        <w:rFonts w:ascii="Symbol" w:hAnsi="Symbol" w:hint="default"/>
+      </w:rPr>
+    </w:lvl>
+    <w:lvl w:ilvl="1" w:tplc="04190003" w:tentative="1">
+      <w:start w:val="1"/>
+      <w:numFmt w:val="bullet"/>
+      <w:lvlText w:val="o"/>
+      <w:lvlJc w:val="left"/>
+      <w:pPr>
+        <w:ind w:left="1440" w:hanging="360"/>
+      </w:pPr>
+      <w:rPr>
+        <w:rFonts w:ascii="Courier New" w:hAnsi="Courier New" w:cs="Courier New" w:hint="default"/>
+      </w:rPr>
+    </w:lvl>
+    <w:lvl w:ilvl="2" w:tplc="04190005" w:tentative="1">
+      <w:start w:val="1"/>
+      <w:numFmt w:val="bullet"/>
+      <w:lvlText w:val=""/>
+      <w:lvlJc w:val="left"/>
+      <w:pPr>
+        <w:ind w:left="2160" w:hanging="360"/>
+      </w:pPr>
+      <w:rPr>
+        <w:rFonts w:ascii="Wingdings" w:hAnsi="Wingdings" w:hint="default"/>
+      </w:rPr>
+    </w:lvl>
+    <w:lvl w:ilvl="3" w:tplc="04190001" w:tentative="1">
+      <w:start w:val="1"/>
+      <w:numFmt w:val="bullet"/>
+      <w:lvlText w:val=""/>
+      <w:lvlJc w:val="left"/>
+      <w:pPr>
+        <w:ind w:left="2880" w:hanging="360"/>
+      </w:pPr>
+      <w:rPr>
+        <w:rFonts w:ascii="Symbol" w:hAnsi="Symbol" w:hint="default"/>
+      </w:rPr>
+    </w:lvl>
+    <w:lvl w:ilvl="4" w:tplc="04190003" w:tentative="1">
+      <w:start w:val="1"/>
+      <w:numFmt w:val="bullet"/>
+      <w:lvlText w:val="o"/>
+      <w:lvlJc w:val="left"/>
+      <w:pPr>
+        <w:ind w:left="3600" w:hanging="360"/>
+      </w:pPr>
+      <w:rPr>
+        <w:rFonts w:ascii="Courier New" w:hAnsi="Courier New" w:cs="Courier New" w:hint="default"/>
+      </w:rPr>
+    </w:lvl>
+    <w:lvl w:ilvl="5" w:tplc="04190005" w:tentative="1">
+      <w:start w:val="1"/>
+      <w:numFmt w:val="bullet"/>
+      <w:lvlText w:val=""/>
+      <w:lvlJc w:val="left"/>
+      <w:pPr>
+        <w:ind w:left="4320" w:hanging="360"/>
+      </w:pPr>
+      <w:rPr>
+        <w:rFonts w:ascii="Wingdings" w:hAnsi="Wingdings" w:hint="default"/>
+      </w:rPr>
+    </w:lvl>
+    <w:lvl w:ilvl="6" w:tplc="04190001" w:tentative="1">
+      <w:start w:val="1"/>
+      <w:numFmt w:val="bullet"/>
+      <w:lvlText w:val=""/>
+      <w:lvlJc w:val="left"/>
+      <w:pPr>
+        <w:ind w:left="5040" w:hanging="360"/>
+      </w:pPr>
+      <w:rPr>
+        <w:rFonts w:ascii="Symbol" w:hAnsi="Symbol" w:hint="default"/>
+      </w:rPr>
+    </w:lvl>
+    <w:lvl w:ilvl="7" w:tplc="04190003" w:tentative="1">
+      <w:start w:val="1"/>
+      <w:numFmt w:val="bullet"/>
+      <w:lvlText w:val="o"/>
+      <w:lvlJc w:val="left"/>
+      <w:pPr>
+        <w:ind w:left="5760" w:hanging="360"/>
+      </w:pPr>
+      <w:rPr>
+        <w:rFonts w:ascii="Courier New" w:hAnsi="Courier New" w:cs="Courier New" w:hint="default"/>
+      </w:rPr>
+    </w:lvl>
+    <w:lvl w:ilvl="8" w:tplc="04190005" w:tentative="1">
+      <w:start w:val="1"/>
+      <w:numFmt w:val="bullet"/>
+      <w:lvlText w:val=""/>
+      <w:lvlJc w:val="left"/>
+      <w:pPr>
+        <w:ind w:left="6480" w:hanging="360"/>
+      </w:pPr>
+      <w:rPr>
+        <w:rFonts w:ascii="Wingdings" w:hAnsi="Wingdings" w:hint="default"/>
+      </w:rPr>
+    </w:lvl>
+  </w:abstractNum>
   <w:num w:numId="1">
     <w:abstractNumId w:val="3"/>
   </w:num>
   <w:num w:numId="2">
-    <w:abstractNumId w:val="15"/>
+    <w:abstractNumId w:val="17"/>
   </w:num>
   <w:num w:numId="3">
+    <w:abstractNumId w:val="11"/>
+  </w:num>
+  <w:num w:numId="4">
     <w:abstractNumId w:val="10"/>
   </w:num>
-  <w:num w:numId="4">
-    <w:abstractNumId w:val="9"/>
-  </w:num>
   <w:num w:numId="5">
-    <w:abstractNumId w:val="14"/>
+    <w:abstractNumId w:val="16"/>
   </w:num>
   <w:num w:numId="6">
-    <w:abstractNumId w:val="13"/>
+    <w:abstractNumId w:val="15"/>
   </w:num>
   <w:num w:numId="7">
     <w:abstractNumId w:val="2"/>
@@ -21947,28 +23013,37 @@
     <w:abstractNumId w:val="0"/>
   </w:num>
   <w:num w:numId="9">
-    <w:abstractNumId w:val="7"/>
+    <w:abstractNumId w:val="8"/>
   </w:num>
   <w:num w:numId="10">
     <w:abstractNumId w:val="5"/>
   </w:num>
   <w:num w:numId="11">
-    <w:abstractNumId w:val="8"/>
+    <w:abstractNumId w:val="9"/>
   </w:num>
   <w:num w:numId="12">
-    <w:abstractNumId w:val="12"/>
+    <w:abstractNumId w:val="14"/>
   </w:num>
   <w:num w:numId="13">
-    <w:abstractNumId w:val="11"/>
+    <w:abstractNumId w:val="13"/>
   </w:num>
   <w:num w:numId="14">
-    <w:abstractNumId w:val="6"/>
+    <w:abstractNumId w:val="7"/>
   </w:num>
   <w:num w:numId="15">
     <w:abstractNumId w:val="4"/>
   </w:num>
   <w:num w:numId="16">
     <w:abstractNumId w:val="1"/>
+  </w:num>
+  <w:num w:numId="17">
+    <w:abstractNumId w:val="18"/>
+  </w:num>
+  <w:num w:numId="18">
+    <w:abstractNumId w:val="6"/>
+  </w:num>
+  <w:num w:numId="19">
+    <w:abstractNumId w:val="12"/>
   </w:num>
 </w:numbering>
 </file>
@@ -22371,7 +23446,7 @@
   <w:style w:type="paragraph" w:default="1" w:styleId="a">
     <w:name w:val="Normal"/>
     <w:qFormat/>
-    <w:rsid w:val="005F3CF9"/>
+    <w:rsid w:val="00A472F7"/>
     <w:rPr>
       <w:lang w:val="en-US"/>
     </w:rPr>
@@ -22464,7 +23539,6 @@
   <w:style w:type="character" w:default="1" w:styleId="a0">
     <w:name w:val="Default Paragraph Font"/>
     <w:uiPriority w:val="1"/>
-    <w:semiHidden/>
     <w:unhideWhenUsed/>
   </w:style>
   <w:style w:type="table" w:default="1" w:styleId="a1">
@@ -22895,6 +23969,11 @@
     <w:basedOn w:val="a0"/>
     <w:rsid w:val="00895E84"/>
   </w:style>
+  <w:style w:type="character" w:customStyle="1" w:styleId="mw-headline">
+    <w:name w:val="mw-headline"/>
+    <w:basedOn w:val="a0"/>
+    <w:rsid w:val="00B10511"/>
+  </w:style>
 </w:styles>
 </file>
 

--- a/Георгий.docx
+++ b/Георгий.docx
@@ -1341,6 +1341,11 @@
       </w:r>
     </w:p>
     <w:p>
+      <w:pPr>
+        <w:rPr>
+          <w:lang w:val="ru-RU"/>
+        </w:rPr>
+      </w:pPr>
       <w:r>
         <w:rPr>
           <w:rStyle w:val="a5"/>
@@ -1348,10 +1353,14 @@
           <w:color w:val="1F1F1F"/>
           <w:sz w:val="28"/>
           <w:szCs w:val="28"/>
+          <w:lang w:val="ru-RU"/>
         </w:rPr>
         <w:t>Актуальность темы:</w:t>
       </w:r>
       <w:r>
+        <w:rPr>
+          <w:lang w:val="ru-RU"/>
+        </w:rPr>
         <w:t xml:space="preserve"> </w:t>
       </w:r>
     </w:p>
@@ -1453,8 +1462,23 @@
         </w:rPr>
         <w:t>Одним из важных аспектов в этой области является разработка и программирование роботов для автономного перемещения в различных средах</w:t>
       </w:r>
+      <w:r>
+        <w:rPr>
+          <w:rFonts w:asciiTheme="minorHAnsi" w:hAnsiTheme="minorHAnsi" w:cs="Segoe UI"/>
+          <w:color w:val="0D0D0D"/>
+          <w:sz w:val="28"/>
+          <w:szCs w:val="28"/>
+          <w:shd w:val="clear" w:color="auto" w:fill="FFFFFF"/>
+        </w:rPr>
+        <w:t>.</w:t>
+      </w:r>
     </w:p>
     <w:p>
+      <w:pPr>
+        <w:rPr>
+          <w:lang w:val="ru-RU"/>
+        </w:rPr>
+      </w:pPr>
       <w:r>
         <w:rPr>
           <w:rStyle w:val="a5"/>
@@ -1462,10 +1486,14 @@
           <w:color w:val="1F1F1F"/>
           <w:sz w:val="28"/>
           <w:szCs w:val="28"/>
+          <w:lang w:val="ru-RU"/>
         </w:rPr>
         <w:t>Цель работы:</w:t>
       </w:r>
       <w:r>
+        <w:rPr>
+          <w:lang w:val="ru-RU"/>
+        </w:rPr>
         <w:t xml:space="preserve"> </w:t>
       </w:r>
     </w:p>
@@ -1525,10 +1553,38 @@
           <w:sz w:val="28"/>
           <w:szCs w:val="28"/>
         </w:rPr>
-        <w:t xml:space="preserve"> с препятствиями.</w:t>
+        <w:t xml:space="preserve"> с препятствиями</w:t>
+      </w:r>
+      <w:r>
+        <w:rPr>
+          <w:rFonts w:asciiTheme="minorHAnsi" w:hAnsiTheme="minorHAnsi" w:cstheme="minorHAnsi"/>
+          <w:color w:val="1F1F1F"/>
+          <w:sz w:val="28"/>
+          <w:szCs w:val="28"/>
+        </w:rPr>
+        <w:t xml:space="preserve"> (</w:t>
+      </w:r>
+      <w:r>
+        <w:rPr>
+          <w:rFonts w:asciiTheme="minorHAnsi" w:hAnsiTheme="minorHAnsi" w:cstheme="minorHAnsi"/>
+          <w:color w:val="1F1F1F"/>
+          <w:sz w:val="28"/>
+          <w:szCs w:val="28"/>
+        </w:rPr>
+        <w:t>статичными)</w:t>
+      </w:r>
+      <w:r>
+        <w:rPr>
+          <w:rFonts w:asciiTheme="minorHAnsi" w:hAnsiTheme="minorHAnsi" w:cstheme="minorHAnsi"/>
+          <w:color w:val="1F1F1F"/>
+          <w:sz w:val="28"/>
+          <w:szCs w:val="28"/>
+        </w:rPr>
+        <w:t>.</w:t>
       </w:r>
     </w:p>
     <w:p>
+      <w:proofErr w:type="spellStart"/>
       <w:r>
         <w:rPr>
           <w:rStyle w:val="a5"/>
@@ -1537,7 +1593,40 @@
           <w:sz w:val="28"/>
           <w:szCs w:val="28"/>
         </w:rPr>
-        <w:t>Задачи работы:</w:t>
+        <w:t>Задачи</w:t>
+      </w:r>
+      <w:proofErr w:type="spellEnd"/>
+      <w:r>
+        <w:rPr>
+          <w:rStyle w:val="a5"/>
+          <w:rFonts w:cstheme="minorHAnsi"/>
+          <w:color w:val="1F1F1F"/>
+          <w:sz w:val="28"/>
+          <w:szCs w:val="28"/>
+        </w:rPr>
+        <w:t xml:space="preserve"> </w:t>
+      </w:r>
+      <w:proofErr w:type="spellStart"/>
+      <w:r>
+        <w:rPr>
+          <w:rStyle w:val="a5"/>
+          <w:rFonts w:cstheme="minorHAnsi"/>
+          <w:color w:val="1F1F1F"/>
+          <w:sz w:val="28"/>
+          <w:szCs w:val="28"/>
+        </w:rPr>
+        <w:t>работы</w:t>
+      </w:r>
+      <w:proofErr w:type="spellEnd"/>
+      <w:r>
+        <w:rPr>
+          <w:rStyle w:val="a5"/>
+          <w:rFonts w:cstheme="minorHAnsi"/>
+          <w:color w:val="1F1F1F"/>
+          <w:sz w:val="28"/>
+          <w:szCs w:val="28"/>
+        </w:rPr>
+        <w:t>:</w:t>
       </w:r>
     </w:p>
     <w:p>
@@ -1762,6 +1851,7 @@
           <w:bCs w:val="0"/>
           <w:sz w:val="28"/>
           <w:szCs w:val="28"/>
+          <w:lang w:val="ru-RU"/>
         </w:rPr>
       </w:pPr>
       <w:r>
@@ -1770,6 +1860,7 @@
           <w:rFonts w:asciiTheme="minorHAnsi" w:eastAsiaTheme="minorHAnsi" w:hAnsiTheme="minorHAnsi" w:cstheme="minorHAnsi"/>
           <w:sz w:val="28"/>
           <w:szCs w:val="28"/>
+          <w:lang w:val="ru-RU"/>
         </w:rPr>
         <w:t xml:space="preserve">Предмет исследования: </w:t>
       </w:r>
@@ -1793,6 +1884,11 @@
       </w:r>
     </w:p>
     <w:p>
+      <w:pPr>
+        <w:rPr>
+          <w:lang w:val="ru-RU"/>
+        </w:rPr>
+      </w:pPr>
       <w:r>
         <w:rPr>
           <w:rStyle w:val="a5"/>
@@ -1800,10 +1896,14 @@
           <w:color w:val="1F1F1F"/>
           <w:sz w:val="28"/>
           <w:szCs w:val="28"/>
+          <w:lang w:val="ru-RU"/>
         </w:rPr>
         <w:t>Объект исследования:</w:t>
       </w:r>
       <w:r>
+        <w:rPr>
+          <w:lang w:val="ru-RU"/>
+        </w:rPr>
         <w:t xml:space="preserve"> </w:t>
       </w:r>
     </w:p>
@@ -1856,6 +1956,7 @@
           <w:color w:val="1F1F1F"/>
           <w:sz w:val="28"/>
           <w:szCs w:val="28"/>
+          <w:lang w:val="ru-RU"/>
         </w:rPr>
       </w:pPr>
     </w:p>
@@ -2075,6 +2176,7 @@
       </w:r>
     </w:p>
     <w:p>
+      <w:proofErr w:type="spellStart"/>
       <w:r>
         <w:rPr>
           <w:rStyle w:val="a5"/>
@@ -2083,7 +2185,62 @@
           <w:sz w:val="28"/>
           <w:szCs w:val="28"/>
         </w:rPr>
-        <w:t>Используемые программные решения:</w:t>
+        <w:t>Используемые</w:t>
+      </w:r>
+      <w:proofErr w:type="spellEnd"/>
+      <w:r>
+        <w:rPr>
+          <w:rStyle w:val="a5"/>
+          <w:rFonts w:cstheme="minorHAnsi"/>
+          <w:color w:val="1F1F1F"/>
+          <w:sz w:val="28"/>
+          <w:szCs w:val="28"/>
+        </w:rPr>
+        <w:t xml:space="preserve"> </w:t>
+      </w:r>
+      <w:proofErr w:type="spellStart"/>
+      <w:r>
+        <w:rPr>
+          <w:rStyle w:val="a5"/>
+          <w:rFonts w:cstheme="minorHAnsi"/>
+          <w:color w:val="1F1F1F"/>
+          <w:sz w:val="28"/>
+          <w:szCs w:val="28"/>
+        </w:rPr>
+        <w:t>программные</w:t>
+      </w:r>
+      <w:proofErr w:type="spellEnd"/>
+      <w:r>
+        <w:rPr>
+          <w:rStyle w:val="a5"/>
+          <w:rFonts w:cstheme="minorHAnsi"/>
+          <w:color w:val="1F1F1F"/>
+          <w:sz w:val="28"/>
+          <w:szCs w:val="28"/>
+        </w:rPr>
+        <w:t xml:space="preserve"> </w:t>
+      </w:r>
+      <w:proofErr w:type="spellStart"/>
+      <w:r>
+        <w:rPr>
+          <w:rStyle w:val="a5"/>
+          <w:rFonts w:cstheme="minorHAnsi"/>
+          <w:color w:val="1F1F1F"/>
+          <w:sz w:val="28"/>
+          <w:szCs w:val="28"/>
+        </w:rPr>
+        <w:t>решения</w:t>
+      </w:r>
+      <w:proofErr w:type="spellEnd"/>
+      <w:r>
+        <w:rPr>
+          <w:rStyle w:val="a5"/>
+          <w:rFonts w:cstheme="minorHAnsi"/>
+          <w:color w:val="1F1F1F"/>
+          <w:sz w:val="28"/>
+          <w:szCs w:val="28"/>
+        </w:rPr>
+        <w:t>:</w:t>
       </w:r>
     </w:p>
     <w:p>
@@ -3902,6 +4059,7 @@
           <w:bCs w:val="0"/>
           <w:sz w:val="28"/>
           <w:szCs w:val="28"/>
+          <w:lang w:val="ru-RU"/>
         </w:rPr>
       </w:pPr>
       <w:bookmarkStart w:id="4" w:name="_1.2._Анализ_существующих"/>
@@ -3916,6 +4074,7 @@
           <w:bCs w:val="0"/>
           <w:sz w:val="28"/>
           <w:szCs w:val="28"/>
+          <w:lang w:val="ru-RU"/>
         </w:rPr>
       </w:pPr>
     </w:p>
@@ -3928,6 +4087,7 @@
           <w:bCs w:val="0"/>
           <w:sz w:val="28"/>
           <w:szCs w:val="28"/>
+          <w:lang w:val="ru-RU"/>
         </w:rPr>
       </w:pPr>
     </w:p>
@@ -3940,6 +4100,7 @@
           <w:bCs w:val="0"/>
           <w:sz w:val="28"/>
           <w:szCs w:val="28"/>
+          <w:lang w:val="ru-RU"/>
         </w:rPr>
       </w:pPr>
     </w:p>
@@ -11961,7 +12122,31 @@
           <w:shd w:val="clear" w:color="auto" w:fill="FFFFFF"/>
           <w:lang w:val="ru-RU"/>
         </w:rPr>
-        <w:t>, если через текущую вершину можно добраться до них быстрее. Если вершина еще не была открыта, она добавляется в список открытых вершин.</w:t>
+        <w:t>, если через текущую вершину мо</w:t>
+      </w:r>
+      <w:proofErr w:type="spellStart"/>
+      <w:r>
+        <w:rPr>
+          <w:rFonts w:cstheme="minorHAnsi"/>
+          <w:color w:val="333333"/>
+          <w:sz w:val="28"/>
+          <w:szCs w:val="28"/>
+          <w:shd w:val="clear" w:color="auto" w:fill="FFFFFF"/>
+          <w:lang w:val="ru-RU"/>
+        </w:rPr>
+        <w:t>жно</w:t>
+      </w:r>
+      <w:proofErr w:type="spellEnd"/>
+      <w:r>
+        <w:rPr>
+          <w:rFonts w:cstheme="minorHAnsi"/>
+          <w:color w:val="333333"/>
+          <w:sz w:val="28"/>
+          <w:szCs w:val="28"/>
+          <w:shd w:val="clear" w:color="auto" w:fill="FFFFFF"/>
+          <w:lang w:val="ru-RU"/>
+        </w:rPr>
+        <w:t xml:space="preserve"> добраться до них быстрее. Если вершина еще не была открыта, она добавляется в список открытых вершин.</w:t>
       </w:r>
       <w:r>
         <w:rPr>
@@ -31013,19 +31198,7 @@
                 <w:szCs w:val="20"/>
                 <w:lang w:val="ru-RU" w:eastAsia="ru-RU"/>
               </w:rPr>
-              <w:t>Динамические</w:t>
-            </w:r>
-            <w:r>
-              <w:rPr>
-                <w:rFonts w:ascii="Arial" w:eastAsia="Times New Roman" w:hAnsi="Arial" w:cs="Arial"/>
-                <w:b/>
-                <w:bCs/>
-                <w:color w:val="222222"/>
-                <w:sz w:val="20"/>
-                <w:szCs w:val="20"/>
-                <w:lang w:val="ru-RU" w:eastAsia="ru-RU"/>
-              </w:rPr>
-              <w:t xml:space="preserve"> ограничения</w:t>
+              <w:t>Динамические ограничения</w:t>
             </w:r>
           </w:p>
         </w:tc>
@@ -31517,6 +31690,7 @@
           <w:color w:val="auto"/>
           <w:sz w:val="28"/>
           <w:szCs w:val="28"/>
+          <w:lang w:val="ru-RU"/>
         </w:rPr>
       </w:pPr>
       <w:r>
@@ -31528,8 +31702,9 @@
           <w:color w:val="auto"/>
           <w:sz w:val="28"/>
           <w:szCs w:val="28"/>
-        </w:rPr>
-        <w:t>А</w:t>
+          <w:lang w:val="ru-RU"/>
+        </w:rPr>
+        <w:t>Алгоритм “Быстрого исследования случайного дерева” (</w:t>
       </w:r>
       <w:r>
         <w:rPr>
@@ -31541,7 +31716,20 @@
           <w:sz w:val="28"/>
           <w:szCs w:val="28"/>
         </w:rPr>
-        <w:t>лгоритм “Быстрого исследования случайного дерева” (RRT)</w:t>
+        <w:t>RRT</w:t>
+      </w:r>
+      <w:r>
+        <w:rPr>
+          <w:b/>
+          <w:bCs/>
+          <w:i w:val="0"/>
+          <w:iCs w:val="0"/>
+          <w:color w:val="auto"/>
+          <w:sz w:val="28"/>
+          <w:szCs w:val="28"/>
+          <w:lang w:val="ru-RU"/>
+        </w:rPr>
+        <w:t>)</w:t>
       </w:r>
     </w:p>
     <w:p>
@@ -31555,9 +31743,2941 @@
           <w:lang w:val="ru-RU"/>
         </w:rPr>
       </w:pPr>
+      <w:r>
+        <w:rPr>
+          <w:rFonts w:cstheme="minorHAnsi"/>
+          <w:color w:val="202122"/>
+          <w:sz w:val="28"/>
+          <w:szCs w:val="28"/>
+          <w:shd w:val="clear" w:color="auto" w:fill="FFFFFF"/>
+          <w:lang w:val="ru-RU"/>
+        </w:rPr>
+        <w:t xml:space="preserve">Довольно часто, при планировании маршрута, нам нужно просто добраться из точки А в точку </w:t>
+      </w:r>
+      <w:r>
+        <w:rPr>
+          <w:rFonts w:cstheme="minorHAnsi"/>
+          <w:color w:val="202122"/>
+          <w:sz w:val="28"/>
+          <w:szCs w:val="28"/>
+          <w:shd w:val="clear" w:color="auto" w:fill="FFFFFF"/>
+        </w:rPr>
+        <w:t>B</w:t>
+      </w:r>
+      <w:r>
+        <w:rPr>
+          <w:rFonts w:cstheme="minorHAnsi"/>
+          <w:color w:val="202122"/>
+          <w:sz w:val="28"/>
+          <w:szCs w:val="28"/>
+          <w:shd w:val="clear" w:color="auto" w:fill="FFFFFF"/>
+          <w:lang w:val="ru-RU"/>
+        </w:rPr>
+        <w:t>, не зная ничего о предыдущих запросах планирования. Например, если среда между запросами планирования изменяется, то часто лучше перепланировать маршрут с нуля, чем воссоздать информацию, полученную из прошлых запросов.</w:t>
+      </w:r>
+    </w:p>
+    <w:p>
+      <w:pPr>
+        <w:rPr>
+          <w:rFonts w:cstheme="minorHAnsi"/>
+          <w:color w:val="202122"/>
+          <w:sz w:val="28"/>
+          <w:szCs w:val="28"/>
+          <w:shd w:val="clear" w:color="auto" w:fill="FFFFFF"/>
+          <w:lang w:val="ru-RU"/>
+        </w:rPr>
+      </w:pPr>
+      <w:r>
+        <w:rPr>
+          <w:rFonts w:cstheme="minorHAnsi"/>
+          <w:color w:val="202122"/>
+          <w:sz w:val="28"/>
+          <w:szCs w:val="28"/>
+          <w:shd w:val="clear" w:color="auto" w:fill="FFFFFF"/>
+          <w:lang w:val="ru-RU"/>
+        </w:rPr>
+        <w:t>Одним из методов, которые применяются при таких случаях – замена графа на дерево.</w:t>
+      </w:r>
+      <w:r>
+        <w:rPr>
+          <w:rFonts w:cstheme="minorHAnsi"/>
+          <w:color w:val="202122"/>
+          <w:sz w:val="28"/>
+          <w:szCs w:val="28"/>
+          <w:shd w:val="clear" w:color="auto" w:fill="FFFFFF"/>
+          <w:lang w:val="ru-RU"/>
+        </w:rPr>
+        <w:br/>
+      </w:r>
+      <w:r>
+        <w:rPr>
+          <w:rFonts w:cstheme="minorHAnsi"/>
+          <w:b/>
+          <w:bCs/>
+          <w:color w:val="202122"/>
+          <w:sz w:val="28"/>
+          <w:szCs w:val="28"/>
+          <w:shd w:val="clear" w:color="auto" w:fill="FFFFFF"/>
+          <w:lang w:val="ru-RU"/>
+        </w:rPr>
+        <w:t>Дерево</w:t>
+      </w:r>
+      <w:r>
+        <w:rPr>
+          <w:rFonts w:cstheme="minorHAnsi"/>
+          <w:b/>
+          <w:bCs/>
+          <w:color w:val="202122"/>
+          <w:sz w:val="28"/>
+          <w:szCs w:val="28"/>
+          <w:shd w:val="clear" w:color="auto" w:fill="FFFFFF"/>
+          <w:lang w:val="ru-RU"/>
+        </w:rPr>
+        <w:t xml:space="preserve"> </w:t>
+      </w:r>
+      <w:r>
+        <w:rPr>
+          <w:rFonts w:cstheme="minorHAnsi"/>
+          <w:color w:val="202122"/>
+          <w:sz w:val="28"/>
+          <w:szCs w:val="28"/>
+          <w:shd w:val="clear" w:color="auto" w:fill="FFFFFF"/>
+          <w:lang w:val="ru-RU"/>
+        </w:rPr>
+        <w:t>–</w:t>
+      </w:r>
+      <w:r>
+        <w:rPr>
+          <w:rFonts w:cstheme="minorHAnsi"/>
+          <w:b/>
+          <w:bCs/>
+          <w:color w:val="202122"/>
+          <w:sz w:val="28"/>
+          <w:szCs w:val="28"/>
+          <w:shd w:val="clear" w:color="auto" w:fill="FFFFFF"/>
+          <w:lang w:val="ru-RU"/>
+        </w:rPr>
+        <w:t xml:space="preserve"> </w:t>
+      </w:r>
+      <w:r>
+        <w:rPr>
+          <w:rFonts w:cstheme="minorHAnsi"/>
+          <w:color w:val="202122"/>
+          <w:sz w:val="28"/>
+          <w:szCs w:val="28"/>
+          <w:shd w:val="clear" w:color="auto" w:fill="FFFFFF"/>
+          <w:lang w:val="ru-RU"/>
+        </w:rPr>
+        <w:t>это</w:t>
+      </w:r>
+      <w:r>
+        <w:rPr>
+          <w:rFonts w:cstheme="minorHAnsi"/>
+          <w:b/>
+          <w:bCs/>
+          <w:color w:val="202122"/>
+          <w:sz w:val="28"/>
+          <w:szCs w:val="28"/>
+          <w:shd w:val="clear" w:color="auto" w:fill="FFFFFF"/>
+          <w:lang w:val="ru-RU"/>
+        </w:rPr>
+        <w:t xml:space="preserve"> </w:t>
+      </w:r>
+      <w:r>
+        <w:rPr>
+          <w:rFonts w:cstheme="minorHAnsi"/>
+          <w:color w:val="202122"/>
+          <w:sz w:val="28"/>
+          <w:szCs w:val="28"/>
+          <w:shd w:val="clear" w:color="auto" w:fill="FFFFFF"/>
+          <w:lang w:val="ru-RU"/>
+        </w:rPr>
+        <w:t xml:space="preserve">просто особый тип графа, в котором узлы упорядочены в </w:t>
+      </w:r>
+      <w:r>
+        <w:rPr>
+          <w:rFonts w:cstheme="minorHAnsi"/>
+          <w:color w:val="202122"/>
+          <w:sz w:val="28"/>
+          <w:szCs w:val="28"/>
+          <w:shd w:val="clear" w:color="auto" w:fill="FFFFFF"/>
+          <w:lang w:val="ru-RU"/>
+        </w:rPr>
+        <w:t>“</w:t>
+      </w:r>
+      <w:r>
+        <w:rPr>
+          <w:rFonts w:cstheme="minorHAnsi"/>
+          <w:color w:val="202122"/>
+          <w:sz w:val="28"/>
+          <w:szCs w:val="28"/>
+          <w:shd w:val="clear" w:color="auto" w:fill="FFFFFF"/>
+          <w:lang w:val="ru-RU"/>
+        </w:rPr>
+        <w:t>родительские</w:t>
+      </w:r>
+      <w:r>
+        <w:rPr>
+          <w:rFonts w:cstheme="minorHAnsi"/>
+          <w:color w:val="202122"/>
+          <w:sz w:val="28"/>
+          <w:szCs w:val="28"/>
+          <w:shd w:val="clear" w:color="auto" w:fill="FFFFFF"/>
+          <w:lang w:val="ru-RU"/>
+        </w:rPr>
+        <w:t>”</w:t>
+      </w:r>
+      <w:r>
+        <w:rPr>
+          <w:rFonts w:cstheme="minorHAnsi"/>
+          <w:color w:val="202122"/>
+          <w:sz w:val="28"/>
+          <w:szCs w:val="28"/>
+          <w:shd w:val="clear" w:color="auto" w:fill="FFFFFF"/>
+          <w:lang w:val="ru-RU"/>
+        </w:rPr>
+        <w:t xml:space="preserve"> и </w:t>
+      </w:r>
+      <w:r>
+        <w:rPr>
+          <w:rFonts w:cstheme="minorHAnsi"/>
+          <w:color w:val="202122"/>
+          <w:sz w:val="28"/>
+          <w:szCs w:val="28"/>
+          <w:shd w:val="clear" w:color="auto" w:fill="FFFFFF"/>
+          <w:lang w:val="ru-RU"/>
+        </w:rPr>
+        <w:t>“</w:t>
+      </w:r>
+      <w:r>
+        <w:rPr>
+          <w:rFonts w:cstheme="minorHAnsi"/>
+          <w:color w:val="202122"/>
+          <w:sz w:val="28"/>
+          <w:szCs w:val="28"/>
+          <w:shd w:val="clear" w:color="auto" w:fill="FFFFFF"/>
+          <w:lang w:val="ru-RU"/>
+        </w:rPr>
+        <w:t>дочерние</w:t>
+      </w:r>
+      <w:r>
+        <w:rPr>
+          <w:rFonts w:cstheme="minorHAnsi"/>
+          <w:color w:val="202122"/>
+          <w:sz w:val="28"/>
+          <w:szCs w:val="28"/>
+          <w:shd w:val="clear" w:color="auto" w:fill="FFFFFF"/>
+          <w:lang w:val="ru-RU"/>
+        </w:rPr>
+        <w:t>”</w:t>
+      </w:r>
+      <w:r>
+        <w:rPr>
+          <w:rFonts w:cstheme="minorHAnsi"/>
+          <w:color w:val="202122"/>
+          <w:sz w:val="28"/>
+          <w:szCs w:val="28"/>
+          <w:shd w:val="clear" w:color="auto" w:fill="FFFFFF"/>
+          <w:lang w:val="ru-RU"/>
+        </w:rPr>
+        <w:t>. Каждый узел имеет один родительский узел и ноль или более дочерних узлов.</w:t>
+      </w:r>
+    </w:p>
+    <w:p>
+      <w:pPr>
+        <w:rPr>
+          <w:rFonts w:cstheme="minorHAnsi"/>
+          <w:color w:val="202122"/>
+          <w:sz w:val="28"/>
+          <w:szCs w:val="28"/>
+          <w:shd w:val="clear" w:color="auto" w:fill="FFFFFF"/>
+          <w:lang w:val="ru-RU"/>
+        </w:rPr>
+      </w:pPr>
+      <w:r>
+        <w:rPr>
+          <w:rFonts w:cstheme="minorHAnsi"/>
+          <w:color w:val="202122"/>
+          <w:sz w:val="28"/>
+          <w:szCs w:val="28"/>
+          <w:shd w:val="clear" w:color="auto" w:fill="FFFFFF"/>
+          <w:lang w:val="ru-RU"/>
+        </w:rPr>
+        <w:t>Если мы будем хранить состояния, в которых был агент, в качестве родителей, а все состояния, в которые агент может перейти из них в качестве дочерних узлов, то мы сможем сформировать древоподобную структуру, растущую из текущего состояния агента растущую во все места, в которых агент может находится. Рано или поздно дерево достигнет целевого состояния, нужного нам и у нас появится решение.</w:t>
+      </w:r>
+    </w:p>
+    <w:p>
+      <w:pPr>
+        <w:rPr>
+          <w:sz w:val="28"/>
+          <w:szCs w:val="28"/>
+        </w:rPr>
+      </w:pPr>
+      <w:r>
+        <w:rPr>
+          <w:rFonts w:cstheme="minorHAnsi"/>
+          <w:color w:val="202122"/>
+          <w:sz w:val="28"/>
+          <w:szCs w:val="28"/>
+          <w:shd w:val="clear" w:color="auto" w:fill="FFFFFF"/>
+          <w:lang w:val="ru-RU"/>
+        </w:rPr>
+        <w:t>Задачу выращивания случайного дерева выполняют два класса алгоритмов</w:t>
+      </w:r>
+      <w:r>
+        <w:rPr>
+          <w:rFonts w:cstheme="minorHAnsi"/>
+          <w:color w:val="202122"/>
+          <w:sz w:val="28"/>
+          <w:szCs w:val="28"/>
+          <w:shd w:val="clear" w:color="auto" w:fill="FFFFFF"/>
+          <w:lang w:val="ru-RU"/>
+        </w:rPr>
+        <w:t>:</w:t>
+      </w:r>
+      <w:r>
+        <w:rPr>
+          <w:rFonts w:cstheme="minorHAnsi"/>
+          <w:color w:val="202122"/>
+          <w:sz w:val="28"/>
+          <w:szCs w:val="28"/>
+          <w:shd w:val="clear" w:color="auto" w:fill="FFFFFF"/>
+          <w:lang w:val="ru-RU"/>
+        </w:rPr>
+        <w:br/>
+      </w:r>
+      <w:r>
+        <w:rPr>
+          <w:rFonts w:cstheme="minorHAnsi"/>
+          <w:color w:val="202122"/>
+          <w:sz w:val="28"/>
+          <w:szCs w:val="28"/>
+          <w:shd w:val="clear" w:color="auto" w:fill="FFFFFF"/>
+          <w:lang w:val="ru-RU"/>
+        </w:rPr>
+        <w:t xml:space="preserve">1. </w:t>
+      </w:r>
+      <w:r>
+        <w:rPr>
+          <w:rFonts w:cstheme="minorHAnsi"/>
+          <w:color w:val="202122"/>
+          <w:sz w:val="28"/>
+          <w:szCs w:val="28"/>
+          <w:shd w:val="clear" w:color="auto" w:fill="FFFFFF"/>
+        </w:rPr>
+        <w:t>EST</w:t>
+      </w:r>
+      <w:r>
+        <w:rPr>
+          <w:rFonts w:cstheme="minorHAnsi"/>
+          <w:color w:val="202122"/>
+          <w:sz w:val="28"/>
+          <w:szCs w:val="28"/>
+          <w:shd w:val="clear" w:color="auto" w:fill="FFFFFF"/>
+          <w:lang w:val="ru-RU"/>
+        </w:rPr>
+        <w:t xml:space="preserve"> ( “</w:t>
+      </w:r>
+      <w:r>
+        <w:rPr>
+          <w:rFonts w:cstheme="minorHAnsi"/>
+          <w:color w:val="202122"/>
+          <w:sz w:val="28"/>
+          <w:szCs w:val="28"/>
+          <w:shd w:val="clear" w:color="auto" w:fill="FFFFFF"/>
+        </w:rPr>
+        <w:t>Expansive</w:t>
+      </w:r>
+      <w:r>
+        <w:rPr>
+          <w:rFonts w:cstheme="minorHAnsi"/>
+          <w:color w:val="202122"/>
+          <w:sz w:val="28"/>
+          <w:szCs w:val="28"/>
+          <w:shd w:val="clear" w:color="auto" w:fill="FFFFFF"/>
+          <w:lang w:val="ru-RU"/>
+        </w:rPr>
+        <w:t xml:space="preserve"> </w:t>
+      </w:r>
+      <w:r>
+        <w:rPr>
+          <w:rFonts w:cstheme="minorHAnsi"/>
+          <w:color w:val="202122"/>
+          <w:sz w:val="28"/>
+          <w:szCs w:val="28"/>
+          <w:shd w:val="clear" w:color="auto" w:fill="FFFFFF"/>
+        </w:rPr>
+        <w:t>Space</w:t>
+      </w:r>
+      <w:r>
+        <w:rPr>
+          <w:rFonts w:cstheme="minorHAnsi"/>
+          <w:color w:val="202122"/>
+          <w:sz w:val="28"/>
+          <w:szCs w:val="28"/>
+          <w:shd w:val="clear" w:color="auto" w:fill="FFFFFF"/>
+          <w:lang w:val="ru-RU"/>
+        </w:rPr>
+        <w:t xml:space="preserve"> </w:t>
+      </w:r>
+      <w:r>
+        <w:rPr>
+          <w:rFonts w:cstheme="minorHAnsi"/>
+          <w:color w:val="202122"/>
+          <w:sz w:val="28"/>
+          <w:szCs w:val="28"/>
+          <w:shd w:val="clear" w:color="auto" w:fill="FFFFFF"/>
+        </w:rPr>
+        <w:t>Trees</w:t>
+      </w:r>
+      <w:r>
+        <w:rPr>
+          <w:rFonts w:cstheme="minorHAnsi"/>
+          <w:color w:val="202122"/>
+          <w:sz w:val="28"/>
+          <w:szCs w:val="28"/>
+          <w:shd w:val="clear" w:color="auto" w:fill="FFFFFF"/>
+          <w:lang w:val="ru-RU"/>
+        </w:rPr>
+        <w:t xml:space="preserve">” </w:t>
+      </w:r>
+      <w:r>
+        <w:rPr>
+          <w:rFonts w:cstheme="minorHAnsi"/>
+          <w:color w:val="202122"/>
+          <w:sz w:val="28"/>
+          <w:szCs w:val="28"/>
+          <w:shd w:val="clear" w:color="auto" w:fill="FFFFFF"/>
+          <w:lang w:val="ru-RU"/>
+        </w:rPr>
+        <w:t xml:space="preserve">или </w:t>
+      </w:r>
+      <w:r>
+        <w:rPr>
+          <w:rFonts w:cstheme="minorHAnsi"/>
+          <w:color w:val="202122"/>
+          <w:sz w:val="28"/>
+          <w:szCs w:val="28"/>
+          <w:shd w:val="clear" w:color="auto" w:fill="FFFFFF"/>
+          <w:lang w:val="ru-RU"/>
+        </w:rPr>
+        <w:t>“</w:t>
+      </w:r>
+      <w:r>
+        <w:rPr>
+          <w:rFonts w:cstheme="minorHAnsi"/>
+          <w:color w:val="333333"/>
+          <w:sz w:val="28"/>
+          <w:szCs w:val="28"/>
+          <w:shd w:val="clear" w:color="auto" w:fill="FFFFFF"/>
+          <w:lang w:val="ru-RU"/>
+        </w:rPr>
+        <w:t>расширяемые пространственные деревья</w:t>
+      </w:r>
+      <w:r>
+        <w:rPr>
+          <w:rFonts w:cstheme="minorHAnsi"/>
+          <w:color w:val="202122"/>
+          <w:sz w:val="28"/>
+          <w:szCs w:val="28"/>
+          <w:shd w:val="clear" w:color="auto" w:fill="FFFFFF"/>
+          <w:lang w:val="ru-RU"/>
+        </w:rPr>
+        <w:t>” )</w:t>
+      </w:r>
+      <w:r>
+        <w:rPr>
+          <w:rFonts w:cstheme="minorHAnsi"/>
+          <w:color w:val="202122"/>
+          <w:sz w:val="28"/>
+          <w:szCs w:val="28"/>
+          <w:shd w:val="clear" w:color="auto" w:fill="FFFFFF"/>
+          <w:lang w:val="ru-RU"/>
+        </w:rPr>
+        <w:t>, этот подход выбирает случайный узел в дереве и растёт в случайном направлении.</w:t>
+      </w:r>
+      <w:r>
+        <w:rPr>
+          <w:rFonts w:cstheme="minorHAnsi"/>
+          <w:color w:val="202122"/>
+          <w:sz w:val="28"/>
+          <w:szCs w:val="28"/>
+          <w:shd w:val="clear" w:color="auto" w:fill="FFFFFF"/>
+          <w:lang w:val="ru-RU"/>
+        </w:rPr>
+        <w:tab/>
+      </w:r>
+      <w:r>
+        <w:rPr>
+          <w:rFonts w:cstheme="minorHAnsi"/>
+          <w:color w:val="202122"/>
+          <w:sz w:val="28"/>
+          <w:szCs w:val="28"/>
+          <w:shd w:val="clear" w:color="auto" w:fill="FFFFFF"/>
+          <w:lang w:val="ru-RU"/>
+        </w:rPr>
+        <w:br/>
+      </w:r>
+      <w:r>
+        <w:rPr>
+          <w:rFonts w:cstheme="minorHAnsi"/>
+          <w:color w:val="202122"/>
+          <w:sz w:val="28"/>
+          <w:szCs w:val="28"/>
+          <w:shd w:val="clear" w:color="auto" w:fill="FFFFFF"/>
+          <w:lang w:val="ru-RU"/>
+        </w:rPr>
+        <w:t>2.</w:t>
+      </w:r>
+      <w:r>
+        <w:rPr>
+          <w:rFonts w:cstheme="minorHAnsi"/>
+          <w:color w:val="202122"/>
+          <w:sz w:val="28"/>
+          <w:szCs w:val="28"/>
+          <w:shd w:val="clear" w:color="auto" w:fill="FFFFFF"/>
+          <w:lang w:val="ru-RU"/>
+        </w:rPr>
+        <w:t xml:space="preserve"> </w:t>
+      </w:r>
+      <w:r>
+        <w:rPr>
+          <w:rFonts w:cstheme="minorHAnsi"/>
+          <w:color w:val="202122"/>
+          <w:sz w:val="28"/>
+          <w:szCs w:val="28"/>
+          <w:shd w:val="clear" w:color="auto" w:fill="FFFFFF"/>
+        </w:rPr>
+        <w:t>RRT</w:t>
+      </w:r>
+      <w:r>
+        <w:rPr>
+          <w:rFonts w:cstheme="minorHAnsi"/>
+          <w:color w:val="202122"/>
+          <w:sz w:val="28"/>
+          <w:szCs w:val="28"/>
+          <w:shd w:val="clear" w:color="auto" w:fill="FFFFFF"/>
+          <w:lang w:val="ru-RU"/>
+        </w:rPr>
+        <w:t xml:space="preserve"> ( “</w:t>
+      </w:r>
+      <w:r>
+        <w:rPr>
+          <w:rFonts w:cstheme="minorHAnsi"/>
+          <w:color w:val="333333"/>
+          <w:sz w:val="28"/>
+          <w:szCs w:val="28"/>
+          <w:shd w:val="clear" w:color="auto" w:fill="FFFFFF"/>
+        </w:rPr>
+        <w:t>Rapidly</w:t>
+      </w:r>
+      <w:r>
+        <w:rPr>
+          <w:rFonts w:cstheme="minorHAnsi"/>
+          <w:color w:val="333333"/>
+          <w:sz w:val="28"/>
+          <w:szCs w:val="28"/>
+          <w:shd w:val="clear" w:color="auto" w:fill="FFFFFF"/>
+          <w:lang w:val="ru-RU"/>
+        </w:rPr>
+        <w:t xml:space="preserve"> </w:t>
+      </w:r>
+      <w:r>
+        <w:rPr>
+          <w:rFonts w:cstheme="minorHAnsi"/>
+          <w:color w:val="333333"/>
+          <w:sz w:val="28"/>
+          <w:szCs w:val="28"/>
+          <w:shd w:val="clear" w:color="auto" w:fill="FFFFFF"/>
+        </w:rPr>
+        <w:t>Exploring</w:t>
+      </w:r>
+      <w:r>
+        <w:rPr>
+          <w:rFonts w:cstheme="minorHAnsi"/>
+          <w:color w:val="333333"/>
+          <w:sz w:val="28"/>
+          <w:szCs w:val="28"/>
+          <w:shd w:val="clear" w:color="auto" w:fill="FFFFFF"/>
+          <w:lang w:val="ru-RU"/>
+        </w:rPr>
+        <w:t xml:space="preserve"> </w:t>
+      </w:r>
+      <w:r>
+        <w:rPr>
+          <w:rFonts w:cstheme="minorHAnsi"/>
+          <w:color w:val="333333"/>
+          <w:sz w:val="28"/>
+          <w:szCs w:val="28"/>
+          <w:shd w:val="clear" w:color="auto" w:fill="FFFFFF"/>
+        </w:rPr>
+        <w:t>Randomized</w:t>
+      </w:r>
+      <w:r>
+        <w:rPr>
+          <w:rFonts w:cstheme="minorHAnsi"/>
+          <w:color w:val="333333"/>
+          <w:sz w:val="28"/>
+          <w:szCs w:val="28"/>
+          <w:shd w:val="clear" w:color="auto" w:fill="FFFFFF"/>
+          <w:lang w:val="ru-RU"/>
+        </w:rPr>
+        <w:t xml:space="preserve"> </w:t>
+      </w:r>
+      <w:r>
+        <w:rPr>
+          <w:rFonts w:cstheme="minorHAnsi"/>
+          <w:color w:val="333333"/>
+          <w:sz w:val="28"/>
+          <w:szCs w:val="28"/>
+          <w:shd w:val="clear" w:color="auto" w:fill="FFFFFF"/>
+        </w:rPr>
+        <w:t>Trees</w:t>
+      </w:r>
+      <w:r>
+        <w:rPr>
+          <w:rFonts w:cstheme="minorHAnsi"/>
+          <w:color w:val="333333"/>
+          <w:sz w:val="28"/>
+          <w:szCs w:val="28"/>
+          <w:shd w:val="clear" w:color="auto" w:fill="FFFFFF"/>
+          <w:lang w:val="ru-RU"/>
+        </w:rPr>
+        <w:t>”, “</w:t>
+      </w:r>
+      <w:r>
+        <w:rPr>
+          <w:rFonts w:cstheme="minorHAnsi"/>
+          <w:sz w:val="28"/>
+          <w:szCs w:val="28"/>
+          <w:lang w:val="ru-RU"/>
+        </w:rPr>
+        <w:t>Быстрого исследования случайного дерева</w:t>
+      </w:r>
+      <w:r>
+        <w:rPr>
+          <w:rFonts w:cstheme="minorHAnsi"/>
+          <w:sz w:val="28"/>
+          <w:szCs w:val="28"/>
+          <w:lang w:val="ru-RU"/>
+        </w:rPr>
+        <w:t>”</w:t>
+      </w:r>
+      <w:r>
+        <w:rPr>
+          <w:sz w:val="28"/>
+          <w:szCs w:val="28"/>
+          <w:lang w:val="ru-RU"/>
+        </w:rPr>
+        <w:t xml:space="preserve"> )</w:t>
+      </w:r>
+      <w:r>
+        <w:rPr>
+          <w:b/>
+          <w:bCs/>
+          <w:sz w:val="28"/>
+          <w:szCs w:val="28"/>
+          <w:lang w:val="ru-RU"/>
+        </w:rPr>
+        <w:t xml:space="preserve">, </w:t>
+      </w:r>
+      <w:r>
+        <w:rPr>
+          <w:sz w:val="28"/>
+          <w:szCs w:val="28"/>
+          <w:lang w:val="ru-RU"/>
+        </w:rPr>
+        <w:t xml:space="preserve">этот подход начинается со случайной выборки узлов в </w:t>
+      </w:r>
+      <w:r>
+        <w:rPr>
+          <w:sz w:val="28"/>
+          <w:szCs w:val="28"/>
+          <w:lang w:val="ru-RU"/>
+        </w:rPr>
+        <w:lastRenderedPageBreak/>
+        <w:t xml:space="preserve">пространстве, а затем выращивает ближайший узел по направлению к этой случайной выборке. Поговорим об </w:t>
+      </w:r>
+      <w:r>
+        <w:rPr>
+          <w:sz w:val="28"/>
+          <w:szCs w:val="28"/>
+        </w:rPr>
+        <w:t>RRT.</w:t>
+      </w:r>
+    </w:p>
+    <w:p>
+      <w:pPr>
+        <w:pBdr>
+          <w:bottom w:val="double" w:sz="6" w:space="1" w:color="auto"/>
+        </w:pBdr>
+        <w:rPr>
+          <w:sz w:val="28"/>
+          <w:szCs w:val="28"/>
+        </w:rPr>
+      </w:pPr>
+      <w:r>
+        <w:rPr>
+          <w:sz w:val="28"/>
+          <w:szCs w:val="28"/>
+          <w:lang w:val="ru-RU"/>
+        </w:rPr>
+        <w:t xml:space="preserve">Принцип работы алгоритма </w:t>
+      </w:r>
+    </w:p>
+    <w:p>
+      <w:pPr>
+        <w:pStyle w:val="a3"/>
+        <w:numPr>
+          <w:ilvl w:val="0"/>
+          <w:numId w:val="23"/>
+        </w:numPr>
+        <w:rPr>
+          <w:sz w:val="28"/>
+          <w:szCs w:val="28"/>
+        </w:rPr>
+      </w:pPr>
+      <w:r>
+        <w:rPr>
+          <w:sz w:val="28"/>
+          <w:szCs w:val="28"/>
+          <w:lang w:val="ru-RU"/>
+        </w:rPr>
+        <w:t xml:space="preserve">Создаём пустое дерево </w:t>
+      </w:r>
+      <w:r>
+        <w:rPr>
+          <w:sz w:val="28"/>
+          <w:szCs w:val="28"/>
+        </w:rPr>
+        <w:t>T.</w:t>
+      </w:r>
+    </w:p>
+    <w:p>
+      <w:pPr>
+        <w:pStyle w:val="a3"/>
+        <w:numPr>
+          <w:ilvl w:val="0"/>
+          <w:numId w:val="23"/>
+        </w:numPr>
+        <w:rPr>
+          <w:sz w:val="28"/>
+          <w:szCs w:val="28"/>
+          <w:lang w:val="ru-RU"/>
+        </w:rPr>
+      </w:pPr>
+      <w:r>
+        <w:rPr>
+          <w:sz w:val="28"/>
+          <w:szCs w:val="28"/>
+          <w:lang w:val="ru-RU"/>
+        </w:rPr>
+        <w:t>Добавляем в Т начальное состояние агента</w:t>
+      </w:r>
+      <w:r>
+        <w:rPr>
+          <w:sz w:val="28"/>
+          <w:szCs w:val="28"/>
+          <w:lang w:val="ru-RU"/>
+        </w:rPr>
+        <w:t>.</w:t>
+      </w:r>
+    </w:p>
+    <w:p>
+      <w:pPr>
+        <w:pStyle w:val="a3"/>
+        <w:numPr>
+          <w:ilvl w:val="0"/>
+          <w:numId w:val="23"/>
+        </w:numPr>
+        <w:rPr>
+          <w:sz w:val="28"/>
+          <w:szCs w:val="28"/>
+          <w:lang w:val="ru-RU"/>
+        </w:rPr>
+      </w:pPr>
+      <w:r>
+        <w:rPr>
+          <w:sz w:val="28"/>
+          <w:szCs w:val="28"/>
+          <w:lang w:val="ru-RU"/>
+        </w:rPr>
+        <w:t xml:space="preserve">В течении </w:t>
+      </w:r>
+      <w:r>
+        <w:rPr>
+          <w:sz w:val="28"/>
+          <w:szCs w:val="28"/>
+        </w:rPr>
+        <w:t>N</w:t>
+      </w:r>
+      <w:r>
+        <w:rPr>
+          <w:sz w:val="28"/>
+          <w:szCs w:val="28"/>
+          <w:lang w:val="ru-RU"/>
+        </w:rPr>
+        <w:t xml:space="preserve"> </w:t>
+      </w:r>
+      <w:r>
+        <w:rPr>
+          <w:sz w:val="28"/>
+          <w:szCs w:val="28"/>
+          <w:lang w:val="ru-RU"/>
+        </w:rPr>
+        <w:t>итераций, или пока не достигнута цель</w:t>
+      </w:r>
+    </w:p>
+    <w:p>
+      <w:pPr>
+        <w:pStyle w:val="a3"/>
+        <w:numPr>
+          <w:ilvl w:val="1"/>
+          <w:numId w:val="23"/>
+        </w:numPr>
+        <w:rPr>
+          <w:sz w:val="28"/>
+          <w:szCs w:val="28"/>
+          <w:lang w:val="ru-RU"/>
+        </w:rPr>
+      </w:pPr>
+      <w:r>
+        <w:rPr>
+          <w:sz w:val="28"/>
+          <w:szCs w:val="28"/>
+          <w:lang w:val="ru-RU"/>
+        </w:rPr>
+        <w:t xml:space="preserve">Случайным образом делаем выборку для узла </w:t>
+      </w:r>
+      <w:r>
+        <w:rPr>
+          <w:sz w:val="28"/>
+          <w:szCs w:val="28"/>
+        </w:rPr>
+        <w:t>R</w:t>
+      </w:r>
+      <w:r>
+        <w:rPr>
+          <w:sz w:val="28"/>
+          <w:szCs w:val="28"/>
+          <w:lang w:val="ru-RU"/>
+        </w:rPr>
+        <w:t>.</w:t>
+      </w:r>
+    </w:p>
+    <w:p>
+      <w:pPr>
+        <w:pStyle w:val="a3"/>
+        <w:numPr>
+          <w:ilvl w:val="1"/>
+          <w:numId w:val="23"/>
+        </w:numPr>
+        <w:rPr>
+          <w:sz w:val="28"/>
+          <w:szCs w:val="28"/>
+          <w:lang w:val="ru-RU"/>
+        </w:rPr>
+      </w:pPr>
+      <w:r>
+        <w:rPr>
+          <w:sz w:val="28"/>
+          <w:szCs w:val="28"/>
+          <w:lang w:val="ru-RU"/>
+        </w:rPr>
+        <w:t xml:space="preserve">Находим в Т ближайший к </w:t>
+      </w:r>
+      <w:r>
+        <w:rPr>
+          <w:sz w:val="28"/>
+          <w:szCs w:val="28"/>
+        </w:rPr>
+        <w:t>R</w:t>
+      </w:r>
+      <w:r>
+        <w:rPr>
+          <w:sz w:val="28"/>
+          <w:szCs w:val="28"/>
+          <w:lang w:val="ru-RU"/>
+        </w:rPr>
+        <w:t xml:space="preserve"> </w:t>
+      </w:r>
+      <w:r>
+        <w:rPr>
+          <w:sz w:val="28"/>
+          <w:szCs w:val="28"/>
+          <w:lang w:val="ru-RU"/>
+        </w:rPr>
+        <w:t xml:space="preserve">узел. Называем его </w:t>
+      </w:r>
+      <w:r>
+        <w:rPr>
+          <w:sz w:val="28"/>
+          <w:szCs w:val="28"/>
+        </w:rPr>
+        <w:t>K.</w:t>
+      </w:r>
+    </w:p>
+    <w:p>
+      <w:pPr>
+        <w:pStyle w:val="a3"/>
+        <w:numPr>
+          <w:ilvl w:val="1"/>
+          <w:numId w:val="23"/>
+        </w:numPr>
+        <w:rPr>
+          <w:sz w:val="28"/>
+          <w:szCs w:val="28"/>
+          <w:lang w:val="ru-RU"/>
+        </w:rPr>
+      </w:pPr>
+      <w:r>
+        <w:rPr>
+          <w:sz w:val="28"/>
+          <w:szCs w:val="28"/>
+          <w:lang w:val="ru-RU"/>
+        </w:rPr>
+        <w:t xml:space="preserve">Делаем шаги по лучу от К до </w:t>
+      </w:r>
+      <w:r>
+        <w:rPr>
+          <w:sz w:val="28"/>
+          <w:szCs w:val="28"/>
+        </w:rPr>
+        <w:t>R</w:t>
+      </w:r>
+      <w:r>
+        <w:rPr>
+          <w:sz w:val="28"/>
+          <w:szCs w:val="28"/>
+          <w:lang w:val="ru-RU"/>
+        </w:rPr>
+        <w:t xml:space="preserve"> </w:t>
+      </w:r>
+      <w:r>
+        <w:rPr>
+          <w:sz w:val="28"/>
+          <w:szCs w:val="28"/>
+          <w:lang w:val="ru-RU"/>
+        </w:rPr>
+        <w:t>на малую величину эпсилон, пока не выполнится следующее условие</w:t>
+      </w:r>
+      <w:r>
+        <w:rPr>
+          <w:sz w:val="28"/>
+          <w:szCs w:val="28"/>
+          <w:lang w:val="ru-RU"/>
+        </w:rPr>
+        <w:t>:</w:t>
+      </w:r>
+    </w:p>
+    <w:p>
+      <w:pPr>
+        <w:pStyle w:val="a3"/>
+        <w:numPr>
+          <w:ilvl w:val="2"/>
+          <w:numId w:val="23"/>
+        </w:numPr>
+        <w:rPr>
+          <w:sz w:val="28"/>
+          <w:szCs w:val="28"/>
+          <w:lang w:val="ru-RU"/>
+        </w:rPr>
+      </w:pPr>
+      <w:r>
+        <w:rPr>
+          <w:sz w:val="28"/>
+          <w:szCs w:val="28"/>
+          <w:lang w:val="ru-RU"/>
+        </w:rPr>
+        <w:t>При наличии коллизии возвращаемся к созданию случайной выборки.</w:t>
+      </w:r>
+    </w:p>
+    <w:p>
+      <w:pPr>
+        <w:pStyle w:val="a3"/>
+        <w:numPr>
+          <w:ilvl w:val="2"/>
+          <w:numId w:val="23"/>
+        </w:numPr>
+        <w:rPr>
+          <w:sz w:val="28"/>
+          <w:szCs w:val="28"/>
+          <w:lang w:val="ru-RU"/>
+        </w:rPr>
+      </w:pPr>
+      <w:r>
+        <w:rPr>
+          <w:sz w:val="28"/>
+          <w:szCs w:val="28"/>
+          <w:lang w:val="ru-RU"/>
+        </w:rPr>
+        <w:t>В противном случае добавляем к Т новый узел в этой конфигурации.</w:t>
+      </w:r>
+    </w:p>
+    <w:p>
+      <w:pPr>
+        <w:pStyle w:val="a3"/>
+        <w:numPr>
+          <w:ilvl w:val="2"/>
+          <w:numId w:val="23"/>
+        </w:numPr>
+        <w:rPr>
+          <w:sz w:val="28"/>
+          <w:szCs w:val="28"/>
+          <w:lang w:val="ru-RU"/>
+        </w:rPr>
+      </w:pPr>
+      <w:r>
+        <w:rPr>
+          <w:sz w:val="28"/>
+          <w:szCs w:val="28"/>
+          <w:lang w:val="ru-RU"/>
+        </w:rPr>
+        <w:t xml:space="preserve">Если мы достигли максимального расстояния </w:t>
+      </w:r>
+      <w:r>
+        <w:rPr>
+          <w:sz w:val="28"/>
+          <w:szCs w:val="28"/>
+        </w:rPr>
+        <w:t>d</w:t>
+      </w:r>
+      <w:r>
+        <w:rPr>
+          <w:sz w:val="28"/>
+          <w:szCs w:val="28"/>
+          <w:lang w:val="ru-RU"/>
+        </w:rPr>
+        <w:t xml:space="preserve"> </w:t>
+      </w:r>
+      <w:r>
+        <w:rPr>
+          <w:sz w:val="28"/>
+          <w:szCs w:val="28"/>
+          <w:lang w:val="ru-RU"/>
+        </w:rPr>
+        <w:t>от К, то возвращаемся к созданию случайной выборки.</w:t>
+      </w:r>
+    </w:p>
+    <w:p>
+      <w:pPr>
+        <w:pStyle w:val="a3"/>
+        <w:numPr>
+          <w:ilvl w:val="0"/>
+          <w:numId w:val="24"/>
+        </w:numPr>
+        <w:rPr>
+          <w:sz w:val="28"/>
+          <w:szCs w:val="28"/>
+          <w:lang w:val="ru-RU"/>
+        </w:rPr>
+      </w:pPr>
+      <w:r>
+        <w:rPr>
+          <w:noProof/>
+          <w:sz w:val="28"/>
+          <w:szCs w:val="28"/>
+        </w:rPr>
+        <mc:AlternateContent>
+          <mc:Choice Requires="wps">
+            <w:drawing>
+              <wp:anchor distT="0" distB="0" distL="114300" distR="114300" simplePos="0" relativeHeight="251713536" behindDoc="0" locked="0" layoutInCell="1" allowOverlap="1" wp14:anchorId="22DD3475" wp14:editId="41F35107">
+                <wp:simplePos x="0" y="0"/>
+                <wp:positionH relativeFrom="margin">
+                  <wp:posOffset>3794158</wp:posOffset>
+                </wp:positionH>
+                <wp:positionV relativeFrom="paragraph">
+                  <wp:posOffset>1574800</wp:posOffset>
+                </wp:positionV>
+                <wp:extent cx="1500505" cy="635"/>
+                <wp:effectExtent l="0" t="0" r="4445" b="0"/>
+                <wp:wrapThrough wrapText="bothSides">
+                  <wp:wrapPolygon edited="0">
+                    <wp:start x="0" y="0"/>
+                    <wp:lineTo x="0" y="20057"/>
+                    <wp:lineTo x="21390" y="20057"/>
+                    <wp:lineTo x="21390" y="0"/>
+                    <wp:lineTo x="0" y="0"/>
+                  </wp:wrapPolygon>
+                </wp:wrapThrough>
+                <wp:docPr id="28" name="Надпись 28"/>
+                <wp:cNvGraphicFramePr/>
+                <a:graphic xmlns:a="http://schemas.openxmlformats.org/drawingml/2006/main">
+                  <a:graphicData uri="http://schemas.microsoft.com/office/word/2010/wordprocessingShape">
+                    <wps:wsp>
+                      <wps:cNvSpPr txBox="1"/>
+                      <wps:spPr>
+                        <a:xfrm>
+                          <a:off x="0" y="0"/>
+                          <a:ext cx="1500505" cy="635"/>
+                        </a:xfrm>
+                        <a:prstGeom prst="rect">
+                          <a:avLst/>
+                        </a:prstGeom>
+                        <a:solidFill>
+                          <a:prstClr val="white"/>
+                        </a:solidFill>
+                        <a:ln>
+                          <a:noFill/>
+                        </a:ln>
+                      </wps:spPr>
+                      <wps:txbx>
+                        <w:txbxContent>
+                          <w:p>
+                            <w:pPr>
+                              <w:pStyle w:val="afa"/>
+                              <w:rPr>
+                                <w:sz w:val="16"/>
+                                <w:szCs w:val="16"/>
+                                <w:lang w:val="ru-RU"/>
+                              </w:rPr>
+                            </w:pPr>
+                            <w:r>
+                              <w:t xml:space="preserve">Figure </w:t>
+                            </w:r>
+                            <w:r>
+                              <w:rPr>
+                                <w:lang w:val="ru-RU"/>
+                              </w:rPr>
+                              <w:t>10</w:t>
+                            </w:r>
+                          </w:p>
+                        </w:txbxContent>
+                      </wps:txbx>
+                      <wps:bodyPr rot="0" spcFirstLastPara="0" vertOverflow="overflow" horzOverflow="overflow" vert="horz" wrap="square" lIns="0" tIns="0" rIns="0" bIns="0" numCol="1" spcCol="0" rtlCol="0" fromWordArt="0" anchor="t" anchorCtr="0" forceAA="0" compatLnSpc="1">
+                        <a:prstTxWarp prst="textNoShape">
+                          <a:avLst/>
+                        </a:prstTxWarp>
+                        <a:spAutoFit/>
+                      </wps:bodyPr>
+                    </wps:wsp>
+                  </a:graphicData>
+                </a:graphic>
+              </wp:anchor>
+            </w:drawing>
+          </mc:Choice>
+          <mc:Fallback>
+            <w:pict>
+              <v:shape w14:anchorId="22DD3475" id="Надпись 28" o:spid="_x0000_s1041" type="#_x0000_t202" style="position:absolute;left:0;text-align:left;margin-left:298.75pt;margin-top:124pt;width:118.15pt;height:.05pt;z-index:251713536;visibility:visible;mso-wrap-style:square;mso-wrap-distance-left:9pt;mso-wrap-distance-top:0;mso-wrap-distance-right:9pt;mso-wrap-distance-bottom:0;mso-position-horizontal:absolute;mso-position-horizontal-relative:margin;mso-position-vertical:absolute;mso-position-vertical-relative:text;v-text-anchor:top" o:gfxdata="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" stroked="f">
+                <v:textbox style="mso-fit-shape-to-text:t" inset="0,0,0,0">
+                  <w:txbxContent>
+                    <w:p>
+                      <w:pPr>
+                        <w:pStyle w:val="afa"/>
+                        <w:rPr>
+                          <w:sz w:val="16"/>
+                          <w:szCs w:val="16"/>
+                          <w:lang w:val="ru-RU"/>
+                        </w:rPr>
+                      </w:pPr>
+                      <w:r>
+                        <w:t xml:space="preserve">Figure </w:t>
+                      </w:r>
+                      <w:r>
+                        <w:rPr>
+                          <w:lang w:val="ru-RU"/>
+                        </w:rPr>
+                        <w:t>10</w:t>
+                      </w:r>
+                    </w:p>
+                  </w:txbxContent>
+                </v:textbox>
+                <w10:wrap type="through" anchorx="margin"/>
+              </v:shape>
+            </w:pict>
+          </mc:Fallback>
+        </mc:AlternateContent>
+      </w:r>
+      <w:r>
+        <w:rPr>
+          <w:sz w:val="28"/>
+          <w:szCs w:val="28"/>
+        </w:rPr>
+        <w:drawing>
+          <wp:anchor distT="0" distB="0" distL="114300" distR="114300" simplePos="0" relativeHeight="251707392" behindDoc="0" locked="0" layoutInCell="1" allowOverlap="1" wp14:anchorId="43C6BD3F" wp14:editId="6949208D">
+            <wp:simplePos x="0" y="0"/>
+            <wp:positionH relativeFrom="margin">
+              <wp:posOffset>3811979</wp:posOffset>
+            </wp:positionH>
+            <wp:positionV relativeFrom="paragraph">
+              <wp:posOffset>567657</wp:posOffset>
+            </wp:positionV>
+            <wp:extent cx="1798320" cy="1009015"/>
+            <wp:effectExtent l="0" t="0" r="0" b="635"/>
+            <wp:wrapThrough wrapText="bothSides">
+              <wp:wrapPolygon edited="0">
+                <wp:start x="0" y="0"/>
+                <wp:lineTo x="0" y="21206"/>
+                <wp:lineTo x="21280" y="21206"/>
+                <wp:lineTo x="21280" y="0"/>
+                <wp:lineTo x="0" y="0"/>
+              </wp:wrapPolygon>
+            </wp:wrapThrough>
+            <wp:docPr id="11" name="Рисунок 11"/>
+            <wp:cNvGraphicFramePr>
+              <a:graphicFrameLocks xmlns:a="http://schemas.openxmlformats.org/drawingml/2006/main" noChangeAspect="1"/>
+            </wp:cNvGraphicFramePr>
+            <a:graphic xmlns:a="http://schemas.openxmlformats.org/drawingml/2006/main">
+              <a:graphicData uri="http://schemas.openxmlformats.org/drawingml/2006/picture">
+                <pic:pic xmlns:pic="http://schemas.openxmlformats.org/drawingml/2006/picture">
+                  <pic:nvPicPr>
+                    <pic:cNvPr id="1" name=""/>
+                    <pic:cNvPicPr/>
+                  </pic:nvPicPr>
+                  <pic:blipFill>
+                    <a:blip r:embed="rId20" cstate="print">
+                      <a:extLst>
+                        <a:ext uri="{28A0092B-C50C-407E-A947-70E740481C1C}">
+                          <a14:useLocalDpi xmlns:a14="http://schemas.microsoft.com/office/drawing/2010/main" val="0"/>
+                        </a:ext>
+                      </a:extLst>
+                    </a:blip>
+                    <a:stretch>
+                      <a:fillRect/>
+                    </a:stretch>
+                  </pic:blipFill>
+                  <pic:spPr>
+                    <a:xfrm>
+                      <a:off x="0" y="0"/>
+                      <a:ext cx="1798320" cy="1009015"/>
+                    </a:xfrm>
+                    <a:prstGeom prst="rect">
+                      <a:avLst/>
+                    </a:prstGeom>
+                  </pic:spPr>
+                </pic:pic>
+              </a:graphicData>
+            </a:graphic>
+            <wp14:sizeRelH relativeFrom="margin">
+              <wp14:pctWidth>0</wp14:pctWidth>
+            </wp14:sizeRelH>
+            <wp14:sizeRelV relativeFrom="margin">
+              <wp14:pctHeight>0</wp14:pctHeight>
+            </wp14:sizeRelV>
+          </wp:anchor>
+        </w:drawing>
+      </w:r>
+      <w:r>
+        <w:rPr>
+          <w:sz w:val="28"/>
+          <w:szCs w:val="28"/>
+        </w:rPr>
+        <w:drawing>
+          <wp:anchor distT="0" distB="0" distL="114300" distR="114300" simplePos="0" relativeHeight="251706368" behindDoc="0" locked="0" layoutInCell="1" allowOverlap="1" wp14:anchorId="1CFD646A" wp14:editId="47D0CEA8">
+            <wp:simplePos x="0" y="0"/>
+            <wp:positionH relativeFrom="margin">
+              <wp:align>left</wp:align>
+            </wp:positionH>
+            <wp:positionV relativeFrom="paragraph">
+              <wp:posOffset>567657</wp:posOffset>
+            </wp:positionV>
+            <wp:extent cx="1909445" cy="1009015"/>
+            <wp:effectExtent l="0" t="0" r="0" b="635"/>
+            <wp:wrapThrough wrapText="bothSides">
+              <wp:wrapPolygon edited="0">
+                <wp:start x="0" y="0"/>
+                <wp:lineTo x="0" y="21206"/>
+                <wp:lineTo x="21334" y="21206"/>
+                <wp:lineTo x="21334" y="0"/>
+                <wp:lineTo x="0" y="0"/>
+              </wp:wrapPolygon>
+            </wp:wrapThrough>
+            <wp:docPr id="5" name="Рисунок 5"/>
+            <wp:cNvGraphicFramePr>
+              <a:graphicFrameLocks xmlns:a="http://schemas.openxmlformats.org/drawingml/2006/main" noChangeAspect="1"/>
+            </wp:cNvGraphicFramePr>
+            <a:graphic xmlns:a="http://schemas.openxmlformats.org/drawingml/2006/main">
+              <a:graphicData uri="http://schemas.openxmlformats.org/drawingml/2006/picture">
+                <pic:pic xmlns:pic="http://schemas.openxmlformats.org/drawingml/2006/picture">
+                  <pic:nvPicPr>
+                    <pic:cNvPr id="1" name=""/>
+                    <pic:cNvPicPr/>
+                  </pic:nvPicPr>
+                  <pic:blipFill>
+                    <a:blip r:embed="rId21" cstate="print">
+                      <a:extLst>
+                        <a:ext uri="{28A0092B-C50C-407E-A947-70E740481C1C}">
+                          <a14:useLocalDpi xmlns:a14="http://schemas.microsoft.com/office/drawing/2010/main" val="0"/>
+                        </a:ext>
+                      </a:extLst>
+                    </a:blip>
+                    <a:stretch>
+                      <a:fillRect/>
+                    </a:stretch>
+                  </pic:blipFill>
+                  <pic:spPr>
+                    <a:xfrm>
+                      <a:off x="0" y="0"/>
+                      <a:ext cx="1932956" cy="1021301"/>
+                    </a:xfrm>
+                    <a:prstGeom prst="rect">
+                      <a:avLst/>
+                    </a:prstGeom>
+                  </pic:spPr>
+                </pic:pic>
+              </a:graphicData>
+            </a:graphic>
+            <wp14:sizeRelH relativeFrom="margin">
+              <wp14:pctWidth>0</wp14:pctWidth>
+            </wp14:sizeRelH>
+            <wp14:sizeRelV relativeFrom="margin">
+              <wp14:pctHeight>0</wp14:pctHeight>
+            </wp14:sizeRelV>
+          </wp:anchor>
+        </w:drawing>
+      </w:r>
+      <w:r>
+        <w:rPr>
+          <w:sz w:val="28"/>
+          <w:szCs w:val="28"/>
+          <w:lang w:val="ru-RU"/>
+        </w:rPr>
+        <w:t>Е</w:t>
+      </w:r>
+      <w:r>
+        <w:rPr>
+          <w:sz w:val="28"/>
+          <w:szCs w:val="28"/>
+          <w:lang w:val="ru-RU"/>
+        </w:rPr>
+        <w:t xml:space="preserve">сли узел цели теперь находится в пределах расстояния </w:t>
+      </w:r>
+      <w:r>
+        <w:rPr>
+          <w:sz w:val="28"/>
+          <w:szCs w:val="28"/>
+        </w:rPr>
+        <w:t>d</w:t>
+      </w:r>
+      <w:r>
+        <w:rPr>
+          <w:sz w:val="28"/>
+          <w:szCs w:val="28"/>
+          <w:lang w:val="ru-RU"/>
+        </w:rPr>
+        <w:t xml:space="preserve"> </w:t>
+      </w:r>
+      <w:r>
+        <w:rPr>
+          <w:sz w:val="28"/>
+          <w:szCs w:val="28"/>
+          <w:lang w:val="ru-RU"/>
+        </w:rPr>
+        <w:t>от любого узла дерева, то у нас есть решение.</w:t>
+      </w:r>
+    </w:p>
+    <w:p>
+      <w:pPr>
+        <w:ind w:left="360"/>
+        <w:rPr>
+          <w:i/>
+          <w:iCs/>
+          <w:sz w:val="16"/>
+          <w:szCs w:val="16"/>
+          <w:lang w:val="ru-RU"/>
+        </w:rPr>
+      </w:pPr>
+      <w:r>
+        <w:rPr>
+          <w:sz w:val="28"/>
+          <w:szCs w:val="28"/>
+          <w:lang w:val="ru-RU"/>
+        </w:rPr>
+        <w:br/>
+      </w:r>
+      <w:r>
+        <w:rPr>
+          <w:sz w:val="28"/>
+          <w:szCs w:val="28"/>
+          <w:lang w:val="ru-RU"/>
+        </w:rPr>
+        <w:br/>
+      </w:r>
+      <w:r>
+        <w:rPr>
+          <w:sz w:val="28"/>
+          <w:szCs w:val="28"/>
+          <w:lang w:val="ru-RU"/>
+        </w:rPr>
+        <w:br/>
+      </w:r>
+      <w:r>
+        <w:rPr>
+          <w:sz w:val="28"/>
+          <w:szCs w:val="28"/>
+          <w:lang w:val="ru-RU"/>
+        </w:rPr>
+        <w:br/>
+      </w:r>
+      <w:r>
+        <w:rPr>
+          <w:sz w:val="28"/>
+          <w:szCs w:val="28"/>
+          <w:lang w:val="ru-RU"/>
+        </w:rPr>
+        <w:br/>
+      </w:r>
+      <w:r>
+        <w:rPr>
+          <w:noProof/>
+          <w:sz w:val="16"/>
+          <w:szCs w:val="16"/>
+        </w:rPr>
+        <mc:AlternateContent>
+          <mc:Choice Requires="wps">
+            <w:drawing>
+              <wp:anchor distT="0" distB="0" distL="114300" distR="114300" simplePos="0" relativeHeight="251711488" behindDoc="0" locked="0" layoutInCell="1" allowOverlap="1" wp14:anchorId="708C782C" wp14:editId="38CB8ED5">
+                <wp:simplePos x="0" y="0"/>
+                <wp:positionH relativeFrom="page">
+                  <wp:posOffset>2864642</wp:posOffset>
+                </wp:positionH>
+                <wp:positionV relativeFrom="paragraph">
+                  <wp:posOffset>999894</wp:posOffset>
+                </wp:positionV>
+                <wp:extent cx="1769110" cy="337185"/>
+                <wp:effectExtent l="0" t="0" r="2540" b="5715"/>
+                <wp:wrapSquare wrapText="bothSides"/>
+                <wp:docPr id="21" name="Надпись 21"/>
+                <wp:cNvGraphicFramePr/>
+                <a:graphic xmlns:a="http://schemas.openxmlformats.org/drawingml/2006/main">
+                  <a:graphicData uri="http://schemas.microsoft.com/office/word/2010/wordprocessingShape">
+                    <wps:wsp>
+                      <wps:cNvSpPr txBox="1"/>
+                      <wps:spPr>
+                        <a:xfrm>
+                          <a:off x="0" y="0"/>
+                          <a:ext cx="1769110" cy="337185"/>
+                        </a:xfrm>
+                        <a:prstGeom prst="rect">
+                          <a:avLst/>
+                        </a:prstGeom>
+                        <a:solidFill>
+                          <a:prstClr val="white"/>
+                        </a:solidFill>
+                        <a:ln>
+                          <a:noFill/>
+                        </a:ln>
+                      </wps:spPr>
+                      <wps:txbx>
+                        <w:txbxContent>
+                          <w:p>
+                            <w:pPr>
+                              <w:pStyle w:val="afa"/>
+                              <w:rPr>
+                                <w:sz w:val="16"/>
+                                <w:szCs w:val="16"/>
+                                <w:lang w:val="ru-RU"/>
+                              </w:rPr>
+                            </w:pPr>
+                            <w:r>
+                              <w:t xml:space="preserve">Figure </w:t>
+                            </w:r>
+                            <w:r>
+                              <w:rPr>
+                                <w:lang w:val="ru-RU"/>
+                              </w:rPr>
+                              <w:t>9</w:t>
+                            </w:r>
+                          </w:p>
+                        </w:txbxContent>
+                      </wps:txbx>
+                      <wps:bodyPr rot="0" spcFirstLastPara="0" vertOverflow="overflow" horzOverflow="overflow" vert="horz" wrap="square" lIns="0" tIns="0" rIns="0" bIns="0" numCol="1" spcCol="0" rtlCol="0" fromWordArt="0" anchor="t" anchorCtr="0" forceAA="0" compatLnSpc="1">
+                        <a:prstTxWarp prst="textNoShape">
+                          <a:avLst/>
+                        </a:prstTxWarp>
+                        <a:noAutofit/>
+                      </wps:bodyPr>
+                    </wps:wsp>
+                  </a:graphicData>
+                </a:graphic>
+                <wp14:sizeRelH relativeFrom="margin">
+                  <wp14:pctWidth>0</wp14:pctWidth>
+                </wp14:sizeRelH>
+                <wp14:sizeRelV relativeFrom="margin">
+                  <wp14:pctHeight>0</wp14:pctHeight>
+                </wp14:sizeRelV>
+              </wp:anchor>
+            </w:drawing>
+          </mc:Choice>
+          <mc:Fallback>
+            <w:pict>
+              <v:shape w14:anchorId="708C782C" id="Надпись 21" o:spid="_x0000_s1042" type="#_x0000_t202" style="position:absolute;left:0;text-align:left;margin-left:225.55pt;margin-top:78.75pt;width:139.3pt;height:26.55pt;z-index:251711488;visibility:visible;mso-wrap-style:square;mso-width-percent:0;mso-height-percent:0;mso-wrap-distance-left:9pt;mso-wrap-distance-top:0;mso-wrap-distance-right:9pt;mso-wrap-distance-bottom:0;mso-position-horizontal:absolute;mso-position-horizontal-relative:page;mso-position-vertical:absolute;mso-position-vertical-relative:text;mso-width-percent:0;mso-height-percent:0;mso-width-relative:margin;mso-height-relative:margin;v-text-anchor:top" o:gfxdata="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" stroked="f">
+                <v:textbox inset="0,0,0,0">
+                  <w:txbxContent>
+                    <w:p>
+                      <w:pPr>
+                        <w:pStyle w:val="afa"/>
+                        <w:rPr>
+                          <w:sz w:val="16"/>
+                          <w:szCs w:val="16"/>
+                          <w:lang w:val="ru-RU"/>
+                        </w:rPr>
+                      </w:pPr>
+                      <w:r>
+                        <w:t xml:space="preserve">Figure </w:t>
+                      </w:r>
+                      <w:r>
+                        <w:rPr>
+                          <w:lang w:val="ru-RU"/>
+                        </w:rPr>
+                        <w:t>9</w:t>
+                      </w:r>
+                    </w:p>
+                  </w:txbxContent>
+                </v:textbox>
+                <w10:wrap type="square" anchorx="page"/>
+              </v:shape>
+            </w:pict>
+          </mc:Fallback>
+        </mc:AlternateContent>
+      </w:r>
+      <w:r>
+        <w:rPr>
+          <w:noProof/>
+          <w:sz w:val="16"/>
+          <w:szCs w:val="16"/>
+        </w:rPr>
+        <mc:AlternateContent>
+          <mc:Choice Requires="wps">
+            <w:drawing>
+              <wp:anchor distT="0" distB="0" distL="114300" distR="114300" simplePos="0" relativeHeight="251709440" behindDoc="0" locked="0" layoutInCell="1" allowOverlap="1" wp14:anchorId="3840B1E8" wp14:editId="4F1AEA78">
+                <wp:simplePos x="0" y="0"/>
+                <wp:positionH relativeFrom="margin">
+                  <wp:align>left</wp:align>
+                </wp:positionH>
+                <wp:positionV relativeFrom="paragraph">
+                  <wp:posOffset>1011678</wp:posOffset>
+                </wp:positionV>
+                <wp:extent cx="1520825" cy="635"/>
+                <wp:effectExtent l="0" t="0" r="3175" b="0"/>
+                <wp:wrapThrough wrapText="bothSides">
+                  <wp:wrapPolygon edited="0">
+                    <wp:start x="0" y="0"/>
+                    <wp:lineTo x="0" y="20057"/>
+                    <wp:lineTo x="21375" y="20057"/>
+                    <wp:lineTo x="21375" y="0"/>
+                    <wp:lineTo x="0" y="0"/>
+                  </wp:wrapPolygon>
+                </wp:wrapThrough>
+                <wp:docPr id="12" name="Надпись 12"/>
+                <wp:cNvGraphicFramePr/>
+                <a:graphic xmlns:a="http://schemas.openxmlformats.org/drawingml/2006/main">
+                  <a:graphicData uri="http://schemas.microsoft.com/office/word/2010/wordprocessingShape">
+                    <wps:wsp>
+                      <wps:cNvSpPr txBox="1"/>
+                      <wps:spPr>
+                        <a:xfrm>
+                          <a:off x="0" y="0"/>
+                          <a:ext cx="1520825" cy="635"/>
+                        </a:xfrm>
+                        <a:prstGeom prst="rect">
+                          <a:avLst/>
+                        </a:prstGeom>
+                        <a:solidFill>
+                          <a:prstClr val="white"/>
+                        </a:solidFill>
+                        <a:ln>
+                          <a:noFill/>
+                        </a:ln>
+                      </wps:spPr>
+                      <wps:txbx>
+                        <w:txbxContent>
+                          <w:p>
+                            <w:pPr>
+                              <w:pStyle w:val="afa"/>
+                              <w:rPr>
+                                <w:sz w:val="28"/>
+                                <w:szCs w:val="28"/>
+                                <w:lang w:val="ru-RU"/>
+                              </w:rPr>
+                            </w:pPr>
+                            <w:r>
+                              <w:t xml:space="preserve">Figure </w:t>
+                            </w:r>
+                            <w:r>
+                              <w:rPr>
+                                <w:lang w:val="ru-RU"/>
+                              </w:rPr>
+                              <w:t>8</w:t>
+                            </w:r>
+                          </w:p>
+                        </w:txbxContent>
+                      </wps:txbx>
+                      <wps:bodyPr rot="0" spcFirstLastPara="0" vertOverflow="overflow" horzOverflow="overflow" vert="horz" wrap="square" lIns="0" tIns="0" rIns="0" bIns="0" numCol="1" spcCol="0" rtlCol="0" fromWordArt="0" anchor="t" anchorCtr="0" forceAA="0" compatLnSpc="1">
+                        <a:prstTxWarp prst="textNoShape">
+                          <a:avLst/>
+                        </a:prstTxWarp>
+                        <a:spAutoFit/>
+                      </wps:bodyPr>
+                    </wps:wsp>
+                  </a:graphicData>
+                </a:graphic>
+              </wp:anchor>
+            </w:drawing>
+          </mc:Choice>
+          <mc:Fallback>
+            <w:pict>
+              <v:shape w14:anchorId="3840B1E8" id="Надпись 12" o:spid="_x0000_s1043" type="#_x0000_t202" style="position:absolute;left:0;text-align:left;margin-left:0;margin-top:79.65pt;width:119.75pt;height:.05pt;z-index:251709440;visibility:visible;mso-wrap-style:square;mso-wrap-distance-left:9pt;mso-wrap-distance-top:0;mso-wrap-distance-right:9pt;mso-wrap-distance-bottom:0;mso-position-horizontal:left;mso-position-horizontal-relative:margin;mso-position-vertical:absolute;mso-position-vertical-relative:text;v-text-anchor:top" o:gfxdata="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" stroked="f">
+                <v:textbox style="mso-fit-shape-to-text:t" inset="0,0,0,0">
+                  <w:txbxContent>
+                    <w:p>
+                      <w:pPr>
+                        <w:pStyle w:val="afa"/>
+                        <w:rPr>
+                          <w:sz w:val="28"/>
+                          <w:szCs w:val="28"/>
+                          <w:lang w:val="ru-RU"/>
+                        </w:rPr>
+                      </w:pPr>
+                      <w:r>
+                        <w:t xml:space="preserve">Figure </w:t>
+                      </w:r>
+                      <w:r>
+                        <w:rPr>
+                          <w:lang w:val="ru-RU"/>
+                        </w:rPr>
+                        <w:t>8</w:t>
+                      </w:r>
+                    </w:p>
+                  </w:txbxContent>
+                </v:textbox>
+                <w10:wrap type="through" anchorx="margin"/>
+              </v:shape>
+            </w:pict>
+          </mc:Fallback>
+        </mc:AlternateContent>
+      </w:r>
+      <w:r>
+        <w:rPr>
+          <w:sz w:val="16"/>
+          <w:szCs w:val="16"/>
+        </w:rPr>
+        <w:drawing>
+          <wp:anchor distT="0" distB="0" distL="114300" distR="114300" simplePos="0" relativeHeight="251705344" behindDoc="0" locked="0" layoutInCell="1" allowOverlap="1" wp14:anchorId="1C00376E" wp14:editId="56B7375C">
+            <wp:simplePos x="0" y="0"/>
+            <wp:positionH relativeFrom="margin">
+              <wp:posOffset>1908175</wp:posOffset>
+            </wp:positionH>
+            <wp:positionV relativeFrom="paragraph">
+              <wp:posOffset>6350</wp:posOffset>
+            </wp:positionV>
+            <wp:extent cx="1898650" cy="991235"/>
+            <wp:effectExtent l="0" t="0" r="6350" b="0"/>
+            <wp:wrapSquare wrapText="bothSides"/>
+            <wp:docPr id="6" name="Рисунок 6"/>
+            <wp:cNvGraphicFramePr>
+              <a:graphicFrameLocks xmlns:a="http://schemas.openxmlformats.org/drawingml/2006/main" noChangeAspect="1"/>
+            </wp:cNvGraphicFramePr>
+            <a:graphic xmlns:a="http://schemas.openxmlformats.org/drawingml/2006/main">
+              <a:graphicData uri="http://schemas.openxmlformats.org/drawingml/2006/picture">
+                <pic:pic xmlns:pic="http://schemas.openxmlformats.org/drawingml/2006/picture">
+                  <pic:nvPicPr>
+                    <pic:cNvPr id="1" name=""/>
+                    <pic:cNvPicPr/>
+                  </pic:nvPicPr>
+                  <pic:blipFill>
+                    <a:blip r:embed="rId22" cstate="print">
+                      <a:extLst>
+                        <a:ext uri="{28A0092B-C50C-407E-A947-70E740481C1C}">
+                          <a14:useLocalDpi xmlns:a14="http://schemas.microsoft.com/office/drawing/2010/main" val="0"/>
+                        </a:ext>
+                      </a:extLst>
+                    </a:blip>
+                    <a:stretch>
+                      <a:fillRect/>
+                    </a:stretch>
+                  </pic:blipFill>
+                  <pic:spPr>
+                    <a:xfrm>
+                      <a:off x="0" y="0"/>
+                      <a:ext cx="1898650" cy="991235"/>
+                    </a:xfrm>
+                    <a:prstGeom prst="rect">
+                      <a:avLst/>
+                    </a:prstGeom>
+                  </pic:spPr>
+                </pic:pic>
+              </a:graphicData>
+            </a:graphic>
+            <wp14:sizeRelH relativeFrom="page">
+              <wp14:pctWidth>0</wp14:pctWidth>
+            </wp14:sizeRelH>
+            <wp14:sizeRelV relativeFrom="page">
+              <wp14:pctHeight>0</wp14:pctHeight>
+            </wp14:sizeRelV>
+          </wp:anchor>
+        </w:drawing>
+      </w:r>
+      <w:r>
+        <w:rPr>
+          <w:sz w:val="28"/>
+          <w:szCs w:val="28"/>
+          <w:lang w:val="ru-RU"/>
+        </w:rPr>
+        <w:br/>
+      </w:r>
+      <w:r>
+        <w:rPr>
+          <w:i/>
+          <w:iCs/>
+          <w:sz w:val="16"/>
+          <w:szCs w:val="16"/>
+        </w:rPr>
+        <w:t>Figure</w:t>
+      </w:r>
+      <w:r>
+        <w:rPr>
+          <w:i/>
+          <w:iCs/>
+          <w:sz w:val="16"/>
+          <w:szCs w:val="16"/>
+          <w:lang w:val="ru-RU"/>
+        </w:rPr>
+        <w:t xml:space="preserve"> 8: выбираем случайную точку в окружающей среде (звезда), провод линию между начальным узлом и этой точкой.</w:t>
+      </w:r>
+      <w:r>
+        <w:rPr>
+          <w:i/>
+          <w:iCs/>
+          <w:sz w:val="16"/>
+          <w:szCs w:val="16"/>
+          <w:lang w:val="ru-RU"/>
+        </w:rPr>
+        <w:br/>
+      </w:r>
+      <w:r>
+        <w:rPr>
+          <w:i/>
+          <w:iCs/>
+          <w:sz w:val="16"/>
+          <w:szCs w:val="16"/>
+        </w:rPr>
+        <w:t>Figure</w:t>
+      </w:r>
+      <w:r>
+        <w:rPr>
+          <w:i/>
+          <w:iCs/>
+          <w:sz w:val="16"/>
+          <w:szCs w:val="16"/>
+          <w:lang w:val="ru-RU"/>
+        </w:rPr>
+        <w:t xml:space="preserve"> 9: Помещаем новую точку на расстоянии </w:t>
+      </w:r>
+      <w:r>
+        <w:rPr>
+          <w:b/>
+          <w:bCs/>
+          <w:i/>
+          <w:iCs/>
+          <w:sz w:val="16"/>
+          <w:szCs w:val="16"/>
+        </w:rPr>
+        <w:t>delta</w:t>
+      </w:r>
+      <w:r>
+        <w:rPr>
+          <w:i/>
+          <w:iCs/>
+          <w:sz w:val="16"/>
+          <w:szCs w:val="16"/>
+          <w:lang w:val="ru-RU"/>
+        </w:rPr>
+        <w:t xml:space="preserve"> вдоль этой линии, при условии, что это не приводит к столкновению.</w:t>
+      </w:r>
+      <w:r>
+        <w:rPr>
+          <w:i/>
+          <w:iCs/>
+          <w:sz w:val="16"/>
+          <w:szCs w:val="16"/>
+          <w:lang w:val="ru-RU"/>
+        </w:rPr>
+        <w:br/>
+      </w:r>
+      <w:r>
+        <w:rPr>
+          <w:i/>
+          <w:iCs/>
+          <w:sz w:val="16"/>
+          <w:szCs w:val="16"/>
+        </w:rPr>
+        <w:t>Figure</w:t>
+      </w:r>
+      <w:r>
+        <w:rPr>
+          <w:i/>
+          <w:iCs/>
+          <w:sz w:val="16"/>
+          <w:szCs w:val="16"/>
+          <w:lang w:val="ru-RU"/>
+        </w:rPr>
+        <w:t xml:space="preserve"> 10: на каждом шаге повторяем это действие, до тех пор, пока не достигнем цели.</w:t>
+      </w:r>
+    </w:p>
+    <w:p>
+      <w:pPr>
+        <w:pBdr>
+          <w:top w:val="single" w:sz="6" w:space="1" w:color="auto"/>
+          <w:bottom w:val="single" w:sz="6" w:space="1" w:color="auto"/>
+        </w:pBdr>
+        <w:rPr>
+          <w:rFonts w:cstheme="minorHAnsi"/>
+          <w:i/>
+          <w:iCs/>
+          <w:color w:val="1F1F1F"/>
+          <w:sz w:val="28"/>
+          <w:szCs w:val="28"/>
+          <w:shd w:val="clear" w:color="auto" w:fill="FFFFFF"/>
+          <w:lang w:val="ru-RU"/>
+        </w:rPr>
+      </w:pPr>
+      <w:r>
+        <w:rPr>
+          <w:b/>
+          <w:bCs/>
+          <w:noProof/>
+          <w:sz w:val="28"/>
+          <w:szCs w:val="28"/>
+        </w:rPr>
+        <w:drawing>
+          <wp:anchor distT="0" distB="0" distL="114300" distR="114300" simplePos="0" relativeHeight="251714560" behindDoc="0" locked="0" layoutInCell="1" allowOverlap="1" wp14:anchorId="47B36210" wp14:editId="591DD365">
+            <wp:simplePos x="0" y="0"/>
+            <wp:positionH relativeFrom="margin">
+              <wp:align>left</wp:align>
+            </wp:positionH>
+            <wp:positionV relativeFrom="paragraph">
+              <wp:posOffset>30977</wp:posOffset>
+            </wp:positionV>
+            <wp:extent cx="1547495" cy="1463040"/>
+            <wp:effectExtent l="0" t="0" r="0" b="3810"/>
+            <wp:wrapThrough wrapText="bothSides">
+              <wp:wrapPolygon edited="0">
+                <wp:start x="0" y="0"/>
+                <wp:lineTo x="0" y="21375"/>
+                <wp:lineTo x="21272" y="21375"/>
+                <wp:lineTo x="21272" y="0"/>
+                <wp:lineTo x="0" y="0"/>
+              </wp:wrapPolygon>
+            </wp:wrapThrough>
+            <wp:docPr id="29" name="Рисунок 29"/>
+            <wp:cNvGraphicFramePr>
+              <a:graphicFrameLocks xmlns:a="http://schemas.openxmlformats.org/drawingml/2006/main" noChangeAspect="1"/>
+            </wp:cNvGraphicFramePr>
+            <a:graphic xmlns:a="http://schemas.openxmlformats.org/drawingml/2006/main">
+              <a:graphicData uri="http://schemas.openxmlformats.org/drawingml/2006/picture">
+                <pic:pic xmlns:pic="http://schemas.openxmlformats.org/drawingml/2006/picture">
+                  <pic:nvPicPr>
+                    <pic:cNvPr id="0" name="Picture 3"/>
+                    <pic:cNvPicPr>
+                      <a:picLocks noChangeAspect="1" noChangeArrowheads="1" noCrop="1"/>
+                    </pic:cNvPicPr>
+                  </pic:nvPicPr>
+                  <pic:blipFill>
+                    <a:blip r:embed="rId23" cstate="print">
+                      <a:extLst>
+                        <a:ext uri="{28A0092B-C50C-407E-A947-70E740481C1C}">
+                          <a14:useLocalDpi xmlns:a14="http://schemas.microsoft.com/office/drawing/2010/main" val="0"/>
+                        </a:ext>
+                      </a:extLst>
+                    </a:blip>
+                    <a:srcRect/>
+                    <a:stretch>
+                      <a:fillRect/>
+                    </a:stretch>
+                  </pic:blipFill>
+                  <pic:spPr bwMode="auto">
+                    <a:xfrm>
+                      <a:off x="0" y="0"/>
+                      <a:ext cx="1551967" cy="1466981"/>
+                    </a:xfrm>
+                    <a:prstGeom prst="rect">
+                      <a:avLst/>
+                    </a:prstGeom>
+                    <a:noFill/>
+                    <a:ln>
+                      <a:noFill/>
+                    </a:ln>
+                  </pic:spPr>
+                </pic:pic>
+              </a:graphicData>
+            </a:graphic>
+            <wp14:sizeRelH relativeFrom="margin">
+              <wp14:pctWidth>0</wp14:pctWidth>
+            </wp14:sizeRelH>
+            <wp14:sizeRelV relativeFrom="margin">
+              <wp14:pctHeight>0</wp14:pctHeight>
+            </wp14:sizeRelV>
+          </wp:anchor>
+        </w:drawing>
+      </w:r>
+      <w:r>
+        <w:rPr>
+          <w:rFonts w:cstheme="minorHAnsi"/>
+          <w:i/>
+          <w:iCs/>
+          <w:color w:val="1F1F1F"/>
+          <w:sz w:val="28"/>
+          <w:szCs w:val="28"/>
+          <w:shd w:val="clear" w:color="auto" w:fill="FFFFFF"/>
+          <w:lang w:val="ru-RU"/>
+        </w:rPr>
+        <w:t xml:space="preserve">Пример работы алгоритма </w:t>
+      </w:r>
+      <w:r>
+        <w:rPr>
+          <w:rFonts w:cstheme="minorHAnsi"/>
+          <w:i/>
+          <w:iCs/>
+          <w:color w:val="1F1F1F"/>
+          <w:sz w:val="28"/>
+          <w:szCs w:val="28"/>
+          <w:shd w:val="clear" w:color="auto" w:fill="FFFFFF"/>
+        </w:rPr>
+        <w:t>RRT</w:t>
+      </w:r>
+      <w:r>
+        <w:rPr>
+          <w:rFonts w:cstheme="minorHAnsi"/>
+          <w:i/>
+          <w:iCs/>
+          <w:color w:val="1F1F1F"/>
+          <w:sz w:val="28"/>
+          <w:szCs w:val="28"/>
+          <w:shd w:val="clear" w:color="auto" w:fill="FFFFFF"/>
+          <w:lang w:val="ru-RU"/>
+        </w:rPr>
+        <w:t>.</w:t>
+      </w:r>
+    </w:p>
+    <w:p>
+      <w:pPr>
+        <w:rPr>
+          <w:rFonts w:cs="Arial"/>
+          <w:color w:val="333333"/>
+          <w:sz w:val="28"/>
+          <w:szCs w:val="28"/>
+          <w:shd w:val="clear" w:color="auto" w:fill="FFFFFF"/>
+        </w:rPr>
+      </w:pPr>
+      <w:r>
+        <w:rPr>
+          <w:rFonts w:cstheme="minorHAnsi"/>
+          <w:sz w:val="28"/>
+          <w:szCs w:val="28"/>
+          <w:lang w:val="ru-RU"/>
+        </w:rPr>
+        <w:t xml:space="preserve">У алгоритма </w:t>
+      </w:r>
+      <w:r>
+        <w:rPr>
+          <w:rFonts w:cstheme="minorHAnsi"/>
+          <w:sz w:val="28"/>
+          <w:szCs w:val="28"/>
+        </w:rPr>
+        <w:t>RRT</w:t>
+      </w:r>
+      <w:r>
+        <w:rPr>
+          <w:rFonts w:cstheme="minorHAnsi"/>
+          <w:sz w:val="28"/>
+          <w:szCs w:val="28"/>
+          <w:lang w:val="ru-RU"/>
+        </w:rPr>
+        <w:t xml:space="preserve"> </w:t>
+      </w:r>
+      <w:r>
+        <w:rPr>
+          <w:rFonts w:cstheme="minorHAnsi"/>
+          <w:sz w:val="28"/>
+          <w:szCs w:val="28"/>
+          <w:lang w:val="ru-RU"/>
+        </w:rPr>
+        <w:t xml:space="preserve">существует множество вариаций, два из них </w:t>
+      </w:r>
+      <w:r>
+        <w:rPr>
+          <w:rFonts w:cstheme="minorHAnsi"/>
+          <w:sz w:val="28"/>
+          <w:szCs w:val="28"/>
+        </w:rPr>
+        <w:t>RRT</w:t>
+      </w:r>
+      <w:r>
+        <w:rPr>
+          <w:rFonts w:cstheme="minorHAnsi"/>
+          <w:sz w:val="28"/>
+          <w:szCs w:val="28"/>
+          <w:lang w:val="ru-RU"/>
+        </w:rPr>
+        <w:t>-</w:t>
+      </w:r>
+      <w:r>
+        <w:rPr>
+          <w:rFonts w:cstheme="minorHAnsi"/>
+          <w:sz w:val="28"/>
+          <w:szCs w:val="28"/>
+        </w:rPr>
+        <w:t>connect</w:t>
+      </w:r>
+      <w:r>
+        <w:rPr>
+          <w:rFonts w:cstheme="minorHAnsi"/>
+          <w:sz w:val="28"/>
+          <w:szCs w:val="28"/>
+          <w:lang w:val="ru-RU"/>
+        </w:rPr>
+        <w:t xml:space="preserve"> (</w:t>
+      </w:r>
+      <w:r>
+        <w:rPr>
+          <w:rStyle w:val="af5"/>
+          <w:rFonts w:cstheme="minorHAnsi"/>
+          <w:sz w:val="28"/>
+          <w:szCs w:val="28"/>
+          <w:vertAlign w:val="baseline"/>
+          <w:lang w:val="ru-RU"/>
+        </w:rPr>
+        <w:footnoteReference w:id="16"/>
+      </w:r>
+      <w:r>
+        <w:rPr>
+          <w:rFonts w:cstheme="minorHAnsi"/>
+          <w:sz w:val="28"/>
+          <w:szCs w:val="28"/>
+          <w:lang w:val="ru-RU"/>
+        </w:rPr>
+        <w:t xml:space="preserve">), </w:t>
+      </w:r>
+      <w:r>
+        <w:rPr>
+          <w:rFonts w:cstheme="minorHAnsi"/>
+          <w:sz w:val="28"/>
+          <w:szCs w:val="28"/>
+        </w:rPr>
+        <w:t>RRT</w:t>
+      </w:r>
+      <w:r>
+        <w:rPr>
+          <w:rFonts w:cstheme="minorHAnsi"/>
+          <w:sz w:val="28"/>
+          <w:szCs w:val="28"/>
+          <w:lang w:val="ru-RU"/>
+        </w:rPr>
+        <w:t>*</w:t>
+      </w:r>
+      <w:r>
+        <w:rPr>
+          <w:rFonts w:cstheme="minorHAnsi"/>
+          <w:sz w:val="28"/>
+          <w:szCs w:val="28"/>
+          <w:lang w:val="ru-RU"/>
+        </w:rPr>
+        <w:t xml:space="preserve"> (</w:t>
+      </w:r>
+      <w:r>
+        <w:rPr>
+          <w:rStyle w:val="af5"/>
+          <w:rFonts w:cstheme="minorHAnsi"/>
+          <w:sz w:val="28"/>
+          <w:szCs w:val="28"/>
+          <w:vertAlign w:val="baseline"/>
+        </w:rPr>
+        <w:footnoteReference w:id="17"/>
+      </w:r>
+      <w:r>
+        <w:rPr>
+          <w:rFonts w:cstheme="minorHAnsi"/>
+          <w:sz w:val="28"/>
+          <w:szCs w:val="28"/>
+          <w:lang w:val="ru-RU"/>
+        </w:rPr>
+        <w:t>)</w:t>
+      </w:r>
+      <w:r>
+        <w:rPr>
+          <w:rFonts w:cstheme="minorHAnsi"/>
+          <w:sz w:val="28"/>
+          <w:szCs w:val="28"/>
+          <w:lang w:val="ru-RU"/>
+        </w:rPr>
+        <w:t>.</w:t>
+      </w:r>
+      <w:r>
+        <w:rPr>
+          <w:rFonts w:cstheme="minorHAnsi"/>
+          <w:sz w:val="28"/>
+          <w:szCs w:val="28"/>
+          <w:lang w:val="ru-RU"/>
+        </w:rPr>
+        <w:br/>
+      </w:r>
+      <w:r>
+        <w:rPr>
+          <w:rFonts w:cstheme="minorHAnsi"/>
+          <w:sz w:val="28"/>
+          <w:szCs w:val="28"/>
+        </w:rPr>
+        <w:t>RRT</w:t>
+      </w:r>
+      <w:r>
+        <w:rPr>
+          <w:rFonts w:cstheme="minorHAnsi"/>
+          <w:sz w:val="28"/>
+          <w:szCs w:val="28"/>
+          <w:lang w:val="ru-RU"/>
+        </w:rPr>
+        <w:t>-</w:t>
+      </w:r>
+      <w:r>
+        <w:rPr>
+          <w:rFonts w:cstheme="minorHAnsi"/>
+          <w:sz w:val="28"/>
+          <w:szCs w:val="28"/>
+        </w:rPr>
+        <w:t>connect</w:t>
+      </w:r>
+      <w:r>
+        <w:rPr>
+          <w:rFonts w:cstheme="minorHAnsi"/>
+          <w:sz w:val="28"/>
+          <w:szCs w:val="28"/>
+          <w:lang w:val="ru-RU"/>
+        </w:rPr>
+        <w:t xml:space="preserve"> - </w:t>
+      </w:r>
+      <w:r>
+        <w:rPr>
+          <w:rFonts w:cs="Arial"/>
+          <w:color w:val="333333"/>
+          <w:sz w:val="28"/>
+          <w:szCs w:val="28"/>
+          <w:shd w:val="clear" w:color="auto" w:fill="FFFFFF"/>
+          <w:lang w:val="ru-RU"/>
+        </w:rPr>
+        <w:t>выращивает два дерева из начала и из цели, и пытается соединить их прямой линией через случайные интервалы.</w:t>
+      </w:r>
+      <w:r>
+        <w:rPr>
+          <w:rFonts w:cs="Arial"/>
+          <w:color w:val="333333"/>
+          <w:sz w:val="28"/>
+          <w:szCs w:val="28"/>
+          <w:shd w:val="clear" w:color="auto" w:fill="FFFFFF"/>
+          <w:lang w:val="ru-RU"/>
+        </w:rPr>
+        <w:br/>
+      </w:r>
+      <w:r>
+        <w:rPr>
+          <w:rFonts w:cs="Arial"/>
+          <w:color w:val="333333"/>
+          <w:sz w:val="28"/>
+          <w:szCs w:val="28"/>
+          <w:shd w:val="clear" w:color="auto" w:fill="FFFFFF"/>
+        </w:rPr>
+        <w:lastRenderedPageBreak/>
+        <w:t>RRT</w:t>
+      </w:r>
+      <w:r>
+        <w:rPr>
+          <w:rFonts w:cs="Arial"/>
+          <w:color w:val="333333"/>
+          <w:sz w:val="28"/>
+          <w:szCs w:val="28"/>
+          <w:shd w:val="clear" w:color="auto" w:fill="FFFFFF"/>
+          <w:lang w:val="ru-RU"/>
+        </w:rPr>
+        <w:t xml:space="preserve">* - </w:t>
+      </w:r>
+      <w:r>
+        <w:rPr>
+          <w:rFonts w:cs="Arial"/>
+          <w:color w:val="333333"/>
+          <w:sz w:val="28"/>
+          <w:szCs w:val="28"/>
+          <w:shd w:val="clear" w:color="auto" w:fill="FFFFFF"/>
+          <w:lang w:val="ru-RU"/>
+        </w:rPr>
+        <w:t xml:space="preserve">изобретён в </w:t>
+      </w:r>
+      <w:r>
+        <w:rPr>
+          <w:rFonts w:cs="Arial"/>
+          <w:color w:val="333333"/>
+          <w:sz w:val="28"/>
+          <w:szCs w:val="28"/>
+          <w:shd w:val="clear" w:color="auto" w:fill="FFFFFF"/>
+          <w:lang w:val="ru-RU"/>
+        </w:rPr>
+        <w:t>прошлом</w:t>
+      </w:r>
+      <w:r>
+        <w:rPr>
+          <w:rFonts w:cs="Arial"/>
+          <w:color w:val="333333"/>
+          <w:sz w:val="28"/>
+          <w:szCs w:val="28"/>
+          <w:shd w:val="clear" w:color="auto" w:fill="FFFFFF"/>
+          <w:lang w:val="ru-RU"/>
+        </w:rPr>
+        <w:t xml:space="preserve"> десятилетии. Гарантирует оптимальность благодаря </w:t>
+      </w:r>
+      <w:proofErr w:type="spellStart"/>
+      <w:r>
+        <w:rPr>
+          <w:rFonts w:cs="Arial"/>
+          <w:color w:val="333333"/>
+          <w:sz w:val="28"/>
+          <w:szCs w:val="28"/>
+          <w:shd w:val="clear" w:color="auto" w:fill="FFFFFF"/>
+          <w:lang w:val="ru-RU"/>
+        </w:rPr>
+        <w:t>ребалансировке</w:t>
+      </w:r>
+      <w:proofErr w:type="spellEnd"/>
+      <w:r>
+        <w:rPr>
+          <w:rFonts w:cs="Arial"/>
+          <w:color w:val="333333"/>
+          <w:sz w:val="28"/>
+          <w:szCs w:val="28"/>
+          <w:shd w:val="clear" w:color="auto" w:fill="FFFFFF"/>
+          <w:lang w:val="ru-RU"/>
+        </w:rPr>
+        <w:t xml:space="preserve"> дерева. </w:t>
+      </w:r>
+      <w:r>
+        <w:rPr>
+          <w:rFonts w:cs="Arial"/>
+          <w:color w:val="333333"/>
+          <w:sz w:val="28"/>
+          <w:szCs w:val="28"/>
+          <w:shd w:val="clear" w:color="auto" w:fill="FFFFFF"/>
+        </w:rPr>
+        <w:t xml:space="preserve">В </w:t>
+      </w:r>
+      <w:proofErr w:type="spellStart"/>
+      <w:r>
+        <w:rPr>
+          <w:rFonts w:cs="Arial"/>
+          <w:color w:val="333333"/>
+          <w:sz w:val="28"/>
+          <w:szCs w:val="28"/>
+          <w:shd w:val="clear" w:color="auto" w:fill="FFFFFF"/>
+        </w:rPr>
+        <w:t>тысячи</w:t>
+      </w:r>
+      <w:proofErr w:type="spellEnd"/>
+      <w:r>
+        <w:rPr>
+          <w:rFonts w:cs="Arial"/>
+          <w:color w:val="333333"/>
+          <w:sz w:val="28"/>
+          <w:szCs w:val="28"/>
+          <w:shd w:val="clear" w:color="auto" w:fill="FFFFFF"/>
+        </w:rPr>
+        <w:t xml:space="preserve"> </w:t>
+      </w:r>
+      <w:proofErr w:type="spellStart"/>
+      <w:r>
+        <w:rPr>
+          <w:rFonts w:cs="Arial"/>
+          <w:color w:val="333333"/>
+          <w:sz w:val="28"/>
+          <w:szCs w:val="28"/>
+          <w:shd w:val="clear" w:color="auto" w:fill="FFFFFF"/>
+        </w:rPr>
+        <w:t>раз</w:t>
+      </w:r>
+      <w:proofErr w:type="spellEnd"/>
+      <w:r>
+        <w:rPr>
+          <w:rFonts w:cs="Arial"/>
+          <w:color w:val="333333"/>
+          <w:sz w:val="28"/>
+          <w:szCs w:val="28"/>
+          <w:shd w:val="clear" w:color="auto" w:fill="FFFFFF"/>
+        </w:rPr>
+        <w:t xml:space="preserve"> </w:t>
+      </w:r>
+      <w:proofErr w:type="spellStart"/>
+      <w:r>
+        <w:rPr>
+          <w:rFonts w:cs="Arial"/>
+          <w:color w:val="333333"/>
+          <w:sz w:val="28"/>
+          <w:szCs w:val="28"/>
+          <w:shd w:val="clear" w:color="auto" w:fill="FFFFFF"/>
+        </w:rPr>
+        <w:t>медленнее</w:t>
+      </w:r>
+      <w:proofErr w:type="spellEnd"/>
+      <w:r>
+        <w:rPr>
+          <w:rFonts w:cs="Arial"/>
+          <w:color w:val="333333"/>
+          <w:sz w:val="28"/>
+          <w:szCs w:val="28"/>
+          <w:shd w:val="clear" w:color="auto" w:fill="FFFFFF"/>
+        </w:rPr>
+        <w:t xml:space="preserve">, </w:t>
+      </w:r>
+      <w:proofErr w:type="spellStart"/>
+      <w:r>
+        <w:rPr>
+          <w:rFonts w:cs="Arial"/>
+          <w:color w:val="333333"/>
+          <w:sz w:val="28"/>
+          <w:szCs w:val="28"/>
+          <w:shd w:val="clear" w:color="auto" w:fill="FFFFFF"/>
+        </w:rPr>
+        <w:t>чем</w:t>
+      </w:r>
+      <w:proofErr w:type="spellEnd"/>
+      <w:r>
+        <w:rPr>
+          <w:rFonts w:cs="Arial"/>
+          <w:color w:val="333333"/>
+          <w:sz w:val="28"/>
+          <w:szCs w:val="28"/>
+          <w:shd w:val="clear" w:color="auto" w:fill="FFFFFF"/>
+        </w:rPr>
+        <w:t xml:space="preserve"> </w:t>
+      </w:r>
+      <w:proofErr w:type="spellStart"/>
+      <w:r>
+        <w:rPr>
+          <w:rFonts w:cs="Arial"/>
+          <w:color w:val="333333"/>
+          <w:sz w:val="28"/>
+          <w:szCs w:val="28"/>
+          <w:shd w:val="clear" w:color="auto" w:fill="FFFFFF"/>
+        </w:rPr>
+        <w:t>RRTConnect</w:t>
+      </w:r>
+      <w:proofErr w:type="spellEnd"/>
+      <w:r>
+        <w:rPr>
+          <w:rFonts w:cs="Arial"/>
+          <w:color w:val="333333"/>
+          <w:sz w:val="28"/>
+          <w:szCs w:val="28"/>
+          <w:shd w:val="clear" w:color="auto" w:fill="FFFFFF"/>
+        </w:rPr>
+        <w:t>.</w:t>
+      </w:r>
+    </w:p>
+    <w:p>
+      <w:pPr>
+        <w:spacing w:after="0" w:line="240" w:lineRule="auto"/>
+        <w:jc w:val="both"/>
+        <w:rPr>
+          <w:rFonts w:ascii="Arial" w:eastAsia="Times New Roman" w:hAnsi="Arial" w:cs="Arial"/>
+          <w:sz w:val="20"/>
+          <w:szCs w:val="20"/>
+          <w:lang w:val="ru-RU" w:eastAsia="ru-RU"/>
+        </w:rPr>
+      </w:pPr>
+      <w:r>
+        <w:rPr>
+          <w:rFonts w:ascii="Arial" w:hAnsi="Arial" w:cs="Arial"/>
+          <w:b/>
+          <w:bCs/>
+          <w:sz w:val="20"/>
+          <w:szCs w:val="20"/>
+          <w:shd w:val="clear" w:color="auto" w:fill="FFFFFF"/>
+          <w:lang w:val="ru-RU"/>
+        </w:rPr>
+        <w:t xml:space="preserve">Таблица </w:t>
+      </w:r>
+      <w:r>
+        <w:rPr>
+          <w:rFonts w:ascii="Arial" w:hAnsi="Arial" w:cs="Arial"/>
+          <w:b/>
+          <w:bCs/>
+          <w:sz w:val="20"/>
+          <w:szCs w:val="20"/>
+          <w:shd w:val="clear" w:color="auto" w:fill="FFFFFF"/>
+          <w:lang w:val="ru-RU"/>
+        </w:rPr>
+        <w:t>4</w:t>
+      </w:r>
+      <w:r>
+        <w:rPr>
+          <w:rFonts w:ascii="Arial" w:hAnsi="Arial" w:cs="Arial"/>
+          <w:sz w:val="20"/>
+          <w:szCs w:val="20"/>
+          <w:shd w:val="clear" w:color="auto" w:fill="FFFFFF"/>
+          <w:lang w:val="ru-RU"/>
+        </w:rPr>
+        <w:t xml:space="preserve">. Классификация алгоритма </w:t>
+      </w:r>
+      <w:r>
+        <w:rPr>
+          <w:rFonts w:ascii="Arial" w:hAnsi="Arial" w:cs="Arial"/>
+          <w:sz w:val="20"/>
+          <w:szCs w:val="20"/>
+          <w:shd w:val="clear" w:color="auto" w:fill="FFFFFF"/>
+        </w:rPr>
+        <w:t>RRT</w:t>
+      </w:r>
+      <w:r>
+        <w:rPr>
+          <w:rFonts w:ascii="Arial" w:hAnsi="Arial" w:cs="Arial"/>
+          <w:sz w:val="20"/>
+          <w:szCs w:val="20"/>
+          <w:shd w:val="clear" w:color="auto" w:fill="FFFFFF"/>
+          <w:lang w:val="ru-RU"/>
+        </w:rPr>
+        <w:t xml:space="preserve"> и его вариантов на основе статических и динамических ограничений.</w:t>
+      </w:r>
+    </w:p>
+    <w:tbl>
+      <w:tblPr>
+        <w:tblW w:w="8786" w:type="dxa"/>
+        <w:tblCellSpacing w:w="15" w:type="dxa"/>
+        <w:tblBorders>
+          <w:top w:val="single" w:sz="2" w:space="0" w:color="DDDDDD"/>
+          <w:left w:val="single" w:sz="2" w:space="0" w:color="DDDDDD"/>
+          <w:bottom w:val="single" w:sz="2" w:space="0" w:color="DDDDDD"/>
+          <w:right w:val="single" w:sz="2" w:space="0" w:color="DDDDDD"/>
+        </w:tblBorders>
+        <w:shd w:val="clear" w:color="auto" w:fill="FFFFFF"/>
+        <w:tblCellMar>
+          <w:top w:w="15" w:type="dxa"/>
+          <w:left w:w="15" w:type="dxa"/>
+          <w:bottom w:w="15" w:type="dxa"/>
+          <w:right w:w="15" w:type="dxa"/>
+        </w:tblCellMar>
+        <w:tblLook w:val="04A0" w:firstRow="1" w:lastRow="0" w:firstColumn="1" w:lastColumn="0" w:noHBand="0" w:noVBand="1"/>
+      </w:tblPr>
+      <w:tblGrid>
+        <w:gridCol w:w="1384"/>
+        <w:gridCol w:w="2343"/>
+        <w:gridCol w:w="5059"/>
+      </w:tblGrid>
+      <w:tr>
+        <w:trPr>
+          <w:tblHeader/>
+          <w:tblCellSpacing w:w="15" w:type="dxa"/>
+        </w:trPr>
+        <w:tc>
+          <w:tcPr>
+            <w:tcW w:w="0" w:type="auto"/>
+            <w:tcBorders>
+              <w:top w:val="single" w:sz="6" w:space="0" w:color="auto"/>
+              <w:bottom w:val="single" w:sz="6" w:space="0" w:color="auto"/>
+            </w:tcBorders>
+            <w:shd w:val="clear" w:color="auto" w:fill="F5F5F5"/>
+            <w:tcMar>
+              <w:top w:w="150" w:type="dxa"/>
+              <w:left w:w="105" w:type="dxa"/>
+              <w:bottom w:w="75" w:type="dxa"/>
+              <w:right w:w="105" w:type="dxa"/>
+            </w:tcMar>
+            <w:vAlign w:val="center"/>
+            <w:hideMark/>
+          </w:tcPr>
+          <w:p>
+            <w:pPr>
+              <w:spacing w:after="0" w:line="240" w:lineRule="auto"/>
+              <w:jc w:val="center"/>
+              <w:rPr>
+                <w:rFonts w:ascii="Arial" w:eastAsia="Times New Roman" w:hAnsi="Arial" w:cs="Arial"/>
+                <w:b/>
+                <w:bCs/>
+                <w:color w:val="222222"/>
+                <w:sz w:val="20"/>
+                <w:szCs w:val="20"/>
+                <w:lang w:val="ru-RU" w:eastAsia="ru-RU"/>
+              </w:rPr>
+            </w:pPr>
+            <w:r>
+              <w:rPr>
+                <w:rFonts w:ascii="Arial" w:eastAsia="Times New Roman" w:hAnsi="Arial" w:cs="Arial"/>
+                <w:b/>
+                <w:bCs/>
+                <w:color w:val="222222"/>
+                <w:sz w:val="20"/>
+                <w:szCs w:val="20"/>
+                <w:lang w:val="ru-RU" w:eastAsia="ru-RU"/>
+              </w:rPr>
+              <w:t>Алгоритм</w:t>
+            </w:r>
+          </w:p>
+        </w:tc>
+        <w:tc>
+          <w:tcPr>
+            <w:tcW w:w="0" w:type="auto"/>
+            <w:tcBorders>
+              <w:top w:val="single" w:sz="6" w:space="0" w:color="auto"/>
+              <w:bottom w:val="single" w:sz="6" w:space="0" w:color="auto"/>
+            </w:tcBorders>
+            <w:shd w:val="clear" w:color="auto" w:fill="F5F5F5"/>
+            <w:tcMar>
+              <w:top w:w="150" w:type="dxa"/>
+              <w:left w:w="105" w:type="dxa"/>
+              <w:bottom w:w="75" w:type="dxa"/>
+              <w:right w:w="105" w:type="dxa"/>
+            </w:tcMar>
+            <w:vAlign w:val="center"/>
+            <w:hideMark/>
+          </w:tcPr>
+          <w:p>
+            <w:pPr>
+              <w:spacing w:after="0" w:line="240" w:lineRule="auto"/>
+              <w:jc w:val="center"/>
+              <w:rPr>
+                <w:rFonts w:ascii="Arial" w:eastAsia="Times New Roman" w:hAnsi="Arial" w:cs="Arial"/>
+                <w:b/>
+                <w:bCs/>
+                <w:color w:val="222222"/>
+                <w:sz w:val="20"/>
+                <w:szCs w:val="20"/>
+                <w:lang w:val="ru-RU" w:eastAsia="ru-RU"/>
+              </w:rPr>
+            </w:pPr>
+            <w:r>
+              <w:rPr>
+                <w:rFonts w:ascii="Arial" w:eastAsia="Times New Roman" w:hAnsi="Arial" w:cs="Arial"/>
+                <w:b/>
+                <w:bCs/>
+                <w:color w:val="222222"/>
+                <w:sz w:val="20"/>
+                <w:szCs w:val="20"/>
+                <w:lang w:val="ru-RU" w:eastAsia="ru-RU"/>
+              </w:rPr>
+              <w:t>Статические ограничения</w:t>
+            </w:r>
+          </w:p>
+        </w:tc>
+        <w:tc>
+          <w:tcPr>
+            <w:tcW w:w="5014" w:type="dxa"/>
+            <w:tcBorders>
+              <w:top w:val="single" w:sz="6" w:space="0" w:color="auto"/>
+              <w:bottom w:val="single" w:sz="6" w:space="0" w:color="auto"/>
+            </w:tcBorders>
+            <w:shd w:val="clear" w:color="auto" w:fill="F5F5F5"/>
+            <w:tcMar>
+              <w:top w:w="150" w:type="dxa"/>
+              <w:left w:w="105" w:type="dxa"/>
+              <w:bottom w:w="75" w:type="dxa"/>
+              <w:right w:w="105" w:type="dxa"/>
+            </w:tcMar>
+            <w:vAlign w:val="center"/>
+            <w:hideMark/>
+          </w:tcPr>
+          <w:p>
+            <w:pPr>
+              <w:spacing w:after="0" w:line="240" w:lineRule="auto"/>
+              <w:jc w:val="center"/>
+              <w:rPr>
+                <w:rFonts w:ascii="Arial" w:eastAsia="Times New Roman" w:hAnsi="Arial" w:cs="Arial"/>
+                <w:b/>
+                <w:bCs/>
+                <w:color w:val="222222"/>
+                <w:sz w:val="20"/>
+                <w:szCs w:val="20"/>
+                <w:lang w:val="ru-RU" w:eastAsia="ru-RU"/>
+              </w:rPr>
+            </w:pPr>
+            <w:r>
+              <w:rPr>
+                <w:rFonts w:ascii="Arial" w:eastAsia="Times New Roman" w:hAnsi="Arial" w:cs="Arial"/>
+                <w:b/>
+                <w:bCs/>
+                <w:color w:val="222222"/>
+                <w:sz w:val="20"/>
+                <w:szCs w:val="20"/>
+                <w:lang w:val="ru-RU" w:eastAsia="ru-RU"/>
+              </w:rPr>
+              <w:t>Динамические ограничения</w:t>
+            </w:r>
+          </w:p>
+        </w:tc>
+      </w:tr>
+      <w:tr>
+        <w:trPr>
+          <w:tblCellSpacing w:w="15" w:type="dxa"/>
+        </w:trPr>
+        <w:tc>
+          <w:tcPr>
+            <w:tcW w:w="0" w:type="auto"/>
+            <w:tcBorders>
+              <w:bottom w:val="single" w:sz="2" w:space="0" w:color="auto"/>
+            </w:tcBorders>
+            <w:shd w:val="clear" w:color="auto" w:fill="FFFFFF"/>
+            <w:tcMar>
+              <w:top w:w="75" w:type="dxa"/>
+              <w:left w:w="105" w:type="dxa"/>
+              <w:bottom w:w="75" w:type="dxa"/>
+              <w:right w:w="105" w:type="dxa"/>
+            </w:tcMar>
+            <w:vAlign w:val="center"/>
+            <w:hideMark/>
+          </w:tcPr>
+          <w:p>
+            <w:pPr>
+              <w:spacing w:after="0" w:line="240" w:lineRule="auto"/>
+              <w:jc w:val="center"/>
+              <w:rPr>
+                <w:rFonts w:ascii="Arial" w:eastAsia="Times New Roman" w:hAnsi="Arial" w:cs="Arial"/>
+                <w:color w:val="222222"/>
+                <w:sz w:val="20"/>
+                <w:szCs w:val="20"/>
+                <w:lang w:val="ru-RU" w:eastAsia="ru-RU"/>
+              </w:rPr>
+            </w:pPr>
+            <w:r>
+              <w:rPr>
+                <w:rFonts w:ascii="Arial" w:eastAsia="Times New Roman" w:hAnsi="Arial" w:cs="Arial"/>
+                <w:color w:val="222222"/>
+                <w:sz w:val="20"/>
+                <w:szCs w:val="20"/>
+                <w:lang w:val="ru-RU" w:eastAsia="ru-RU"/>
+              </w:rPr>
+              <w:t>RRT</w:t>
+            </w:r>
+          </w:p>
+        </w:tc>
+        <w:tc>
+          <w:tcPr>
+            <w:tcW w:w="0" w:type="auto"/>
+            <w:tcBorders>
+              <w:bottom w:val="single" w:sz="2" w:space="0" w:color="auto"/>
+            </w:tcBorders>
+            <w:shd w:val="clear" w:color="auto" w:fill="FFFFFF"/>
+            <w:tcMar>
+              <w:top w:w="75" w:type="dxa"/>
+              <w:left w:w="105" w:type="dxa"/>
+              <w:bottom w:w="75" w:type="dxa"/>
+              <w:right w:w="105" w:type="dxa"/>
+            </w:tcMar>
+            <w:vAlign w:val="center"/>
+            <w:hideMark/>
+          </w:tcPr>
+          <w:p>
+            <w:pPr>
+              <w:spacing w:after="0" w:line="240" w:lineRule="auto"/>
+              <w:jc w:val="center"/>
+              <w:rPr>
+                <w:rFonts w:ascii="Arial" w:eastAsia="Times New Roman" w:hAnsi="Arial" w:cs="Arial"/>
+                <w:color w:val="222222"/>
+                <w:sz w:val="20"/>
+                <w:szCs w:val="20"/>
+                <w:lang w:val="ru-RU" w:eastAsia="ru-RU"/>
+              </w:rPr>
+            </w:pPr>
+          </w:p>
+        </w:tc>
+        <w:tc>
+          <w:tcPr>
+            <w:tcW w:w="5014" w:type="dxa"/>
+            <w:tcBorders>
+              <w:bottom w:val="single" w:sz="2" w:space="0" w:color="auto"/>
+            </w:tcBorders>
+            <w:shd w:val="clear" w:color="auto" w:fill="FFFFFF"/>
+            <w:tcMar>
+              <w:top w:w="75" w:type="dxa"/>
+              <w:left w:w="105" w:type="dxa"/>
+              <w:bottom w:w="75" w:type="dxa"/>
+              <w:right w:w="105" w:type="dxa"/>
+            </w:tcMar>
+            <w:vAlign w:val="center"/>
+            <w:hideMark/>
+          </w:tcPr>
+          <w:p>
+            <w:pPr>
+              <w:spacing w:after="0" w:line="240" w:lineRule="auto"/>
+              <w:jc w:val="center"/>
+              <w:rPr>
+                <w:rFonts w:ascii="Arial" w:eastAsia="Times New Roman" w:hAnsi="Arial" w:cs="Arial"/>
+                <w:color w:val="222222"/>
+                <w:sz w:val="20"/>
+                <w:szCs w:val="20"/>
+                <w:lang w:val="ru-RU" w:eastAsia="ru-RU"/>
+              </w:rPr>
+            </w:pPr>
+            <w:r>
+              <w:rPr>
+                <w:rFonts w:ascii="Arial" w:eastAsia="Times New Roman" w:hAnsi="Arial" w:cs="Arial"/>
+                <w:color w:val="222222"/>
+                <w:sz w:val="20"/>
+                <w:szCs w:val="20"/>
+                <w:lang w:val="ru-RU" w:eastAsia="ru-RU"/>
+              </w:rPr>
+              <w:t>x</w:t>
+            </w:r>
+          </w:p>
+        </w:tc>
+      </w:tr>
+      <w:tr>
+        <w:trPr>
+          <w:tblCellSpacing w:w="15" w:type="dxa"/>
+        </w:trPr>
+        <w:tc>
+          <w:tcPr>
+            <w:tcW w:w="0" w:type="auto"/>
+            <w:tcBorders>
+              <w:bottom w:val="single" w:sz="2" w:space="0" w:color="auto"/>
+            </w:tcBorders>
+            <w:shd w:val="clear" w:color="auto" w:fill="F9F9F9"/>
+            <w:tcMar>
+              <w:top w:w="75" w:type="dxa"/>
+              <w:left w:w="105" w:type="dxa"/>
+              <w:bottom w:w="75" w:type="dxa"/>
+              <w:right w:w="105" w:type="dxa"/>
+            </w:tcMar>
+            <w:vAlign w:val="center"/>
+            <w:hideMark/>
+          </w:tcPr>
+          <w:p>
+            <w:pPr>
+              <w:spacing w:after="0" w:line="240" w:lineRule="auto"/>
+              <w:jc w:val="center"/>
+              <w:rPr>
+                <w:rFonts w:ascii="Arial" w:eastAsia="Times New Roman" w:hAnsi="Arial" w:cs="Arial"/>
+                <w:color w:val="222222"/>
+                <w:sz w:val="20"/>
+                <w:szCs w:val="20"/>
+                <w:lang w:val="ru-RU" w:eastAsia="ru-RU"/>
+              </w:rPr>
+            </w:pPr>
+            <w:r>
+              <w:rPr>
+                <w:rFonts w:ascii="Arial" w:eastAsia="Times New Roman" w:hAnsi="Arial" w:cs="Arial"/>
+                <w:color w:val="222222"/>
+                <w:sz w:val="20"/>
+                <w:szCs w:val="20"/>
+                <w:lang w:val="ru-RU" w:eastAsia="ru-RU"/>
+              </w:rPr>
+              <w:t>RRT Connect</w:t>
+            </w:r>
+          </w:p>
+        </w:tc>
+        <w:tc>
+          <w:tcPr>
+            <w:tcW w:w="0" w:type="auto"/>
+            <w:tcBorders>
+              <w:bottom w:val="single" w:sz="2" w:space="0" w:color="auto"/>
+            </w:tcBorders>
+            <w:shd w:val="clear" w:color="auto" w:fill="F9F9F9"/>
+            <w:tcMar>
+              <w:top w:w="75" w:type="dxa"/>
+              <w:left w:w="105" w:type="dxa"/>
+              <w:bottom w:w="75" w:type="dxa"/>
+              <w:right w:w="105" w:type="dxa"/>
+            </w:tcMar>
+            <w:vAlign w:val="center"/>
+            <w:hideMark/>
+          </w:tcPr>
+          <w:p>
+            <w:pPr>
+              <w:spacing w:after="0" w:line="240" w:lineRule="auto"/>
+              <w:jc w:val="center"/>
+              <w:rPr>
+                <w:rFonts w:ascii="Arial" w:eastAsia="Times New Roman" w:hAnsi="Arial" w:cs="Arial"/>
+                <w:color w:val="222222"/>
+                <w:sz w:val="20"/>
+                <w:szCs w:val="20"/>
+                <w:lang w:val="ru-RU" w:eastAsia="ru-RU"/>
+              </w:rPr>
+            </w:pPr>
+          </w:p>
+        </w:tc>
+        <w:tc>
+          <w:tcPr>
+            <w:tcW w:w="5014" w:type="dxa"/>
+            <w:tcBorders>
+              <w:bottom w:val="single" w:sz="2" w:space="0" w:color="auto"/>
+            </w:tcBorders>
+            <w:shd w:val="clear" w:color="auto" w:fill="F9F9F9"/>
+            <w:tcMar>
+              <w:top w:w="75" w:type="dxa"/>
+              <w:left w:w="105" w:type="dxa"/>
+              <w:bottom w:w="75" w:type="dxa"/>
+              <w:right w:w="105" w:type="dxa"/>
+            </w:tcMar>
+            <w:vAlign w:val="center"/>
+            <w:hideMark/>
+          </w:tcPr>
+          <w:p>
+            <w:pPr>
+              <w:spacing w:after="0" w:line="240" w:lineRule="auto"/>
+              <w:jc w:val="center"/>
+              <w:rPr>
+                <w:rFonts w:ascii="Arial" w:eastAsia="Times New Roman" w:hAnsi="Arial" w:cs="Arial"/>
+                <w:color w:val="222222"/>
+                <w:sz w:val="20"/>
+                <w:szCs w:val="20"/>
+                <w:lang w:val="ru-RU" w:eastAsia="ru-RU"/>
+              </w:rPr>
+            </w:pPr>
+            <w:r>
+              <w:rPr>
+                <w:rFonts w:ascii="Arial" w:eastAsia="Times New Roman" w:hAnsi="Arial" w:cs="Arial"/>
+                <w:color w:val="222222"/>
+                <w:sz w:val="20"/>
+                <w:szCs w:val="20"/>
+                <w:lang w:val="ru-RU" w:eastAsia="ru-RU"/>
+              </w:rPr>
+              <w:t>x</w:t>
+            </w:r>
+          </w:p>
+        </w:tc>
+      </w:tr>
+      <w:tr>
+        <w:trPr>
+          <w:tblCellSpacing w:w="15" w:type="dxa"/>
+        </w:trPr>
+        <w:tc>
+          <w:tcPr>
+            <w:tcW w:w="0" w:type="auto"/>
+            <w:tcBorders>
+              <w:bottom w:val="single" w:sz="6" w:space="0" w:color="auto"/>
+            </w:tcBorders>
+            <w:shd w:val="clear" w:color="auto" w:fill="F9F9F9"/>
+            <w:tcMar>
+              <w:top w:w="75" w:type="dxa"/>
+              <w:left w:w="105" w:type="dxa"/>
+              <w:bottom w:w="75" w:type="dxa"/>
+              <w:right w:w="105" w:type="dxa"/>
+            </w:tcMar>
+            <w:vAlign w:val="center"/>
+            <w:hideMark/>
+          </w:tcPr>
+          <w:p>
+            <w:pPr>
+              <w:spacing w:after="0" w:line="240" w:lineRule="auto"/>
+              <w:jc w:val="center"/>
+              <w:rPr>
+                <w:rFonts w:ascii="Arial" w:eastAsia="Times New Roman" w:hAnsi="Arial" w:cs="Arial"/>
+                <w:color w:val="222222"/>
+                <w:sz w:val="20"/>
+                <w:szCs w:val="20"/>
+                <w:lang w:val="ru-RU" w:eastAsia="ru-RU"/>
+              </w:rPr>
+            </w:pPr>
+            <w:r>
+              <w:rPr>
+                <w:rFonts w:ascii="Arial" w:eastAsia="Times New Roman" w:hAnsi="Arial" w:cs="Arial"/>
+                <w:color w:val="222222"/>
+                <w:sz w:val="20"/>
+                <w:szCs w:val="20"/>
+                <w:lang w:val="ru-RU" w:eastAsia="ru-RU"/>
+              </w:rPr>
+              <w:t>RRT*</w:t>
+            </w:r>
+          </w:p>
+        </w:tc>
+        <w:tc>
+          <w:tcPr>
+            <w:tcW w:w="0" w:type="auto"/>
+            <w:tcBorders>
+              <w:bottom w:val="single" w:sz="6" w:space="0" w:color="auto"/>
+            </w:tcBorders>
+            <w:shd w:val="clear" w:color="auto" w:fill="F9F9F9"/>
+            <w:tcMar>
+              <w:top w:w="75" w:type="dxa"/>
+              <w:left w:w="105" w:type="dxa"/>
+              <w:bottom w:w="75" w:type="dxa"/>
+              <w:right w:w="105" w:type="dxa"/>
+            </w:tcMar>
+            <w:vAlign w:val="center"/>
+            <w:hideMark/>
+          </w:tcPr>
+          <w:p>
+            <w:pPr>
+              <w:spacing w:after="0" w:line="240" w:lineRule="auto"/>
+              <w:jc w:val="center"/>
+              <w:rPr>
+                <w:rFonts w:ascii="Arial" w:eastAsia="Times New Roman" w:hAnsi="Arial" w:cs="Arial"/>
+                <w:color w:val="222222"/>
+                <w:sz w:val="20"/>
+                <w:szCs w:val="20"/>
+                <w:lang w:val="ru-RU" w:eastAsia="ru-RU"/>
+              </w:rPr>
+            </w:pPr>
+          </w:p>
+        </w:tc>
+        <w:tc>
+          <w:tcPr>
+            <w:tcW w:w="5014" w:type="dxa"/>
+            <w:tcBorders>
+              <w:bottom w:val="single" w:sz="6" w:space="0" w:color="auto"/>
+            </w:tcBorders>
+            <w:shd w:val="clear" w:color="auto" w:fill="F9F9F9"/>
+            <w:tcMar>
+              <w:top w:w="75" w:type="dxa"/>
+              <w:left w:w="105" w:type="dxa"/>
+              <w:bottom w:w="75" w:type="dxa"/>
+              <w:right w:w="105" w:type="dxa"/>
+            </w:tcMar>
+            <w:vAlign w:val="center"/>
+            <w:hideMark/>
+          </w:tcPr>
+          <w:p>
+            <w:pPr>
+              <w:spacing w:after="0" w:line="240" w:lineRule="auto"/>
+              <w:jc w:val="center"/>
+              <w:rPr>
+                <w:rFonts w:ascii="Arial" w:eastAsia="Times New Roman" w:hAnsi="Arial" w:cs="Arial"/>
+                <w:color w:val="222222"/>
+                <w:sz w:val="20"/>
+                <w:szCs w:val="20"/>
+                <w:lang w:val="ru-RU" w:eastAsia="ru-RU"/>
+              </w:rPr>
+            </w:pPr>
+            <w:r>
+              <w:rPr>
+                <w:rFonts w:ascii="Arial" w:eastAsia="Times New Roman" w:hAnsi="Arial" w:cs="Arial"/>
+                <w:color w:val="222222"/>
+                <w:sz w:val="20"/>
+                <w:szCs w:val="20"/>
+                <w:lang w:val="ru-RU" w:eastAsia="ru-RU"/>
+              </w:rPr>
+              <w:t>x</w:t>
+            </w:r>
+          </w:p>
+        </w:tc>
+      </w:tr>
+    </w:tbl>
+    <w:p>
+      <w:pPr>
+        <w:rPr>
+          <w:rFonts w:cs="Arial"/>
+          <w:color w:val="333333"/>
+          <w:sz w:val="28"/>
+          <w:szCs w:val="28"/>
+          <w:shd w:val="clear" w:color="auto" w:fill="FFFFFF"/>
+          <w:lang w:val="ru-RU"/>
+        </w:rPr>
+      </w:pPr>
+    </w:p>
+    <w:p>
+      <w:pPr>
+        <w:rPr>
+          <w:b/>
+          <w:bCs/>
+          <w:sz w:val="28"/>
+          <w:szCs w:val="28"/>
+          <w:lang w:val="ru-RU"/>
+        </w:rPr>
+      </w:pPr>
+    </w:p>
+    <w:p>
+      <w:pPr>
+        <w:rPr>
+          <w:sz w:val="28"/>
+          <w:szCs w:val="28"/>
+          <w:lang w:val="ru-RU"/>
+        </w:rPr>
+      </w:pPr>
     </w:p>
     <w:sectPr>
-      <w:footerReference w:type="default" r:id="rId20"/>
+      <w:footerReference w:type="default" r:id="rId24"/>
       <w:pgSz w:w="11906" w:h="16838" w:code="9"/>
       <w:pgMar w:top="1134" w:right="850" w:bottom="1134" w:left="1701" w:header="708" w:footer="708" w:gutter="0"/>
       <w:pgNumType w:start="3" w:chapStyle="1"/>
@@ -31739,31 +34859,7 @@
             <w:szCs w:val="12"/>
             <w:shd w:val="clear" w:color="auto" w:fill="FFFFFF"/>
           </w:rPr>
-          <w:t>[https://doi.org/10.3390/vehicles</w:t>
-        </w:r>
-        <w:r>
-          <w:rPr>
-            <w:rStyle w:val="af0"/>
-            <w:rFonts w:ascii="Arial" w:hAnsi="Arial" w:cs="Arial"/>
-            <w:b/>
-            <w:bCs/>
-            <w:sz w:val="12"/>
-            <w:szCs w:val="12"/>
-            <w:shd w:val="clear" w:color="auto" w:fill="FFFFFF"/>
-          </w:rPr>
-          <w:t>3</w:t>
-        </w:r>
-        <w:r>
-          <w:rPr>
-            <w:rStyle w:val="af0"/>
-            <w:rFonts w:ascii="Arial" w:hAnsi="Arial" w:cs="Arial"/>
-            <w:b/>
-            <w:bCs/>
-            <w:sz w:val="12"/>
-            <w:szCs w:val="12"/>
-            <w:shd w:val="clear" w:color="auto" w:fill="FFFFFF"/>
-          </w:rPr>
-          <w:t>030027]</w:t>
+          <w:t>[https://doi.org/10.3390/vehicles3030027]</w:t>
         </w:r>
       </w:hyperlink>
     </w:p>
@@ -33309,9 +36405,6 @@
     <w:p>
       <w:pPr>
         <w:pStyle w:val="af3"/>
-        <w:rPr>
-          <w:lang w:val="ru-RU"/>
-        </w:rPr>
       </w:pPr>
     </w:p>
   </w:footnote>
@@ -33398,17 +36491,7 @@
           <w:szCs w:val="12"/>
           <w:shd w:val="clear" w:color="auto" w:fill="F8F8F8"/>
         </w:rPr>
-        <w:t> pages 476-483, 2002.</w:t>
-      </w:r>
-      <w:r>
-        <w:rPr>
-          <w:b/>
-          <w:bCs/>
-          <w:sz w:val="12"/>
-          <w:szCs w:val="12"/>
-          <w:shd w:val="clear" w:color="auto" w:fill="F8F8F8"/>
-        </w:rPr>
-        <w:t xml:space="preserve"> </w:t>
+        <w:t xml:space="preserve"> pages 476-483, 2002. </w:t>
       </w:r>
       <w:hyperlink r:id="rId13" w:history="1">
         <w:r>
@@ -33454,16 +36537,7 @@
           <w:sz w:val="12"/>
           <w:szCs w:val="12"/>
         </w:rPr>
-        <w:t xml:space="preserve"> </w:t>
-      </w:r>
-      <w:r>
-        <w:rPr>
-          <w:b/>
-          <w:bCs/>
-          <w:sz w:val="12"/>
-          <w:szCs w:val="12"/>
-        </w:rPr>
-        <w:t xml:space="preserve">Yun, S. C., Ganapathy, V., &amp; </w:t>
+        <w:t xml:space="preserve"> Yun, S. C., Ganapathy, V., &amp; </w:t>
       </w:r>
       <w:proofErr w:type="spellStart"/>
       <w:r>
@@ -33658,55 +36732,7 @@
             <w:szCs w:val="12"/>
             <w:lang w:val="en-US"/>
           </w:rPr>
-          <w:t>[</w:t>
-        </w:r>
-        <w:r>
-          <w:rPr>
-            <w:rStyle w:val="af0"/>
-            <w:rFonts w:asciiTheme="minorHAnsi" w:hAnsiTheme="minorHAnsi" w:cstheme="minorHAnsi"/>
-            <w:b/>
-            <w:bCs/>
-            <w:sz w:val="12"/>
-            <w:szCs w:val="12"/>
-            <w:lang w:val="en-US"/>
-          </w:rPr>
-          <w:t>h</w:t>
-        </w:r>
-        <w:r>
-          <w:rPr>
-            <w:rStyle w:val="af0"/>
-            <w:rFonts w:asciiTheme="minorHAnsi" w:hAnsiTheme="minorHAnsi" w:cstheme="minorHAnsi"/>
-            <w:b/>
-            <w:bCs/>
-            <w:sz w:val="12"/>
-            <w:szCs w:val="12"/>
-            <w:lang w:val="en-US"/>
-          </w:rPr>
-          <w:t>t</w:t>
-        </w:r>
-        <w:r>
-          <w:rPr>
-            <w:rStyle w:val="af0"/>
-            <w:rFonts w:asciiTheme="minorHAnsi" w:hAnsiTheme="minorHAnsi" w:cstheme="minorHAnsi"/>
-            <w:b/>
-            <w:bCs/>
-            <w:sz w:val="12"/>
-            <w:szCs w:val="12"/>
-            <w:lang w:val="en-US"/>
-          </w:rPr>
-          <w:t>tps://doi.org/10.1007/978-3-540-48113-3_22</w:t>
-        </w:r>
-        <w:r>
-          <w:rPr>
-            <w:rStyle w:val="af0"/>
-            <w:rFonts w:asciiTheme="minorHAnsi" w:hAnsiTheme="minorHAnsi" w:cstheme="minorHAnsi"/>
-            <w:b/>
-            <w:bCs/>
-            <w:sz w:val="12"/>
-            <w:szCs w:val="12"/>
-            <w:lang w:val="en-US"/>
-          </w:rPr>
-          <w:t>]</w:t>
+          <w:t>[https://doi.org/10.1007/978-3-540-48113-3_22]</w:t>
         </w:r>
       </w:hyperlink>
       <w:r>
@@ -33726,6 +36752,200 @@
       <w:pPr>
         <w:pStyle w:val="af3"/>
       </w:pPr>
+    </w:p>
+  </w:footnote>
+  <w:footnote w:id="16">
+    <w:p>
+      <w:pPr>
+        <w:pStyle w:val="af3"/>
+        <w:rPr>
+          <w:rFonts w:ascii="Arial" w:hAnsi="Arial" w:cs="Arial"/>
+          <w:b/>
+          <w:bCs/>
+          <w:sz w:val="12"/>
+          <w:szCs w:val="12"/>
+        </w:rPr>
+      </w:pPr>
+      <w:r>
+        <w:rPr>
+          <w:rStyle w:val="af5"/>
+          <w:rFonts w:ascii="Arial" w:hAnsi="Arial" w:cs="Arial"/>
+          <w:b/>
+          <w:bCs/>
+          <w:sz w:val="12"/>
+          <w:szCs w:val="12"/>
+          <w:vertAlign w:val="baseline"/>
+        </w:rPr>
+        <w:footnoteRef/>
+      </w:r>
+      <w:r>
+        <w:rPr>
+          <w:rFonts w:ascii="Arial" w:hAnsi="Arial" w:cs="Arial"/>
+          <w:b/>
+          <w:bCs/>
+          <w:sz w:val="12"/>
+          <w:szCs w:val="12"/>
+        </w:rPr>
+        <w:t xml:space="preserve"> </w:t>
+      </w:r>
+      <w:r>
+        <w:rPr>
+          <w:rFonts w:ascii="Arial" w:hAnsi="Arial" w:cs="Arial"/>
+          <w:b/>
+          <w:bCs/>
+          <w:sz w:val="12"/>
+          <w:szCs w:val="12"/>
+        </w:rPr>
+        <w:t>Kuffner, J. J., &amp; LaValle, S. M. (n.d.). RRT-connect: An efficient approach to single-query path planning. Proceedings 2000 ICRA. Millennium Conference. IEEE International Conference on Robotics and Automation. Symposia Proceedings (Cat. No.00CH37065). doi:10.1109/robot.2000.844730 </w:t>
+      </w:r>
+      <w:hyperlink r:id="rId15" w:history="1">
+        <w:r>
+          <w:rPr>
+            <w:rStyle w:val="af0"/>
+            <w:rFonts w:ascii="Arial" w:hAnsi="Arial" w:cs="Arial"/>
+            <w:b/>
+            <w:bCs/>
+            <w:sz w:val="12"/>
+            <w:szCs w:val="12"/>
+          </w:rPr>
+          <w:t>[https://doi.org/10.1109/ROBOT.2000.844730]</w:t>
+        </w:r>
+      </w:hyperlink>
+    </w:p>
+  </w:footnote>
+  <w:footnote w:id="17">
+    <w:p>
+      <w:pPr>
+        <w:pStyle w:val="af3"/>
+        <w:rPr>
+          <w:rFonts w:ascii="Arial" w:hAnsi="Arial" w:cs="Arial"/>
+          <w:b/>
+          <w:bCs/>
+          <w:sz w:val="12"/>
+          <w:szCs w:val="12"/>
+        </w:rPr>
+      </w:pPr>
+      <w:r>
+        <w:rPr>
+          <w:rStyle w:val="af5"/>
+          <w:rFonts w:ascii="Arial" w:hAnsi="Arial" w:cs="Arial"/>
+          <w:b/>
+          <w:bCs/>
+          <w:sz w:val="12"/>
+          <w:szCs w:val="12"/>
+          <w:vertAlign w:val="baseline"/>
+        </w:rPr>
+        <w:footnoteRef/>
+      </w:r>
+      <w:r>
+        <w:rPr>
+          <w:rFonts w:ascii="Arial" w:hAnsi="Arial" w:cs="Arial"/>
+          <w:b/>
+          <w:bCs/>
+          <w:sz w:val="12"/>
+          <w:szCs w:val="12"/>
+        </w:rPr>
+        <w:t xml:space="preserve"> </w:t>
+      </w:r>
+      <w:proofErr w:type="spellStart"/>
+      <w:r>
+        <w:rPr>
+          <w:rFonts w:ascii="Arial" w:hAnsi="Arial" w:cs="Arial"/>
+          <w:b/>
+          <w:bCs/>
+          <w:sz w:val="12"/>
+          <w:szCs w:val="12"/>
+        </w:rPr>
+        <w:t>Karaman</w:t>
+      </w:r>
+      <w:proofErr w:type="spellEnd"/>
+      <w:r>
+        <w:rPr>
+          <w:rFonts w:ascii="Arial" w:hAnsi="Arial" w:cs="Arial"/>
+          <w:b/>
+          <w:bCs/>
+          <w:sz w:val="12"/>
+          <w:szCs w:val="12"/>
+        </w:rPr>
+        <w:t xml:space="preserve">, S., &amp; </w:t>
+      </w:r>
+      <w:proofErr w:type="spellStart"/>
+      <w:r>
+        <w:rPr>
+          <w:rFonts w:ascii="Arial" w:hAnsi="Arial" w:cs="Arial"/>
+          <w:b/>
+          <w:bCs/>
+          <w:sz w:val="12"/>
+          <w:szCs w:val="12"/>
+        </w:rPr>
+        <w:t>Frazzoli</w:t>
+      </w:r>
+      <w:proofErr w:type="spellEnd"/>
+      <w:r>
+        <w:rPr>
+          <w:rFonts w:ascii="Arial" w:hAnsi="Arial" w:cs="Arial"/>
+          <w:b/>
+          <w:bCs/>
+          <w:sz w:val="12"/>
+          <w:szCs w:val="12"/>
+        </w:rPr>
+        <w:t xml:space="preserve">, E. (2010). Optimal </w:t>
+      </w:r>
+      <w:proofErr w:type="spellStart"/>
+      <w:r>
+        <w:rPr>
+          <w:rFonts w:ascii="Arial" w:hAnsi="Arial" w:cs="Arial"/>
+          <w:b/>
+          <w:bCs/>
+          <w:sz w:val="12"/>
+          <w:szCs w:val="12"/>
+        </w:rPr>
+        <w:t>kinodynamic</w:t>
+      </w:r>
+      <w:proofErr w:type="spellEnd"/>
+      <w:r>
+        <w:rPr>
+          <w:rFonts w:ascii="Arial" w:hAnsi="Arial" w:cs="Arial"/>
+          <w:b/>
+          <w:bCs/>
+          <w:sz w:val="12"/>
+          <w:szCs w:val="12"/>
+        </w:rPr>
+        <w:t xml:space="preserve"> motion planning using incremental sampling-based methods. 49th IEEE Conference on Decision and Control (CDC).</w:t>
+      </w:r>
+      <w:r>
+        <w:rPr>
+          <w:rFonts w:ascii="Arial" w:hAnsi="Arial" w:cs="Arial"/>
+          <w:b/>
+          <w:bCs/>
+          <w:sz w:val="12"/>
+          <w:szCs w:val="12"/>
+        </w:rPr>
+        <w:t xml:space="preserve"> </w:t>
+      </w:r>
+      <w:r>
+        <w:rPr>
+          <w:rFonts w:ascii="Arial" w:hAnsi="Arial" w:cs="Arial"/>
+          <w:b/>
+          <w:bCs/>
+          <w:sz w:val="12"/>
+          <w:szCs w:val="12"/>
+        </w:rPr>
+        <w:t xml:space="preserve"> doi:10.1109/cdc.2010.5717430 </w:t>
+      </w:r>
+      <w:hyperlink r:id="rId16" w:history="1">
+        <w:r>
+          <w:rPr>
+            <w:rStyle w:val="af0"/>
+            <w:rFonts w:ascii="Arial" w:hAnsi="Arial" w:cs="Arial"/>
+            <w:b/>
+            <w:bCs/>
+            <w:sz w:val="12"/>
+            <w:szCs w:val="12"/>
+          </w:rPr>
+          <w:t>[https://doi.org/10.1109/CDC.2010.5717430]</w:t>
+        </w:r>
+      </w:hyperlink>
     </w:p>
   </w:footnote>
 </w:footnotes>
@@ -33754,7 +36974,7 @@
         <v:path o:extrusionok="f" gradientshapeok="t" o:connecttype="rect"/>
         <o:lock v:ext="edit" aspectratio="t"/>
       </v:shapetype>
-      <v:shape id="_x0000_i2090" type="#_x0000_t75" style="width:11.25pt;height:11.25pt" o:bullet="t">
+      <v:shape id="_x0000_i1229" type="#_x0000_t75" style="width:11.25pt;height:11.25pt" o:bullet="t">
         <v:imagedata r:id="rId1" o:title="msoE938"/>
       </v:shape>
     </w:pict>
@@ -34248,6 +37468,119 @@
     </w:lvl>
   </w:abstractNum>
   <w:abstractNum w:abstractNumId="4" w15:restartNumberingAfterBreak="0">
+    <w:nsid w:val="1E23588E"/>
+    <w:multiLevelType w:val="hybridMultilevel"/>
+    <w:tmpl w:val="5C3A9B44"/>
+    <w:lvl w:ilvl="0" w:tplc="04190001">
+      <w:start w:val="1"/>
+      <w:numFmt w:val="bullet"/>
+      <w:lvlText w:val=""/>
+      <w:lvlJc w:val="left"/>
+      <w:pPr>
+        <w:ind w:left="720" w:hanging="360"/>
+      </w:pPr>
+      <w:rPr>
+        <w:rFonts w:ascii="Symbol" w:hAnsi="Symbol" w:hint="default"/>
+      </w:rPr>
+    </w:lvl>
+    <w:lvl w:ilvl="1" w:tplc="04190003">
+      <w:start w:val="1"/>
+      <w:numFmt w:val="bullet"/>
+      <w:lvlText w:val="o"/>
+      <w:lvlJc w:val="left"/>
+      <w:pPr>
+        <w:ind w:left="1440" w:hanging="360"/>
+      </w:pPr>
+      <w:rPr>
+        <w:rFonts w:ascii="Courier New" w:hAnsi="Courier New" w:cs="Courier New" w:hint="default"/>
+      </w:rPr>
+    </w:lvl>
+    <w:lvl w:ilvl="2" w:tplc="04190005">
+      <w:start w:val="1"/>
+      <w:numFmt w:val="bullet"/>
+      <w:lvlText w:val=""/>
+      <w:lvlJc w:val="left"/>
+      <w:pPr>
+        <w:ind w:left="2160" w:hanging="360"/>
+      </w:pPr>
+      <w:rPr>
+        <w:rFonts w:ascii="Wingdings" w:hAnsi="Wingdings" w:hint="default"/>
+      </w:rPr>
+    </w:lvl>
+    <w:lvl w:ilvl="3" w:tplc="04190001" w:tentative="1">
+      <w:start w:val="1"/>
+      <w:numFmt w:val="bullet"/>
+      <w:lvlText w:val=""/>
+      <w:lvlJc w:val="left"/>
+      <w:pPr>
+        <w:ind w:left="2880" w:hanging="360"/>
+      </w:pPr>
+      <w:rPr>
+        <w:rFonts w:ascii="Symbol" w:hAnsi="Symbol" w:hint="default"/>
+      </w:rPr>
+    </w:lvl>
+    <w:lvl w:ilvl="4" w:tplc="04190003" w:tentative="1">
+      <w:start w:val="1"/>
+      <w:numFmt w:val="bullet"/>
+      <w:lvlText w:val="o"/>
+      <w:lvlJc w:val="left"/>
+      <w:pPr>
+        <w:ind w:left="3600" w:hanging="360"/>
+      </w:pPr>
+      <w:rPr>
+        <w:rFonts w:ascii="Courier New" w:hAnsi="Courier New" w:cs="Courier New" w:hint="default"/>
+      </w:rPr>
+    </w:lvl>
+    <w:lvl w:ilvl="5" w:tplc="04190005" w:tentative="1">
+      <w:start w:val="1"/>
+      <w:numFmt w:val="bullet"/>
+      <w:lvlText w:val=""/>
+      <w:lvlJc w:val="left"/>
+      <w:pPr>
+        <w:ind w:left="4320" w:hanging="360"/>
+      </w:pPr>
+      <w:rPr>
+        <w:rFonts w:ascii="Wingdings" w:hAnsi="Wingdings" w:hint="default"/>
+      </w:rPr>
+    </w:lvl>
+    <w:lvl w:ilvl="6" w:tplc="04190001" w:tentative="1">
+      <w:start w:val="1"/>
+      <w:numFmt w:val="bullet"/>
+      <w:lvlText w:val=""/>
+      <w:lvlJc w:val="left"/>
+      <w:pPr>
+        <w:ind w:left="5040" w:hanging="360"/>
+      </w:pPr>
+      <w:rPr>
+        <w:rFonts w:ascii="Symbol" w:hAnsi="Symbol" w:hint="default"/>
+      </w:rPr>
+    </w:lvl>
+    <w:lvl w:ilvl="7" w:tplc="04190003" w:tentative="1">
+      <w:start w:val="1"/>
+      <w:numFmt w:val="bullet"/>
+      <w:lvlText w:val="o"/>
+      <w:lvlJc w:val="left"/>
+      <w:pPr>
+        <w:ind w:left="5760" w:hanging="360"/>
+      </w:pPr>
+      <w:rPr>
+        <w:rFonts w:ascii="Courier New" w:hAnsi="Courier New" w:cs="Courier New" w:hint="default"/>
+      </w:rPr>
+    </w:lvl>
+    <w:lvl w:ilvl="8" w:tplc="04190005" w:tentative="1">
+      <w:start w:val="1"/>
+      <w:numFmt w:val="bullet"/>
+      <w:lvlText w:val=""/>
+      <w:lvlJc w:val="left"/>
+      <w:pPr>
+        <w:ind w:left="6480" w:hanging="360"/>
+      </w:pPr>
+      <w:rPr>
+        <w:rFonts w:ascii="Wingdings" w:hAnsi="Wingdings" w:hint="default"/>
+      </w:rPr>
+    </w:lvl>
+  </w:abstractNum>
+  <w:abstractNum w:abstractNumId="5" w15:restartNumberingAfterBreak="0">
     <w:nsid w:val="20E770E8"/>
     <w:multiLevelType w:val="hybridMultilevel"/>
     <w:tmpl w:val="6C72AB18"/>
@@ -34360,7 +37693,7 @@
       </w:rPr>
     </w:lvl>
   </w:abstractNum>
-  <w:abstractNum w:abstractNumId="5" w15:restartNumberingAfterBreak="0">
+  <w:abstractNum w:abstractNumId="6" w15:restartNumberingAfterBreak="0">
     <w:nsid w:val="22D34449"/>
     <w:multiLevelType w:val="multilevel"/>
     <w:tmpl w:val="C5DACDD8"/>
@@ -34473,7 +37806,7 @@
       </w:pPr>
     </w:lvl>
   </w:abstractNum>
-  <w:abstractNum w:abstractNumId="6" w15:restartNumberingAfterBreak="0">
+  <w:abstractNum w:abstractNumId="7" w15:restartNumberingAfterBreak="0">
     <w:nsid w:val="233D1B3C"/>
     <w:multiLevelType w:val="multilevel"/>
     <w:tmpl w:val="0C4AF6EE"/>
@@ -34586,7 +37919,7 @@
       </w:pPr>
     </w:lvl>
   </w:abstractNum>
-  <w:abstractNum w:abstractNumId="7" w15:restartNumberingAfterBreak="0">
+  <w:abstractNum w:abstractNumId="8" w15:restartNumberingAfterBreak="0">
     <w:nsid w:val="28074A1F"/>
     <w:multiLevelType w:val="hybridMultilevel"/>
     <w:tmpl w:val="A35689BA"/>
@@ -34699,7 +38032,7 @@
       </w:rPr>
     </w:lvl>
   </w:abstractNum>
-  <w:abstractNum w:abstractNumId="8" w15:restartNumberingAfterBreak="0">
+  <w:abstractNum w:abstractNumId="9" w15:restartNumberingAfterBreak="0">
     <w:nsid w:val="284B10DD"/>
     <w:multiLevelType w:val="hybridMultilevel"/>
     <w:tmpl w:val="1DC6963E"/>
@@ -34812,7 +38145,7 @@
       </w:rPr>
     </w:lvl>
   </w:abstractNum>
-  <w:abstractNum w:abstractNumId="9" w15:restartNumberingAfterBreak="0">
+  <w:abstractNum w:abstractNumId="10" w15:restartNumberingAfterBreak="0">
     <w:nsid w:val="34195E2A"/>
     <w:multiLevelType w:val="hybridMultilevel"/>
     <w:tmpl w:val="58E6FC5A"/>
@@ -34925,7 +38258,7 @@
       </w:rPr>
     </w:lvl>
   </w:abstractNum>
-  <w:abstractNum w:abstractNumId="10" w15:restartNumberingAfterBreak="0">
+  <w:abstractNum w:abstractNumId="11" w15:restartNumberingAfterBreak="0">
     <w:nsid w:val="3C182B26"/>
     <w:multiLevelType w:val="hybridMultilevel"/>
     <w:tmpl w:val="3BC08296"/>
@@ -35038,7 +38371,7 @@
       </w:rPr>
     </w:lvl>
   </w:abstractNum>
-  <w:abstractNum w:abstractNumId="11" w15:restartNumberingAfterBreak="0">
+  <w:abstractNum w:abstractNumId="12" w15:restartNumberingAfterBreak="0">
     <w:nsid w:val="558B06DF"/>
     <w:multiLevelType w:val="multilevel"/>
     <w:tmpl w:val="8DF8005A"/>
@@ -35187,7 +38520,7 @@
       </w:rPr>
     </w:lvl>
   </w:abstractNum>
-  <w:abstractNum w:abstractNumId="12" w15:restartNumberingAfterBreak="0">
+  <w:abstractNum w:abstractNumId="13" w15:restartNumberingAfterBreak="0">
     <w:nsid w:val="561110C6"/>
     <w:multiLevelType w:val="hybridMultilevel"/>
     <w:tmpl w:val="39FE30CC"/>
@@ -35300,7 +38633,7 @@
       </w:rPr>
     </w:lvl>
   </w:abstractNum>
-  <w:abstractNum w:abstractNumId="13" w15:restartNumberingAfterBreak="0">
+  <w:abstractNum w:abstractNumId="14" w15:restartNumberingAfterBreak="0">
     <w:nsid w:val="573544A4"/>
     <w:multiLevelType w:val="hybridMultilevel"/>
     <w:tmpl w:val="E45E795C"/>
@@ -35413,7 +38746,7 @@
       </w:rPr>
     </w:lvl>
   </w:abstractNum>
-  <w:abstractNum w:abstractNumId="14" w15:restartNumberingAfterBreak="0">
+  <w:abstractNum w:abstractNumId="15" w15:restartNumberingAfterBreak="0">
     <w:nsid w:val="5D8D4148"/>
     <w:multiLevelType w:val="multilevel"/>
     <w:tmpl w:val="4D7632B4"/>
@@ -35562,7 +38895,7 @@
       </w:rPr>
     </w:lvl>
   </w:abstractNum>
-  <w:abstractNum w:abstractNumId="15" w15:restartNumberingAfterBreak="0">
+  <w:abstractNum w:abstractNumId="16" w15:restartNumberingAfterBreak="0">
     <w:nsid w:val="5DB06B7E"/>
     <w:multiLevelType w:val="multilevel"/>
     <w:tmpl w:val="1CC64F08"/>
@@ -35675,7 +39008,7 @@
       </w:pPr>
     </w:lvl>
   </w:abstractNum>
-  <w:abstractNum w:abstractNumId="16" w15:restartNumberingAfterBreak="0">
+  <w:abstractNum w:abstractNumId="17" w15:restartNumberingAfterBreak="0">
     <w:nsid w:val="60EA31BF"/>
     <w:multiLevelType w:val="multilevel"/>
     <w:tmpl w:val="337C9A76"/>
@@ -35824,7 +39157,7 @@
       </w:rPr>
     </w:lvl>
   </w:abstractNum>
-  <w:abstractNum w:abstractNumId="17" w15:restartNumberingAfterBreak="0">
+  <w:abstractNum w:abstractNumId="18" w15:restartNumberingAfterBreak="0">
     <w:nsid w:val="694703D8"/>
     <w:multiLevelType w:val="hybridMultilevel"/>
     <w:tmpl w:val="4016D9EE"/>
@@ -35937,7 +39270,7 @@
       </w:rPr>
     </w:lvl>
   </w:abstractNum>
-  <w:abstractNum w:abstractNumId="18" w15:restartNumberingAfterBreak="0">
+  <w:abstractNum w:abstractNumId="19" w15:restartNumberingAfterBreak="0">
     <w:nsid w:val="74CA2D09"/>
     <w:multiLevelType w:val="multilevel"/>
     <w:tmpl w:val="F2345FCE"/>
@@ -36086,7 +39419,7 @@
       </w:rPr>
     </w:lvl>
   </w:abstractNum>
-  <w:abstractNum w:abstractNumId="19" w15:restartNumberingAfterBreak="0">
+  <w:abstractNum w:abstractNumId="20" w15:restartNumberingAfterBreak="0">
     <w:nsid w:val="75DB219E"/>
     <w:multiLevelType w:val="multilevel"/>
     <w:tmpl w:val="A572AEBC"/>
@@ -36235,7 +39568,120 @@
       </w:rPr>
     </w:lvl>
   </w:abstractNum>
-  <w:abstractNum w:abstractNumId="20" w15:restartNumberingAfterBreak="0">
+  <w:abstractNum w:abstractNumId="21" w15:restartNumberingAfterBreak="0">
+    <w:nsid w:val="7A3D3E16"/>
+    <w:multiLevelType w:val="hybridMultilevel"/>
+    <w:tmpl w:val="3E1AD1CC"/>
+    <w:lvl w:ilvl="0" w:tplc="04190001">
+      <w:start w:val="1"/>
+      <w:numFmt w:val="bullet"/>
+      <w:lvlText w:val=""/>
+      <w:lvlJc w:val="left"/>
+      <w:pPr>
+        <w:ind w:left="720" w:hanging="360"/>
+      </w:pPr>
+      <w:rPr>
+        <w:rFonts w:ascii="Symbol" w:hAnsi="Symbol" w:hint="default"/>
+      </w:rPr>
+    </w:lvl>
+    <w:lvl w:ilvl="1" w:tplc="04190003">
+      <w:start w:val="1"/>
+      <w:numFmt w:val="bullet"/>
+      <w:lvlText w:val="o"/>
+      <w:lvlJc w:val="left"/>
+      <w:pPr>
+        <w:ind w:left="1440" w:hanging="360"/>
+      </w:pPr>
+      <w:rPr>
+        <w:rFonts w:ascii="Courier New" w:hAnsi="Courier New" w:cs="Courier New" w:hint="default"/>
+      </w:rPr>
+    </w:lvl>
+    <w:lvl w:ilvl="2" w:tplc="04190001">
+      <w:start w:val="1"/>
+      <w:numFmt w:val="bullet"/>
+      <w:lvlText w:val=""/>
+      <w:lvlJc w:val="left"/>
+      <w:pPr>
+        <w:ind w:left="2160" w:hanging="360"/>
+      </w:pPr>
+      <w:rPr>
+        <w:rFonts w:ascii="Symbol" w:hAnsi="Symbol" w:hint="default"/>
+      </w:rPr>
+    </w:lvl>
+    <w:lvl w:ilvl="3" w:tplc="04190001" w:tentative="1">
+      <w:start w:val="1"/>
+      <w:numFmt w:val="bullet"/>
+      <w:lvlText w:val=""/>
+      <w:lvlJc w:val="left"/>
+      <w:pPr>
+        <w:ind w:left="2880" w:hanging="360"/>
+      </w:pPr>
+      <w:rPr>
+        <w:rFonts w:ascii="Symbol" w:hAnsi="Symbol" w:hint="default"/>
+      </w:rPr>
+    </w:lvl>
+    <w:lvl w:ilvl="4" w:tplc="04190003" w:tentative="1">
+      <w:start w:val="1"/>
+      <w:numFmt w:val="bullet"/>
+      <w:lvlText w:val="o"/>
+      <w:lvlJc w:val="left"/>
+      <w:pPr>
+        <w:ind w:left="3600" w:hanging="360"/>
+      </w:pPr>
+      <w:rPr>
+        <w:rFonts w:ascii="Courier New" w:hAnsi="Courier New" w:cs="Courier New" w:hint="default"/>
+      </w:rPr>
+    </w:lvl>
+    <w:lvl w:ilvl="5" w:tplc="04190005" w:tentative="1">
+      <w:start w:val="1"/>
+      <w:numFmt w:val="bullet"/>
+      <w:lvlText w:val=""/>
+      <w:lvlJc w:val="left"/>
+      <w:pPr>
+        <w:ind w:left="4320" w:hanging="360"/>
+      </w:pPr>
+      <w:rPr>
+        <w:rFonts w:ascii="Wingdings" w:hAnsi="Wingdings" w:hint="default"/>
+      </w:rPr>
+    </w:lvl>
+    <w:lvl w:ilvl="6" w:tplc="04190001" w:tentative="1">
+      <w:start w:val="1"/>
+      <w:numFmt w:val="bullet"/>
+      <w:lvlText w:val=""/>
+      <w:lvlJc w:val="left"/>
+      <w:pPr>
+        <w:ind w:left="5040" w:hanging="360"/>
+      </w:pPr>
+      <w:rPr>
+        <w:rFonts w:ascii="Symbol" w:hAnsi="Symbol" w:hint="default"/>
+      </w:rPr>
+    </w:lvl>
+    <w:lvl w:ilvl="7" w:tplc="04190003" w:tentative="1">
+      <w:start w:val="1"/>
+      <w:numFmt w:val="bullet"/>
+      <w:lvlText w:val="o"/>
+      <w:lvlJc w:val="left"/>
+      <w:pPr>
+        <w:ind w:left="5760" w:hanging="360"/>
+      </w:pPr>
+      <w:rPr>
+        <w:rFonts w:ascii="Courier New" w:hAnsi="Courier New" w:cs="Courier New" w:hint="default"/>
+      </w:rPr>
+    </w:lvl>
+    <w:lvl w:ilvl="8" w:tplc="04190005" w:tentative="1">
+      <w:start w:val="1"/>
+      <w:numFmt w:val="bullet"/>
+      <w:lvlText w:val=""/>
+      <w:lvlJc w:val="left"/>
+      <w:pPr>
+        <w:ind w:left="6480" w:hanging="360"/>
+      </w:pPr>
+      <w:rPr>
+        <w:rFonts w:ascii="Wingdings" w:hAnsi="Wingdings" w:hint="default"/>
+      </w:rPr>
+    </w:lvl>
+  </w:abstractNum>
+  <w:abstractNum w:abstractNumId="22" w15:restartNumberingAfterBreak="0">
     <w:nsid w:val="7DA03DDA"/>
     <w:multiLevelType w:val="hybridMultilevel"/>
     <w:tmpl w:val="FFD8C764"/>
@@ -36348,7 +39794,7 @@
       </w:rPr>
     </w:lvl>
   </w:abstractNum>
-  <w:abstractNum w:abstractNumId="21" w15:restartNumberingAfterBreak="0">
+  <w:abstractNum w:abstractNumId="23" w15:restartNumberingAfterBreak="0">
     <w:nsid w:val="7E4B6A37"/>
     <w:multiLevelType w:val="hybridMultilevel"/>
     <w:tmpl w:val="0BBA5EDC"/>
@@ -36462,22 +39908,22 @@
     </w:lvl>
   </w:abstractNum>
   <w:num w:numId="1">
-    <w:abstractNumId w:val="4"/>
+    <w:abstractNumId w:val="5"/>
   </w:num>
   <w:num w:numId="2">
-    <w:abstractNumId w:val="20"/>
+    <w:abstractNumId w:val="22"/>
   </w:num>
   <w:num w:numId="3">
+    <w:abstractNumId w:val="14"/>
+  </w:num>
+  <w:num w:numId="4">
     <w:abstractNumId w:val="13"/>
   </w:num>
-  <w:num w:numId="4">
-    <w:abstractNumId w:val="12"/>
-  </w:num>
   <w:num w:numId="5">
-    <w:abstractNumId w:val="18"/>
+    <w:abstractNumId w:val="19"/>
   </w:num>
   <w:num w:numId="6">
-    <w:abstractNumId w:val="17"/>
+    <w:abstractNumId w:val="18"/>
   </w:num>
   <w:num w:numId="7">
     <w:abstractNumId w:val="3"/>
@@ -36486,46 +39932,52 @@
     <w:abstractNumId w:val="0"/>
   </w:num>
   <w:num w:numId="9">
-    <w:abstractNumId w:val="10"/>
+    <w:abstractNumId w:val="11"/>
   </w:num>
   <w:num w:numId="10">
-    <w:abstractNumId w:val="6"/>
+    <w:abstractNumId w:val="7"/>
   </w:num>
   <w:num w:numId="11">
-    <w:abstractNumId w:val="11"/>
+    <w:abstractNumId w:val="12"/>
   </w:num>
   <w:num w:numId="12">
+    <w:abstractNumId w:val="17"/>
+  </w:num>
+  <w:num w:numId="13">
     <w:abstractNumId w:val="16"/>
   </w:num>
-  <w:num w:numId="13">
-    <w:abstractNumId w:val="15"/>
-  </w:num>
   <w:num w:numId="14">
-    <w:abstractNumId w:val="8"/>
+    <w:abstractNumId w:val="9"/>
   </w:num>
   <w:num w:numId="15">
-    <w:abstractNumId w:val="5"/>
+    <w:abstractNumId w:val="6"/>
   </w:num>
   <w:num w:numId="16">
     <w:abstractNumId w:val="1"/>
   </w:num>
   <w:num w:numId="17">
-    <w:abstractNumId w:val="21"/>
+    <w:abstractNumId w:val="23"/>
   </w:num>
   <w:num w:numId="18">
-    <w:abstractNumId w:val="7"/>
+    <w:abstractNumId w:val="8"/>
   </w:num>
   <w:num w:numId="19">
-    <w:abstractNumId w:val="14"/>
+    <w:abstractNumId w:val="15"/>
   </w:num>
   <w:num w:numId="20">
-    <w:abstractNumId w:val="19"/>
+    <w:abstractNumId w:val="20"/>
   </w:num>
   <w:num w:numId="21">
-    <w:abstractNumId w:val="9"/>
+    <w:abstractNumId w:val="10"/>
   </w:num>
   <w:num w:numId="22">
     <w:abstractNumId w:val="2"/>
+  </w:num>
+  <w:num w:numId="23">
+    <w:abstractNumId w:val="4"/>
+  </w:num>
+  <w:num w:numId="24">
+    <w:abstractNumId w:val="21"/>
   </w:num>
 </w:numbering>
 </file>
@@ -37041,6 +40493,7 @@
   <w:style w:type="character" w:default="1" w:styleId="a0">
     <w:name w:val="Default Paragraph Font"/>
     <w:uiPriority w:val="1"/>
+    <w:semiHidden/>
     <w:unhideWhenUsed/>
   </w:style>
   <w:style w:type="table" w:default="1" w:styleId="a1">

--- a/Георгий.docx
+++ b/Георгий.docx
@@ -394,7 +394,6 @@
           <w:lang w:val="ru-RU"/>
         </w:rPr>
       </w:pPr>
-      <w:proofErr w:type="spellStart"/>
       <w:r>
         <w:rPr>
           <w:rFonts w:asciiTheme="majorHAnsi" w:eastAsia="Times New Roman" w:hAnsiTheme="majorHAnsi" w:cstheme="majorHAnsi"/>
@@ -405,35 +404,8 @@
           <w:szCs w:val="28"/>
           <w:lang w:val="ru-RU"/>
         </w:rPr>
-        <w:t>Хроян</w:t>
-      </w:r>
-      <w:proofErr w:type="spellEnd"/>
-      <w:r>
-        <w:rPr>
-          <w:rFonts w:asciiTheme="majorHAnsi" w:eastAsia="Times New Roman" w:hAnsiTheme="majorHAnsi" w:cstheme="majorHAnsi"/>
-          <w:b/>
-          <w:bCs/>
-          <w:color w:val="000000" w:themeColor="text1"/>
-          <w:sz w:val="28"/>
-          <w:szCs w:val="28"/>
-          <w:lang w:val="ru-RU"/>
-        </w:rPr>
-        <w:t xml:space="preserve"> Георгий </w:t>
-      </w:r>
-      <w:proofErr w:type="spellStart"/>
-      <w:r>
-        <w:rPr>
-          <w:rFonts w:asciiTheme="majorHAnsi" w:eastAsia="Times New Roman" w:hAnsiTheme="majorHAnsi" w:cstheme="majorHAnsi"/>
-          <w:b/>
-          <w:bCs/>
-          <w:color w:val="000000" w:themeColor="text1"/>
-          <w:sz w:val="28"/>
-          <w:szCs w:val="28"/>
-          <w:lang w:val="ru-RU"/>
-        </w:rPr>
-        <w:t>Овикович</w:t>
-      </w:r>
-      <w:proofErr w:type="spellEnd"/>
+        <w:t>Хроян Георгий Овикович</w:t>
+      </w:r>
     </w:p>
     <w:p>
       <w:pPr>
@@ -584,33 +556,7 @@
           <w:szCs w:val="28"/>
           <w:lang w:val="ru-RU"/>
         </w:rPr>
-        <w:t xml:space="preserve">        МГУ имени </w:t>
-      </w:r>
-      <w:proofErr w:type="spellStart"/>
-      <w:r>
-        <w:rPr>
-          <w:rFonts w:asciiTheme="majorHAnsi" w:eastAsia="Times New Roman" w:hAnsiTheme="majorHAnsi" w:cstheme="majorHAnsi"/>
-          <w:b/>
-          <w:bCs/>
-          <w:color w:val="000000" w:themeColor="text1"/>
-          <w:sz w:val="28"/>
-          <w:szCs w:val="28"/>
-          <w:lang w:val="ru-RU"/>
-        </w:rPr>
-        <w:t>М.В.Ломоносова</w:t>
-      </w:r>
-      <w:proofErr w:type="spellEnd"/>
-      <w:r>
-        <w:rPr>
-          <w:rFonts w:asciiTheme="majorHAnsi" w:eastAsia="Times New Roman" w:hAnsiTheme="majorHAnsi" w:cstheme="majorHAnsi"/>
-          <w:b/>
-          <w:bCs/>
-          <w:color w:val="000000" w:themeColor="text1"/>
-          <w:sz w:val="28"/>
-          <w:szCs w:val="28"/>
-          <w:lang w:val="ru-RU"/>
-        </w:rPr>
-        <w:t xml:space="preserve"> в г. Ереване</w:t>
+        <w:t xml:space="preserve">        МГУ имени М.В.Ломоносова в г. Ереване</w:t>
       </w:r>
     </w:p>
     <w:p>
@@ -840,29 +786,7 @@
             <w:lang w:val="ru-RU"/>
           </w:rPr>
           <w:br/>
-          <w:t>Введение……………………………………………………………</w:t>
-        </w:r>
-        <w:proofErr w:type="gramStart"/>
-        <w:r>
-          <w:rPr>
-            <w:rStyle w:val="af0"/>
-            <w:rFonts w:cstheme="minorHAnsi"/>
-            <w:sz w:val="28"/>
-            <w:szCs w:val="28"/>
-            <w:lang w:val="ru-RU"/>
-          </w:rPr>
-          <w:t>…….</w:t>
-        </w:r>
-        <w:proofErr w:type="gramEnd"/>
-        <w:r>
-          <w:rPr>
-            <w:rStyle w:val="af0"/>
-            <w:rFonts w:cstheme="minorHAnsi"/>
-            <w:sz w:val="28"/>
-            <w:szCs w:val="28"/>
-            <w:lang w:val="ru-RU"/>
-          </w:rPr>
-          <w:t>.3</w:t>
+          <w:t>Введение…………………………………………………………………..3</w:t>
         </w:r>
       </w:hyperlink>
     </w:p>
@@ -887,29 +811,7 @@
             <w:szCs w:val="28"/>
             <w:lang w:val="ru-RU"/>
           </w:rPr>
-          <w:t>Глава 1. Анализ существующих решений…………</w:t>
-        </w:r>
-        <w:proofErr w:type="gramStart"/>
-        <w:r>
-          <w:rPr>
-            <w:rStyle w:val="af0"/>
-            <w:rFonts w:cstheme="minorHAnsi"/>
-            <w:sz w:val="28"/>
-            <w:szCs w:val="28"/>
-            <w:lang w:val="ru-RU"/>
-          </w:rPr>
-          <w:t>…….</w:t>
-        </w:r>
-        <w:proofErr w:type="gramEnd"/>
-        <w:r>
-          <w:rPr>
-            <w:rStyle w:val="af0"/>
-            <w:rFonts w:cstheme="minorHAnsi"/>
-            <w:sz w:val="28"/>
-            <w:szCs w:val="28"/>
-            <w:lang w:val="ru-RU"/>
-          </w:rPr>
-          <w:t>.5</w:t>
+          <w:t>Глава 1. Анализ существующих решений………………..5</w:t>
         </w:r>
       </w:hyperlink>
     </w:p>
@@ -979,29 +881,7 @@
             <w:szCs w:val="28"/>
             <w:lang w:val="ru-RU"/>
           </w:rPr>
-          <w:t>………</w:t>
-        </w:r>
-        <w:proofErr w:type="gramStart"/>
-        <w:r>
-          <w:rPr>
-            <w:rStyle w:val="af0"/>
-            <w:rFonts w:cstheme="minorHAnsi"/>
-            <w:sz w:val="28"/>
-            <w:szCs w:val="28"/>
-            <w:lang w:val="ru-RU"/>
-          </w:rPr>
-          <w:t>…….</w:t>
-        </w:r>
-        <w:proofErr w:type="gramEnd"/>
-        <w:r>
-          <w:rPr>
-            <w:rStyle w:val="af0"/>
-            <w:rFonts w:cstheme="minorHAnsi"/>
-            <w:sz w:val="28"/>
-            <w:szCs w:val="28"/>
-            <w:lang w:val="ru-RU"/>
-          </w:rPr>
-          <w:t>6</w:t>
+          <w:t>…………….6</w:t>
         </w:r>
       </w:hyperlink>
       <w:r>
@@ -1136,7 +1016,6 @@
         </w:rPr>
         <w:t xml:space="preserve">.1. Описание среды </w:t>
       </w:r>
-      <w:proofErr w:type="spellStart"/>
       <w:r>
         <w:rPr>
           <w:rFonts w:cstheme="minorHAnsi"/>
@@ -1145,7 +1024,6 @@
         </w:rPr>
         <w:t>Webots</w:t>
       </w:r>
-      <w:proofErr w:type="spellEnd"/>
       <w:r>
         <w:rPr>
           <w:rFonts w:cstheme="minorHAnsi"/>
@@ -1569,9 +1447,8 @@
           <w:sz w:val="28"/>
           <w:szCs w:val="28"/>
         </w:rPr>
-        <w:t xml:space="preserve">Разработка и реализация на симуляторе </w:t>
-      </w:r>
-      <w:proofErr w:type="spellStart"/>
+        <w:t xml:space="preserve">Разработка и реализация на симуляторе Webots модели робота, способной проходить по оптимальному маршруту к заданной цели в условиях </w:t>
+      </w:r>
       <w:r>
         <w:rPr>
           <w:rFonts w:asciiTheme="minorHAnsi" w:hAnsiTheme="minorHAnsi" w:cstheme="minorHAnsi"/>
@@ -1579,9 +1456,8 @@
           <w:sz w:val="28"/>
           <w:szCs w:val="28"/>
         </w:rPr>
-        <w:t>Webots</w:t>
-      </w:r>
-      <w:proofErr w:type="spellEnd"/>
+        <w:t>помещения</w:t>
+      </w:r>
       <w:r>
         <w:rPr>
           <w:rFonts w:asciiTheme="minorHAnsi" w:hAnsiTheme="minorHAnsi" w:cstheme="minorHAnsi"/>
@@ -1589,7 +1465,7 @@
           <w:sz w:val="28"/>
           <w:szCs w:val="28"/>
         </w:rPr>
-        <w:t xml:space="preserve"> модели робота, способной проходить по оптимальному маршруту к заданной цели в условиях </w:t>
+        <w:t xml:space="preserve"> с препятствиями</w:t>
       </w:r>
       <w:r>
         <w:rPr>
@@ -1598,7 +1474,7 @@
           <w:sz w:val="28"/>
           <w:szCs w:val="28"/>
         </w:rPr>
-        <w:t>помещения</w:t>
+        <w:t xml:space="preserve"> (</w:t>
       </w:r>
       <w:r>
         <w:rPr>
@@ -1607,7 +1483,7 @@
           <w:sz w:val="28"/>
           <w:szCs w:val="28"/>
         </w:rPr>
-        <w:t xml:space="preserve"> с препятствиями</w:t>
+        <w:t>статичными)</w:t>
       </w:r>
       <w:r>
         <w:rPr>
@@ -1616,29 +1492,10 @@
           <w:sz w:val="28"/>
           <w:szCs w:val="28"/>
         </w:rPr>
-        <w:t xml:space="preserve"> (</w:t>
-      </w:r>
-      <w:r>
-        <w:rPr>
-          <w:rFonts w:asciiTheme="minorHAnsi" w:hAnsiTheme="minorHAnsi" w:cstheme="minorHAnsi"/>
-          <w:color w:val="1F1F1F"/>
-          <w:sz w:val="28"/>
-          <w:szCs w:val="28"/>
-        </w:rPr>
-        <w:t>статичными)</w:t>
-      </w:r>
-      <w:r>
-        <w:rPr>
-          <w:rFonts w:asciiTheme="minorHAnsi" w:hAnsiTheme="minorHAnsi" w:cstheme="minorHAnsi"/>
-          <w:color w:val="1F1F1F"/>
-          <w:sz w:val="28"/>
-          <w:szCs w:val="28"/>
-        </w:rPr>
         <w:t>.</w:t>
       </w:r>
     </w:p>
     <w:p>
-      <w:proofErr w:type="spellStart"/>
       <w:r>
         <w:rPr>
           <w:rStyle w:val="a5"/>
@@ -1647,40 +1504,7 @@
           <w:sz w:val="28"/>
           <w:szCs w:val="28"/>
         </w:rPr>
-        <w:t>Задачи</w:t>
-      </w:r>
-      <w:proofErr w:type="spellEnd"/>
-      <w:r>
-        <w:rPr>
-          <w:rStyle w:val="a5"/>
-          <w:rFonts w:cstheme="minorHAnsi"/>
-          <w:color w:val="1F1F1F"/>
-          <w:sz w:val="28"/>
-          <w:szCs w:val="28"/>
-        </w:rPr>
-        <w:t xml:space="preserve"> </w:t>
-      </w:r>
-      <w:proofErr w:type="spellStart"/>
-      <w:r>
-        <w:rPr>
-          <w:rStyle w:val="a5"/>
-          <w:rFonts w:cstheme="minorHAnsi"/>
-          <w:color w:val="1F1F1F"/>
-          <w:sz w:val="28"/>
-          <w:szCs w:val="28"/>
-        </w:rPr>
-        <w:t>работы</w:t>
-      </w:r>
-      <w:proofErr w:type="spellEnd"/>
-      <w:r>
-        <w:rPr>
-          <w:rStyle w:val="a5"/>
-          <w:rFonts w:cstheme="minorHAnsi"/>
-          <w:color w:val="1F1F1F"/>
-          <w:sz w:val="28"/>
-          <w:szCs w:val="28"/>
-        </w:rPr>
-        <w:t>:</w:t>
+        <w:t>Задачи работы:</w:t>
       </w:r>
     </w:p>
     <w:p>
@@ -1793,7 +1617,6 @@
         </w:rPr>
         <w:t xml:space="preserve">в среде </w:t>
       </w:r>
-      <w:proofErr w:type="spellStart"/>
       <w:r>
         <w:rPr>
           <w:rFonts w:cstheme="minorHAnsi"/>
@@ -1803,7 +1626,6 @@
         </w:rPr>
         <w:t>Webots</w:t>
       </w:r>
-      <w:proofErr w:type="spellEnd"/>
       <w:r>
         <w:rPr>
           <w:rFonts w:cstheme="minorHAnsi"/>
@@ -1979,27 +1801,7 @@
           <w:sz w:val="28"/>
           <w:szCs w:val="28"/>
         </w:rPr>
-        <w:t xml:space="preserve">Модель робота, реализованная на симуляторе </w:t>
-      </w:r>
-      <w:proofErr w:type="spellStart"/>
-      <w:r>
-        <w:rPr>
-          <w:rFonts w:asciiTheme="minorHAnsi" w:hAnsiTheme="minorHAnsi" w:cstheme="minorHAnsi"/>
-          <w:color w:val="1F1F1F"/>
-          <w:sz w:val="28"/>
-          <w:szCs w:val="28"/>
-        </w:rPr>
-        <w:t>Webots</w:t>
-      </w:r>
-      <w:proofErr w:type="spellEnd"/>
-      <w:r>
-        <w:rPr>
-          <w:rFonts w:asciiTheme="minorHAnsi" w:hAnsiTheme="minorHAnsi" w:cstheme="minorHAnsi"/>
-          <w:color w:val="1F1F1F"/>
-          <w:sz w:val="28"/>
-          <w:szCs w:val="28"/>
-        </w:rPr>
-        <w:t>.</w:t>
+        <w:t>Модель робота, реализованная на симуляторе Webots.</w:t>
       </w:r>
     </w:p>
     <w:p>
@@ -2015,7 +1817,6 @@
       </w:pPr>
     </w:p>
     <w:p>
-      <w:proofErr w:type="spellStart"/>
       <w:r>
         <w:rPr>
           <w:rStyle w:val="a5"/>
@@ -2025,40 +1826,7 @@
           <w:szCs w:val="28"/>
         </w:rPr>
         <w:lastRenderedPageBreak/>
-        <w:t>Методы</w:t>
-      </w:r>
-      <w:proofErr w:type="spellEnd"/>
-      <w:r>
-        <w:rPr>
-          <w:rStyle w:val="a5"/>
-          <w:rFonts w:cstheme="minorHAnsi"/>
-          <w:color w:val="1F1F1F"/>
-          <w:sz w:val="28"/>
-          <w:szCs w:val="28"/>
-        </w:rPr>
-        <w:t xml:space="preserve"> </w:t>
-      </w:r>
-      <w:proofErr w:type="spellStart"/>
-      <w:r>
-        <w:rPr>
-          <w:rStyle w:val="a5"/>
-          <w:rFonts w:cstheme="minorHAnsi"/>
-          <w:color w:val="1F1F1F"/>
-          <w:sz w:val="28"/>
-          <w:szCs w:val="28"/>
-        </w:rPr>
-        <w:t>исследования</w:t>
-      </w:r>
-      <w:proofErr w:type="spellEnd"/>
-      <w:r>
-        <w:rPr>
-          <w:rStyle w:val="a5"/>
-          <w:rFonts w:cstheme="minorHAnsi"/>
-          <w:color w:val="1F1F1F"/>
-          <w:sz w:val="28"/>
-          <w:szCs w:val="28"/>
-        </w:rPr>
-        <w:t>:</w:t>
+        <w:t>Методы исследования:</w:t>
       </w:r>
     </w:p>
     <w:p>
@@ -2076,7 +1844,6 @@
           <w:szCs w:val="28"/>
         </w:rPr>
       </w:pPr>
-      <w:proofErr w:type="spellStart"/>
       <w:r>
         <w:rPr>
           <w:rFonts w:cstheme="minorHAnsi"/>
@@ -2084,57 +1851,7 @@
           <w:sz w:val="28"/>
           <w:szCs w:val="28"/>
         </w:rPr>
-        <w:t>Анализ</w:t>
-      </w:r>
-      <w:proofErr w:type="spellEnd"/>
-      <w:r>
-        <w:rPr>
-          <w:rFonts w:cstheme="minorHAnsi"/>
-          <w:color w:val="1F1F1F"/>
-          <w:sz w:val="28"/>
-          <w:szCs w:val="28"/>
-        </w:rPr>
-        <w:t xml:space="preserve"> </w:t>
-      </w:r>
-      <w:proofErr w:type="spellStart"/>
-      <w:r>
-        <w:rPr>
-          <w:rFonts w:cstheme="minorHAnsi"/>
-          <w:color w:val="1F1F1F"/>
-          <w:sz w:val="28"/>
-          <w:szCs w:val="28"/>
-        </w:rPr>
-        <w:t>литературных</w:t>
-      </w:r>
-      <w:proofErr w:type="spellEnd"/>
-      <w:r>
-        <w:rPr>
-          <w:rFonts w:cstheme="minorHAnsi"/>
-          <w:color w:val="1F1F1F"/>
-          <w:sz w:val="28"/>
-          <w:szCs w:val="28"/>
-        </w:rPr>
-        <w:t xml:space="preserve"> </w:t>
-      </w:r>
-      <w:proofErr w:type="spellStart"/>
-      <w:r>
-        <w:rPr>
-          <w:rFonts w:cstheme="minorHAnsi"/>
-          <w:color w:val="1F1F1F"/>
-          <w:sz w:val="28"/>
-          <w:szCs w:val="28"/>
-        </w:rPr>
-        <w:t>источников</w:t>
-      </w:r>
-      <w:proofErr w:type="spellEnd"/>
-      <w:r>
-        <w:rPr>
-          <w:rFonts w:cstheme="minorHAnsi"/>
-          <w:color w:val="1F1F1F"/>
-          <w:sz w:val="28"/>
-          <w:szCs w:val="28"/>
-        </w:rPr>
-        <w:t>;</w:t>
+        <w:t>Анализ литературных источников;</w:t>
       </w:r>
     </w:p>
     <w:p>
@@ -2152,7 +1869,6 @@
           <w:szCs w:val="28"/>
         </w:rPr>
       </w:pPr>
-      <w:proofErr w:type="spellStart"/>
       <w:r>
         <w:rPr>
           <w:rFonts w:cstheme="minorHAnsi"/>
@@ -2160,17 +1876,7 @@
           <w:sz w:val="28"/>
           <w:szCs w:val="28"/>
         </w:rPr>
-        <w:t>Программирование</w:t>
-      </w:r>
-      <w:proofErr w:type="spellEnd"/>
-      <w:r>
-        <w:rPr>
-          <w:rFonts w:cstheme="minorHAnsi"/>
-          <w:color w:val="1F1F1F"/>
-          <w:sz w:val="28"/>
-          <w:szCs w:val="28"/>
-        </w:rPr>
-        <w:t>;</w:t>
+        <w:t>Программирование;</w:t>
       </w:r>
     </w:p>
     <w:p>
@@ -2188,7 +1894,6 @@
           <w:szCs w:val="28"/>
         </w:rPr>
       </w:pPr>
-      <w:proofErr w:type="spellStart"/>
       <w:r>
         <w:rPr>
           <w:rFonts w:cstheme="minorHAnsi"/>
@@ -2196,41 +1901,10 @@
           <w:sz w:val="28"/>
           <w:szCs w:val="28"/>
         </w:rPr>
-        <w:t>Сравнительный</w:t>
-      </w:r>
-      <w:proofErr w:type="spellEnd"/>
-      <w:r>
-        <w:rPr>
-          <w:rFonts w:cstheme="minorHAnsi"/>
-          <w:color w:val="1F1F1F"/>
-          <w:sz w:val="28"/>
-          <w:szCs w:val="28"/>
-        </w:rPr>
-        <w:t xml:space="preserve"> </w:t>
-      </w:r>
-      <w:proofErr w:type="spellStart"/>
-      <w:r>
-        <w:rPr>
-          <w:rFonts w:cstheme="minorHAnsi"/>
-          <w:color w:val="1F1F1F"/>
-          <w:sz w:val="28"/>
-          <w:szCs w:val="28"/>
-        </w:rPr>
-        <w:t>анализ</w:t>
-      </w:r>
-      <w:proofErr w:type="spellEnd"/>
-      <w:r>
-        <w:rPr>
-          <w:rFonts w:cstheme="minorHAnsi"/>
-          <w:color w:val="1F1F1F"/>
-          <w:sz w:val="28"/>
-          <w:szCs w:val="28"/>
-        </w:rPr>
-        <w:t>.</w:t>
+        <w:t>Сравнительный анализ.</w:t>
       </w:r>
     </w:p>
     <w:p>
-      <w:proofErr w:type="spellStart"/>
       <w:r>
         <w:rPr>
           <w:rStyle w:val="a5"/>
@@ -2239,62 +1913,7 @@
           <w:sz w:val="28"/>
           <w:szCs w:val="28"/>
         </w:rPr>
-        <w:t>Используемые</w:t>
-      </w:r>
-      <w:proofErr w:type="spellEnd"/>
-      <w:r>
-        <w:rPr>
-          <w:rStyle w:val="a5"/>
-          <w:rFonts w:cstheme="minorHAnsi"/>
-          <w:color w:val="1F1F1F"/>
-          <w:sz w:val="28"/>
-          <w:szCs w:val="28"/>
-        </w:rPr>
-        <w:t xml:space="preserve"> </w:t>
-      </w:r>
-      <w:proofErr w:type="spellStart"/>
-      <w:r>
-        <w:rPr>
-          <w:rStyle w:val="a5"/>
-          <w:rFonts w:cstheme="minorHAnsi"/>
-          <w:color w:val="1F1F1F"/>
-          <w:sz w:val="28"/>
-          <w:szCs w:val="28"/>
-        </w:rPr>
-        <w:t>программные</w:t>
-      </w:r>
-      <w:proofErr w:type="spellEnd"/>
-      <w:r>
-        <w:rPr>
-          <w:rStyle w:val="a5"/>
-          <w:rFonts w:cstheme="minorHAnsi"/>
-          <w:color w:val="1F1F1F"/>
-          <w:sz w:val="28"/>
-          <w:szCs w:val="28"/>
-        </w:rPr>
-        <w:t xml:space="preserve"> </w:t>
-      </w:r>
-      <w:proofErr w:type="spellStart"/>
-      <w:r>
-        <w:rPr>
-          <w:rStyle w:val="a5"/>
-          <w:rFonts w:cstheme="minorHAnsi"/>
-          <w:color w:val="1F1F1F"/>
-          <w:sz w:val="28"/>
-          <w:szCs w:val="28"/>
-        </w:rPr>
-        <w:t>решения</w:t>
-      </w:r>
-      <w:proofErr w:type="spellEnd"/>
-      <w:r>
-        <w:rPr>
-          <w:rStyle w:val="a5"/>
-          <w:rFonts w:cstheme="minorHAnsi"/>
-          <w:color w:val="1F1F1F"/>
-          <w:sz w:val="28"/>
-          <w:szCs w:val="28"/>
-        </w:rPr>
-        <w:t>:</w:t>
+        <w:t>Используемые программные решения:</w:t>
       </w:r>
     </w:p>
     <w:p>
@@ -2313,7 +1932,6 @@
           <w:lang w:val="ru-RU"/>
         </w:rPr>
       </w:pPr>
-      <w:proofErr w:type="spellStart"/>
       <w:r>
         <w:rPr>
           <w:rFonts w:cstheme="minorHAnsi"/>
@@ -2323,7 +1941,6 @@
         </w:rPr>
         <w:t>Webots</w:t>
       </w:r>
-      <w:proofErr w:type="spellEnd"/>
       <w:r>
         <w:rPr>
           <w:rFonts w:cstheme="minorHAnsi"/>
@@ -2357,47 +1974,7 @@
           <w:sz w:val="28"/>
           <w:szCs w:val="28"/>
         </w:rPr>
-        <w:t xml:space="preserve">Python – </w:t>
-      </w:r>
-      <w:proofErr w:type="spellStart"/>
-      <w:r>
-        <w:rPr>
-          <w:rFonts w:cstheme="minorHAnsi"/>
-          <w:color w:val="1F1F1F"/>
-          <w:sz w:val="28"/>
-          <w:szCs w:val="28"/>
-        </w:rPr>
-        <w:t>язык</w:t>
-      </w:r>
-      <w:proofErr w:type="spellEnd"/>
-      <w:r>
-        <w:rPr>
-          <w:rFonts w:cstheme="minorHAnsi"/>
-          <w:color w:val="1F1F1F"/>
-          <w:sz w:val="28"/>
-          <w:szCs w:val="28"/>
-        </w:rPr>
-        <w:t xml:space="preserve"> </w:t>
-      </w:r>
-      <w:proofErr w:type="spellStart"/>
-      <w:r>
-        <w:rPr>
-          <w:rFonts w:cstheme="minorHAnsi"/>
-          <w:color w:val="1F1F1F"/>
-          <w:sz w:val="28"/>
-          <w:szCs w:val="28"/>
-        </w:rPr>
-        <w:t>программирования</w:t>
-      </w:r>
-      <w:proofErr w:type="spellEnd"/>
-      <w:r>
-        <w:rPr>
-          <w:rFonts w:cstheme="minorHAnsi"/>
-          <w:color w:val="1F1F1F"/>
-          <w:sz w:val="28"/>
-          <w:szCs w:val="28"/>
-        </w:rPr>
-        <w:t>.</w:t>
+        <w:t>Python – язык программирования.</w:t>
       </w:r>
     </w:p>
     <w:p>
@@ -2817,31 +2394,7 @@
           <w:shd w:val="clear" w:color="auto" w:fill="FFFFFF"/>
           <w:lang w:val="ru-RU"/>
         </w:rPr>
-        <w:t xml:space="preserve">Планирование пути </w:t>
-      </w:r>
-      <w:proofErr w:type="gramStart"/>
-      <w:r>
-        <w:rPr>
-          <w:rFonts w:cstheme="minorHAnsi"/>
-          <w:color w:val="222222"/>
-          <w:sz w:val="28"/>
-          <w:szCs w:val="28"/>
-          <w:shd w:val="clear" w:color="auto" w:fill="FFFFFF"/>
-          <w:lang w:val="ru-RU"/>
-        </w:rPr>
-        <w:t>- это</w:t>
-      </w:r>
-      <w:proofErr w:type="gramEnd"/>
-      <w:r>
-        <w:rPr>
-          <w:rFonts w:cstheme="minorHAnsi"/>
-          <w:color w:val="222222"/>
-          <w:sz w:val="28"/>
-          <w:szCs w:val="28"/>
-          <w:shd w:val="clear" w:color="auto" w:fill="FFFFFF"/>
-          <w:lang w:val="ru-RU"/>
-        </w:rPr>
-        <w:t xml:space="preserve"> недетерминированная сложная задача с полиномиальным временем (“</w:t>
+        <w:t>Планирование пути - это недетерминированная сложная задача с полиномиальным временем (“</w:t>
       </w:r>
       <w:r>
         <w:rPr>
@@ -2956,16 +2509,7 @@
           <w:szCs w:val="28"/>
           <w:lang w:val="ru-RU"/>
         </w:rPr>
-        <w:t xml:space="preserve">представлены такие алгоритмы поиска оптимального пути, как алгоритм </w:t>
-      </w:r>
-      <w:proofErr w:type="spellStart"/>
-      <w:r>
-        <w:rPr>
-          <w:sz w:val="28"/>
-          <w:szCs w:val="28"/>
-          <w:lang w:val="ru-RU"/>
-        </w:rPr>
-        <w:t>Дейк</w:t>
+        <w:t>представлены такие алгоритмы поиска оптимального пути, как алгоритм Дейк</w:t>
       </w:r>
       <w:r>
         <w:rPr>
@@ -2983,7 +2527,6 @@
         </w:rPr>
         <w:t>тры</w:t>
       </w:r>
-      <w:proofErr w:type="spellEnd"/>
       <w:r>
         <w:rPr>
           <w:sz w:val="28"/>
@@ -3071,25 +2614,7 @@
           <w:szCs w:val="28"/>
           <w:lang w:val="ru-RU"/>
         </w:rPr>
-        <w:t xml:space="preserve">) и его варианты, как современные алгоритмы для поиска пути в статических средах, чтобы преодолеть трудоёмкость вычислений алгоритмы </w:t>
-      </w:r>
-      <w:proofErr w:type="spellStart"/>
-      <w:r>
-        <w:rPr>
-          <w:sz w:val="28"/>
-          <w:szCs w:val="28"/>
-          <w:lang w:val="ru-RU"/>
-        </w:rPr>
-        <w:t>Дейкстры</w:t>
-      </w:r>
-      <w:proofErr w:type="spellEnd"/>
-      <w:r>
-        <w:rPr>
-          <w:sz w:val="28"/>
-          <w:szCs w:val="28"/>
-          <w:lang w:val="ru-RU"/>
-        </w:rPr>
-        <w:t xml:space="preserve"> при слепом поиске.</w:t>
+        <w:t>) и его варианты, как современные алгоритмы для поиска пути в статических средах, чтобы преодолеть трудоёмкость вычислений алгоритмы Дейкстры при слепом поиске.</w:t>
       </w:r>
       <w:r>
         <w:rPr>
@@ -3323,7 +2848,6 @@
         </w:rPr>
         <w:t xml:space="preserve">и один </w:t>
       </w:r>
-      <w:proofErr w:type="spellStart"/>
       <w:r>
         <w:rPr>
           <w:rFonts w:cs="Segoe UI"/>
@@ -3335,7 +2859,6 @@
         </w:rPr>
         <w:t>метаэвристический</w:t>
       </w:r>
-      <w:proofErr w:type="spellEnd"/>
       <w:r>
         <w:rPr>
           <w:rFonts w:ascii="Segoe UI" w:hAnsi="Segoe UI" w:cs="Segoe UI"/>
@@ -3383,31 +2906,7 @@
           <w:shd w:val="clear" w:color="auto" w:fill="FFFFFF"/>
           <w:lang w:val="ru-RU"/>
         </w:rPr>
-        <w:t xml:space="preserve">Три </w:t>
-      </w:r>
-      <w:proofErr w:type="spellStart"/>
-      <w:r>
-        <w:rPr>
-          <w:rFonts w:cs="Segoe UI"/>
-          <w:color w:val="000000"/>
-          <w:sz w:val="28"/>
-          <w:szCs w:val="28"/>
-          <w:shd w:val="clear" w:color="auto" w:fill="FFFFFF"/>
-          <w:lang w:val="ru-RU"/>
-        </w:rPr>
-        <w:t>метаэвристических</w:t>
-      </w:r>
-      <w:proofErr w:type="spellEnd"/>
-      <w:r>
-        <w:rPr>
-          <w:rFonts w:cs="Segoe UI"/>
-          <w:color w:val="000000"/>
-          <w:sz w:val="28"/>
-          <w:szCs w:val="28"/>
-          <w:shd w:val="clear" w:color="auto" w:fill="FFFFFF"/>
-          <w:lang w:val="ru-RU"/>
-        </w:rPr>
-        <w:t xml:space="preserve"> алгоритма – генетический алгоритм (</w:t>
+        <w:t>Три метаэвристических алгоритма – генетический алгоритм (</w:t>
       </w:r>
       <w:r>
         <w:rPr>
@@ -3847,29 +3346,7 @@
           <w:szCs w:val="28"/>
           <w:lang w:val="ru-RU"/>
         </w:rPr>
-        <w:t xml:space="preserve">В данной курсовой работе будут рассмотрены </w:t>
-      </w:r>
-      <w:proofErr w:type="gramStart"/>
-      <w:r>
-        <w:rPr>
-          <w:rFonts w:cstheme="minorHAnsi"/>
-          <w:color w:val="1F1F1F"/>
-          <w:sz w:val="28"/>
-          <w:szCs w:val="28"/>
-          <w:lang w:val="ru-RU"/>
-        </w:rPr>
-        <w:t>выше указанные</w:t>
-      </w:r>
-      <w:proofErr w:type="gramEnd"/>
-      <w:r>
-        <w:rPr>
-          <w:rFonts w:cstheme="minorHAnsi"/>
-          <w:color w:val="1F1F1F"/>
-          <w:sz w:val="28"/>
-          <w:szCs w:val="28"/>
-          <w:lang w:val="ru-RU"/>
-        </w:rPr>
-        <w:t xml:space="preserve"> алгоритмы, алгоритмы </w:t>
+        <w:t xml:space="preserve">В данной курсовой работе будут рассмотрены выше указанные алгоритмы, алгоритмы </w:t>
       </w:r>
       <w:r>
         <w:rPr>
@@ -4205,9 +3682,8 @@
           <w:szCs w:val="28"/>
           <w:lang w:val="ru-RU"/>
         </w:rPr>
-        <w:t xml:space="preserve">Алгоритм </w:t>
-      </w:r>
-      <w:proofErr w:type="spellStart"/>
+        <w:t>Алгоритм Дейкстры</w:t>
+      </w:r>
       <w:r>
         <w:rPr>
           <w:rStyle w:val="a5"/>
@@ -4218,19 +3694,6 @@
           <w:szCs w:val="28"/>
           <w:lang w:val="ru-RU"/>
         </w:rPr>
-        <w:t>Дейкстры</w:t>
-      </w:r>
-      <w:proofErr w:type="spellEnd"/>
-      <w:r>
-        <w:rPr>
-          <w:rStyle w:val="a5"/>
-          <w:i w:val="0"/>
-          <w:iCs w:val="0"/>
-          <w:color w:val="auto"/>
-          <w:sz w:val="28"/>
-          <w:szCs w:val="28"/>
-          <w:lang w:val="ru-RU"/>
-        </w:rPr>
         <w:tab/>
       </w:r>
     </w:p>
@@ -4251,55 +3714,7 @@
           <w:shd w:val="clear" w:color="auto" w:fill="FFFFFF"/>
           <w:lang w:val="ru-RU"/>
         </w:rPr>
-        <w:t xml:space="preserve">Для понимания алгоритма </w:t>
-      </w:r>
-      <w:proofErr w:type="spellStart"/>
-      <w:r>
-        <w:rPr>
-          <w:rFonts w:cs="Arial"/>
-          <w:color w:val="1F1F1F"/>
-          <w:sz w:val="28"/>
-          <w:szCs w:val="28"/>
-          <w:shd w:val="clear" w:color="auto" w:fill="FFFFFF"/>
-          <w:lang w:val="ru-RU"/>
-        </w:rPr>
-        <w:t>Дейсктры</w:t>
-      </w:r>
-      <w:proofErr w:type="spellEnd"/>
-      <w:r>
-        <w:rPr>
-          <w:rFonts w:cs="Arial"/>
-          <w:color w:val="1F1F1F"/>
-          <w:sz w:val="28"/>
-          <w:szCs w:val="28"/>
-          <w:shd w:val="clear" w:color="auto" w:fill="FFFFFF"/>
-          <w:lang w:val="ru-RU"/>
-        </w:rPr>
-        <w:t xml:space="preserve"> познакомимся с основами </w:t>
-      </w:r>
-      <w:proofErr w:type="spellStart"/>
-      <w:r>
-        <w:rPr>
-          <w:rFonts w:cs="Arial"/>
-          <w:color w:val="1F1F1F"/>
-          <w:sz w:val="28"/>
-          <w:szCs w:val="28"/>
-          <w:shd w:val="clear" w:color="auto" w:fill="FFFFFF"/>
-          <w:lang w:val="ru-RU"/>
-        </w:rPr>
-        <w:t>графовой</w:t>
-      </w:r>
-      <w:proofErr w:type="spellEnd"/>
-      <w:r>
-        <w:rPr>
-          <w:rFonts w:cs="Arial"/>
-          <w:color w:val="1F1F1F"/>
-          <w:sz w:val="28"/>
-          <w:szCs w:val="28"/>
-          <w:shd w:val="clear" w:color="auto" w:fill="FFFFFF"/>
-          <w:lang w:val="ru-RU"/>
-        </w:rPr>
-        <w:t xml:space="preserve"> теории.</w:t>
+        <w:t>Для понимания алгоритма Дейсктры познакомимся с основами графовой теории.</w:t>
       </w:r>
     </w:p>
     <w:p>
@@ -4544,31 +3959,7 @@
           <w:shd w:val="clear" w:color="auto" w:fill="FFFFFF"/>
           <w:lang w:val="ru-RU"/>
         </w:rPr>
-        <w:t xml:space="preserve">Алгоритмы поиска пути используют структуру графа и веса его рёбер, чтобы найти оптимальный путь между двумя вершинами. Оптимальным может быть самый дешёвый путь, самый короткий, и </w:t>
-      </w:r>
-      <w:proofErr w:type="gramStart"/>
-      <w:r>
-        <w:rPr>
-          <w:rFonts w:cstheme="minorHAnsi"/>
-          <w:color w:val="1F1F1F"/>
-          <w:sz w:val="28"/>
-          <w:szCs w:val="28"/>
-          <w:shd w:val="clear" w:color="auto" w:fill="FFFFFF"/>
-          <w:lang w:val="ru-RU"/>
-        </w:rPr>
-        <w:t>т.д..</w:t>
-      </w:r>
-      <w:proofErr w:type="gramEnd"/>
-      <w:r>
-        <w:rPr>
-          <w:rFonts w:cstheme="minorHAnsi"/>
-          <w:color w:val="1F1F1F"/>
-          <w:sz w:val="28"/>
-          <w:szCs w:val="28"/>
-          <w:shd w:val="clear" w:color="auto" w:fill="FFFFFF"/>
-          <w:lang w:val="ru-RU"/>
-        </w:rPr>
-        <w:t xml:space="preserve"> То есть, оптимальность пути определяется исходя из задачи.</w:t>
+        <w:t>Алгоритмы поиска пути используют структуру графа и веса его рёбер, чтобы найти оптимальный путь между двумя вершинами. Оптимальным может быть самый дешёвый путь, самый короткий, и т.д.. То есть, оптимальность пути определяется исходя из задачи.</w:t>
       </w:r>
     </w:p>
     <w:p>
@@ -4591,33 +3982,8 @@
           <w:shd w:val="clear" w:color="auto" w:fill="FFFFFF"/>
           <w:lang w:val="ru-RU"/>
         </w:rPr>
-        <w:t xml:space="preserve">Алгоритм </w:t>
-      </w:r>
-      <w:proofErr w:type="spellStart"/>
-      <w:r>
-        <w:rPr>
-          <w:rFonts w:cstheme="minorHAnsi"/>
-          <w:color w:val="1F1F1F"/>
-          <w:sz w:val="28"/>
-          <w:szCs w:val="28"/>
-          <w:shd w:val="clear" w:color="auto" w:fill="FFFFFF"/>
-          <w:lang w:val="ru-RU"/>
-        </w:rPr>
-        <w:t>Дейкстры</w:t>
-      </w:r>
-      <w:proofErr w:type="spellEnd"/>
-      <w:r>
-        <w:rPr>
-          <w:rFonts w:cstheme="minorHAnsi"/>
-          <w:color w:val="1F1F1F"/>
-          <w:sz w:val="28"/>
-          <w:szCs w:val="28"/>
-          <w:shd w:val="clear" w:color="auto" w:fill="FFFFFF"/>
-          <w:lang w:val="ru-RU"/>
-        </w:rPr>
-        <w:t xml:space="preserve"> – это классический алгоритм поиска пути, который был разработан </w:t>
-      </w:r>
-      <w:proofErr w:type="spellStart"/>
+        <w:t xml:space="preserve">Алгоритм Дейкстры – это классический алгоритм поиска пути, который был разработан </w:t>
+      </w:r>
       <w:r>
         <w:rPr>
           <w:rFonts w:cstheme="minorHAnsi"/>
@@ -4629,37 +3995,8 @@
           <w:shd w:val="clear" w:color="auto" w:fill="FFFFFF"/>
           <w:lang w:val="ru-RU"/>
         </w:rPr>
-        <w:t>Эдсгером</w:t>
-      </w:r>
-      <w:proofErr w:type="spellEnd"/>
-      <w:r>
-        <w:rPr>
-          <w:rFonts w:cstheme="minorHAnsi"/>
-          <w:i/>
-          <w:iCs/>
-          <w:color w:val="1F1F1F"/>
-          <w:sz w:val="28"/>
-          <w:szCs w:val="28"/>
-          <w:shd w:val="clear" w:color="auto" w:fill="FFFFFF"/>
-          <w:lang w:val="ru-RU"/>
-        </w:rPr>
-        <w:t xml:space="preserve"> </w:t>
-      </w:r>
-      <w:proofErr w:type="spellStart"/>
-      <w:r>
-        <w:rPr>
-          <w:rFonts w:cstheme="minorHAnsi"/>
-          <w:i/>
-          <w:iCs/>
-          <w:color w:val="1F1F1F"/>
-          <w:sz w:val="28"/>
-          <w:szCs w:val="28"/>
-          <w:shd w:val="clear" w:color="auto" w:fill="FFFFFF"/>
-          <w:lang w:val="ru-RU"/>
-        </w:rPr>
-        <w:t>Дейкстрой</w:t>
-      </w:r>
-      <w:proofErr w:type="spellEnd"/>
+        <w:t>Эдсгером Дейкстрой</w:t>
+      </w:r>
       <w:r>
         <w:rPr>
           <w:rFonts w:cstheme="minorHAnsi"/>
@@ -4740,31 +4077,7 @@
           <w:shd w:val="clear" w:color="auto" w:fill="FFFFFF"/>
           <w:lang w:val="ru-RU"/>
         </w:rPr>
-        <w:t xml:space="preserve">Для начала устанавливается начальная вершина. Алгоритм </w:t>
-      </w:r>
-      <w:proofErr w:type="spellStart"/>
-      <w:r>
-        <w:rPr>
-          <w:rFonts w:cstheme="minorHAnsi"/>
-          <w:color w:val="1F1F1F"/>
-          <w:sz w:val="28"/>
-          <w:szCs w:val="28"/>
-          <w:shd w:val="clear" w:color="auto" w:fill="FFFFFF"/>
-          <w:lang w:val="ru-RU"/>
-        </w:rPr>
-        <w:t>Дейкстры</w:t>
-      </w:r>
-      <w:proofErr w:type="spellEnd"/>
-      <w:r>
-        <w:rPr>
-          <w:rFonts w:cstheme="minorHAnsi"/>
-          <w:color w:val="1F1F1F"/>
-          <w:sz w:val="28"/>
-          <w:szCs w:val="28"/>
-          <w:shd w:val="clear" w:color="auto" w:fill="FFFFFF"/>
-          <w:lang w:val="ru-RU"/>
-        </w:rPr>
-        <w:t xml:space="preserve"> работает по принципу </w:t>
+        <w:t xml:space="preserve">Для начала устанавливается начальная вершина. Алгоритм Дейкстры работает по принципу </w:t>
       </w:r>
       <w:r>
         <w:rPr>
@@ -8189,21 +7502,8 @@
           <w:shd w:val="clear" w:color="auto" w:fill="FFFFFF"/>
           <w:lang w:val="ru-RU"/>
         </w:rPr>
-        <w:t xml:space="preserve">Псевдокод алгоритма </w:t>
-      </w:r>
-      <w:proofErr w:type="spellStart"/>
-      <w:r>
-        <w:rPr>
-          <w:rFonts w:cstheme="minorHAnsi"/>
-          <w:color w:val="1F1F1F"/>
-          <w:sz w:val="28"/>
-          <w:szCs w:val="28"/>
-          <w:shd w:val="clear" w:color="auto" w:fill="FFFFFF"/>
-          <w:lang w:val="ru-RU"/>
-        </w:rPr>
-        <w:t>Дейкстры</w:t>
-      </w:r>
-      <w:proofErr w:type="spellEnd"/>
+        <w:t>Псевдокод алгоритма Дейкстры</w:t>
+      </w:r>
       <w:r>
         <w:rPr>
           <w:rFonts w:cstheme="minorHAnsi"/>
@@ -8231,7 +7531,6 @@
           <w:lang w:val="ru-RU"/>
         </w:rPr>
       </w:pPr>
-      <w:proofErr w:type="spellStart"/>
       <w:r>
         <w:rPr>
           <w:rFonts w:ascii="Courier New" w:hAnsi="Courier New" w:cs="Courier New"/>
@@ -8241,19 +7540,7 @@
           <w:highlight w:val="white"/>
           <w:lang w:val="ru-RU"/>
         </w:rPr>
-        <w:t>dist</w:t>
-      </w:r>
-      <w:proofErr w:type="spellEnd"/>
-      <w:r>
-        <w:rPr>
-          <w:rFonts w:ascii="Courier New" w:hAnsi="Courier New" w:cs="Courier New"/>
-          <w:color w:val="000000"/>
-          <w:sz w:val="16"/>
-          <w:szCs w:val="16"/>
-          <w:highlight w:val="white"/>
-          <w:lang w:val="ru-RU"/>
-        </w:rPr>
-        <w:t xml:space="preserve"> </w:t>
+        <w:t xml:space="preserve">dist </w:t>
       </w:r>
       <w:r>
         <w:rPr>
@@ -8301,55 +7588,7 @@
           <w:highlight w:val="white"/>
           <w:lang w:val="ru-RU"/>
         </w:rPr>
-        <w:t xml:space="preserve"> который содержит текущее </w:t>
-      </w:r>
-      <w:proofErr w:type="spellStart"/>
-      <w:r>
-        <w:rPr>
-          <w:rFonts w:ascii="Courier New" w:hAnsi="Courier New" w:cs="Courier New"/>
-          <w:color w:val="000000"/>
-          <w:sz w:val="16"/>
-          <w:szCs w:val="16"/>
-          <w:highlight w:val="white"/>
-          <w:lang w:val="ru-RU"/>
-        </w:rPr>
-        <w:t>растояние</w:t>
-      </w:r>
-      <w:proofErr w:type="spellEnd"/>
-      <w:r>
-        <w:rPr>
-          <w:rFonts w:ascii="Courier New" w:hAnsi="Courier New" w:cs="Courier New"/>
-          <w:color w:val="000000"/>
-          <w:sz w:val="16"/>
-          <w:szCs w:val="16"/>
-          <w:highlight w:val="white"/>
-          <w:lang w:val="ru-RU"/>
-        </w:rPr>
-        <w:t xml:space="preserve"> от </w:t>
-      </w:r>
-      <w:proofErr w:type="spellStart"/>
-      <w:r>
-        <w:rPr>
-          <w:rFonts w:ascii="Courier New" w:hAnsi="Courier New" w:cs="Courier New"/>
-          <w:color w:val="000000"/>
-          <w:sz w:val="16"/>
-          <w:szCs w:val="16"/>
-          <w:highlight w:val="white"/>
-          <w:lang w:val="ru-RU"/>
-        </w:rPr>
-        <w:t>source</w:t>
-      </w:r>
-      <w:proofErr w:type="spellEnd"/>
-      <w:r>
-        <w:rPr>
-          <w:rFonts w:ascii="Courier New" w:hAnsi="Courier New" w:cs="Courier New"/>
-          <w:color w:val="000000"/>
-          <w:sz w:val="16"/>
-          <w:szCs w:val="16"/>
-          <w:highlight w:val="white"/>
-          <w:lang w:val="ru-RU"/>
-        </w:rPr>
-        <w:t xml:space="preserve"> до других вершин</w:t>
+        <w:t xml:space="preserve"> который содержит текущее растояние от source до других вершин</w:t>
       </w:r>
       <w:r>
         <w:rPr>
@@ -8437,21 +7676,8 @@
           <w:highlight w:val="white"/>
           <w:lang w:val="ru-RU"/>
         </w:rPr>
-        <w:t xml:space="preserve"> </w:t>
-      </w:r>
-      <w:proofErr w:type="spellStart"/>
-      <w:r>
-        <w:rPr>
-          <w:rFonts w:ascii="Courier New" w:hAnsi="Courier New" w:cs="Courier New"/>
-          <w:color w:val="000000"/>
-          <w:sz w:val="16"/>
-          <w:szCs w:val="16"/>
-          <w:highlight w:val="white"/>
-          <w:lang w:val="ru-RU"/>
-        </w:rPr>
-        <w:t>dist</w:t>
-      </w:r>
-      <w:proofErr w:type="spellEnd"/>
+        <w:t xml:space="preserve"> dist</w:t>
+      </w:r>
       <w:r>
         <w:rPr>
           <w:rFonts w:ascii="Courier New" w:hAnsi="Courier New" w:cs="Courier New"/>
@@ -8522,55 +7748,7 @@
           <w:highlight w:val="white"/>
           <w:lang w:val="ru-RU"/>
         </w:rPr>
-        <w:t xml:space="preserve"> текущее </w:t>
-      </w:r>
-      <w:proofErr w:type="spellStart"/>
-      <w:r>
-        <w:rPr>
-          <w:rFonts w:ascii="Courier New" w:hAnsi="Courier New" w:cs="Courier New"/>
-          <w:color w:val="000000"/>
-          <w:sz w:val="16"/>
-          <w:szCs w:val="16"/>
-          <w:highlight w:val="white"/>
-          <w:lang w:val="ru-RU"/>
-        </w:rPr>
-        <w:t>растояние</w:t>
-      </w:r>
-      <w:proofErr w:type="spellEnd"/>
-      <w:r>
-        <w:rPr>
-          <w:rFonts w:ascii="Courier New" w:hAnsi="Courier New" w:cs="Courier New"/>
-          <w:color w:val="000000"/>
-          <w:sz w:val="16"/>
-          <w:szCs w:val="16"/>
-          <w:highlight w:val="white"/>
-          <w:lang w:val="ru-RU"/>
-        </w:rPr>
-        <w:t xml:space="preserve"> с вершины </w:t>
-      </w:r>
-      <w:proofErr w:type="spellStart"/>
-      <w:r>
-        <w:rPr>
-          <w:rFonts w:ascii="Courier New" w:hAnsi="Courier New" w:cs="Courier New"/>
-          <w:color w:val="000000"/>
-          <w:sz w:val="16"/>
-          <w:szCs w:val="16"/>
-          <w:highlight w:val="white"/>
-          <w:lang w:val="ru-RU"/>
-        </w:rPr>
-        <w:t>source</w:t>
-      </w:r>
-      <w:proofErr w:type="spellEnd"/>
-      <w:r>
-        <w:rPr>
-          <w:rFonts w:ascii="Courier New" w:hAnsi="Courier New" w:cs="Courier New"/>
-          <w:color w:val="000000"/>
-          <w:sz w:val="16"/>
-          <w:szCs w:val="16"/>
-          <w:highlight w:val="white"/>
-          <w:lang w:val="ru-RU"/>
-        </w:rPr>
-        <w:t xml:space="preserve"> до вершины u</w:t>
+        <w:t xml:space="preserve"> текущее растояние с вершины source до вершины u</w:t>
       </w:r>
       <w:r>
         <w:rPr>
@@ -8601,7 +7779,6 @@
           <w:lang w:val="ru-RU"/>
         </w:rPr>
       </w:pPr>
-      <w:proofErr w:type="spellStart"/>
       <w:r>
         <w:rPr>
           <w:rFonts w:ascii="Courier New" w:hAnsi="Courier New" w:cs="Courier New"/>
@@ -8611,10 +7788,15 @@
           <w:highlight w:val="white"/>
           <w:lang w:val="ru-RU"/>
         </w:rPr>
-        <w:t>prev</w:t>
-      </w:r>
-      <w:proofErr w:type="spellEnd"/>
-      <w:r>
+        <w:t xml:space="preserve">prev содержит указатели на узлы предыдущего перехода на кратчайшем пути от источника к данной вершине </w:t>
+      </w:r>
+    </w:p>
+    <w:p>
+      <w:pPr>
+        <w:autoSpaceDE w:val="0"/>
+        <w:autoSpaceDN w:val="0"/>
+        <w:adjustRightInd w:val="0"/>
+        <w:spacing w:after="0" w:line="240" w:lineRule="auto"/>
         <w:rPr>
           <w:rFonts w:ascii="Courier New" w:hAnsi="Courier New" w:cs="Courier New"/>
           <w:color w:val="000000"/>
@@ -8623,15 +7805,8 @@
           <w:highlight w:val="white"/>
           <w:lang w:val="ru-RU"/>
         </w:rPr>
-        <w:t xml:space="preserve"> содержит указатели на узлы предыдущего перехода на кратчайшем пути от источника к данной вершине </w:t>
-      </w:r>
-    </w:p>
-    <w:p>
-      <w:pPr>
-        <w:autoSpaceDE w:val="0"/>
-        <w:autoSpaceDN w:val="0"/>
-        <w:adjustRightInd w:val="0"/>
-        <w:spacing w:after="0" w:line="240" w:lineRule="auto"/>
+      </w:pPr>
+      <w:r>
         <w:rPr>
           <w:rFonts w:ascii="Courier New" w:hAnsi="Courier New" w:cs="Courier New"/>
           <w:color w:val="000000"/>
@@ -8640,19 +7815,8 @@
           <w:highlight w:val="white"/>
           <w:lang w:val="ru-RU"/>
         </w:rPr>
-      </w:pPr>
-      <w:r>
-        <w:rPr>
-          <w:rFonts w:ascii="Courier New" w:hAnsi="Courier New" w:cs="Courier New"/>
-          <w:color w:val="000000"/>
-          <w:sz w:val="16"/>
-          <w:szCs w:val="16"/>
-          <w:highlight w:val="white"/>
-          <w:lang w:val="ru-RU"/>
-        </w:rPr>
         <w:t xml:space="preserve">u ← вершина в Q с </w:t>
       </w:r>
-      <w:proofErr w:type="spellStart"/>
       <w:r>
         <w:rPr>
           <w:rFonts w:ascii="Courier New" w:hAnsi="Courier New" w:cs="Courier New"/>
@@ -8666,7 +7830,6 @@
         </w:rPr>
         <w:t>min</w:t>
       </w:r>
-      <w:proofErr w:type="spellEnd"/>
       <w:r>
         <w:rPr>
           <w:rFonts w:ascii="Courier New" w:hAnsi="Courier New" w:cs="Courier New"/>
@@ -8676,21 +7839,8 @@
           <w:highlight w:val="white"/>
           <w:lang w:val="ru-RU"/>
         </w:rPr>
-        <w:t xml:space="preserve"> </w:t>
-      </w:r>
-      <w:proofErr w:type="spellStart"/>
-      <w:r>
-        <w:rPr>
-          <w:rFonts w:ascii="Courier New" w:hAnsi="Courier New" w:cs="Courier New"/>
-          <w:color w:val="000000"/>
-          <w:sz w:val="16"/>
-          <w:szCs w:val="16"/>
-          <w:highlight w:val="white"/>
-          <w:lang w:val="ru-RU"/>
-        </w:rPr>
-        <w:t>dist</w:t>
-      </w:r>
-      <w:proofErr w:type="spellEnd"/>
+        <w:t xml:space="preserve"> dist</w:t>
+      </w:r>
       <w:r>
         <w:rPr>
           <w:rFonts w:ascii="Courier New" w:hAnsi="Courier New" w:cs="Courier New"/>
@@ -8788,21 +7938,8 @@
           <w:highlight w:val="white"/>
           <w:lang w:val="ru-RU"/>
         </w:rPr>
-        <w:t xml:space="preserve"> которая имеет наименьшее значение </w:t>
-      </w:r>
-      <w:proofErr w:type="spellStart"/>
-      <w:r>
-        <w:rPr>
-          <w:rFonts w:ascii="Courier New" w:hAnsi="Courier New" w:cs="Courier New"/>
-          <w:color w:val="000000"/>
-          <w:sz w:val="16"/>
-          <w:szCs w:val="16"/>
-          <w:highlight w:val="white"/>
-          <w:lang w:val="ru-RU"/>
-        </w:rPr>
-        <w:t>dist</w:t>
-      </w:r>
-      <w:proofErr w:type="spellEnd"/>
+        <w:t xml:space="preserve"> которая имеет наименьшее значение dist</w:t>
+      </w:r>
       <w:r>
         <w:rPr>
           <w:rFonts w:ascii="Courier New" w:hAnsi="Courier New" w:cs="Courier New"/>
@@ -8856,7 +7993,6 @@
           <w:lang w:val="ru-RU"/>
         </w:rPr>
       </w:pPr>
-      <w:proofErr w:type="spellStart"/>
       <w:r>
         <w:rPr>
           <w:rFonts w:ascii="Courier New" w:hAnsi="Courier New" w:cs="Courier New"/>
@@ -8892,7 +8028,6 @@
         </w:rPr>
         <w:t>Рёбра</w:t>
       </w:r>
-      <w:proofErr w:type="spellEnd"/>
       <w:r>
         <w:rPr>
           <w:rFonts w:ascii="Courier New" w:hAnsi="Courier New" w:cs="Courier New"/>
@@ -8987,31 +8122,7 @@
           <w:highlight w:val="white"/>
           <w:lang w:val="ru-RU"/>
         </w:rPr>
-        <w:t xml:space="preserve"> возвращает </w:t>
-      </w:r>
-      <w:proofErr w:type="spellStart"/>
-      <w:r>
-        <w:rPr>
-          <w:rFonts w:ascii="Courier New" w:hAnsi="Courier New" w:cs="Courier New"/>
-          <w:color w:val="000000"/>
-          <w:sz w:val="16"/>
-          <w:szCs w:val="16"/>
-          <w:highlight w:val="white"/>
-          <w:lang w:val="ru-RU"/>
-        </w:rPr>
-        <w:t>возвращает</w:t>
-      </w:r>
-      <w:proofErr w:type="spellEnd"/>
-      <w:r>
-        <w:rPr>
-          <w:rFonts w:ascii="Courier New" w:hAnsi="Courier New" w:cs="Courier New"/>
-          <w:color w:val="000000"/>
-          <w:sz w:val="16"/>
-          <w:szCs w:val="16"/>
-          <w:highlight w:val="white"/>
-          <w:lang w:val="ru-RU"/>
-        </w:rPr>
-        <w:t xml:space="preserve"> длину ребра</w:t>
+        <w:t xml:space="preserve"> возвращает возвращает длину ребра</w:t>
       </w:r>
       <w:r>
         <w:rPr>
@@ -9214,9 +8325,19 @@
           <w:highlight w:val="white"/>
           <w:lang w:val="ru-RU"/>
         </w:rPr>
-        <w:t xml:space="preserve">Переменная </w:t>
-      </w:r>
-      <w:proofErr w:type="spellStart"/>
+        <w:t xml:space="preserve">Переменная alt в строке </w:t>
+      </w:r>
+      <w:r>
+        <w:rPr>
+          <w:rFonts w:ascii="Courier New" w:hAnsi="Courier New" w:cs="Courier New"/>
+          <w:color w:val="FF0000"/>
+          <w:sz w:val="16"/>
+          <w:szCs w:val="16"/>
+          <w:highlight w:val="white"/>
+          <w:lang w:val="ru-RU"/>
+        </w:rPr>
+        <w:t>14</w:t>
+      </w:r>
       <w:r>
         <w:rPr>
           <w:rFonts w:ascii="Courier New" w:hAnsi="Courier New" w:cs="Courier New"/>
@@ -9226,43 +8347,8 @@
           <w:highlight w:val="white"/>
           <w:lang w:val="ru-RU"/>
         </w:rPr>
-        <w:t>alt</w:t>
-      </w:r>
-      <w:proofErr w:type="spellEnd"/>
-      <w:r>
-        <w:rPr>
-          <w:rFonts w:ascii="Courier New" w:hAnsi="Courier New" w:cs="Courier New"/>
-          <w:color w:val="000000"/>
-          <w:sz w:val="16"/>
-          <w:szCs w:val="16"/>
-          <w:highlight w:val="white"/>
-          <w:lang w:val="ru-RU"/>
-        </w:rPr>
-        <w:t xml:space="preserve"> в строке </w:t>
-      </w:r>
-      <w:r>
-        <w:rPr>
-          <w:rFonts w:ascii="Courier New" w:hAnsi="Courier New" w:cs="Courier New"/>
-          <w:color w:val="FF0000"/>
-          <w:sz w:val="16"/>
-          <w:szCs w:val="16"/>
-          <w:highlight w:val="white"/>
-          <w:lang w:val="ru-RU"/>
-        </w:rPr>
-        <w:t>14</w:t>
-      </w:r>
-      <w:r>
-        <w:rPr>
-          <w:rFonts w:ascii="Courier New" w:hAnsi="Courier New" w:cs="Courier New"/>
-          <w:color w:val="000000"/>
-          <w:sz w:val="16"/>
-          <w:szCs w:val="16"/>
-          <w:highlight w:val="white"/>
-          <w:lang w:val="ru-RU"/>
-        </w:rPr>
         <w:t xml:space="preserve"> </w:t>
       </w:r>
-      <w:proofErr w:type="gramStart"/>
       <w:r>
         <w:rPr>
           <w:rFonts w:ascii="Courier New" w:hAnsi="Courier New" w:cs="Courier New"/>
@@ -9285,19 +8371,7 @@
           <w:highlight w:val="white"/>
           <w:lang w:val="ru-RU"/>
         </w:rPr>
-        <w:t xml:space="preserve"> это</w:t>
-      </w:r>
-      <w:proofErr w:type="gramEnd"/>
-      <w:r>
-        <w:rPr>
-          <w:rFonts w:ascii="Courier New" w:hAnsi="Courier New" w:cs="Courier New"/>
-          <w:color w:val="000000"/>
-          <w:sz w:val="16"/>
-          <w:szCs w:val="16"/>
-          <w:highlight w:val="white"/>
-          <w:lang w:val="ru-RU"/>
-        </w:rPr>
-        <w:t xml:space="preserve"> длина пути от корневого узла до соседнего узла v</w:t>
+        <w:t xml:space="preserve"> это длина пути от корневого узла до соседнего узла v</w:t>
       </w:r>
       <w:r>
         <w:rPr>
@@ -9499,21 +8573,8 @@
           <w:highlight w:val="white"/>
           <w:lang w:val="ru-RU"/>
         </w:rPr>
-        <w:t xml:space="preserve"> этот текущий путь заменяется этим путем </w:t>
-      </w:r>
-      <w:proofErr w:type="spellStart"/>
-      <w:r>
-        <w:rPr>
-          <w:rFonts w:ascii="Courier New" w:hAnsi="Courier New" w:cs="Courier New"/>
-          <w:color w:val="000000"/>
-          <w:sz w:val="16"/>
-          <w:szCs w:val="16"/>
-          <w:highlight w:val="white"/>
-          <w:lang w:val="ru-RU"/>
-        </w:rPr>
-        <w:t>alt</w:t>
-      </w:r>
-      <w:proofErr w:type="spellEnd"/>
+        <w:t xml:space="preserve"> этот текущий путь заменяется этим путем alt</w:t>
+      </w:r>
       <w:r>
         <w:rPr>
           <w:rFonts w:ascii="Courier New" w:hAnsi="Courier New" w:cs="Courier New"/>
@@ -9556,35 +8617,7 @@
           <w:shd w:val="clear" w:color="auto" w:fill="FFFFFF"/>
           <w:lang w:val="ru-RU"/>
         </w:rPr>
-        <w:t xml:space="preserve">Пример работы алгоритма </w:t>
-      </w:r>
-      <w:proofErr w:type="spellStart"/>
-      <w:r>
-        <w:rPr>
-          <w:rFonts w:cstheme="minorHAnsi"/>
-          <w:i/>
-          <w:iCs/>
-          <w:color w:val="1F1F1F"/>
-          <w:sz w:val="28"/>
-          <w:szCs w:val="28"/>
-          <w:shd w:val="clear" w:color="auto" w:fill="FFFFFF"/>
-          <w:lang w:val="ru-RU"/>
-        </w:rPr>
-        <w:t>Дейкстры</w:t>
-      </w:r>
-      <w:proofErr w:type="spellEnd"/>
-      <w:r>
-        <w:rPr>
-          <w:rFonts w:cstheme="minorHAnsi"/>
-          <w:i/>
-          <w:iCs/>
-          <w:color w:val="1F1F1F"/>
-          <w:sz w:val="28"/>
-          <w:szCs w:val="28"/>
-          <w:shd w:val="clear" w:color="auto" w:fill="FFFFFF"/>
-          <w:lang w:val="ru-RU"/>
-        </w:rPr>
-        <w:t xml:space="preserve"> с представлением Графа в виде сетки, где каждая вершина может быть либо проходимой, либо препятствием.</w:t>
+        <w:t>Пример работы алгоритма Дейкстры с представлением Графа в виде сетки, где каждая вершина может быть либо проходимой, либо препятствием.</w:t>
       </w:r>
     </w:p>
     <w:p>
@@ -9618,31 +8651,7 @@
           <w:shd w:val="clear" w:color="auto" w:fill="FFFFFF"/>
           <w:lang w:val="ru-RU"/>
         </w:rPr>
-        <w:t xml:space="preserve">едостатками алгоритма </w:t>
-      </w:r>
-      <w:proofErr w:type="spellStart"/>
-      <w:r>
-        <w:rPr>
-          <w:rFonts w:cstheme="minorHAnsi"/>
-          <w:color w:val="000000"/>
-          <w:sz w:val="28"/>
-          <w:szCs w:val="28"/>
-          <w:shd w:val="clear" w:color="auto" w:fill="FFFFFF"/>
-          <w:lang w:val="ru-RU"/>
-        </w:rPr>
-        <w:t>Дейкстры</w:t>
-      </w:r>
-      <w:proofErr w:type="spellEnd"/>
-      <w:r>
-        <w:rPr>
-          <w:rFonts w:cstheme="minorHAnsi"/>
-          <w:color w:val="000000"/>
-          <w:sz w:val="28"/>
-          <w:szCs w:val="28"/>
-          <w:shd w:val="clear" w:color="auto" w:fill="FFFFFF"/>
-          <w:lang w:val="ru-RU"/>
-        </w:rPr>
-        <w:t xml:space="preserve"> являются то, что он требует большое количество памяти, </w:t>
+        <w:t xml:space="preserve">едостатками алгоритма Дейкстры являются то, что он требует большое количество памяти, </w:t>
       </w:r>
       <w:r>
         <w:rPr>
@@ -9750,31 +8759,7 @@
           <w:shd w:val="clear" w:color="auto" w:fill="FFFFFF"/>
           <w:lang w:val="ru-RU"/>
         </w:rPr>
-        <w:t xml:space="preserve">Модификация алгоритма </w:t>
-      </w:r>
-      <w:proofErr w:type="spellStart"/>
-      <w:r>
-        <w:rPr>
-          <w:rFonts w:cstheme="minorHAnsi"/>
-          <w:color w:val="1F1F1F"/>
-          <w:sz w:val="28"/>
-          <w:szCs w:val="28"/>
-          <w:shd w:val="clear" w:color="auto" w:fill="FFFFFF"/>
-          <w:lang w:val="ru-RU"/>
-        </w:rPr>
-        <w:t>Дейкстры</w:t>
-      </w:r>
-      <w:proofErr w:type="spellEnd"/>
-      <w:r>
-        <w:rPr>
-          <w:rFonts w:cstheme="minorHAnsi"/>
-          <w:color w:val="1F1F1F"/>
-          <w:sz w:val="28"/>
-          <w:szCs w:val="28"/>
-          <w:shd w:val="clear" w:color="auto" w:fill="FFFFFF"/>
-          <w:lang w:val="ru-RU"/>
-        </w:rPr>
-        <w:t xml:space="preserve"> представленная в </w:t>
+        <w:t xml:space="preserve">Модификация алгоритма Дейкстры представленная в </w:t>
       </w:r>
       <w:r>
         <w:rPr>
@@ -9853,9 +8838,8 @@
           <w:shd w:val="clear" w:color="auto" w:fill="FFFFFF"/>
           <w:lang w:val="ru-RU"/>
         </w:rPr>
-        <w:t xml:space="preserve">Многоуровневый словарь предоставляет комплексную структуру данных для алгоритма </w:t>
-      </w:r>
-      <w:proofErr w:type="spellStart"/>
+        <w:t>Многоуровневый словарь предоставляет комплексную структуру данных для алгоритма Дейкстры в приложениях внутренней навигации, где координаты Глобальной Навигационной Спутниковой Системы (ГНСС) и направление компаса не надежны.</w:t>
+      </w:r>
       <w:r>
         <w:rPr>
           <w:rFonts w:cs="Segoe UI"/>
@@ -9865,9 +8849,8 @@
           <w:shd w:val="clear" w:color="auto" w:fill="FFFFFF"/>
           <w:lang w:val="ru-RU"/>
         </w:rPr>
-        <w:t>Дейкстры</w:t>
-      </w:r>
-      <w:proofErr w:type="spellEnd"/>
+        <w:t xml:space="preserve"> </w:t>
+      </w:r>
       <w:r>
         <w:rPr>
           <w:rFonts w:cs="Segoe UI"/>
@@ -9877,7 +8860,7 @@
           <w:shd w:val="clear" w:color="auto" w:fill="FFFFFF"/>
           <w:lang w:val="ru-RU"/>
         </w:rPr>
-        <w:t xml:space="preserve"> в приложениях внутренней навигации, где координаты Глобальной Навигационной Спутниковой Системы (ГНСС) и направление компаса не надежны.</w:t>
+        <w:br/>
       </w:r>
       <w:r>
         <w:rPr>
@@ -9888,7 +8871,7 @@
           <w:shd w:val="clear" w:color="auto" w:fill="FFFFFF"/>
           <w:lang w:val="ru-RU"/>
         </w:rPr>
-        <w:t xml:space="preserve"> </w:t>
+        <w:t>Алгоритм Флойда — популярный графовый алгоритм для поиска кратчайшего пути в графе с положительными или отрицательными весами</w:t>
       </w:r>
       <w:r>
         <w:rPr>
@@ -9899,7 +8882,7 @@
           <w:shd w:val="clear" w:color="auto" w:fill="FFFFFF"/>
           <w:lang w:val="ru-RU"/>
         </w:rPr>
-        <w:br/>
+        <w:t xml:space="preserve">, </w:t>
       </w:r>
       <w:r>
         <w:rPr>
@@ -9910,77 +8893,7 @@
           <w:shd w:val="clear" w:color="auto" w:fill="FFFFFF"/>
           <w:lang w:val="ru-RU"/>
         </w:rPr>
-        <w:t xml:space="preserve">Алгоритм Флойда — популярный </w:t>
-      </w:r>
-      <w:proofErr w:type="spellStart"/>
-      <w:r>
-        <w:rPr>
-          <w:rFonts w:cs="Segoe UI"/>
-          <w:color w:val="0D0D0D"/>
-          <w:sz w:val="28"/>
-          <w:szCs w:val="28"/>
-          <w:shd w:val="clear" w:color="auto" w:fill="FFFFFF"/>
-          <w:lang w:val="ru-RU"/>
-        </w:rPr>
-        <w:t>графовый</w:t>
-      </w:r>
-      <w:proofErr w:type="spellEnd"/>
-      <w:r>
-        <w:rPr>
-          <w:rFonts w:cs="Segoe UI"/>
-          <w:color w:val="0D0D0D"/>
-          <w:sz w:val="28"/>
-          <w:szCs w:val="28"/>
-          <w:shd w:val="clear" w:color="auto" w:fill="FFFFFF"/>
-          <w:lang w:val="ru-RU"/>
-        </w:rPr>
-        <w:t xml:space="preserve"> алгоритм для поиска кратчайшего пути в графе с положительными или отрицательными весами</w:t>
-      </w:r>
-      <w:r>
-        <w:rPr>
-          <w:rFonts w:cs="Segoe UI"/>
-          <w:color w:val="0D0D0D"/>
-          <w:sz w:val="28"/>
-          <w:szCs w:val="28"/>
-          <w:shd w:val="clear" w:color="auto" w:fill="FFFFFF"/>
-          <w:lang w:val="ru-RU"/>
-        </w:rPr>
-        <w:t xml:space="preserve">, </w:t>
-      </w:r>
-      <w:r>
-        <w:rPr>
-          <w:rFonts w:cs="Segoe UI"/>
-          <w:color w:val="0D0D0D"/>
-          <w:sz w:val="28"/>
-          <w:szCs w:val="28"/>
-          <w:shd w:val="clear" w:color="auto" w:fill="FFFFFF"/>
-          <w:lang w:val="ru-RU"/>
-        </w:rPr>
-        <w:t xml:space="preserve">в то время как </w:t>
-      </w:r>
-      <w:proofErr w:type="spellStart"/>
-      <w:r>
-        <w:rPr>
-          <w:rFonts w:cs="Segoe UI"/>
-          <w:color w:val="0D0D0D"/>
-          <w:sz w:val="28"/>
-          <w:szCs w:val="28"/>
-          <w:shd w:val="clear" w:color="auto" w:fill="FFFFFF"/>
-          <w:lang w:val="ru-RU"/>
-        </w:rPr>
-        <w:t>Дейкстра</w:t>
-      </w:r>
-      <w:proofErr w:type="spellEnd"/>
-      <w:r>
-        <w:rPr>
-          <w:rFonts w:cs="Segoe UI"/>
-          <w:color w:val="0D0D0D"/>
-          <w:sz w:val="28"/>
-          <w:szCs w:val="28"/>
-          <w:shd w:val="clear" w:color="auto" w:fill="FFFFFF"/>
-          <w:lang w:val="ru-RU"/>
-        </w:rPr>
-        <w:t xml:space="preserve"> лучше всего подходит для поиска кратчайшего пути от одного источника (поиск кратчайших путей от исходной вершины ко всем остальным вершинам в графе) в графе с положительными весами.</w:t>
+        <w:t>в то время как Дейкстра лучше всего подходит для поиска кратчайшего пути от одного источника (поиск кратчайших путей от исходной вершины ко всем остальным вершинам в графе) в графе с положительными весами.</w:t>
       </w:r>
       <w:r>
         <w:rPr>
@@ -10049,9 +8962,8 @@
           <w:shd w:val="clear" w:color="auto" w:fill="FFFFFF"/>
           <w:lang w:val="ru-RU"/>
         </w:rPr>
-        <w:t xml:space="preserve">представлена также ещё одна модификация алгоритма </w:t>
-      </w:r>
-      <w:proofErr w:type="spellStart"/>
+        <w:t xml:space="preserve">представлена также ещё одна модификация алгоритма Дейкстры. </w:t>
+      </w:r>
       <w:r>
         <w:rPr>
           <w:rFonts w:cs="Segoe UI"/>
@@ -10061,128 +8973,17 @@
           <w:shd w:val="clear" w:color="auto" w:fill="FFFFFF"/>
           <w:lang w:val="ru-RU"/>
         </w:rPr>
-        <w:t>Дейкстры</w:t>
-      </w:r>
-      <w:proofErr w:type="spellEnd"/>
+        <w:br/>
+      </w:r>
       <w:r>
         <w:rPr>
           <w:rFonts w:cs="Segoe UI"/>
-          <w:color w:val="0D0D0D"/>
-          <w:sz w:val="28"/>
-          <w:szCs w:val="28"/>
-          <w:shd w:val="clear" w:color="auto" w:fill="FFFFFF"/>
-          <w:lang w:val="ru-RU"/>
-        </w:rPr>
-        <w:t xml:space="preserve">. </w:t>
-      </w:r>
-      <w:r>
-        <w:rPr>
-          <w:rFonts w:cs="Segoe UI"/>
-          <w:color w:val="0D0D0D"/>
-          <w:sz w:val="28"/>
-          <w:szCs w:val="28"/>
-          <w:shd w:val="clear" w:color="auto" w:fill="FFFFFF"/>
-          <w:lang w:val="ru-RU"/>
-        </w:rPr>
-        <w:br/>
-      </w:r>
-      <w:r>
-        <w:rPr>
-          <w:rFonts w:cs="Segoe UI"/>
-          <w:sz w:val="28"/>
-          <w:szCs w:val="28"/>
-          <w:shd w:val="clear" w:color="auto" w:fill="FFFFFF"/>
-          <w:lang w:val="ru-RU"/>
-        </w:rPr>
-        <w:t xml:space="preserve">Алгоритм </w:t>
-      </w:r>
-      <w:proofErr w:type="spellStart"/>
-      <w:r>
-        <w:rPr>
-          <w:rFonts w:cs="Segoe UI"/>
-          <w:sz w:val="28"/>
-          <w:szCs w:val="28"/>
-          <w:shd w:val="clear" w:color="auto" w:fill="FFFFFF"/>
-          <w:lang w:val="ru-RU"/>
-        </w:rPr>
-        <w:t>Дейкстры</w:t>
-      </w:r>
-      <w:proofErr w:type="spellEnd"/>
-      <w:r>
-        <w:rPr>
-          <w:rFonts w:cs="Segoe UI"/>
-          <w:sz w:val="28"/>
-          <w:szCs w:val="28"/>
-          <w:shd w:val="clear" w:color="auto" w:fill="FFFFFF"/>
-          <w:lang w:val="ru-RU"/>
-        </w:rPr>
-        <w:t xml:space="preserve"> лучше всего подходит для статической среды и/или глобального планирования маршрута, поскольку большинство требуемых данных заранее определены для вычисления кратчайшего пути; однако есть приложения, в которых алгоритм </w:t>
-      </w:r>
-      <w:proofErr w:type="spellStart"/>
-      <w:r>
-        <w:rPr>
-          <w:rFonts w:cs="Segoe UI"/>
-          <w:sz w:val="28"/>
-          <w:szCs w:val="28"/>
-          <w:shd w:val="clear" w:color="auto" w:fill="FFFFFF"/>
-          <w:lang w:val="ru-RU"/>
-        </w:rPr>
-        <w:t>Дейкстры</w:t>
-      </w:r>
-      <w:proofErr w:type="spellEnd"/>
-      <w:r>
-        <w:rPr>
-          <w:rFonts w:cs="Segoe UI"/>
-          <w:sz w:val="28"/>
-          <w:szCs w:val="28"/>
-          <w:shd w:val="clear" w:color="auto" w:fill="FFFFFF"/>
-          <w:lang w:val="ru-RU"/>
-        </w:rPr>
-        <w:t xml:space="preserve"> использовался для динамических сред. В этом случае окружающая среда частично известна или полностью неизвестна, и, таким образом, информация об узлах в отношении препятствий вычисляется "на лету"; это называется локальным планированием, и алгоритм </w:t>
-      </w:r>
-      <w:proofErr w:type="spellStart"/>
-      <w:r>
-        <w:rPr>
-          <w:rFonts w:cs="Segoe UI"/>
-          <w:sz w:val="28"/>
-          <w:szCs w:val="28"/>
-          <w:shd w:val="clear" w:color="auto" w:fill="FFFFFF"/>
-          <w:lang w:val="ru-RU"/>
-        </w:rPr>
-        <w:t>Дейкстры</w:t>
-      </w:r>
-      <w:proofErr w:type="spellEnd"/>
-      <w:r>
-        <w:rPr>
-          <w:rFonts w:cs="Segoe UI"/>
-          <w:sz w:val="28"/>
-          <w:szCs w:val="28"/>
-          <w:shd w:val="clear" w:color="auto" w:fill="FFFFFF"/>
-          <w:lang w:val="ru-RU"/>
-        </w:rPr>
-        <w:t xml:space="preserve"> запускается для оценки вычисления кратчайшего пути. Однако мы не можем использовать только алгоритм </w:t>
-      </w:r>
-      <w:proofErr w:type="spellStart"/>
-      <w:r>
-        <w:rPr>
-          <w:rFonts w:cs="Segoe UI"/>
-          <w:sz w:val="28"/>
-          <w:szCs w:val="28"/>
-          <w:shd w:val="clear" w:color="auto" w:fill="FFFFFF"/>
-          <w:lang w:val="ru-RU"/>
-        </w:rPr>
-        <w:t>Дейкстры</w:t>
-      </w:r>
-      <w:proofErr w:type="spellEnd"/>
-      <w:r>
-        <w:rPr>
-          <w:rFonts w:cs="Segoe UI"/>
-          <w:sz w:val="28"/>
-          <w:szCs w:val="28"/>
-          <w:shd w:val="clear" w:color="auto" w:fill="FFFFFF"/>
-          <w:lang w:val="ru-RU"/>
-        </w:rPr>
-        <w:t xml:space="preserve"> в динамических средах</w:t>
+          <w:sz w:val="28"/>
+          <w:szCs w:val="28"/>
+          <w:shd w:val="clear" w:color="auto" w:fill="FFFFFF"/>
+          <w:lang w:val="ru-RU"/>
+        </w:rPr>
+        <w:t>Алгоритм Дейкстры лучше всего подходит для статической среды и/или глобального планирования маршрута, поскольку большинство требуемых данных заранее определены для вычисления кратчайшего пути; однако есть приложения, в которых алгоритм Дейкстры использовался для динамических сред. В этом случае окружающая среда частично известна или полностью неизвестна, и, таким образом, информация об узлах в отношении препятствий вычисляется "на лету"; это называется локальным планированием, и алгоритм Дейкстры запускается для оценки вычисления кратчайшего пути. Однако мы не можем использовать только алгоритм Дейкстры в динамических средах</w:t>
       </w:r>
       <w:r>
         <w:rPr>
@@ -10235,29 +9036,7 @@
           <w:shd w:val="clear" w:color="auto" w:fill="FFFFFF"/>
           <w:lang w:val="ru-RU"/>
         </w:rPr>
-        <w:t xml:space="preserve">Пригодность алгоритма </w:t>
-      </w:r>
-      <w:proofErr w:type="spellStart"/>
-      <w:r>
-        <w:rPr>
-          <w:rFonts w:cs="Segoe UI"/>
-          <w:sz w:val="20"/>
-          <w:szCs w:val="20"/>
-          <w:shd w:val="clear" w:color="auto" w:fill="FFFFFF"/>
-          <w:lang w:val="ru-RU"/>
-        </w:rPr>
-        <w:t>Дейкстры</w:t>
-      </w:r>
-      <w:proofErr w:type="spellEnd"/>
-      <w:r>
-        <w:rPr>
-          <w:rFonts w:cs="Segoe UI"/>
-          <w:sz w:val="20"/>
-          <w:szCs w:val="20"/>
-          <w:shd w:val="clear" w:color="auto" w:fill="FFFFFF"/>
-          <w:lang w:val="ru-RU"/>
-        </w:rPr>
-        <w:t xml:space="preserve"> и его вариантов, классифицированных на основе статических и динамических ограничений окружающей среды.</w:t>
+        <w:t>Пригодность алгоритма Дейкстры и его вариантов, классифицированных на основе статических и динамических ограничений окружающей среды.</w:t>
       </w:r>
     </w:p>
     <w:tbl>
@@ -10457,7 +9236,6 @@
                 <w:lang w:val="ru-RU" w:eastAsia="ru-RU"/>
               </w:rPr>
             </w:pPr>
-            <w:proofErr w:type="spellStart"/>
             <w:r>
               <w:rPr>
                 <w:rFonts w:ascii="Arial" w:eastAsia="Times New Roman" w:hAnsi="Arial" w:cs="Arial"/>
@@ -10468,7 +9246,6 @@
               </w:rPr>
               <w:t>Дейкстра</w:t>
             </w:r>
-            <w:proofErr w:type="spellEnd"/>
           </w:p>
         </w:tc>
         <w:tc>
@@ -10582,20 +9359,8 @@
                 <w:szCs w:val="18"/>
                 <w:lang w:val="ru-RU" w:eastAsia="ru-RU"/>
               </w:rPr>
-              <w:t xml:space="preserve">Улучшенный </w:t>
+              <w:t>Улучшенный Дейкстра</w:t>
             </w:r>
-            <w:proofErr w:type="spellStart"/>
-            <w:r>
-              <w:rPr>
-                <w:rFonts w:ascii="Arial" w:eastAsia="Times New Roman" w:hAnsi="Arial" w:cs="Arial"/>
-                <w:color w:val="222222"/>
-                <w:sz w:val="18"/>
-                <w:szCs w:val="18"/>
-                <w:lang w:val="ru-RU" w:eastAsia="ru-RU"/>
-              </w:rPr>
-              <w:t>Дейкстра</w:t>
-            </w:r>
-            <w:proofErr w:type="spellEnd"/>
           </w:p>
         </w:tc>
         <w:tc>
@@ -10835,20 +9600,8 @@
                 <w:szCs w:val="18"/>
                 <w:lang w:val="ru-RU" w:eastAsia="ru-RU"/>
               </w:rPr>
-              <w:t xml:space="preserve">Флойд и </w:t>
+              <w:t>Флойд и Дейкстра</w:t>
             </w:r>
-            <w:proofErr w:type="spellStart"/>
-            <w:r>
-              <w:rPr>
-                <w:rFonts w:ascii="Arial" w:eastAsia="Times New Roman" w:hAnsi="Arial" w:cs="Arial"/>
-                <w:color w:val="222222"/>
-                <w:sz w:val="18"/>
-                <w:szCs w:val="18"/>
-                <w:lang w:val="ru-RU" w:eastAsia="ru-RU"/>
-              </w:rPr>
-              <w:t>Дейкстра</w:t>
-            </w:r>
-            <w:proofErr w:type="spellEnd"/>
           </w:p>
         </w:tc>
         <w:tc>
@@ -10939,7 +9692,6 @@
           <w:szCs w:val="28"/>
         </w:rPr>
       </w:pPr>
-      <w:proofErr w:type="spellStart"/>
       <w:r>
         <w:rPr>
           <w:b/>
@@ -10951,20 +9703,7 @@
           <w:szCs w:val="28"/>
         </w:rPr>
         <w:lastRenderedPageBreak/>
-        <w:t>Алгоритм</w:t>
-      </w:r>
-      <w:proofErr w:type="spellEnd"/>
-      <w:r>
-        <w:rPr>
-          <w:b/>
-          <w:bCs/>
-          <w:i w:val="0"/>
-          <w:iCs w:val="0"/>
-          <w:color w:val="auto"/>
-          <w:sz w:val="28"/>
-          <w:szCs w:val="28"/>
-        </w:rPr>
-        <w:t xml:space="preserve"> А*</w:t>
+        <w:t>Алгоритм А*</w:t>
       </w:r>
     </w:p>
     <w:p>
@@ -11064,35 +9803,7 @@
           <w:shd w:val="clear" w:color="auto" w:fill="FFFFFF"/>
           <w:lang w:val="ru-RU"/>
         </w:rPr>
-        <w:t xml:space="preserve">Питером Хартом, Нильсом </w:t>
-      </w:r>
-      <w:proofErr w:type="spellStart"/>
-      <w:r>
-        <w:rPr>
-          <w:rFonts w:cs="Arial"/>
-          <w:i/>
-          <w:iCs/>
-          <w:color w:val="333333"/>
-          <w:sz w:val="28"/>
-          <w:szCs w:val="28"/>
-          <w:shd w:val="clear" w:color="auto" w:fill="FFFFFF"/>
-          <w:lang w:val="ru-RU"/>
-        </w:rPr>
-        <w:t>Нильсоном</w:t>
-      </w:r>
-      <w:proofErr w:type="spellEnd"/>
-      <w:r>
-        <w:rPr>
-          <w:rFonts w:cs="Arial"/>
-          <w:i/>
-          <w:iCs/>
-          <w:color w:val="333333"/>
-          <w:sz w:val="28"/>
-          <w:szCs w:val="28"/>
-          <w:shd w:val="clear" w:color="auto" w:fill="FFFFFF"/>
-          <w:lang w:val="ru-RU"/>
-        </w:rPr>
-        <w:t xml:space="preserve"> и Бертраном Рафаэлем</w:t>
+        <w:t>Питером Хартом, Нильсом Нильсоном и Бертраном Рафаэлем</w:t>
       </w:r>
       <w:r>
         <w:rPr>
@@ -15887,7 +14598,6 @@
                 <w:lang w:eastAsia="ru-RU"/>
               </w:rPr>
             </w:pPr>
-            <w:proofErr w:type="spellStart"/>
             <w:r>
               <w:rPr>
                 <w:rFonts w:ascii="Arial" w:eastAsia="Times New Roman" w:hAnsi="Arial" w:cs="Arial"/>
@@ -15900,7 +14610,6 @@
               </w:rPr>
               <w:t>Уравнение</w:t>
             </w:r>
-            <w:proofErr w:type="spellEnd"/>
           </w:p>
         </w:tc>
       </w:tr>
@@ -15936,7 +14645,6 @@
                 <w:lang w:val="ru-RU" w:eastAsia="ru-RU"/>
               </w:rPr>
             </w:pPr>
-            <w:proofErr w:type="spellStart"/>
             <w:r>
               <w:rPr>
                 <w:rStyle w:val="mord"/>
@@ -15945,31 +14653,8 @@
                 <w:szCs w:val="24"/>
                 <w:shd w:val="clear" w:color="auto" w:fill="FFFFFF"/>
               </w:rPr>
-              <w:t>Евклидово</w:t>
+              <w:t>Евклидово расстояние</w:t>
             </w:r>
-            <w:proofErr w:type="spellEnd"/>
-            <w:r>
-              <w:rPr>
-                <w:rStyle w:val="mord"/>
-                <w:color w:val="0D0D0D"/>
-                <w:sz w:val="24"/>
-                <w:szCs w:val="24"/>
-                <w:shd w:val="clear" w:color="auto" w:fill="FFFFFF"/>
-              </w:rPr>
-              <w:t> </w:t>
-            </w:r>
-            <w:proofErr w:type="spellStart"/>
-            <w:r>
-              <w:rPr>
-                <w:rStyle w:val="mord"/>
-                <w:color w:val="0D0D0D"/>
-                <w:sz w:val="24"/>
-                <w:szCs w:val="24"/>
-                <w:shd w:val="clear" w:color="auto" w:fill="FFFFFF"/>
-              </w:rPr>
-              <w:t>расстояние</w:t>
-            </w:r>
-            <w:proofErr w:type="spellEnd"/>
           </w:p>
         </w:tc>
         <w:tc>
@@ -16350,7 +15035,6 @@
                 <w:lang w:val="ru-RU" w:eastAsia="ru-RU"/>
               </w:rPr>
             </w:pPr>
-            <w:proofErr w:type="spellStart"/>
             <w:r>
               <w:rPr>
                 <w:rStyle w:val="mord"/>
@@ -16359,31 +15043,8 @@
                 <w:szCs w:val="24"/>
                 <w:shd w:val="clear" w:color="auto" w:fill="FFFFFF"/>
               </w:rPr>
-              <w:t>Манхэттенское</w:t>
+              <w:t>Манхэттенское расстояние</w:t>
             </w:r>
-            <w:proofErr w:type="spellEnd"/>
-            <w:r>
-              <w:rPr>
-                <w:rStyle w:val="mord"/>
-                <w:color w:val="0D0D0D"/>
-                <w:sz w:val="24"/>
-                <w:szCs w:val="24"/>
-                <w:shd w:val="clear" w:color="auto" w:fill="FFFFFF"/>
-              </w:rPr>
-              <w:t> </w:t>
-            </w:r>
-            <w:proofErr w:type="spellStart"/>
-            <w:r>
-              <w:rPr>
-                <w:rStyle w:val="mord"/>
-                <w:color w:val="0D0D0D"/>
-                <w:sz w:val="24"/>
-                <w:szCs w:val="24"/>
-                <w:shd w:val="clear" w:color="auto" w:fill="FFFFFF"/>
-              </w:rPr>
-              <w:t>расстояние</w:t>
-            </w:r>
-            <w:proofErr w:type="spellEnd"/>
           </w:p>
         </w:tc>
         <w:tc>
@@ -16671,7 +15332,6 @@
                 <w:lang w:val="ru-RU" w:eastAsia="ru-RU"/>
               </w:rPr>
             </w:pPr>
-            <w:proofErr w:type="spellStart"/>
             <w:r>
               <w:rPr>
                 <w:rFonts w:ascii="Segoe UI" w:hAnsi="Segoe UI" w:cs="Segoe UI"/>
@@ -16680,31 +15340,8 @@
                 <w:szCs w:val="24"/>
                 <w:shd w:val="clear" w:color="auto" w:fill="FFFFFF"/>
               </w:rPr>
-              <w:t>октильное</w:t>
+              <w:t>октильное расстояние</w:t>
             </w:r>
-            <w:proofErr w:type="spellEnd"/>
-            <w:r>
-              <w:rPr>
-                <w:rFonts w:ascii="Segoe UI" w:hAnsi="Segoe UI" w:cs="Segoe UI"/>
-                <w:color w:val="0D0D0D"/>
-                <w:sz w:val="24"/>
-                <w:szCs w:val="24"/>
-                <w:shd w:val="clear" w:color="auto" w:fill="FFFFFF"/>
-              </w:rPr>
-              <w:t xml:space="preserve"> </w:t>
-            </w:r>
-            <w:proofErr w:type="spellStart"/>
-            <w:r>
-              <w:rPr>
-                <w:rFonts w:ascii="Segoe UI" w:hAnsi="Segoe UI" w:cs="Segoe UI"/>
-                <w:color w:val="0D0D0D"/>
-                <w:sz w:val="24"/>
-                <w:szCs w:val="24"/>
-                <w:shd w:val="clear" w:color="auto" w:fill="FFFFFF"/>
-              </w:rPr>
-              <w:t>расстояние</w:t>
-            </w:r>
-            <w:proofErr w:type="spellEnd"/>
           </w:p>
         </w:tc>
         <w:tc>
@@ -17125,35 +15762,7 @@
           <w:shd w:val="clear" w:color="auto" w:fill="FFFFFF"/>
           <w:lang w:val="ru-RU"/>
         </w:rPr>
-        <w:t xml:space="preserve">Свеном </w:t>
-      </w:r>
-      <w:proofErr w:type="spellStart"/>
-      <w:r>
-        <w:rPr>
-          <w:rFonts w:eastAsiaTheme="minorEastAsia" w:cs="Segoe UI"/>
-          <w:i/>
-          <w:iCs/>
-          <w:color w:val="0D0D0D"/>
-          <w:sz w:val="28"/>
-          <w:szCs w:val="28"/>
-          <w:shd w:val="clear" w:color="auto" w:fill="FFFFFF"/>
-          <w:lang w:val="ru-RU"/>
-        </w:rPr>
-        <w:t>Кёнигом</w:t>
-      </w:r>
-      <w:proofErr w:type="spellEnd"/>
-      <w:r>
-        <w:rPr>
-          <w:rFonts w:eastAsiaTheme="minorEastAsia" w:cs="Segoe UI"/>
-          <w:i/>
-          <w:iCs/>
-          <w:color w:val="0D0D0D"/>
-          <w:sz w:val="28"/>
-          <w:szCs w:val="28"/>
-          <w:shd w:val="clear" w:color="auto" w:fill="FFFFFF"/>
-          <w:lang w:val="ru-RU"/>
-        </w:rPr>
-        <w:t xml:space="preserve"> и Максимом Лихачевым</w:t>
+        <w:t>Свеном Кёнигом и Максимом Лихачевым</w:t>
       </w:r>
       <w:r>
         <w:rPr>
@@ -17225,31 +15834,7 @@
           <w:shd w:val="clear" w:color="auto" w:fill="FFFFFF"/>
           <w:lang w:val="ru-RU"/>
         </w:rPr>
-        <w:t xml:space="preserve">* аналогично алгоритмам </w:t>
-      </w:r>
-      <w:proofErr w:type="spellStart"/>
-      <w:r>
-        <w:rPr>
-          <w:rFonts w:cstheme="minorHAnsi"/>
-          <w:color w:val="0D0D0D"/>
-          <w:sz w:val="28"/>
-          <w:szCs w:val="28"/>
-          <w:shd w:val="clear" w:color="auto" w:fill="FFFFFF"/>
-          <w:lang w:val="ru-RU"/>
-        </w:rPr>
-        <w:t>Дейкстре</w:t>
-      </w:r>
-      <w:proofErr w:type="spellEnd"/>
-      <w:r>
-        <w:rPr>
-          <w:rFonts w:cstheme="minorHAnsi"/>
-          <w:color w:val="0D0D0D"/>
-          <w:sz w:val="28"/>
-          <w:szCs w:val="28"/>
-          <w:shd w:val="clear" w:color="auto" w:fill="FFFFFF"/>
-          <w:lang w:val="ru-RU"/>
-        </w:rPr>
-        <w:t xml:space="preserve"> и </w:t>
+        <w:t xml:space="preserve">* аналогично алгоритмам Дейкстре и </w:t>
       </w:r>
       <w:r>
         <w:rPr>
@@ -18297,27 +16882,7 @@
           <w:szCs w:val="28"/>
           <w:lang w:val="ru-RU" w:eastAsia="ru-RU"/>
         </w:rPr>
-        <w:t xml:space="preserve">". </w:t>
-      </w:r>
-      <w:proofErr w:type="gramStart"/>
-      <w:r>
-        <w:rPr>
-          <w:rFonts w:cstheme="minorHAnsi"/>
-          <w:sz w:val="28"/>
-          <w:szCs w:val="28"/>
-          <w:lang w:val="ru-RU" w:eastAsia="ru-RU"/>
-        </w:rPr>
-        <w:t>Однако прежде чем</w:t>
-      </w:r>
-      <w:proofErr w:type="gramEnd"/>
-      <w:r>
-        <w:rPr>
-          <w:rFonts w:cstheme="minorHAnsi"/>
-          <w:sz w:val="28"/>
-          <w:szCs w:val="28"/>
-          <w:lang w:val="ru-RU" w:eastAsia="ru-RU"/>
-        </w:rPr>
-        <w:t xml:space="preserve"> увеличить стоимость такого узла, алгоритм проверяет его соседей и рассматривает возможность снижения стоимости. Если это невозможно, то состояние "</w:t>
+        <w:t>". Однако прежде чем увеличить стоимость такого узла, алгоритм проверяет его соседей и рассматривает возможность снижения стоимости. Если это невозможно, то состояние "</w:t>
       </w:r>
       <w:r>
         <w:rPr>
@@ -31692,9 +30257,8 @@
           <w:shd w:val="clear" w:color="auto" w:fill="FFFFFF"/>
           <w:lang w:val="ru-RU"/>
         </w:rPr>
-        <w:t xml:space="preserve"> десятилетии. Гарантирует оптимальность благодаря </w:t>
-      </w:r>
-      <w:proofErr w:type="spellStart"/>
+        <w:t xml:space="preserve"> десятилетии. Гарантирует оптимальность благодаря ребалансировке дерева. </w:t>
+      </w:r>
       <w:r>
         <w:rPr>
           <w:rFonts w:cs="Arial"/>
@@ -31704,9 +30268,8 @@
           <w:shd w:val="clear" w:color="auto" w:fill="FFFFFF"/>
           <w:lang w:val="ru-RU"/>
         </w:rPr>
-        <w:t>ребалансировке</w:t>
-      </w:r>
-      <w:proofErr w:type="spellEnd"/>
+        <w:t xml:space="preserve">В тысячи раз медленнее, чем </w:t>
+      </w:r>
       <w:r>
         <w:rPr>
           <w:rFonts w:cs="Arial"/>
@@ -31714,33 +30277,9 @@
           <w:sz w:val="28"/>
           <w:szCs w:val="28"/>
           <w:shd w:val="clear" w:color="auto" w:fill="FFFFFF"/>
-          <w:lang w:val="ru-RU"/>
-        </w:rPr>
-        <w:t xml:space="preserve"> дерева. </w:t>
-      </w:r>
-      <w:r>
-        <w:rPr>
-          <w:rFonts w:cs="Arial"/>
-          <w:color w:val="333333"/>
-          <w:sz w:val="28"/>
-          <w:szCs w:val="28"/>
-          <w:shd w:val="clear" w:color="auto" w:fill="FFFFFF"/>
-          <w:lang w:val="ru-RU"/>
-        </w:rPr>
-        <w:t xml:space="preserve">В тысячи раз медленнее, чем </w:t>
-      </w:r>
-      <w:proofErr w:type="spellStart"/>
-      <w:r>
-        <w:rPr>
-          <w:rFonts w:cs="Arial"/>
-          <w:color w:val="333333"/>
-          <w:sz w:val="28"/>
-          <w:szCs w:val="28"/>
-          <w:shd w:val="clear" w:color="auto" w:fill="FFFFFF"/>
         </w:rPr>
         <w:t>RRTConnect</w:t>
       </w:r>
-      <w:proofErr w:type="spellEnd"/>
       <w:r>
         <w:rPr>
           <w:rFonts w:cs="Arial"/>
@@ -32546,29 +31085,7 @@
           <w:shd w:val="clear" w:color="auto" w:fill="FFFFFF"/>
           <w:lang w:val="ru-RU"/>
         </w:rPr>
-        <w:t xml:space="preserve"> </w:t>
-      </w:r>
-      <w:proofErr w:type="gramStart"/>
-      <w:r>
-        <w:rPr>
-          <w:rFonts w:cstheme="minorHAnsi"/>
-          <w:sz w:val="28"/>
-          <w:szCs w:val="28"/>
-          <w:shd w:val="clear" w:color="auto" w:fill="FFFFFF"/>
-          <w:lang w:val="ru-RU"/>
-        </w:rPr>
-        <w:t>случайным образом</w:t>
-      </w:r>
-      <w:proofErr w:type="gramEnd"/>
-      <w:r>
-        <w:rPr>
-          <w:rFonts w:cstheme="minorHAnsi"/>
-          <w:sz w:val="28"/>
-          <w:szCs w:val="28"/>
-          <w:shd w:val="clear" w:color="auto" w:fill="FFFFFF"/>
-          <w:lang w:val="ru-RU"/>
-        </w:rPr>
-        <w:t xml:space="preserve"> изменяет некоторые гены, чтобы сохранить разнообразие и избежать застревание в локальном оптимуме. Далее, с помощью функции скрещивания, сочетаются гены двух родительских особей, создавая потомство с новым набором генов. И в конце с помощью процедуры селекции отбираются наиболее приспособленные особи и используются для создания новых поколений. В задаче поиска пути, каждый путь представляется как особь с определёнными характеристиками, такими как</w:t>
+        <w:t xml:space="preserve"> случайным образом изменяет некоторые гены, чтобы сохранить разнообразие и избежать застревание в локальном оптимуме. Далее, с помощью функции скрещивания, сочетаются гены двух родительских особей, создавая потомство с новым набором генов. И в конце с помощью процедуры селекции отбираются наиболее приспособленные особи и используются для создания новых поколений. В задаче поиска пути, каждый путь представляется как особь с определёнными характеристиками, такими как</w:t>
       </w:r>
       <w:r>
         <w:rPr>
@@ -33143,27 +31660,7 @@
           <w:szCs w:val="28"/>
           <w:lang w:val="ru-RU" w:eastAsia="ru-RU"/>
         </w:rPr>
-        <w:t xml:space="preserve">Алгоритм оптимизации колонии муравьев </w:t>
-      </w:r>
-      <w:proofErr w:type="gramStart"/>
-      <w:r>
-        <w:rPr>
-          <w:rFonts w:eastAsia="Times New Roman" w:cstheme="minorHAnsi"/>
-          <w:sz w:val="28"/>
-          <w:szCs w:val="28"/>
-          <w:lang w:val="ru-RU" w:eastAsia="ru-RU"/>
-        </w:rPr>
-        <w:t>- это</w:t>
-      </w:r>
-      <w:proofErr w:type="gramEnd"/>
-      <w:r>
-        <w:rPr>
-          <w:rFonts w:eastAsia="Times New Roman" w:cstheme="minorHAnsi"/>
-          <w:sz w:val="28"/>
-          <w:szCs w:val="28"/>
-          <w:lang w:val="ru-RU" w:eastAsia="ru-RU"/>
-        </w:rPr>
-        <w:t xml:space="preserve"> вероятностный метод решения вычислительных задач путем моделирования поведения муравьев и их колоний. </w:t>
+        <w:t xml:space="preserve">Алгоритм оптимизации колонии муравьев - это вероятностный метод решения вычислительных задач путем моделирования поведения муравьев и их колоний. </w:t>
       </w:r>
       <w:r>
         <w:rPr>
@@ -33185,22 +31682,8 @@
           <w:shd w:val="clear" w:color="auto" w:fill="FFFFFF"/>
           <w:lang w:val="ru-RU"/>
         </w:rPr>
-        <w:t xml:space="preserve">Марко </w:t>
-      </w:r>
-      <w:proofErr w:type="spellStart"/>
-      <w:r>
-        <w:rPr>
-          <w:rFonts w:cstheme="minorHAnsi"/>
-          <w:i/>
-          <w:iCs/>
-          <w:sz w:val="28"/>
-          <w:szCs w:val="28"/>
-          <w:shd w:val="clear" w:color="auto" w:fill="FFFFFF"/>
-          <w:lang w:val="ru-RU"/>
-        </w:rPr>
-        <w:t>Дориго</w:t>
-      </w:r>
-      <w:proofErr w:type="spellEnd"/>
+        <w:t>Марко Дориго</w:t>
+      </w:r>
       <w:r>
         <w:rPr>
           <w:rFonts w:cstheme="minorHAnsi"/>
@@ -33509,7 +31992,60 @@
           <w:shd w:val="clear" w:color="auto" w:fill="FFFFFF"/>
           <w:lang w:val="ru-RU"/>
         </w:rPr>
-        <w:t xml:space="preserve"> прямой поиск</w:t>
+        <w:t xml:space="preserve"> </w:t>
+      </w:r>
+      <w:r>
+        <w:rPr>
+          <w:rFonts w:cstheme="minorHAnsi"/>
+          <w:color w:val="000000"/>
+          <w:sz w:val="28"/>
+          <w:szCs w:val="28"/>
+          <w:shd w:val="clear" w:color="auto" w:fill="FFFFFF"/>
+          <w:lang w:val="ru-RU"/>
+        </w:rPr>
+        <w:t xml:space="preserve">Муравей </w:t>
+      </w:r>
+      <w:r>
+        <w:rPr>
+          <w:rFonts w:cstheme="minorHAnsi"/>
+          <w:color w:val="000000"/>
+          <w:sz w:val="28"/>
+          <w:szCs w:val="28"/>
+          <w:shd w:val="clear" w:color="auto" w:fill="FFFFFF"/>
+        </w:rPr>
+        <w:t>“</w:t>
+      </w:r>
+      <w:r>
+        <w:rPr>
+          <w:rFonts w:cstheme="minorHAnsi"/>
+          <w:color w:val="000000"/>
+          <w:sz w:val="28"/>
+          <w:szCs w:val="28"/>
+          <w:shd w:val="clear" w:color="auto" w:fill="FFFFFF"/>
+          <w:lang w:val="ru-RU"/>
+        </w:rPr>
+        <w:t>Прямого</w:t>
+      </w:r>
+      <w:r>
+        <w:rPr>
+          <w:rFonts w:cstheme="minorHAnsi"/>
+          <w:color w:val="000000"/>
+          <w:sz w:val="28"/>
+          <w:szCs w:val="28"/>
+          <w:shd w:val="clear" w:color="auto" w:fill="FFFFFF"/>
+        </w:rPr>
+        <w:t>”</w:t>
+      </w:r>
+      <w:r>
+        <w:rPr>
+          <w:rFonts w:cstheme="minorHAnsi"/>
+          <w:color w:val="000000"/>
+          <w:sz w:val="28"/>
+          <w:szCs w:val="28"/>
+          <w:shd w:val="clear" w:color="auto" w:fill="FFFFFF"/>
+          <w:lang w:val="ru-RU"/>
+        </w:rPr>
+        <w:t xml:space="preserve"> поиска.</w:t>
       </w:r>
     </w:p>
     <w:p>
@@ -34753,7 +33289,6 @@
         </w:rPr>
         <w:t xml:space="preserve">Знаменатель уравнения означает все рёбра, по которым муравью разрешено передвигаться ( </w:t>
       </w:r>
-      <w:proofErr w:type="spellStart"/>
       <w:r>
         <w:rPr>
           <w:rFonts w:eastAsiaTheme="minorEastAsia" w:cstheme="minorHAnsi"/>
@@ -34764,7 +33299,6 @@
         </w:rPr>
         <w:t>непосешённые</w:t>
       </w:r>
-      <w:proofErr w:type="spellEnd"/>
       <w:r>
         <w:rPr>
           <w:rFonts w:eastAsiaTheme="minorEastAsia" w:cstheme="minorHAnsi"/>
@@ -35205,7 +33739,7 @@
           <w:shd w:val="clear" w:color="auto" w:fill="FFFFFF"/>
           <w:lang w:val="ru-RU"/>
         </w:rPr>
-        <w:t xml:space="preserve"> обратный</w:t>
+        <w:t xml:space="preserve"> </w:t>
       </w:r>
       <w:r>
         <w:rPr>
@@ -35216,7 +33750,49 @@
           <w:shd w:val="clear" w:color="auto" w:fill="FFFFFF"/>
           <w:lang w:val="ru-RU"/>
         </w:rPr>
-        <w:t xml:space="preserve"> поиск</w:t>
+        <w:t xml:space="preserve">Муравей </w:t>
+      </w:r>
+      <w:r>
+        <w:rPr>
+          <w:rFonts w:cstheme="minorHAnsi"/>
+          <w:color w:val="000000"/>
+          <w:sz w:val="28"/>
+          <w:szCs w:val="28"/>
+          <w:shd w:val="clear" w:color="auto" w:fill="FFFFFF"/>
+        </w:rPr>
+        <w:t>“</w:t>
+      </w:r>
+      <w:r>
+        <w:rPr>
+          <w:rFonts w:cstheme="minorHAnsi"/>
+          <w:color w:val="000000"/>
+          <w:sz w:val="28"/>
+          <w:szCs w:val="28"/>
+          <w:shd w:val="clear" w:color="auto" w:fill="FFFFFF"/>
+          <w:lang w:val="ru-RU"/>
+        </w:rPr>
+        <w:t>Обратного</w:t>
+      </w:r>
+      <w:r>
+        <w:rPr>
+          <w:rFonts w:cstheme="minorHAnsi"/>
+          <w:color w:val="000000"/>
+          <w:sz w:val="28"/>
+          <w:szCs w:val="28"/>
+          <w:shd w:val="clear" w:color="auto" w:fill="FFFFFF"/>
+        </w:rPr>
+        <w:t>”</w:t>
+      </w:r>
+      <w:r>
+        <w:rPr>
+          <w:rFonts w:cstheme="minorHAnsi"/>
+          <w:color w:val="000000"/>
+          <w:sz w:val="28"/>
+          <w:szCs w:val="28"/>
+          <w:shd w:val="clear" w:color="auto" w:fill="FFFFFF"/>
+          <w:lang w:val="ru-RU"/>
+        </w:rPr>
+        <w:t xml:space="preserve"> поиска.</w:t>
       </w:r>
     </w:p>
     <w:p>
@@ -36274,6 +34850,27 @@
           <w:shd w:val="clear" w:color="auto" w:fill="FFFFFF"/>
           <w:lang w:val="ru-RU"/>
         </w:rPr>
+        <w:t xml:space="preserve">Муравей </w:t>
+      </w:r>
+      <w:r>
+        <w:rPr>
+          <w:rFonts w:cstheme="minorHAnsi"/>
+          <w:color w:val="000000"/>
+          <w:sz w:val="28"/>
+          <w:szCs w:val="28"/>
+          <w:shd w:val="clear" w:color="auto" w:fill="FFFFFF"/>
+        </w:rPr>
+        <w:t>“</w:t>
+      </w:r>
+      <w:r>
+        <w:rPr>
+          <w:rFonts w:cstheme="minorHAnsi"/>
+          <w:color w:val="000000"/>
+          <w:sz w:val="28"/>
+          <w:szCs w:val="28"/>
+          <w:shd w:val="clear" w:color="auto" w:fill="FFFFFF"/>
+          <w:lang w:val="ru-RU"/>
+        </w:rPr>
         <w:t>решени</w:t>
       </w:r>
       <w:r>
@@ -36285,8 +34882,610 @@
           <w:shd w:val="clear" w:color="auto" w:fill="FFFFFF"/>
           <w:lang w:val="ru-RU"/>
         </w:rPr>
-        <w:t>е</w:t>
-      </w:r>
+        <w:t>я</w:t>
+      </w:r>
+      <w:r>
+        <w:rPr>
+          <w:rFonts w:cstheme="minorHAnsi"/>
+          <w:color w:val="000000"/>
+          <w:sz w:val="28"/>
+          <w:szCs w:val="28"/>
+          <w:shd w:val="clear" w:color="auto" w:fill="FFFFFF"/>
+        </w:rPr>
+        <w:t>”</w:t>
+      </w:r>
+      <w:r>
+        <w:rPr>
+          <w:rFonts w:cstheme="minorHAnsi"/>
+          <w:color w:val="000000"/>
+          <w:sz w:val="28"/>
+          <w:szCs w:val="28"/>
+          <w:shd w:val="clear" w:color="auto" w:fill="FFFFFF"/>
+          <w:lang w:val="ru-RU"/>
+        </w:rPr>
+        <w:t>.</w:t>
+      </w:r>
+    </w:p>
+    <w:p>
+      <w:pPr>
+        <w:pStyle w:val="a3"/>
+        <w:numPr>
+          <w:ilvl w:val="1"/>
+          <w:numId w:val="24"/>
+        </w:numPr>
+        <w:shd w:val="clear" w:color="auto" w:fill="FFFFFF"/>
+        <w:spacing w:after="0" w:line="285" w:lineRule="atLeast"/>
+        <w:rPr>
+          <w:rFonts w:cstheme="minorHAnsi"/>
+          <w:color w:val="000000"/>
+          <w:sz w:val="28"/>
+          <w:szCs w:val="28"/>
+          <w:shd w:val="clear" w:color="auto" w:fill="FFFFFF"/>
+          <w:lang w:val="ru-RU"/>
+        </w:rPr>
+      </w:pPr>
+      <w:r>
+        <w:rPr>
+          <w:rFonts w:cstheme="minorHAnsi"/>
+          <w:color w:val="000000"/>
+          <w:sz w:val="28"/>
+          <w:szCs w:val="28"/>
+          <w:shd w:val="clear" w:color="auto" w:fill="FFFFFF"/>
+          <w:lang w:val="ru-RU"/>
+        </w:rPr>
+        <w:t xml:space="preserve">На данном этапе были размещены несколько волн(эпох) </w:t>
+      </w:r>
+      <w:r>
+        <w:rPr>
+          <w:rFonts w:cstheme="minorHAnsi"/>
+          <w:color w:val="000000"/>
+          <w:sz w:val="28"/>
+          <w:szCs w:val="28"/>
+          <w:shd w:val="clear" w:color="auto" w:fill="FFFFFF"/>
+          <w:lang w:val="ru-RU"/>
+        </w:rPr>
+        <w:t>“</w:t>
+      </w:r>
+      <w:r>
+        <w:rPr>
+          <w:rFonts w:cstheme="minorHAnsi"/>
+          <w:color w:val="000000"/>
+          <w:sz w:val="28"/>
+          <w:szCs w:val="28"/>
+          <w:shd w:val="clear" w:color="auto" w:fill="FFFFFF"/>
+          <w:lang w:val="ru-RU"/>
+        </w:rPr>
+        <w:t>прямых</w:t>
+      </w:r>
+      <w:r>
+        <w:rPr>
+          <w:rFonts w:cstheme="minorHAnsi"/>
+          <w:color w:val="000000"/>
+          <w:sz w:val="28"/>
+          <w:szCs w:val="28"/>
+          <w:shd w:val="clear" w:color="auto" w:fill="FFFFFF"/>
+          <w:lang w:val="ru-RU"/>
+        </w:rPr>
+        <w:t xml:space="preserve">“ </w:t>
+      </w:r>
+      <w:r>
+        <w:rPr>
+          <w:rFonts w:cstheme="minorHAnsi"/>
+          <w:color w:val="000000"/>
+          <w:sz w:val="28"/>
+          <w:szCs w:val="28"/>
+          <w:shd w:val="clear" w:color="auto" w:fill="FFFFFF"/>
+          <w:lang w:val="ru-RU"/>
+        </w:rPr>
+        <w:t xml:space="preserve">и </w:t>
+      </w:r>
+      <w:r>
+        <w:rPr>
+          <w:rFonts w:cstheme="minorHAnsi"/>
+          <w:color w:val="000000"/>
+          <w:sz w:val="28"/>
+          <w:szCs w:val="28"/>
+          <w:shd w:val="clear" w:color="auto" w:fill="FFFFFF"/>
+          <w:lang w:val="ru-RU"/>
+        </w:rPr>
+        <w:t>“</w:t>
+      </w:r>
+      <w:r>
+        <w:rPr>
+          <w:rFonts w:cstheme="minorHAnsi"/>
+          <w:color w:val="000000"/>
+          <w:sz w:val="28"/>
+          <w:szCs w:val="28"/>
+          <w:shd w:val="clear" w:color="auto" w:fill="FFFFFF"/>
+          <w:lang w:val="ru-RU"/>
+        </w:rPr>
+        <w:t>обратных</w:t>
+      </w:r>
+      <w:r>
+        <w:rPr>
+          <w:rFonts w:cstheme="minorHAnsi"/>
+          <w:color w:val="000000"/>
+          <w:sz w:val="28"/>
+          <w:szCs w:val="28"/>
+          <w:shd w:val="clear" w:color="auto" w:fill="FFFFFF"/>
+          <w:lang w:val="ru-RU"/>
+        </w:rPr>
+        <w:t>”</w:t>
+      </w:r>
+      <w:r>
+        <w:rPr>
+          <w:rFonts w:cstheme="minorHAnsi"/>
+          <w:color w:val="000000"/>
+          <w:sz w:val="28"/>
+          <w:szCs w:val="28"/>
+          <w:shd w:val="clear" w:color="auto" w:fill="FFFFFF"/>
+          <w:lang w:val="ru-RU"/>
+        </w:rPr>
+        <w:t xml:space="preserve"> муравьёв. Предполагается</w:t>
+      </w:r>
+      <w:r>
+        <w:rPr>
+          <w:rFonts w:cstheme="minorHAnsi"/>
+          <w:color w:val="000000"/>
+          <w:sz w:val="28"/>
+          <w:szCs w:val="28"/>
+          <w:shd w:val="clear" w:color="auto" w:fill="FFFFFF"/>
+          <w:lang w:val="ru-RU"/>
+        </w:rPr>
+        <w:t xml:space="preserve">, что уровни феромонов по рёбрам </w:t>
+      </w:r>
+      <w:r>
+        <w:rPr>
+          <w:rFonts w:cstheme="minorHAnsi"/>
+          <w:i/>
+          <w:iCs/>
+          <w:color w:val="000000"/>
+          <w:sz w:val="28"/>
+          <w:szCs w:val="28"/>
+          <w:shd w:val="clear" w:color="auto" w:fill="FFFFFF"/>
+          <w:lang w:val="ru-RU"/>
+        </w:rPr>
+        <w:t>достаточно</w:t>
+      </w:r>
+      <w:r>
+        <w:rPr>
+          <w:rFonts w:cstheme="minorHAnsi"/>
+          <w:color w:val="000000"/>
+          <w:sz w:val="28"/>
+          <w:szCs w:val="28"/>
+          <w:shd w:val="clear" w:color="auto" w:fill="FFFFFF"/>
+          <w:lang w:val="ru-RU"/>
+        </w:rPr>
+        <w:t xml:space="preserve"> </w:t>
+      </w:r>
+      <w:r>
+        <w:rPr>
+          <w:rFonts w:cstheme="minorHAnsi"/>
+          <w:color w:val="000000"/>
+          <w:sz w:val="28"/>
+          <w:szCs w:val="28"/>
+          <w:shd w:val="clear" w:color="auto" w:fill="FFFFFF"/>
+          <w:lang w:val="ru-RU"/>
+        </w:rPr>
+        <w:t>велики, чтобы точно найти кратчайший маршрут от любого узла к пункту назначения.</w:t>
+      </w:r>
+    </w:p>
+    <w:p>
+      <w:pPr>
+        <w:pStyle w:val="a3"/>
+        <w:numPr>
+          <w:ilvl w:val="1"/>
+          <w:numId w:val="24"/>
+        </w:numPr>
+        <w:shd w:val="clear" w:color="auto" w:fill="FFFFFF"/>
+        <w:spacing w:after="0" w:line="285" w:lineRule="atLeast"/>
+        <w:rPr>
+          <w:rFonts w:cstheme="minorHAnsi"/>
+          <w:color w:val="000000"/>
+          <w:sz w:val="28"/>
+          <w:szCs w:val="28"/>
+          <w:shd w:val="clear" w:color="auto" w:fill="FFFFFF"/>
+          <w:lang w:val="ru-RU"/>
+        </w:rPr>
+      </w:pPr>
+      <w:r>
+        <w:rPr>
+          <w:rFonts w:cstheme="minorHAnsi"/>
+          <w:color w:val="000000"/>
+          <w:sz w:val="28"/>
+          <w:szCs w:val="28"/>
+          <w:shd w:val="clear" w:color="auto" w:fill="FFFFFF"/>
+          <w:lang w:val="ru-RU"/>
+        </w:rPr>
+        <w:t xml:space="preserve">Чтобы </w:t>
+      </w:r>
+      <w:r>
+        <w:rPr>
+          <w:rFonts w:cstheme="minorHAnsi"/>
+          <w:i/>
+          <w:iCs/>
+          <w:color w:val="000000"/>
+          <w:sz w:val="28"/>
+          <w:szCs w:val="28"/>
+          <w:shd w:val="clear" w:color="auto" w:fill="FFFFFF"/>
+          <w:lang w:val="ru-RU"/>
+        </w:rPr>
+        <w:t>сгенерировать</w:t>
+      </w:r>
+      <w:r>
+        <w:rPr>
+          <w:rFonts w:cstheme="minorHAnsi"/>
+          <w:i/>
+          <w:iCs/>
+          <w:color w:val="000000"/>
+          <w:sz w:val="28"/>
+          <w:szCs w:val="28"/>
+          <w:shd w:val="clear" w:color="auto" w:fill="FFFFFF"/>
+          <w:lang w:val="ru-RU"/>
+        </w:rPr>
+        <w:t xml:space="preserve"> </w:t>
+      </w:r>
+      <w:r>
+        <w:rPr>
+          <w:rFonts w:cstheme="minorHAnsi"/>
+          <w:color w:val="000000"/>
+          <w:sz w:val="28"/>
+          <w:szCs w:val="28"/>
+          <w:shd w:val="clear" w:color="auto" w:fill="FFFFFF"/>
+          <w:lang w:val="ru-RU"/>
+        </w:rPr>
+        <w:t>решение</w:t>
+      </w:r>
+      <w:r>
+        <w:rPr>
+          <w:rFonts w:cstheme="minorHAnsi"/>
+          <w:color w:val="000000"/>
+          <w:sz w:val="28"/>
+          <w:szCs w:val="28"/>
+          <w:shd w:val="clear" w:color="auto" w:fill="FFFFFF"/>
+          <w:lang w:val="ru-RU"/>
+        </w:rPr>
+        <w:t xml:space="preserve">, т.е. кратчайший путь от начального узла до целевого, мы развертываем муравья </w:t>
+      </w:r>
+      <w:r>
+        <w:rPr>
+          <w:rFonts w:cstheme="minorHAnsi"/>
+          <w:color w:val="000000"/>
+          <w:sz w:val="28"/>
+          <w:szCs w:val="28"/>
+          <w:shd w:val="clear" w:color="auto" w:fill="FFFFFF"/>
+          <w:lang w:val="ru-RU"/>
+        </w:rPr>
+        <w:t>“</w:t>
+      </w:r>
+      <w:r>
+        <w:rPr>
+          <w:rFonts w:cstheme="minorHAnsi"/>
+          <w:color w:val="000000"/>
+          <w:sz w:val="28"/>
+          <w:szCs w:val="28"/>
+          <w:shd w:val="clear" w:color="auto" w:fill="FFFFFF"/>
+          <w:lang w:val="ru-RU"/>
+        </w:rPr>
+        <w:t>Решения</w:t>
+      </w:r>
+      <w:r>
+        <w:rPr>
+          <w:rFonts w:cstheme="minorHAnsi"/>
+          <w:color w:val="000000"/>
+          <w:sz w:val="28"/>
+          <w:szCs w:val="28"/>
+          <w:shd w:val="clear" w:color="auto" w:fill="FFFFFF"/>
+          <w:lang w:val="ru-RU"/>
+        </w:rPr>
+        <w:t>”</w:t>
+      </w:r>
+      <w:r>
+        <w:rPr>
+          <w:rFonts w:cstheme="minorHAnsi"/>
+          <w:color w:val="000000"/>
+          <w:sz w:val="28"/>
+          <w:szCs w:val="28"/>
+          <w:shd w:val="clear" w:color="auto" w:fill="FFFFFF"/>
+          <w:lang w:val="ru-RU"/>
+        </w:rPr>
+        <w:t xml:space="preserve"> на начальном узле.</w:t>
+      </w:r>
+    </w:p>
+    <w:p>
+      <w:pPr>
+        <w:pStyle w:val="a3"/>
+        <w:numPr>
+          <w:ilvl w:val="1"/>
+          <w:numId w:val="24"/>
+        </w:numPr>
+        <w:shd w:val="clear" w:color="auto" w:fill="FFFFFF"/>
+        <w:spacing w:after="0" w:line="285" w:lineRule="atLeast"/>
+        <w:rPr>
+          <w:rFonts w:eastAsiaTheme="minorEastAsia" w:cstheme="minorHAnsi"/>
+          <w:color w:val="000000"/>
+          <w:sz w:val="28"/>
+          <w:szCs w:val="28"/>
+          <w:shd w:val="clear" w:color="auto" w:fill="FFFFFF"/>
+          <w:lang w:val="ru-RU"/>
+        </w:rPr>
+      </w:pPr>
+      <w:r>
+        <w:rPr>
+          <w:rFonts w:cstheme="minorHAnsi"/>
+          <w:color w:val="000000"/>
+          <w:sz w:val="28"/>
+          <w:szCs w:val="28"/>
+          <w:shd w:val="clear" w:color="auto" w:fill="FFFFFF"/>
+          <w:lang w:val="ru-RU"/>
+        </w:rPr>
+        <w:lastRenderedPageBreak/>
+        <w:t xml:space="preserve">Уникальная характеристика муравья </w:t>
+      </w:r>
+      <w:r>
+        <w:rPr>
+          <w:rFonts w:cstheme="minorHAnsi"/>
+          <w:color w:val="000000"/>
+          <w:sz w:val="28"/>
+          <w:szCs w:val="28"/>
+          <w:shd w:val="clear" w:color="auto" w:fill="FFFFFF"/>
+          <w:lang w:val="ru-RU"/>
+        </w:rPr>
+        <w:t>“</w:t>
+      </w:r>
+      <w:r>
+        <w:rPr>
+          <w:rFonts w:cstheme="minorHAnsi"/>
+          <w:color w:val="000000"/>
+          <w:sz w:val="28"/>
+          <w:szCs w:val="28"/>
+          <w:shd w:val="clear" w:color="auto" w:fill="FFFFFF"/>
+          <w:lang w:val="ru-RU"/>
+        </w:rPr>
+        <w:t>Решения</w:t>
+      </w:r>
+      <w:r>
+        <w:rPr>
+          <w:rFonts w:cstheme="minorHAnsi"/>
+          <w:i/>
+          <w:iCs/>
+          <w:color w:val="000000"/>
+          <w:sz w:val="28"/>
+          <w:szCs w:val="28"/>
+          <w:shd w:val="clear" w:color="auto" w:fill="FFFFFF"/>
+          <w:lang w:val="ru-RU"/>
+        </w:rPr>
+        <w:t>”</w:t>
+      </w:r>
+      <w:r>
+        <w:rPr>
+          <w:rFonts w:cstheme="minorHAnsi"/>
+          <w:color w:val="000000"/>
+          <w:sz w:val="28"/>
+          <w:szCs w:val="28"/>
+          <w:shd w:val="clear" w:color="auto" w:fill="FFFFFF"/>
+          <w:lang w:val="ru-RU"/>
+        </w:rPr>
+        <w:t xml:space="preserve">, это его жадность к феромонам </w:t>
+      </w:r>
+      <w:r>
+        <w:rPr>
+          <w:rFonts w:cstheme="minorHAnsi"/>
+          <w:color w:val="000000"/>
+          <w:sz w:val="28"/>
+          <w:szCs w:val="28"/>
+          <w:shd w:val="clear" w:color="auto" w:fill="FFFFFF"/>
+          <w:lang w:val="ru-RU"/>
+        </w:rPr>
+        <w:t>(</w:t>
+      </w:r>
+      <m:oMath>
+        <m:r>
+          <m:rPr>
+            <m:sty m:val="p"/>
+          </m:rPr>
+          <w:rPr>
+            <w:rFonts w:ascii="Cambria Math" w:hAnsi="Cambria Math" w:cstheme="minorHAnsi"/>
+            <w:color w:val="000000"/>
+            <w:sz w:val="28"/>
+            <w:szCs w:val="28"/>
+            <w:shd w:val="clear" w:color="auto" w:fill="FFFFFF"/>
+            <w:lang w:val="ru-RU"/>
+          </w:rPr>
+          <m:t>α</m:t>
+        </m:r>
+        <m:r>
+          <w:rPr>
+            <w:rFonts w:ascii="Cambria Math" w:hAnsi="Cambria Math" w:cstheme="minorHAnsi"/>
+            <w:color w:val="000000"/>
+            <w:sz w:val="28"/>
+            <w:szCs w:val="28"/>
+            <w:shd w:val="clear" w:color="auto" w:fill="FFFFFF"/>
+            <w:lang w:val="ru-RU"/>
+          </w:rPr>
+          <m:t xml:space="preserve">= 1, </m:t>
+        </m:r>
+        <m:r>
+          <m:rPr>
+            <m:sty m:val="p"/>
+          </m:rPr>
+          <w:rPr>
+            <w:rFonts w:ascii="Cambria Math" w:hAnsi="Cambria Math" w:cstheme="minorHAnsi"/>
+            <w:color w:val="000000"/>
+            <w:sz w:val="28"/>
+            <w:szCs w:val="28"/>
+            <w:shd w:val="clear" w:color="auto" w:fill="FFFFFF"/>
+            <w:lang w:val="ru-RU"/>
+          </w:rPr>
+          <m:t>β</m:t>
+        </m:r>
+        <m:r>
+          <w:rPr>
+            <w:rFonts w:ascii="Cambria Math" w:hAnsi="Cambria Math" w:cstheme="minorHAnsi"/>
+            <w:color w:val="000000"/>
+            <w:sz w:val="28"/>
+            <w:szCs w:val="28"/>
+            <w:shd w:val="clear" w:color="auto" w:fill="FFFFFF"/>
+            <w:lang w:val="ru-RU"/>
+          </w:rPr>
+          <m:t>= 0</m:t>
+        </m:r>
+      </m:oMath>
+      <w:r>
+        <w:rPr>
+          <w:rFonts w:cstheme="minorHAnsi"/>
+          <w:color w:val="000000"/>
+          <w:sz w:val="28"/>
+          <w:szCs w:val="28"/>
+          <w:shd w:val="clear" w:color="auto" w:fill="FFFFFF"/>
+          <w:lang w:val="ru-RU"/>
+        </w:rPr>
+        <w:t>)</w:t>
+      </w:r>
+      <w:r>
+        <w:rPr>
+          <w:rFonts w:cstheme="minorHAnsi"/>
+          <w:color w:val="000000"/>
+          <w:sz w:val="28"/>
+          <w:szCs w:val="28"/>
+          <w:shd w:val="clear" w:color="auto" w:fill="FFFFFF"/>
+          <w:lang w:val="ru-RU"/>
+        </w:rPr>
+        <w:t>,</w:t>
+      </w:r>
+      <w:r>
+        <w:rPr>
+          <w:rFonts w:cstheme="minorHAnsi"/>
+          <w:color w:val="000000"/>
+          <w:sz w:val="28"/>
+          <w:szCs w:val="28"/>
+          <w:shd w:val="clear" w:color="auto" w:fill="FFFFFF"/>
+          <w:lang w:val="hy-AM"/>
+        </w:rPr>
+        <w:t xml:space="preserve"> </w:t>
+      </w:r>
+      <w:r>
+        <w:rPr>
+          <w:rFonts w:cstheme="minorHAnsi"/>
+          <w:color w:val="000000"/>
+          <w:sz w:val="28"/>
+          <w:szCs w:val="28"/>
+          <w:shd w:val="clear" w:color="auto" w:fill="FFFFFF"/>
+          <w:lang w:val="ru-RU"/>
+        </w:rPr>
+        <w:t>т.е.</w:t>
+      </w:r>
+      <w:r>
+        <w:rPr>
+          <w:rFonts w:cstheme="minorHAnsi"/>
+          <w:color w:val="000000"/>
+          <w:sz w:val="28"/>
+          <w:szCs w:val="28"/>
+          <w:shd w:val="clear" w:color="auto" w:fill="FFFFFF"/>
+          <w:lang w:val="ru-RU"/>
+        </w:rPr>
+        <w:t xml:space="preserve"> </w:t>
+      </w:r>
+      <w:r>
+        <w:rPr>
+          <w:rFonts w:cstheme="minorHAnsi"/>
+          <w:color w:val="000000"/>
+          <w:sz w:val="28"/>
+          <w:szCs w:val="28"/>
+          <w:shd w:val="clear" w:color="auto" w:fill="FFFFFF"/>
+          <w:lang w:val="ru-RU"/>
+        </w:rPr>
+        <w:t>он будет выбирать следующий шаг, основываясь на ребро с наибольшим значением феромона, игнорируя эвристическую оценку.</w:t>
+      </w:r>
+    </w:p>
+    <w:p>
+      <w:pPr>
+        <w:pStyle w:val="a3"/>
+        <w:numPr>
+          <w:ilvl w:val="1"/>
+          <w:numId w:val="24"/>
+        </w:numPr>
+        <w:shd w:val="clear" w:color="auto" w:fill="FFFFFF"/>
+        <w:spacing w:after="0" w:line="285" w:lineRule="atLeast"/>
+        <w:rPr>
+          <w:rFonts w:eastAsiaTheme="minorEastAsia" w:cstheme="minorHAnsi"/>
+          <w:color w:val="000000"/>
+          <w:sz w:val="28"/>
+          <w:szCs w:val="28"/>
+          <w:shd w:val="clear" w:color="auto" w:fill="FFFFFF"/>
+          <w:lang w:val="ru-RU"/>
+        </w:rPr>
+      </w:pPr>
+      <w:r>
+        <w:rPr>
+          <w:rFonts w:cstheme="minorHAnsi"/>
+          <w:color w:val="000000"/>
+          <w:sz w:val="28"/>
+          <w:szCs w:val="28"/>
+          <w:shd w:val="clear" w:color="auto" w:fill="FFFFFF"/>
+          <w:lang w:val="ru-RU"/>
+        </w:rPr>
+        <w:t xml:space="preserve">Как только муравей </w:t>
+      </w:r>
+      <w:r>
+        <w:rPr>
+          <w:rFonts w:cstheme="minorHAnsi"/>
+          <w:color w:val="000000"/>
+          <w:sz w:val="28"/>
+          <w:szCs w:val="28"/>
+          <w:shd w:val="clear" w:color="auto" w:fill="FFFFFF"/>
+          <w:lang w:val="ru-RU"/>
+        </w:rPr>
+        <w:t>“</w:t>
+      </w:r>
+      <w:r>
+        <w:rPr>
+          <w:rFonts w:cstheme="minorHAnsi"/>
+          <w:color w:val="000000"/>
+          <w:sz w:val="28"/>
+          <w:szCs w:val="28"/>
+          <w:shd w:val="clear" w:color="auto" w:fill="FFFFFF"/>
+          <w:lang w:val="ru-RU"/>
+        </w:rPr>
+        <w:t>Решения</w:t>
+      </w:r>
+      <w:r>
+        <w:rPr>
+          <w:rFonts w:cstheme="minorHAnsi"/>
+          <w:color w:val="000000"/>
+          <w:sz w:val="28"/>
+          <w:szCs w:val="28"/>
+          <w:shd w:val="clear" w:color="auto" w:fill="FFFFFF"/>
+          <w:lang w:val="ru-RU"/>
+        </w:rPr>
+        <w:t>”</w:t>
+      </w:r>
+      <w:r>
+        <w:rPr>
+          <w:rFonts w:cstheme="minorHAnsi"/>
+          <w:color w:val="000000"/>
+          <w:sz w:val="28"/>
+          <w:szCs w:val="28"/>
+          <w:shd w:val="clear" w:color="auto" w:fill="FFFFFF"/>
+          <w:lang w:val="ru-RU"/>
+        </w:rPr>
+        <w:t xml:space="preserve"> достигнет конечного узла, мы можем взять путь, пройденный им, в качестве решения ( т.е. кратчайшего пути ).</w:t>
+      </w:r>
+    </w:p>
+    <w:p>
+      <w:pPr>
+        <w:shd w:val="clear" w:color="auto" w:fill="FFFFFF"/>
+        <w:spacing w:after="0" w:line="285" w:lineRule="atLeast"/>
+        <w:ind w:left="708"/>
+        <w:rPr>
+          <w:rFonts w:cstheme="minorHAnsi"/>
+          <w:color w:val="000000"/>
+          <w:sz w:val="28"/>
+          <w:szCs w:val="28"/>
+          <w:shd w:val="clear" w:color="auto" w:fill="FFFFFF"/>
+          <w:lang w:val="ru-RU"/>
+        </w:rPr>
+      </w:pPr>
     </w:p>
     <w:p>
       <w:pPr>
@@ -36842,42 +36041,20 @@
         </w:rPr>
         <w:t xml:space="preserve">LaValle,S.M. Rapidly-Exploring Random Trees: A New Tool for Path Planning. 1998. </w:t>
       </w:r>
-      <w:r>
-        <w:fldChar w:fldCharType="begin"/>
-      </w:r>
-      <w:r>
-        <w:rPr>
-          <w:lang w:val="en-US"/>
-        </w:rPr>
-        <w:instrText xml:space="preserve"> HYPERLINK "http://lavalle.pl/papers/Lav98c.pdf" </w:instrText>
-      </w:r>
-      <w:r>
-        <w:fldChar w:fldCharType="separate"/>
-      </w:r>
-      <w:r>
-        <w:rPr>
-          <w:rStyle w:val="af0"/>
-          <w:rFonts w:ascii="Arial" w:hAnsi="Arial" w:cs="Arial"/>
-          <w:b/>
-          <w:bCs/>
-          <w:sz w:val="12"/>
-          <w:szCs w:val="12"/>
-          <w:lang w:val="en-US"/>
-        </w:rPr>
-        <w:t>[http://lavalle.pl/papers/Lav98c.pdf]</w:t>
-      </w:r>
-      <w:r>
-        <w:rPr>
-          <w:rStyle w:val="af0"/>
-          <w:rFonts w:ascii="Arial" w:hAnsi="Arial" w:cs="Arial"/>
-          <w:b/>
-          <w:bCs/>
-          <w:sz w:val="12"/>
-          <w:szCs w:val="12"/>
-          <w:lang w:val="en-US"/>
-        </w:rPr>
-        <w:fldChar w:fldCharType="end"/>
-      </w:r>
+      <w:hyperlink r:id="rId5" w:history="1">
+        <w:r>
+          <w:rPr>
+            <w:rStyle w:val="af0"/>
+            <w:rFonts w:ascii="Arial" w:hAnsi="Arial" w:cs="Arial"/>
+            <w:b/>
+            <w:bCs/>
+            <w:sz w:val="12"/>
+            <w:szCs w:val="12"/>
+            <w:lang w:val="en-US"/>
+          </w:rPr>
+          <w:t>[http://lavalle.pl/papers/Lav98c.pdf]</w:t>
+        </w:r>
+      </w:hyperlink>
     </w:p>
   </w:footnote>
   <w:footnote w:id="6">
@@ -36980,7 +36157,7 @@
         </w:rPr>
         <w:t xml:space="preserve">, 1–23. </w:t>
       </w:r>
-      <w:hyperlink r:id="rId5" w:tgtFrame="_blank" w:history="1">
+      <w:hyperlink r:id="rId6" w:tgtFrame="_blank" w:history="1">
         <w:r>
           <w:rPr>
             <w:rStyle w:val="af0"/>
@@ -37042,7 +36219,7 @@
         </w:rPr>
         <w:t xml:space="preserve">Burchardt, H.; Salomon, R. Implementation of Path Planning using Genetic Algorithms on Mobile Robots. In Proceedings of the 2006 IEEE International Conference on Evolutionary Computation, Vancouver, BC, Canada, 16–21 July 2006; pp. 1831–1836. </w:t>
       </w:r>
-      <w:hyperlink r:id="rId6" w:tgtFrame="_blank" w:history="1">
+      <w:hyperlink r:id="rId7" w:tgtFrame="_blank" w:history="1">
         <w:r>
           <w:rPr>
             <w:rStyle w:val="af0"/>
@@ -37148,7 +36325,7 @@
         </w:rPr>
         <w:t xml:space="preserve">, 29–41. </w:t>
       </w:r>
-      <w:hyperlink r:id="rId7" w:tgtFrame="_blank" w:history="1">
+      <w:hyperlink r:id="rId8" w:tgtFrame="_blank" w:history="1">
         <w:r>
           <w:rPr>
             <w:rStyle w:val="af0"/>
@@ -37273,7 +36450,7 @@
         </w:rPr>
         <w:t xml:space="preserve">. </w:t>
       </w:r>
-      <w:hyperlink r:id="rId8" w:tgtFrame="_blank" w:history="1">
+      <w:hyperlink r:id="rId9" w:tgtFrame="_blank" w:history="1">
         <w:r>
           <w:rPr>
             <w:rStyle w:val="af0"/>
@@ -37335,7 +36512,7 @@
         </w:rPr>
         <w:t xml:space="preserve">Tsuzuki, M.S.G.; Martins, T.C.; Takase, F.K. Robot path planning using simulated annealing. INCOM'2006: 12th IFAC/IFIP/IFORS/IEEE/IMS Symposium Information Control Problems in Manufacturing, May 17-19, 2006, Saint-Etienne, France. 1-6. </w:t>
       </w:r>
-      <w:hyperlink r:id="rId9" w:tgtFrame="_blank" w:tooltip="Persistent link using digital object identifier" w:history="1">
+      <w:hyperlink r:id="rId10" w:tgtFrame="_blank" w:tooltip="Persistent link using digital object identifier" w:history="1">
         <w:r>
           <w:rPr>
             <w:rStyle w:val="af0"/>
@@ -37426,42 +36603,20 @@
         </w:rPr>
         <w:t xml:space="preserve">Syed Abdullah, F.; Iyal, S.; Makhtar, M.; Jamal, A.A. Robotic Indoor Path Planning Using Dijkstra’s Algorithm with Multi-Layer Dictionaries. In Proceedings of the 2015 2nd International Conference on Information Science and Security (ICISS), Seoul, Korea, 14–16 December 2015. </w:t>
       </w:r>
-      <w:r>
-        <w:fldChar w:fldCharType="begin"/>
-      </w:r>
-      <w:r>
-        <w:rPr>
-          <w:lang w:val="en-US"/>
-        </w:rPr>
-        <w:instrText xml:space="preserve"> HYPERLINK "https://doi.org/10.1109/ICISSEC.2015.7371031" \t "_blank" </w:instrText>
-      </w:r>
-      <w:r>
-        <w:fldChar w:fldCharType="separate"/>
-      </w:r>
-      <w:r>
-        <w:rPr>
-          <w:rStyle w:val="af0"/>
-          <w:rFonts w:ascii="Arial" w:hAnsi="Arial" w:cs="Arial"/>
-          <w:b/>
-          <w:bCs/>
-          <w:sz w:val="12"/>
-          <w:szCs w:val="12"/>
-          <w:lang w:val="en-US"/>
-        </w:rPr>
-        <w:t>[https://doi.org/10.1109/ICISSEC.2015.7371031]</w:t>
-      </w:r>
-      <w:r>
-        <w:rPr>
-          <w:rStyle w:val="af0"/>
-          <w:rFonts w:ascii="Arial" w:hAnsi="Arial" w:cs="Arial"/>
-          <w:b/>
-          <w:bCs/>
-          <w:sz w:val="12"/>
-          <w:szCs w:val="12"/>
-          <w:lang w:val="en-US"/>
-        </w:rPr>
-        <w:fldChar w:fldCharType="end"/>
-      </w:r>
+      <w:hyperlink r:id="rId11" w:tgtFrame="_blank" w:history="1">
+        <w:r>
+          <w:rPr>
+            <w:rStyle w:val="af0"/>
+            <w:rFonts w:ascii="Arial" w:hAnsi="Arial" w:cs="Arial"/>
+            <w:b/>
+            <w:bCs/>
+            <w:sz w:val="12"/>
+            <w:szCs w:val="12"/>
+            <w:lang w:val="en-US"/>
+          </w:rPr>
+          <w:t>[https://doi.org/10.1109/ICISSEC.2015.7371031]</w:t>
+        </w:r>
+      </w:hyperlink>
     </w:p>
   </w:footnote>
   <w:footnote w:id="12">
@@ -37515,42 +36670,20 @@
         </w:rPr>
         <w:t xml:space="preserve">Kang, H.; Lee, B.h.; Kim, K. Path Planning Algorithm Using the Particle Swarm Optimization and the Improved Dijkstra Algorithm. In Proceedings of the 2008 IEEE Pacific-Asia Workshop on Computational Intelligence and Industrial Application, Wuhan, China, 19–20 December 2009; Volume 18, pp. 1002–1004. </w:t>
       </w:r>
-      <w:r>
-        <w:fldChar w:fldCharType="begin"/>
-      </w:r>
-      <w:r>
-        <w:rPr>
-          <w:lang w:val="en-US"/>
-        </w:rPr>
-        <w:instrText xml:space="preserve"> HYPERLINK "https://doi.org/10.1109/PACIIA.2008.376" \t "_blank" </w:instrText>
-      </w:r>
-      <w:r>
-        <w:fldChar w:fldCharType="separate"/>
-      </w:r>
-      <w:r>
-        <w:rPr>
-          <w:rStyle w:val="af0"/>
-          <w:rFonts w:ascii="Arial" w:hAnsi="Arial" w:cs="Arial"/>
-          <w:b/>
-          <w:bCs/>
-          <w:sz w:val="12"/>
-          <w:szCs w:val="12"/>
-          <w:lang w:val="en-US"/>
-        </w:rPr>
-        <w:t>[https://doi.org/10.1109/PACIIA.2008.376]</w:t>
-      </w:r>
-      <w:r>
-        <w:rPr>
-          <w:rStyle w:val="af0"/>
-          <w:rFonts w:ascii="Arial" w:hAnsi="Arial" w:cs="Arial"/>
-          <w:b/>
-          <w:bCs/>
-          <w:sz w:val="12"/>
-          <w:szCs w:val="12"/>
-          <w:lang w:val="en-US"/>
-        </w:rPr>
-        <w:fldChar w:fldCharType="end"/>
-      </w:r>
+      <w:hyperlink r:id="rId12" w:tgtFrame="_blank" w:history="1">
+        <w:r>
+          <w:rPr>
+            <w:rStyle w:val="af0"/>
+            <w:rFonts w:ascii="Arial" w:hAnsi="Arial" w:cs="Arial"/>
+            <w:b/>
+            <w:bCs/>
+            <w:sz w:val="12"/>
+            <w:szCs w:val="12"/>
+            <w:lang w:val="en-US"/>
+          </w:rPr>
+          <w:t>[https://doi.org/10.1109/PACIIA.2008.376]</w:t>
+        </w:r>
+      </w:hyperlink>
     </w:p>
     <w:p>
       <w:pPr>
@@ -37621,7 +36754,7 @@
         </w:rPr>
         <w:t xml:space="preserve"> pages 476-483, 2002. </w:t>
       </w:r>
-      <w:hyperlink r:id="rId10" w:history="1">
+      <w:hyperlink r:id="rId13" w:history="1">
         <w:r>
           <w:rPr>
             <w:rStyle w:val="af0"/>
@@ -37777,42 +36910,20 @@
         </w:rPr>
         <w:t xml:space="preserve">; Springer: Berlin/Heidelberg, Germany, 2005; Volume 28, pp. 239–253. </w:t>
       </w:r>
-      <w:r>
-        <w:fldChar w:fldCharType="begin"/>
-      </w:r>
-      <w:r>
-        <w:rPr>
-          <w:lang w:val="en-US"/>
-        </w:rPr>
-        <w:instrText xml:space="preserve"> HYPERLINK "https://doi.org/10.1007/978-3-540-48113-3_22" </w:instrText>
-      </w:r>
-      <w:r>
-        <w:fldChar w:fldCharType="separate"/>
-      </w:r>
-      <w:r>
-        <w:rPr>
-          <w:rStyle w:val="af0"/>
-          <w:rFonts w:asciiTheme="minorHAnsi" w:hAnsiTheme="minorHAnsi" w:cstheme="minorHAnsi"/>
-          <w:b/>
-          <w:bCs/>
-          <w:sz w:val="12"/>
-          <w:szCs w:val="12"/>
-          <w:lang w:val="en-US"/>
-        </w:rPr>
-        <w:t>[https://doi.org/10.1007/978-3-540-48113-3_22]</w:t>
-      </w:r>
-      <w:r>
-        <w:rPr>
-          <w:rStyle w:val="af0"/>
-          <w:rFonts w:asciiTheme="minorHAnsi" w:hAnsiTheme="minorHAnsi" w:cstheme="minorHAnsi"/>
-          <w:b/>
-          <w:bCs/>
-          <w:sz w:val="12"/>
-          <w:szCs w:val="12"/>
-          <w:lang w:val="en-US"/>
-        </w:rPr>
-        <w:fldChar w:fldCharType="end"/>
-      </w:r>
+      <w:hyperlink r:id="rId14" w:history="1">
+        <w:r>
+          <w:rPr>
+            <w:rStyle w:val="af0"/>
+            <w:rFonts w:asciiTheme="minorHAnsi" w:hAnsiTheme="minorHAnsi" w:cstheme="minorHAnsi"/>
+            <w:b/>
+            <w:bCs/>
+            <w:sz w:val="12"/>
+            <w:szCs w:val="12"/>
+            <w:lang w:val="en-US"/>
+          </w:rPr>
+          <w:t>[https://doi.org/10.1007/978-3-540-48113-3_22]</w:t>
+        </w:r>
+      </w:hyperlink>
       <w:r>
         <w:rPr>
           <w:rFonts w:asciiTheme="minorHAnsi" w:hAnsiTheme="minorHAnsi" w:cstheme="minorHAnsi"/>
@@ -37866,7 +36977,7 @@
         </w:rPr>
         <w:t xml:space="preserve"> Kuffner, J. J., &amp; LaValle, S. M. (n.d.). RRT-connect: An efficient approach to single-query path planning. Proceedings 2000 ICRA. Millennium Conference. IEEE International Conference on Robotics and Automation. Symposia Proceedings (Cat. No.00CH37065). doi:10.1109/robot.2000.844730 </w:t>
       </w:r>
-      <w:hyperlink r:id="rId11" w:history="1">
+      <w:hyperlink r:id="rId15" w:history="1">
         <w:r>
           <w:rPr>
             <w:rStyle w:val="af0"/>
@@ -37915,7 +37026,7 @@
         </w:rPr>
         <w:t xml:space="preserve"> Karaman, S., &amp; Frazzoli, E. (2010). Optimal kinodynamic motion planning using incremental sampling-based methods. 49th IEEE Conference on Decision and Control (CDC).  doi:10.1109/cdc.2010.5717430 </w:t>
       </w:r>
-      <w:hyperlink r:id="rId12" w:history="1">
+      <w:hyperlink r:id="rId16" w:history="1">
         <w:r>
           <w:rPr>
             <w:rStyle w:val="af0"/>
@@ -37971,43 +37082,21 @@
         </w:rPr>
         <w:t xml:space="preserve">. Burchardt, H.; Salomon, R. Implementation of Path Planning using Genetic Algorithms on Mobile Robots. In Proceedings of the 2006 IEEE International Conference on Evolutionary Computation, Vancouver, BC, Canada, 16–21 July 2006; pp. 1831–1836. </w:t>
       </w:r>
-      <w:r>
-        <w:fldChar w:fldCharType="begin"/>
-      </w:r>
-      <w:r>
-        <w:rPr>
-          <w:lang w:val="en-US"/>
-        </w:rPr>
-        <w:instrText xml:space="preserve"> HYPERLINK "https://doi.org/10.1109/CEC.2006.1688529" \t "_blank" </w:instrText>
-      </w:r>
-      <w:r>
-        <w:fldChar w:fldCharType="separate"/>
-      </w:r>
-      <w:r>
-        <w:rPr>
-          <w:rStyle w:val="af0"/>
-          <w:rFonts w:ascii="Arial" w:hAnsi="Arial" w:cs="Arial"/>
-          <w:b/>
-          <w:bCs/>
-          <w:color w:val="4F5671"/>
-          <w:sz w:val="12"/>
-          <w:szCs w:val="12"/>
-          <w:lang w:val="en-US"/>
-        </w:rPr>
-        <w:t>[https://doi.org/10.1109/CEC.2006.1688529]</w:t>
-      </w:r>
-      <w:r>
-        <w:rPr>
-          <w:rStyle w:val="af0"/>
-          <w:rFonts w:ascii="Arial" w:hAnsi="Arial" w:cs="Arial"/>
-          <w:b/>
-          <w:bCs/>
-          <w:color w:val="4F5671"/>
-          <w:sz w:val="12"/>
-          <w:szCs w:val="12"/>
-        </w:rPr>
-        <w:fldChar w:fldCharType="end"/>
-      </w:r>
+      <w:hyperlink r:id="rId17" w:tgtFrame="_blank" w:history="1">
+        <w:r>
+          <w:rPr>
+            <w:rStyle w:val="af0"/>
+            <w:rFonts w:ascii="Arial" w:hAnsi="Arial" w:cs="Arial"/>
+            <w:b/>
+            <w:bCs/>
+            <w:color w:val="4F5671"/>
+            <w:sz w:val="12"/>
+            <w:szCs w:val="12"/>
+            <w:lang w:val="en-US"/>
+          </w:rPr>
+          <w:t>[https://doi.org/10.1109/CEC.2006.1688529]</w:t>
+        </w:r>
+      </w:hyperlink>
     </w:p>
     <w:p>
       <w:pPr>
@@ -38121,7 +37210,7 @@
         </w:rPr>
         <w:t xml:space="preserve">, 29–41. </w:t>
       </w:r>
-      <w:hyperlink r:id="rId13" w:tgtFrame="_blank" w:history="1">
+      <w:hyperlink r:id="rId18" w:tgtFrame="_blank" w:history="1">
         <w:r>
           <w:rPr>
             <w:rStyle w:val="af0"/>
@@ -38169,7 +37258,7 @@
         <v:path o:extrusionok="f" gradientshapeok="t" o:connecttype="rect"/>
         <o:lock v:ext="edit" aspectratio="t"/>
       </v:shapetype>
-      <v:shape id="_x0000_i1129" type="#_x0000_t75" style="width:11.25pt;height:11.25pt" o:bullet="t">
+      <v:shape id="_x0000_i1143" type="#_x0000_t75" style="width:11.25pt;height:11.25pt" o:bullet="t">
         <v:imagedata r:id="rId1" o:title="msoE938"/>
       </v:shape>
     </w:pict>

--- a/Георгий.docx
+++ b/Георгий.docx
@@ -394,6 +394,7 @@
           <w:lang w:val="ru-RU"/>
         </w:rPr>
       </w:pPr>
+      <w:proofErr w:type="spellStart"/>
       <w:r>
         <w:rPr>
           <w:rFonts w:asciiTheme="majorHAnsi" w:eastAsia="Times New Roman" w:hAnsiTheme="majorHAnsi" w:cstheme="majorHAnsi"/>
@@ -404,8 +405,35 @@
           <w:szCs w:val="28"/>
           <w:lang w:val="ru-RU"/>
         </w:rPr>
-        <w:t>Хроян Георгий Овикович</w:t>
-      </w:r>
+        <w:t>Хроян</w:t>
+      </w:r>
+      <w:proofErr w:type="spellEnd"/>
+      <w:r>
+        <w:rPr>
+          <w:rFonts w:asciiTheme="majorHAnsi" w:eastAsia="Times New Roman" w:hAnsiTheme="majorHAnsi" w:cstheme="majorHAnsi"/>
+          <w:b/>
+          <w:bCs/>
+          <w:color w:val="000000" w:themeColor="text1"/>
+          <w:sz w:val="28"/>
+          <w:szCs w:val="28"/>
+          <w:lang w:val="ru-RU"/>
+        </w:rPr>
+        <w:t xml:space="preserve"> Георгий </w:t>
+      </w:r>
+      <w:proofErr w:type="spellStart"/>
+      <w:r>
+        <w:rPr>
+          <w:rFonts w:asciiTheme="majorHAnsi" w:eastAsia="Times New Roman" w:hAnsiTheme="majorHAnsi" w:cstheme="majorHAnsi"/>
+          <w:b/>
+          <w:bCs/>
+          <w:color w:val="000000" w:themeColor="text1"/>
+          <w:sz w:val="28"/>
+          <w:szCs w:val="28"/>
+          <w:lang w:val="ru-RU"/>
+        </w:rPr>
+        <w:t>Овикович</w:t>
+      </w:r>
+      <w:proofErr w:type="spellEnd"/>
     </w:p>
     <w:p>
       <w:pPr>
@@ -556,7 +584,33 @@
           <w:szCs w:val="28"/>
           <w:lang w:val="ru-RU"/>
         </w:rPr>
-        <w:t xml:space="preserve">        МГУ имени М.В.Ломоносова в г. Ереване</w:t>
+        <w:t xml:space="preserve">        МГУ имени </w:t>
+      </w:r>
+      <w:proofErr w:type="spellStart"/>
+      <w:r>
+        <w:rPr>
+          <w:rFonts w:asciiTheme="majorHAnsi" w:eastAsia="Times New Roman" w:hAnsiTheme="majorHAnsi" w:cstheme="majorHAnsi"/>
+          <w:b/>
+          <w:bCs/>
+          <w:color w:val="000000" w:themeColor="text1"/>
+          <w:sz w:val="28"/>
+          <w:szCs w:val="28"/>
+          <w:lang w:val="ru-RU"/>
+        </w:rPr>
+        <w:t>М.В.Ломоносова</w:t>
+      </w:r>
+      <w:proofErr w:type="spellEnd"/>
+      <w:r>
+        <w:rPr>
+          <w:rFonts w:asciiTheme="majorHAnsi" w:eastAsia="Times New Roman" w:hAnsiTheme="majorHAnsi" w:cstheme="majorHAnsi"/>
+          <w:b/>
+          <w:bCs/>
+          <w:color w:val="000000" w:themeColor="text1"/>
+          <w:sz w:val="28"/>
+          <w:szCs w:val="28"/>
+          <w:lang w:val="ru-RU"/>
+        </w:rPr>
+        <w:t xml:space="preserve"> в г. Ереване</w:t>
       </w:r>
     </w:p>
     <w:p>
@@ -786,7 +840,29 @@
             <w:lang w:val="ru-RU"/>
           </w:rPr>
           <w:br/>
-          <w:t>Введение…………………………………………………………………..3</w:t>
+          <w:t>Введение……………………………………………………………</w:t>
+        </w:r>
+        <w:proofErr w:type="gramStart"/>
+        <w:r>
+          <w:rPr>
+            <w:rStyle w:val="af0"/>
+            <w:rFonts w:cstheme="minorHAnsi"/>
+            <w:sz w:val="28"/>
+            <w:szCs w:val="28"/>
+            <w:lang w:val="ru-RU"/>
+          </w:rPr>
+          <w:t>…….</w:t>
+        </w:r>
+        <w:proofErr w:type="gramEnd"/>
+        <w:r>
+          <w:rPr>
+            <w:rStyle w:val="af0"/>
+            <w:rFonts w:cstheme="minorHAnsi"/>
+            <w:sz w:val="28"/>
+            <w:szCs w:val="28"/>
+            <w:lang w:val="ru-RU"/>
+          </w:rPr>
+          <w:t>.3</w:t>
         </w:r>
       </w:hyperlink>
     </w:p>
@@ -811,7 +887,29 @@
             <w:szCs w:val="28"/>
             <w:lang w:val="ru-RU"/>
           </w:rPr>
-          <w:t>Глава 1. Анализ существующих решений………………..5</w:t>
+          <w:t>Глава 1. Анализ существующих решений…………</w:t>
+        </w:r>
+        <w:proofErr w:type="gramStart"/>
+        <w:r>
+          <w:rPr>
+            <w:rStyle w:val="af0"/>
+            <w:rFonts w:cstheme="minorHAnsi"/>
+            <w:sz w:val="28"/>
+            <w:szCs w:val="28"/>
+            <w:lang w:val="ru-RU"/>
+          </w:rPr>
+          <w:t>…….</w:t>
+        </w:r>
+        <w:proofErr w:type="gramEnd"/>
+        <w:r>
+          <w:rPr>
+            <w:rStyle w:val="af0"/>
+            <w:rFonts w:cstheme="minorHAnsi"/>
+            <w:sz w:val="28"/>
+            <w:szCs w:val="28"/>
+            <w:lang w:val="ru-RU"/>
+          </w:rPr>
+          <w:t>.5</w:t>
         </w:r>
       </w:hyperlink>
     </w:p>
@@ -881,7 +979,29 @@
             <w:szCs w:val="28"/>
             <w:lang w:val="ru-RU"/>
           </w:rPr>
-          <w:t>…………….6</w:t>
+          <w:t>………</w:t>
+        </w:r>
+        <w:proofErr w:type="gramStart"/>
+        <w:r>
+          <w:rPr>
+            <w:rStyle w:val="af0"/>
+            <w:rFonts w:cstheme="minorHAnsi"/>
+            <w:sz w:val="28"/>
+            <w:szCs w:val="28"/>
+            <w:lang w:val="ru-RU"/>
+          </w:rPr>
+          <w:t>…….</w:t>
+        </w:r>
+        <w:proofErr w:type="gramEnd"/>
+        <w:r>
+          <w:rPr>
+            <w:rStyle w:val="af0"/>
+            <w:rFonts w:cstheme="minorHAnsi"/>
+            <w:sz w:val="28"/>
+            <w:szCs w:val="28"/>
+            <w:lang w:val="ru-RU"/>
+          </w:rPr>
+          <w:t>6</w:t>
         </w:r>
       </w:hyperlink>
       <w:r>
@@ -1016,6 +1136,7 @@
         </w:rPr>
         <w:t xml:space="preserve">.1. Описание среды </w:t>
       </w:r>
+      <w:proofErr w:type="spellStart"/>
       <w:r>
         <w:rPr>
           <w:rFonts w:cstheme="minorHAnsi"/>
@@ -1024,6 +1145,7 @@
         </w:rPr>
         <w:t>Webots</w:t>
       </w:r>
+      <w:proofErr w:type="spellEnd"/>
       <w:r>
         <w:rPr>
           <w:rFonts w:cstheme="minorHAnsi"/>
@@ -1447,8 +1569,9 @@
           <w:sz w:val="28"/>
           <w:szCs w:val="28"/>
         </w:rPr>
-        <w:t xml:space="preserve">Разработка и реализация на симуляторе Webots модели робота, способной проходить по оптимальному маршруту к заданной цели в условиях </w:t>
-      </w:r>
+        <w:t xml:space="preserve">Разработка и реализация на симуляторе </w:t>
+      </w:r>
+      <w:proofErr w:type="spellStart"/>
       <w:r>
         <w:rPr>
           <w:rFonts w:asciiTheme="minorHAnsi" w:hAnsiTheme="minorHAnsi" w:cstheme="minorHAnsi"/>
@@ -1456,8 +1579,9 @@
           <w:sz w:val="28"/>
           <w:szCs w:val="28"/>
         </w:rPr>
-        <w:t>помещения</w:t>
-      </w:r>
+        <w:t>Webots</w:t>
+      </w:r>
+      <w:proofErr w:type="spellEnd"/>
       <w:r>
         <w:rPr>
           <w:rFonts w:asciiTheme="minorHAnsi" w:hAnsiTheme="minorHAnsi" w:cstheme="minorHAnsi"/>
@@ -1465,7 +1589,7 @@
           <w:sz w:val="28"/>
           <w:szCs w:val="28"/>
         </w:rPr>
-        <w:t xml:space="preserve"> с препятствиями</w:t>
+        <w:t xml:space="preserve"> модели робота, способной проходить по оптимальному маршруту к заданной цели в условиях </w:t>
       </w:r>
       <w:r>
         <w:rPr>
@@ -1474,7 +1598,7 @@
           <w:sz w:val="28"/>
           <w:szCs w:val="28"/>
         </w:rPr>
-        <w:t xml:space="preserve"> (</w:t>
+        <w:t>помещения</w:t>
       </w:r>
       <w:r>
         <w:rPr>
@@ -1483,7 +1607,7 @@
           <w:sz w:val="28"/>
           <w:szCs w:val="28"/>
         </w:rPr>
-        <w:t>статичными)</w:t>
+        <w:t xml:space="preserve"> с препятствиями</w:t>
       </w:r>
       <w:r>
         <w:rPr>
@@ -1492,10 +1616,29 @@
           <w:sz w:val="28"/>
           <w:szCs w:val="28"/>
         </w:rPr>
+        <w:t xml:space="preserve"> (</w:t>
+      </w:r>
+      <w:r>
+        <w:rPr>
+          <w:rFonts w:asciiTheme="minorHAnsi" w:hAnsiTheme="minorHAnsi" w:cstheme="minorHAnsi"/>
+          <w:color w:val="1F1F1F"/>
+          <w:sz w:val="28"/>
+          <w:szCs w:val="28"/>
+        </w:rPr>
+        <w:t>статичными)</w:t>
+      </w:r>
+      <w:r>
+        <w:rPr>
+          <w:rFonts w:asciiTheme="minorHAnsi" w:hAnsiTheme="minorHAnsi" w:cstheme="minorHAnsi"/>
+          <w:color w:val="1F1F1F"/>
+          <w:sz w:val="28"/>
+          <w:szCs w:val="28"/>
+        </w:rPr>
         <w:t>.</w:t>
       </w:r>
     </w:p>
     <w:p>
+      <w:proofErr w:type="spellStart"/>
       <w:r>
         <w:rPr>
           <w:rStyle w:val="a5"/>
@@ -1504,7 +1647,40 @@
           <w:sz w:val="28"/>
           <w:szCs w:val="28"/>
         </w:rPr>
-        <w:t>Задачи работы:</w:t>
+        <w:t>Задачи</w:t>
+      </w:r>
+      <w:proofErr w:type="spellEnd"/>
+      <w:r>
+        <w:rPr>
+          <w:rStyle w:val="a5"/>
+          <w:rFonts w:cstheme="minorHAnsi"/>
+          <w:color w:val="1F1F1F"/>
+          <w:sz w:val="28"/>
+          <w:szCs w:val="28"/>
+        </w:rPr>
+        <w:t xml:space="preserve"> </w:t>
+      </w:r>
+      <w:proofErr w:type="spellStart"/>
+      <w:r>
+        <w:rPr>
+          <w:rStyle w:val="a5"/>
+          <w:rFonts w:cstheme="minorHAnsi"/>
+          <w:color w:val="1F1F1F"/>
+          <w:sz w:val="28"/>
+          <w:szCs w:val="28"/>
+        </w:rPr>
+        <w:t>работы</w:t>
+      </w:r>
+      <w:proofErr w:type="spellEnd"/>
+      <w:r>
+        <w:rPr>
+          <w:rStyle w:val="a5"/>
+          <w:rFonts w:cstheme="minorHAnsi"/>
+          <w:color w:val="1F1F1F"/>
+          <w:sz w:val="28"/>
+          <w:szCs w:val="28"/>
+        </w:rPr>
+        <w:t>:</w:t>
       </w:r>
     </w:p>
     <w:p>
@@ -1617,6 +1793,7 @@
         </w:rPr>
         <w:t xml:space="preserve">в среде </w:t>
       </w:r>
+      <w:proofErr w:type="spellStart"/>
       <w:r>
         <w:rPr>
           <w:rFonts w:cstheme="minorHAnsi"/>
@@ -1626,6 +1803,7 @@
         </w:rPr>
         <w:t>Webots</w:t>
       </w:r>
+      <w:proofErr w:type="spellEnd"/>
       <w:r>
         <w:rPr>
           <w:rFonts w:cstheme="minorHAnsi"/>
@@ -1801,7 +1979,27 @@
           <w:sz w:val="28"/>
           <w:szCs w:val="28"/>
         </w:rPr>
-        <w:t>Модель робота, реализованная на симуляторе Webots.</w:t>
+        <w:t xml:space="preserve">Модель робота, реализованная на симуляторе </w:t>
+      </w:r>
+      <w:proofErr w:type="spellStart"/>
+      <w:r>
+        <w:rPr>
+          <w:rFonts w:asciiTheme="minorHAnsi" w:hAnsiTheme="minorHAnsi" w:cstheme="minorHAnsi"/>
+          <w:color w:val="1F1F1F"/>
+          <w:sz w:val="28"/>
+          <w:szCs w:val="28"/>
+        </w:rPr>
+        <w:t>Webots</w:t>
+      </w:r>
+      <w:proofErr w:type="spellEnd"/>
+      <w:r>
+        <w:rPr>
+          <w:rFonts w:asciiTheme="minorHAnsi" w:hAnsiTheme="minorHAnsi" w:cstheme="minorHAnsi"/>
+          <w:color w:val="1F1F1F"/>
+          <w:sz w:val="28"/>
+          <w:szCs w:val="28"/>
+        </w:rPr>
+        <w:t>.</w:t>
       </w:r>
     </w:p>
     <w:p>
@@ -1817,6 +2015,7 @@
       </w:pPr>
     </w:p>
     <w:p>
+      <w:proofErr w:type="spellStart"/>
       <w:r>
         <w:rPr>
           <w:rStyle w:val="a5"/>
@@ -1826,7 +2025,40 @@
           <w:szCs w:val="28"/>
         </w:rPr>
         <w:lastRenderedPageBreak/>
-        <w:t>Методы исследования:</w:t>
+        <w:t>Методы</w:t>
+      </w:r>
+      <w:proofErr w:type="spellEnd"/>
+      <w:r>
+        <w:rPr>
+          <w:rStyle w:val="a5"/>
+          <w:rFonts w:cstheme="minorHAnsi"/>
+          <w:color w:val="1F1F1F"/>
+          <w:sz w:val="28"/>
+          <w:szCs w:val="28"/>
+        </w:rPr>
+        <w:t xml:space="preserve"> </w:t>
+      </w:r>
+      <w:proofErr w:type="spellStart"/>
+      <w:r>
+        <w:rPr>
+          <w:rStyle w:val="a5"/>
+          <w:rFonts w:cstheme="minorHAnsi"/>
+          <w:color w:val="1F1F1F"/>
+          <w:sz w:val="28"/>
+          <w:szCs w:val="28"/>
+        </w:rPr>
+        <w:t>исследования</w:t>
+      </w:r>
+      <w:proofErr w:type="spellEnd"/>
+      <w:r>
+        <w:rPr>
+          <w:rStyle w:val="a5"/>
+          <w:rFonts w:cstheme="minorHAnsi"/>
+          <w:color w:val="1F1F1F"/>
+          <w:sz w:val="28"/>
+          <w:szCs w:val="28"/>
+        </w:rPr>
+        <w:t>:</w:t>
       </w:r>
     </w:p>
     <w:p>
@@ -1844,6 +2076,7 @@
           <w:szCs w:val="28"/>
         </w:rPr>
       </w:pPr>
+      <w:proofErr w:type="spellStart"/>
       <w:r>
         <w:rPr>
           <w:rFonts w:cstheme="minorHAnsi"/>
@@ -1851,7 +2084,57 @@
           <w:sz w:val="28"/>
           <w:szCs w:val="28"/>
         </w:rPr>
-        <w:t>Анализ литературных источников;</w:t>
+        <w:t>Анализ</w:t>
+      </w:r>
+      <w:proofErr w:type="spellEnd"/>
+      <w:r>
+        <w:rPr>
+          <w:rFonts w:cstheme="minorHAnsi"/>
+          <w:color w:val="1F1F1F"/>
+          <w:sz w:val="28"/>
+          <w:szCs w:val="28"/>
+        </w:rPr>
+        <w:t xml:space="preserve"> </w:t>
+      </w:r>
+      <w:proofErr w:type="spellStart"/>
+      <w:r>
+        <w:rPr>
+          <w:rFonts w:cstheme="minorHAnsi"/>
+          <w:color w:val="1F1F1F"/>
+          <w:sz w:val="28"/>
+          <w:szCs w:val="28"/>
+        </w:rPr>
+        <w:t>литературных</w:t>
+      </w:r>
+      <w:proofErr w:type="spellEnd"/>
+      <w:r>
+        <w:rPr>
+          <w:rFonts w:cstheme="minorHAnsi"/>
+          <w:color w:val="1F1F1F"/>
+          <w:sz w:val="28"/>
+          <w:szCs w:val="28"/>
+        </w:rPr>
+        <w:t xml:space="preserve"> </w:t>
+      </w:r>
+      <w:proofErr w:type="spellStart"/>
+      <w:r>
+        <w:rPr>
+          <w:rFonts w:cstheme="minorHAnsi"/>
+          <w:color w:val="1F1F1F"/>
+          <w:sz w:val="28"/>
+          <w:szCs w:val="28"/>
+        </w:rPr>
+        <w:t>источников</w:t>
+      </w:r>
+      <w:proofErr w:type="spellEnd"/>
+      <w:r>
+        <w:rPr>
+          <w:rFonts w:cstheme="minorHAnsi"/>
+          <w:color w:val="1F1F1F"/>
+          <w:sz w:val="28"/>
+          <w:szCs w:val="28"/>
+        </w:rPr>
+        <w:t>;</w:t>
       </w:r>
     </w:p>
     <w:p>
@@ -1869,6 +2152,7 @@
           <w:szCs w:val="28"/>
         </w:rPr>
       </w:pPr>
+      <w:proofErr w:type="spellStart"/>
       <w:r>
         <w:rPr>
           <w:rFonts w:cstheme="minorHAnsi"/>
@@ -1876,7 +2160,17 @@
           <w:sz w:val="28"/>
           <w:szCs w:val="28"/>
         </w:rPr>
-        <w:t>Программирование;</w:t>
+        <w:t>Программирование</w:t>
+      </w:r>
+      <w:proofErr w:type="spellEnd"/>
+      <w:r>
+        <w:rPr>
+          <w:rFonts w:cstheme="minorHAnsi"/>
+          <w:color w:val="1F1F1F"/>
+          <w:sz w:val="28"/>
+          <w:szCs w:val="28"/>
+        </w:rPr>
+        <w:t>;</w:t>
       </w:r>
     </w:p>
     <w:p>
@@ -1894,6 +2188,7 @@
           <w:szCs w:val="28"/>
         </w:rPr>
       </w:pPr>
+      <w:proofErr w:type="spellStart"/>
       <w:r>
         <w:rPr>
           <w:rFonts w:cstheme="minorHAnsi"/>
@@ -1901,10 +2196,41 @@
           <w:sz w:val="28"/>
           <w:szCs w:val="28"/>
         </w:rPr>
-        <w:t>Сравнительный анализ.</w:t>
+        <w:t>Сравнительный</w:t>
+      </w:r>
+      <w:proofErr w:type="spellEnd"/>
+      <w:r>
+        <w:rPr>
+          <w:rFonts w:cstheme="minorHAnsi"/>
+          <w:color w:val="1F1F1F"/>
+          <w:sz w:val="28"/>
+          <w:szCs w:val="28"/>
+        </w:rPr>
+        <w:t xml:space="preserve"> </w:t>
+      </w:r>
+      <w:proofErr w:type="spellStart"/>
+      <w:r>
+        <w:rPr>
+          <w:rFonts w:cstheme="minorHAnsi"/>
+          <w:color w:val="1F1F1F"/>
+          <w:sz w:val="28"/>
+          <w:szCs w:val="28"/>
+        </w:rPr>
+        <w:t>анализ</w:t>
+      </w:r>
+      <w:proofErr w:type="spellEnd"/>
+      <w:r>
+        <w:rPr>
+          <w:rFonts w:cstheme="minorHAnsi"/>
+          <w:color w:val="1F1F1F"/>
+          <w:sz w:val="28"/>
+          <w:szCs w:val="28"/>
+        </w:rPr>
+        <w:t>.</w:t>
       </w:r>
     </w:p>
     <w:p>
+      <w:proofErr w:type="spellStart"/>
       <w:r>
         <w:rPr>
           <w:rStyle w:val="a5"/>
@@ -1913,7 +2239,62 @@
           <w:sz w:val="28"/>
           <w:szCs w:val="28"/>
         </w:rPr>
-        <w:t>Используемые программные решения:</w:t>
+        <w:t>Используемые</w:t>
+      </w:r>
+      <w:proofErr w:type="spellEnd"/>
+      <w:r>
+        <w:rPr>
+          <w:rStyle w:val="a5"/>
+          <w:rFonts w:cstheme="minorHAnsi"/>
+          <w:color w:val="1F1F1F"/>
+          <w:sz w:val="28"/>
+          <w:szCs w:val="28"/>
+        </w:rPr>
+        <w:t xml:space="preserve"> </w:t>
+      </w:r>
+      <w:proofErr w:type="spellStart"/>
+      <w:r>
+        <w:rPr>
+          <w:rStyle w:val="a5"/>
+          <w:rFonts w:cstheme="minorHAnsi"/>
+          <w:color w:val="1F1F1F"/>
+          <w:sz w:val="28"/>
+          <w:szCs w:val="28"/>
+        </w:rPr>
+        <w:t>программные</w:t>
+      </w:r>
+      <w:proofErr w:type="spellEnd"/>
+      <w:r>
+        <w:rPr>
+          <w:rStyle w:val="a5"/>
+          <w:rFonts w:cstheme="minorHAnsi"/>
+          <w:color w:val="1F1F1F"/>
+          <w:sz w:val="28"/>
+          <w:szCs w:val="28"/>
+        </w:rPr>
+        <w:t xml:space="preserve"> </w:t>
+      </w:r>
+      <w:proofErr w:type="spellStart"/>
+      <w:r>
+        <w:rPr>
+          <w:rStyle w:val="a5"/>
+          <w:rFonts w:cstheme="minorHAnsi"/>
+          <w:color w:val="1F1F1F"/>
+          <w:sz w:val="28"/>
+          <w:szCs w:val="28"/>
+        </w:rPr>
+        <w:t>решения</w:t>
+      </w:r>
+      <w:proofErr w:type="spellEnd"/>
+      <w:r>
+        <w:rPr>
+          <w:rStyle w:val="a5"/>
+          <w:rFonts w:cstheme="minorHAnsi"/>
+          <w:color w:val="1F1F1F"/>
+          <w:sz w:val="28"/>
+          <w:szCs w:val="28"/>
+        </w:rPr>
+        <w:t>:</w:t>
       </w:r>
     </w:p>
     <w:p>
@@ -1932,6 +2313,7 @@
           <w:lang w:val="ru-RU"/>
         </w:rPr>
       </w:pPr>
+      <w:proofErr w:type="spellStart"/>
       <w:r>
         <w:rPr>
           <w:rFonts w:cstheme="minorHAnsi"/>
@@ -1941,6 +2323,7 @@
         </w:rPr>
         <w:t>Webots</w:t>
       </w:r>
+      <w:proofErr w:type="spellEnd"/>
       <w:r>
         <w:rPr>
           <w:rFonts w:cstheme="minorHAnsi"/>
@@ -1974,7 +2357,47 @@
           <w:sz w:val="28"/>
           <w:szCs w:val="28"/>
         </w:rPr>
-        <w:t>Python – язык программирования.</w:t>
+        <w:t xml:space="preserve">Python – </w:t>
+      </w:r>
+      <w:proofErr w:type="spellStart"/>
+      <w:r>
+        <w:rPr>
+          <w:rFonts w:cstheme="minorHAnsi"/>
+          <w:color w:val="1F1F1F"/>
+          <w:sz w:val="28"/>
+          <w:szCs w:val="28"/>
+        </w:rPr>
+        <w:t>язык</w:t>
+      </w:r>
+      <w:proofErr w:type="spellEnd"/>
+      <w:r>
+        <w:rPr>
+          <w:rFonts w:cstheme="minorHAnsi"/>
+          <w:color w:val="1F1F1F"/>
+          <w:sz w:val="28"/>
+          <w:szCs w:val="28"/>
+        </w:rPr>
+        <w:t xml:space="preserve"> </w:t>
+      </w:r>
+      <w:proofErr w:type="spellStart"/>
+      <w:r>
+        <w:rPr>
+          <w:rFonts w:cstheme="minorHAnsi"/>
+          <w:color w:val="1F1F1F"/>
+          <w:sz w:val="28"/>
+          <w:szCs w:val="28"/>
+        </w:rPr>
+        <w:t>программирования</w:t>
+      </w:r>
+      <w:proofErr w:type="spellEnd"/>
+      <w:r>
+        <w:rPr>
+          <w:rFonts w:cstheme="minorHAnsi"/>
+          <w:color w:val="1F1F1F"/>
+          <w:sz w:val="28"/>
+          <w:szCs w:val="28"/>
+        </w:rPr>
+        <w:t>.</w:t>
       </w:r>
     </w:p>
     <w:p>
@@ -2394,7 +2817,31 @@
           <w:shd w:val="clear" w:color="auto" w:fill="FFFFFF"/>
           <w:lang w:val="ru-RU"/>
         </w:rPr>
-        <w:t>Планирование пути - это недетерминированная сложная задача с полиномиальным временем (“</w:t>
+        <w:t xml:space="preserve">Планирование пути </w:t>
+      </w:r>
+      <w:proofErr w:type="gramStart"/>
+      <w:r>
+        <w:rPr>
+          <w:rFonts w:cstheme="minorHAnsi"/>
+          <w:color w:val="222222"/>
+          <w:sz w:val="28"/>
+          <w:szCs w:val="28"/>
+          <w:shd w:val="clear" w:color="auto" w:fill="FFFFFF"/>
+          <w:lang w:val="ru-RU"/>
+        </w:rPr>
+        <w:t>- это</w:t>
+      </w:r>
+      <w:proofErr w:type="gramEnd"/>
+      <w:r>
+        <w:rPr>
+          <w:rFonts w:cstheme="minorHAnsi"/>
+          <w:color w:val="222222"/>
+          <w:sz w:val="28"/>
+          <w:szCs w:val="28"/>
+          <w:shd w:val="clear" w:color="auto" w:fill="FFFFFF"/>
+          <w:lang w:val="ru-RU"/>
+        </w:rPr>
+        <w:t xml:space="preserve"> недетерминированная сложная задача с полиномиальным временем (“</w:t>
       </w:r>
       <w:r>
         <w:rPr>
@@ -2509,7 +2956,16 @@
           <w:szCs w:val="28"/>
           <w:lang w:val="ru-RU"/>
         </w:rPr>
-        <w:t>представлены такие алгоритмы поиска оптимального пути, как алгоритм Дейк</w:t>
+        <w:t xml:space="preserve">представлены такие алгоритмы поиска оптимального пути, как алгоритм </w:t>
+      </w:r>
+      <w:proofErr w:type="spellStart"/>
+      <w:r>
+        <w:rPr>
+          <w:sz w:val="28"/>
+          <w:szCs w:val="28"/>
+          <w:lang w:val="ru-RU"/>
+        </w:rPr>
+        <w:t>Дейк</w:t>
       </w:r>
       <w:r>
         <w:rPr>
@@ -2527,6 +2983,7 @@
         </w:rPr>
         <w:t>тры</w:t>
       </w:r>
+      <w:proofErr w:type="spellEnd"/>
       <w:r>
         <w:rPr>
           <w:sz w:val="28"/>
@@ -2614,7 +3071,25 @@
           <w:szCs w:val="28"/>
           <w:lang w:val="ru-RU"/>
         </w:rPr>
-        <w:t>) и его варианты, как современные алгоритмы для поиска пути в статических средах, чтобы преодолеть трудоёмкость вычислений алгоритмы Дейкстры при слепом поиске.</w:t>
+        <w:t xml:space="preserve">) и его варианты, как современные алгоритмы для поиска пути в статических средах, чтобы преодолеть трудоёмкость вычислений алгоритмы </w:t>
+      </w:r>
+      <w:proofErr w:type="spellStart"/>
+      <w:r>
+        <w:rPr>
+          <w:sz w:val="28"/>
+          <w:szCs w:val="28"/>
+          <w:lang w:val="ru-RU"/>
+        </w:rPr>
+        <w:t>Дейкстры</w:t>
+      </w:r>
+      <w:proofErr w:type="spellEnd"/>
+      <w:r>
+        <w:rPr>
+          <w:sz w:val="28"/>
+          <w:szCs w:val="28"/>
+          <w:lang w:val="ru-RU"/>
+        </w:rPr>
+        <w:t xml:space="preserve"> при слепом поиске.</w:t>
       </w:r>
       <w:r>
         <w:rPr>
@@ -2848,6 +3323,7 @@
         </w:rPr>
         <w:t xml:space="preserve">и один </w:t>
       </w:r>
+      <w:proofErr w:type="spellStart"/>
       <w:r>
         <w:rPr>
           <w:rFonts w:cs="Segoe UI"/>
@@ -2859,6 +3335,7 @@
         </w:rPr>
         <w:t>метаэвристический</w:t>
       </w:r>
+      <w:proofErr w:type="spellEnd"/>
       <w:r>
         <w:rPr>
           <w:rFonts w:ascii="Segoe UI" w:hAnsi="Segoe UI" w:cs="Segoe UI"/>
@@ -2906,7 +3383,31 @@
           <w:shd w:val="clear" w:color="auto" w:fill="FFFFFF"/>
           <w:lang w:val="ru-RU"/>
         </w:rPr>
-        <w:t>Три метаэвристических алгоритма – генетический алгоритм (</w:t>
+        <w:t xml:space="preserve">Три </w:t>
+      </w:r>
+      <w:proofErr w:type="spellStart"/>
+      <w:r>
+        <w:rPr>
+          <w:rFonts w:cs="Segoe UI"/>
+          <w:color w:val="000000"/>
+          <w:sz w:val="28"/>
+          <w:szCs w:val="28"/>
+          <w:shd w:val="clear" w:color="auto" w:fill="FFFFFF"/>
+          <w:lang w:val="ru-RU"/>
+        </w:rPr>
+        <w:t>метаэвристических</w:t>
+      </w:r>
+      <w:proofErr w:type="spellEnd"/>
+      <w:r>
+        <w:rPr>
+          <w:rFonts w:cs="Segoe UI"/>
+          <w:color w:val="000000"/>
+          <w:sz w:val="28"/>
+          <w:szCs w:val="28"/>
+          <w:shd w:val="clear" w:color="auto" w:fill="FFFFFF"/>
+          <w:lang w:val="ru-RU"/>
+        </w:rPr>
+        <w:t xml:space="preserve"> алгоритма – генетический алгоритм (</w:t>
       </w:r>
       <w:r>
         <w:rPr>
@@ -3346,7 +3847,29 @@
           <w:szCs w:val="28"/>
           <w:lang w:val="ru-RU"/>
         </w:rPr>
-        <w:t xml:space="preserve">В данной курсовой работе будут рассмотрены выше указанные алгоритмы, алгоритмы </w:t>
+        <w:t xml:space="preserve">В данной курсовой работе будут рассмотрены </w:t>
+      </w:r>
+      <w:proofErr w:type="gramStart"/>
+      <w:r>
+        <w:rPr>
+          <w:rFonts w:cstheme="minorHAnsi"/>
+          <w:color w:val="1F1F1F"/>
+          <w:sz w:val="28"/>
+          <w:szCs w:val="28"/>
+          <w:lang w:val="ru-RU"/>
+        </w:rPr>
+        <w:t>выше указанные</w:t>
+      </w:r>
+      <w:proofErr w:type="gramEnd"/>
+      <w:r>
+        <w:rPr>
+          <w:rFonts w:cstheme="minorHAnsi"/>
+          <w:color w:val="1F1F1F"/>
+          <w:sz w:val="28"/>
+          <w:szCs w:val="28"/>
+          <w:lang w:val="ru-RU"/>
+        </w:rPr>
+        <w:t xml:space="preserve"> алгоритмы, алгоритмы </w:t>
       </w:r>
       <w:r>
         <w:rPr>
@@ -3682,8 +4205,9 @@
           <w:szCs w:val="28"/>
           <w:lang w:val="ru-RU"/>
         </w:rPr>
-        <w:t>Алгоритм Дейкстры</w:t>
-      </w:r>
+        <w:t xml:space="preserve">Алгоритм </w:t>
+      </w:r>
+      <w:proofErr w:type="spellStart"/>
       <w:r>
         <w:rPr>
           <w:rStyle w:val="a5"/>
@@ -3694,6 +4218,19 @@
           <w:szCs w:val="28"/>
           <w:lang w:val="ru-RU"/>
         </w:rPr>
+        <w:t>Дейкстры</w:t>
+      </w:r>
+      <w:proofErr w:type="spellEnd"/>
+      <w:r>
+        <w:rPr>
+          <w:rStyle w:val="a5"/>
+          <w:i w:val="0"/>
+          <w:iCs w:val="0"/>
+          <w:color w:val="auto"/>
+          <w:sz w:val="28"/>
+          <w:szCs w:val="28"/>
+          <w:lang w:val="ru-RU"/>
+        </w:rPr>
         <w:tab/>
       </w:r>
     </w:p>
@@ -3714,7 +4251,55 @@
           <w:shd w:val="clear" w:color="auto" w:fill="FFFFFF"/>
           <w:lang w:val="ru-RU"/>
         </w:rPr>
-        <w:t>Для понимания алгоритма Дейсктры познакомимся с основами графовой теории.</w:t>
+        <w:t xml:space="preserve">Для понимания алгоритма </w:t>
+      </w:r>
+      <w:proofErr w:type="spellStart"/>
+      <w:r>
+        <w:rPr>
+          <w:rFonts w:cs="Arial"/>
+          <w:color w:val="1F1F1F"/>
+          <w:sz w:val="28"/>
+          <w:szCs w:val="28"/>
+          <w:shd w:val="clear" w:color="auto" w:fill="FFFFFF"/>
+          <w:lang w:val="ru-RU"/>
+        </w:rPr>
+        <w:t>Дейсктры</w:t>
+      </w:r>
+      <w:proofErr w:type="spellEnd"/>
+      <w:r>
+        <w:rPr>
+          <w:rFonts w:cs="Arial"/>
+          <w:color w:val="1F1F1F"/>
+          <w:sz w:val="28"/>
+          <w:szCs w:val="28"/>
+          <w:shd w:val="clear" w:color="auto" w:fill="FFFFFF"/>
+          <w:lang w:val="ru-RU"/>
+        </w:rPr>
+        <w:t xml:space="preserve"> познакомимся с основами </w:t>
+      </w:r>
+      <w:proofErr w:type="spellStart"/>
+      <w:r>
+        <w:rPr>
+          <w:rFonts w:cs="Arial"/>
+          <w:color w:val="1F1F1F"/>
+          <w:sz w:val="28"/>
+          <w:szCs w:val="28"/>
+          <w:shd w:val="clear" w:color="auto" w:fill="FFFFFF"/>
+          <w:lang w:val="ru-RU"/>
+        </w:rPr>
+        <w:t>графовой</w:t>
+      </w:r>
+      <w:proofErr w:type="spellEnd"/>
+      <w:r>
+        <w:rPr>
+          <w:rFonts w:cs="Arial"/>
+          <w:color w:val="1F1F1F"/>
+          <w:sz w:val="28"/>
+          <w:szCs w:val="28"/>
+          <w:shd w:val="clear" w:color="auto" w:fill="FFFFFF"/>
+          <w:lang w:val="ru-RU"/>
+        </w:rPr>
+        <w:t xml:space="preserve"> теории.</w:t>
       </w:r>
     </w:p>
     <w:p>
@@ -3959,7 +4544,31 @@
           <w:shd w:val="clear" w:color="auto" w:fill="FFFFFF"/>
           <w:lang w:val="ru-RU"/>
         </w:rPr>
-        <w:t>Алгоритмы поиска пути используют структуру графа и веса его рёбер, чтобы найти оптимальный путь между двумя вершинами. Оптимальным может быть самый дешёвый путь, самый короткий, и т.д.. То есть, оптимальность пути определяется исходя из задачи.</w:t>
+        <w:t xml:space="preserve">Алгоритмы поиска пути используют структуру графа и веса его рёбер, чтобы найти оптимальный путь между двумя вершинами. Оптимальным может быть самый дешёвый путь, самый короткий, и </w:t>
+      </w:r>
+      <w:proofErr w:type="gramStart"/>
+      <w:r>
+        <w:rPr>
+          <w:rFonts w:cstheme="minorHAnsi"/>
+          <w:color w:val="1F1F1F"/>
+          <w:sz w:val="28"/>
+          <w:szCs w:val="28"/>
+          <w:shd w:val="clear" w:color="auto" w:fill="FFFFFF"/>
+          <w:lang w:val="ru-RU"/>
+        </w:rPr>
+        <w:t>т.д..</w:t>
+      </w:r>
+      <w:proofErr w:type="gramEnd"/>
+      <w:r>
+        <w:rPr>
+          <w:rFonts w:cstheme="minorHAnsi"/>
+          <w:color w:val="1F1F1F"/>
+          <w:sz w:val="28"/>
+          <w:szCs w:val="28"/>
+          <w:shd w:val="clear" w:color="auto" w:fill="FFFFFF"/>
+          <w:lang w:val="ru-RU"/>
+        </w:rPr>
+        <w:t xml:space="preserve"> То есть, оптимальность пути определяется исходя из задачи.</w:t>
       </w:r>
     </w:p>
     <w:p>
@@ -3982,8 +4591,33 @@
           <w:shd w:val="clear" w:color="auto" w:fill="FFFFFF"/>
           <w:lang w:val="ru-RU"/>
         </w:rPr>
-        <w:t xml:space="preserve">Алгоритм Дейкстры – это классический алгоритм поиска пути, который был разработан </w:t>
-      </w:r>
+        <w:t xml:space="preserve">Алгоритм </w:t>
+      </w:r>
+      <w:proofErr w:type="spellStart"/>
+      <w:r>
+        <w:rPr>
+          <w:rFonts w:cstheme="minorHAnsi"/>
+          <w:color w:val="1F1F1F"/>
+          <w:sz w:val="28"/>
+          <w:szCs w:val="28"/>
+          <w:shd w:val="clear" w:color="auto" w:fill="FFFFFF"/>
+          <w:lang w:val="ru-RU"/>
+        </w:rPr>
+        <w:t>Дейкстры</w:t>
+      </w:r>
+      <w:proofErr w:type="spellEnd"/>
+      <w:r>
+        <w:rPr>
+          <w:rFonts w:cstheme="minorHAnsi"/>
+          <w:color w:val="1F1F1F"/>
+          <w:sz w:val="28"/>
+          <w:szCs w:val="28"/>
+          <w:shd w:val="clear" w:color="auto" w:fill="FFFFFF"/>
+          <w:lang w:val="ru-RU"/>
+        </w:rPr>
+        <w:t xml:space="preserve"> – это классический алгоритм поиска пути, который был разработан </w:t>
+      </w:r>
+      <w:proofErr w:type="spellStart"/>
       <w:r>
         <w:rPr>
           <w:rFonts w:cstheme="minorHAnsi"/>
@@ -3995,8 +4629,37 @@
           <w:shd w:val="clear" w:color="auto" w:fill="FFFFFF"/>
           <w:lang w:val="ru-RU"/>
         </w:rPr>
-        <w:t>Эдсгером Дейкстрой</w:t>
-      </w:r>
+        <w:t>Эдсгером</w:t>
+      </w:r>
+      <w:proofErr w:type="spellEnd"/>
+      <w:r>
+        <w:rPr>
+          <w:rFonts w:cstheme="minorHAnsi"/>
+          <w:i/>
+          <w:iCs/>
+          <w:color w:val="1F1F1F"/>
+          <w:sz w:val="28"/>
+          <w:szCs w:val="28"/>
+          <w:shd w:val="clear" w:color="auto" w:fill="FFFFFF"/>
+          <w:lang w:val="ru-RU"/>
+        </w:rPr>
+        <w:t xml:space="preserve"> </w:t>
+      </w:r>
+      <w:proofErr w:type="spellStart"/>
+      <w:r>
+        <w:rPr>
+          <w:rFonts w:cstheme="minorHAnsi"/>
+          <w:i/>
+          <w:iCs/>
+          <w:color w:val="1F1F1F"/>
+          <w:sz w:val="28"/>
+          <w:szCs w:val="28"/>
+          <w:shd w:val="clear" w:color="auto" w:fill="FFFFFF"/>
+          <w:lang w:val="ru-RU"/>
+        </w:rPr>
+        <w:t>Дейкстрой</w:t>
+      </w:r>
+      <w:proofErr w:type="spellEnd"/>
       <w:r>
         <w:rPr>
           <w:rFonts w:cstheme="minorHAnsi"/>
@@ -4077,7 +4740,31 @@
           <w:shd w:val="clear" w:color="auto" w:fill="FFFFFF"/>
           <w:lang w:val="ru-RU"/>
         </w:rPr>
-        <w:t xml:space="preserve">Для начала устанавливается начальная вершина. Алгоритм Дейкстры работает по принципу </w:t>
+        <w:t xml:space="preserve">Для начала устанавливается начальная вершина. Алгоритм </w:t>
+      </w:r>
+      <w:proofErr w:type="spellStart"/>
+      <w:r>
+        <w:rPr>
+          <w:rFonts w:cstheme="minorHAnsi"/>
+          <w:color w:val="1F1F1F"/>
+          <w:sz w:val="28"/>
+          <w:szCs w:val="28"/>
+          <w:shd w:val="clear" w:color="auto" w:fill="FFFFFF"/>
+          <w:lang w:val="ru-RU"/>
+        </w:rPr>
+        <w:t>Дейкстры</w:t>
+      </w:r>
+      <w:proofErr w:type="spellEnd"/>
+      <w:r>
+        <w:rPr>
+          <w:rFonts w:cstheme="minorHAnsi"/>
+          <w:color w:val="1F1F1F"/>
+          <w:sz w:val="28"/>
+          <w:szCs w:val="28"/>
+          <w:shd w:val="clear" w:color="auto" w:fill="FFFFFF"/>
+          <w:lang w:val="ru-RU"/>
+        </w:rPr>
+        <w:t xml:space="preserve"> работает по принципу </w:t>
       </w:r>
       <w:r>
         <w:rPr>
@@ -7502,8 +8189,21 @@
           <w:shd w:val="clear" w:color="auto" w:fill="FFFFFF"/>
           <w:lang w:val="ru-RU"/>
         </w:rPr>
-        <w:t>Псевдокод алгоритма Дейкстры</w:t>
-      </w:r>
+        <w:t xml:space="preserve">Псевдокод алгоритма </w:t>
+      </w:r>
+      <w:proofErr w:type="spellStart"/>
+      <w:r>
+        <w:rPr>
+          <w:rFonts w:cstheme="minorHAnsi"/>
+          <w:color w:val="1F1F1F"/>
+          <w:sz w:val="28"/>
+          <w:szCs w:val="28"/>
+          <w:shd w:val="clear" w:color="auto" w:fill="FFFFFF"/>
+          <w:lang w:val="ru-RU"/>
+        </w:rPr>
+        <w:t>Дейкстры</w:t>
+      </w:r>
+      <w:proofErr w:type="spellEnd"/>
       <w:r>
         <w:rPr>
           <w:rFonts w:cstheme="minorHAnsi"/>
@@ -7531,6 +8231,7 @@
           <w:lang w:val="ru-RU"/>
         </w:rPr>
       </w:pPr>
+      <w:proofErr w:type="spellStart"/>
       <w:r>
         <w:rPr>
           <w:rFonts w:ascii="Courier New" w:hAnsi="Courier New" w:cs="Courier New"/>
@@ -7540,7 +8241,19 @@
           <w:highlight w:val="white"/>
           <w:lang w:val="ru-RU"/>
         </w:rPr>
-        <w:t xml:space="preserve">dist </w:t>
+        <w:t>dist</w:t>
+      </w:r>
+      <w:proofErr w:type="spellEnd"/>
+      <w:r>
+        <w:rPr>
+          <w:rFonts w:ascii="Courier New" w:hAnsi="Courier New" w:cs="Courier New"/>
+          <w:color w:val="000000"/>
+          <w:sz w:val="16"/>
+          <w:szCs w:val="16"/>
+          <w:highlight w:val="white"/>
+          <w:lang w:val="ru-RU"/>
+        </w:rPr>
+        <w:t xml:space="preserve"> </w:t>
       </w:r>
       <w:r>
         <w:rPr>
@@ -7588,7 +8301,55 @@
           <w:highlight w:val="white"/>
           <w:lang w:val="ru-RU"/>
         </w:rPr>
-        <w:t xml:space="preserve"> который содержит текущее растояние от source до других вершин</w:t>
+        <w:t xml:space="preserve"> который содержит текущее </w:t>
+      </w:r>
+      <w:proofErr w:type="spellStart"/>
+      <w:r>
+        <w:rPr>
+          <w:rFonts w:ascii="Courier New" w:hAnsi="Courier New" w:cs="Courier New"/>
+          <w:color w:val="000000"/>
+          <w:sz w:val="16"/>
+          <w:szCs w:val="16"/>
+          <w:highlight w:val="white"/>
+          <w:lang w:val="ru-RU"/>
+        </w:rPr>
+        <w:t>растояние</w:t>
+      </w:r>
+      <w:proofErr w:type="spellEnd"/>
+      <w:r>
+        <w:rPr>
+          <w:rFonts w:ascii="Courier New" w:hAnsi="Courier New" w:cs="Courier New"/>
+          <w:color w:val="000000"/>
+          <w:sz w:val="16"/>
+          <w:szCs w:val="16"/>
+          <w:highlight w:val="white"/>
+          <w:lang w:val="ru-RU"/>
+        </w:rPr>
+        <w:t xml:space="preserve"> от </w:t>
+      </w:r>
+      <w:proofErr w:type="spellStart"/>
+      <w:r>
+        <w:rPr>
+          <w:rFonts w:ascii="Courier New" w:hAnsi="Courier New" w:cs="Courier New"/>
+          <w:color w:val="000000"/>
+          <w:sz w:val="16"/>
+          <w:szCs w:val="16"/>
+          <w:highlight w:val="white"/>
+          <w:lang w:val="ru-RU"/>
+        </w:rPr>
+        <w:t>source</w:t>
+      </w:r>
+      <w:proofErr w:type="spellEnd"/>
+      <w:r>
+        <w:rPr>
+          <w:rFonts w:ascii="Courier New" w:hAnsi="Courier New" w:cs="Courier New"/>
+          <w:color w:val="000000"/>
+          <w:sz w:val="16"/>
+          <w:szCs w:val="16"/>
+          <w:highlight w:val="white"/>
+          <w:lang w:val="ru-RU"/>
+        </w:rPr>
+        <w:t xml:space="preserve"> до других вершин</w:t>
       </w:r>
       <w:r>
         <w:rPr>
@@ -7676,8 +8437,21 @@
           <w:highlight w:val="white"/>
           <w:lang w:val="ru-RU"/>
         </w:rPr>
-        <w:t xml:space="preserve"> dist</w:t>
-      </w:r>
+        <w:t xml:space="preserve"> </w:t>
+      </w:r>
+      <w:proofErr w:type="spellStart"/>
+      <w:r>
+        <w:rPr>
+          <w:rFonts w:ascii="Courier New" w:hAnsi="Courier New" w:cs="Courier New"/>
+          <w:color w:val="000000"/>
+          <w:sz w:val="16"/>
+          <w:szCs w:val="16"/>
+          <w:highlight w:val="white"/>
+          <w:lang w:val="ru-RU"/>
+        </w:rPr>
+        <w:t>dist</w:t>
+      </w:r>
+      <w:proofErr w:type="spellEnd"/>
       <w:r>
         <w:rPr>
           <w:rFonts w:ascii="Courier New" w:hAnsi="Courier New" w:cs="Courier New"/>
@@ -7748,7 +8522,55 @@
           <w:highlight w:val="white"/>
           <w:lang w:val="ru-RU"/>
         </w:rPr>
-        <w:t xml:space="preserve"> текущее растояние с вершины source до вершины u</w:t>
+        <w:t xml:space="preserve"> текущее </w:t>
+      </w:r>
+      <w:proofErr w:type="spellStart"/>
+      <w:r>
+        <w:rPr>
+          <w:rFonts w:ascii="Courier New" w:hAnsi="Courier New" w:cs="Courier New"/>
+          <w:color w:val="000000"/>
+          <w:sz w:val="16"/>
+          <w:szCs w:val="16"/>
+          <w:highlight w:val="white"/>
+          <w:lang w:val="ru-RU"/>
+        </w:rPr>
+        <w:t>растояние</w:t>
+      </w:r>
+      <w:proofErr w:type="spellEnd"/>
+      <w:r>
+        <w:rPr>
+          <w:rFonts w:ascii="Courier New" w:hAnsi="Courier New" w:cs="Courier New"/>
+          <w:color w:val="000000"/>
+          <w:sz w:val="16"/>
+          <w:szCs w:val="16"/>
+          <w:highlight w:val="white"/>
+          <w:lang w:val="ru-RU"/>
+        </w:rPr>
+        <w:t xml:space="preserve"> с вершины </w:t>
+      </w:r>
+      <w:proofErr w:type="spellStart"/>
+      <w:r>
+        <w:rPr>
+          <w:rFonts w:ascii="Courier New" w:hAnsi="Courier New" w:cs="Courier New"/>
+          <w:color w:val="000000"/>
+          <w:sz w:val="16"/>
+          <w:szCs w:val="16"/>
+          <w:highlight w:val="white"/>
+          <w:lang w:val="ru-RU"/>
+        </w:rPr>
+        <w:t>source</w:t>
+      </w:r>
+      <w:proofErr w:type="spellEnd"/>
+      <w:r>
+        <w:rPr>
+          <w:rFonts w:ascii="Courier New" w:hAnsi="Courier New" w:cs="Courier New"/>
+          <w:color w:val="000000"/>
+          <w:sz w:val="16"/>
+          <w:szCs w:val="16"/>
+          <w:highlight w:val="white"/>
+          <w:lang w:val="ru-RU"/>
+        </w:rPr>
+        <w:t xml:space="preserve"> до вершины u</w:t>
       </w:r>
       <w:r>
         <w:rPr>
@@ -7779,6 +8601,7 @@
           <w:lang w:val="ru-RU"/>
         </w:rPr>
       </w:pPr>
+      <w:proofErr w:type="spellStart"/>
       <w:r>
         <w:rPr>
           <w:rFonts w:ascii="Courier New" w:hAnsi="Courier New" w:cs="Courier New"/>
@@ -7788,15 +8611,10 @@
           <w:highlight w:val="white"/>
           <w:lang w:val="ru-RU"/>
         </w:rPr>
-        <w:t xml:space="preserve">prev содержит указатели на узлы предыдущего перехода на кратчайшем пути от источника к данной вершине </w:t>
-      </w:r>
-    </w:p>
-    <w:p>
-      <w:pPr>
-        <w:autoSpaceDE w:val="0"/>
-        <w:autoSpaceDN w:val="0"/>
-        <w:adjustRightInd w:val="0"/>
-        <w:spacing w:after="0" w:line="240" w:lineRule="auto"/>
+        <w:t>prev</w:t>
+      </w:r>
+      <w:proofErr w:type="spellEnd"/>
+      <w:r>
         <w:rPr>
           <w:rFonts w:ascii="Courier New" w:hAnsi="Courier New" w:cs="Courier New"/>
           <w:color w:val="000000"/>
@@ -7805,8 +8623,15 @@
           <w:highlight w:val="white"/>
           <w:lang w:val="ru-RU"/>
         </w:rPr>
-      </w:pPr>
-      <w:r>
+        <w:t xml:space="preserve"> содержит указатели на узлы предыдущего перехода на кратчайшем пути от источника к данной вершине </w:t>
+      </w:r>
+    </w:p>
+    <w:p>
+      <w:pPr>
+        <w:autoSpaceDE w:val="0"/>
+        <w:autoSpaceDN w:val="0"/>
+        <w:adjustRightInd w:val="0"/>
+        <w:spacing w:after="0" w:line="240" w:lineRule="auto"/>
         <w:rPr>
           <w:rFonts w:ascii="Courier New" w:hAnsi="Courier New" w:cs="Courier New"/>
           <w:color w:val="000000"/>
@@ -7815,8 +8640,19 @@
           <w:highlight w:val="white"/>
           <w:lang w:val="ru-RU"/>
         </w:rPr>
+      </w:pPr>
+      <w:r>
+        <w:rPr>
+          <w:rFonts w:ascii="Courier New" w:hAnsi="Courier New" w:cs="Courier New"/>
+          <w:color w:val="000000"/>
+          <w:sz w:val="16"/>
+          <w:szCs w:val="16"/>
+          <w:highlight w:val="white"/>
+          <w:lang w:val="ru-RU"/>
+        </w:rPr>
         <w:t xml:space="preserve">u ← вершина в Q с </w:t>
       </w:r>
+      <w:proofErr w:type="spellStart"/>
       <w:r>
         <w:rPr>
           <w:rFonts w:ascii="Courier New" w:hAnsi="Courier New" w:cs="Courier New"/>
@@ -7830,6 +8666,7 @@
         </w:rPr>
         <w:t>min</w:t>
       </w:r>
+      <w:proofErr w:type="spellEnd"/>
       <w:r>
         <w:rPr>
           <w:rFonts w:ascii="Courier New" w:hAnsi="Courier New" w:cs="Courier New"/>
@@ -7839,8 +8676,21 @@
           <w:highlight w:val="white"/>
           <w:lang w:val="ru-RU"/>
         </w:rPr>
-        <w:t xml:space="preserve"> dist</w:t>
-      </w:r>
+        <w:t xml:space="preserve"> </w:t>
+      </w:r>
+      <w:proofErr w:type="spellStart"/>
+      <w:r>
+        <w:rPr>
+          <w:rFonts w:ascii="Courier New" w:hAnsi="Courier New" w:cs="Courier New"/>
+          <w:color w:val="000000"/>
+          <w:sz w:val="16"/>
+          <w:szCs w:val="16"/>
+          <w:highlight w:val="white"/>
+          <w:lang w:val="ru-RU"/>
+        </w:rPr>
+        <w:t>dist</w:t>
+      </w:r>
+      <w:proofErr w:type="spellEnd"/>
       <w:r>
         <w:rPr>
           <w:rFonts w:ascii="Courier New" w:hAnsi="Courier New" w:cs="Courier New"/>
@@ -7938,8 +8788,21 @@
           <w:highlight w:val="white"/>
           <w:lang w:val="ru-RU"/>
         </w:rPr>
-        <w:t xml:space="preserve"> которая имеет наименьшее значение dist</w:t>
-      </w:r>
+        <w:t xml:space="preserve"> которая имеет наименьшее значение </w:t>
+      </w:r>
+      <w:proofErr w:type="spellStart"/>
+      <w:r>
+        <w:rPr>
+          <w:rFonts w:ascii="Courier New" w:hAnsi="Courier New" w:cs="Courier New"/>
+          <w:color w:val="000000"/>
+          <w:sz w:val="16"/>
+          <w:szCs w:val="16"/>
+          <w:highlight w:val="white"/>
+          <w:lang w:val="ru-RU"/>
+        </w:rPr>
+        <w:t>dist</w:t>
+      </w:r>
+      <w:proofErr w:type="spellEnd"/>
       <w:r>
         <w:rPr>
           <w:rFonts w:ascii="Courier New" w:hAnsi="Courier New" w:cs="Courier New"/>
@@ -7993,6 +8856,7 @@
           <w:lang w:val="ru-RU"/>
         </w:rPr>
       </w:pPr>
+      <w:proofErr w:type="spellStart"/>
       <w:r>
         <w:rPr>
           <w:rFonts w:ascii="Courier New" w:hAnsi="Courier New" w:cs="Courier New"/>
@@ -8028,6 +8892,7 @@
         </w:rPr>
         <w:t>Рёбра</w:t>
       </w:r>
+      <w:proofErr w:type="spellEnd"/>
       <w:r>
         <w:rPr>
           <w:rFonts w:ascii="Courier New" w:hAnsi="Courier New" w:cs="Courier New"/>
@@ -8122,7 +8987,31 @@
           <w:highlight w:val="white"/>
           <w:lang w:val="ru-RU"/>
         </w:rPr>
-        <w:t xml:space="preserve"> возвращает возвращает длину ребра</w:t>
+        <w:t xml:space="preserve"> возвращает </w:t>
+      </w:r>
+      <w:proofErr w:type="spellStart"/>
+      <w:r>
+        <w:rPr>
+          <w:rFonts w:ascii="Courier New" w:hAnsi="Courier New" w:cs="Courier New"/>
+          <w:color w:val="000000"/>
+          <w:sz w:val="16"/>
+          <w:szCs w:val="16"/>
+          <w:highlight w:val="white"/>
+          <w:lang w:val="ru-RU"/>
+        </w:rPr>
+        <w:t>возвращает</w:t>
+      </w:r>
+      <w:proofErr w:type="spellEnd"/>
+      <w:r>
+        <w:rPr>
+          <w:rFonts w:ascii="Courier New" w:hAnsi="Courier New" w:cs="Courier New"/>
+          <w:color w:val="000000"/>
+          <w:sz w:val="16"/>
+          <w:szCs w:val="16"/>
+          <w:highlight w:val="white"/>
+          <w:lang w:val="ru-RU"/>
+        </w:rPr>
+        <w:t xml:space="preserve"> длину ребра</w:t>
       </w:r>
       <w:r>
         <w:rPr>
@@ -8325,7 +9214,31 @@
           <w:highlight w:val="white"/>
           <w:lang w:val="ru-RU"/>
         </w:rPr>
-        <w:t xml:space="preserve">Переменная alt в строке </w:t>
+        <w:t xml:space="preserve">Переменная </w:t>
+      </w:r>
+      <w:proofErr w:type="spellStart"/>
+      <w:r>
+        <w:rPr>
+          <w:rFonts w:ascii="Courier New" w:hAnsi="Courier New" w:cs="Courier New"/>
+          <w:color w:val="000000"/>
+          <w:sz w:val="16"/>
+          <w:szCs w:val="16"/>
+          <w:highlight w:val="white"/>
+          <w:lang w:val="ru-RU"/>
+        </w:rPr>
+        <w:t>alt</w:t>
+      </w:r>
+      <w:proofErr w:type="spellEnd"/>
+      <w:r>
+        <w:rPr>
+          <w:rFonts w:ascii="Courier New" w:hAnsi="Courier New" w:cs="Courier New"/>
+          <w:color w:val="000000"/>
+          <w:sz w:val="16"/>
+          <w:szCs w:val="16"/>
+          <w:highlight w:val="white"/>
+          <w:lang w:val="ru-RU"/>
+        </w:rPr>
+        <w:t xml:space="preserve"> в строке </w:t>
       </w:r>
       <w:r>
         <w:rPr>
@@ -8349,6 +9262,7 @@
         </w:rPr>
         <w:t xml:space="preserve"> </w:t>
       </w:r>
+      <w:proofErr w:type="gramStart"/>
       <w:r>
         <w:rPr>
           <w:rFonts w:ascii="Courier New" w:hAnsi="Courier New" w:cs="Courier New"/>
@@ -8371,7 +9285,19 @@
           <w:highlight w:val="white"/>
           <w:lang w:val="ru-RU"/>
         </w:rPr>
-        <w:t xml:space="preserve"> это длина пути от корневого узла до соседнего узла v</w:t>
+        <w:t xml:space="preserve"> это</w:t>
+      </w:r>
+      <w:proofErr w:type="gramEnd"/>
+      <w:r>
+        <w:rPr>
+          <w:rFonts w:ascii="Courier New" w:hAnsi="Courier New" w:cs="Courier New"/>
+          <w:color w:val="000000"/>
+          <w:sz w:val="16"/>
+          <w:szCs w:val="16"/>
+          <w:highlight w:val="white"/>
+          <w:lang w:val="ru-RU"/>
+        </w:rPr>
+        <w:t xml:space="preserve"> длина пути от корневого узла до соседнего узла v</w:t>
       </w:r>
       <w:r>
         <w:rPr>
@@ -8573,8 +9499,21 @@
           <w:highlight w:val="white"/>
           <w:lang w:val="ru-RU"/>
         </w:rPr>
-        <w:t xml:space="preserve"> этот текущий путь заменяется этим путем alt</w:t>
-      </w:r>
+        <w:t xml:space="preserve"> этот текущий путь заменяется этим путем </w:t>
+      </w:r>
+      <w:proofErr w:type="spellStart"/>
+      <w:r>
+        <w:rPr>
+          <w:rFonts w:ascii="Courier New" w:hAnsi="Courier New" w:cs="Courier New"/>
+          <w:color w:val="000000"/>
+          <w:sz w:val="16"/>
+          <w:szCs w:val="16"/>
+          <w:highlight w:val="white"/>
+          <w:lang w:val="ru-RU"/>
+        </w:rPr>
+        <w:t>alt</w:t>
+      </w:r>
+      <w:proofErr w:type="spellEnd"/>
       <w:r>
         <w:rPr>
           <w:rFonts w:ascii="Courier New" w:hAnsi="Courier New" w:cs="Courier New"/>
@@ -8617,7 +9556,35 @@
           <w:shd w:val="clear" w:color="auto" w:fill="FFFFFF"/>
           <w:lang w:val="ru-RU"/>
         </w:rPr>
-        <w:t>Пример работы алгоритма Дейкстры с представлением Графа в виде сетки, где каждая вершина может быть либо проходимой, либо препятствием.</w:t>
+        <w:t xml:space="preserve">Пример работы алгоритма </w:t>
+      </w:r>
+      <w:proofErr w:type="spellStart"/>
+      <w:r>
+        <w:rPr>
+          <w:rFonts w:cstheme="minorHAnsi"/>
+          <w:i/>
+          <w:iCs/>
+          <w:color w:val="1F1F1F"/>
+          <w:sz w:val="28"/>
+          <w:szCs w:val="28"/>
+          <w:shd w:val="clear" w:color="auto" w:fill="FFFFFF"/>
+          <w:lang w:val="ru-RU"/>
+        </w:rPr>
+        <w:t>Дейкстры</w:t>
+      </w:r>
+      <w:proofErr w:type="spellEnd"/>
+      <w:r>
+        <w:rPr>
+          <w:rFonts w:cstheme="minorHAnsi"/>
+          <w:i/>
+          <w:iCs/>
+          <w:color w:val="1F1F1F"/>
+          <w:sz w:val="28"/>
+          <w:szCs w:val="28"/>
+          <w:shd w:val="clear" w:color="auto" w:fill="FFFFFF"/>
+          <w:lang w:val="ru-RU"/>
+        </w:rPr>
+        <w:t xml:space="preserve"> с представлением Графа в виде сетки, где каждая вершина может быть либо проходимой, либо препятствием.</w:t>
       </w:r>
     </w:p>
     <w:p>
@@ -8651,7 +9618,31 @@
           <w:shd w:val="clear" w:color="auto" w:fill="FFFFFF"/>
           <w:lang w:val="ru-RU"/>
         </w:rPr>
-        <w:t xml:space="preserve">едостатками алгоритма Дейкстры являются то, что он требует большое количество памяти, </w:t>
+        <w:t xml:space="preserve">едостатками алгоритма </w:t>
+      </w:r>
+      <w:proofErr w:type="spellStart"/>
+      <w:r>
+        <w:rPr>
+          <w:rFonts w:cstheme="minorHAnsi"/>
+          <w:color w:val="000000"/>
+          <w:sz w:val="28"/>
+          <w:szCs w:val="28"/>
+          <w:shd w:val="clear" w:color="auto" w:fill="FFFFFF"/>
+          <w:lang w:val="ru-RU"/>
+        </w:rPr>
+        <w:t>Дейкстры</w:t>
+      </w:r>
+      <w:proofErr w:type="spellEnd"/>
+      <w:r>
+        <w:rPr>
+          <w:rFonts w:cstheme="minorHAnsi"/>
+          <w:color w:val="000000"/>
+          <w:sz w:val="28"/>
+          <w:szCs w:val="28"/>
+          <w:shd w:val="clear" w:color="auto" w:fill="FFFFFF"/>
+          <w:lang w:val="ru-RU"/>
+        </w:rPr>
+        <w:t xml:space="preserve"> являются то, что он требует большое количество памяти, </w:t>
       </w:r>
       <w:r>
         <w:rPr>
@@ -8759,7 +9750,31 @@
           <w:shd w:val="clear" w:color="auto" w:fill="FFFFFF"/>
           <w:lang w:val="ru-RU"/>
         </w:rPr>
-        <w:t xml:space="preserve">Модификация алгоритма Дейкстры представленная в </w:t>
+        <w:t xml:space="preserve">Модификация алгоритма </w:t>
+      </w:r>
+      <w:proofErr w:type="spellStart"/>
+      <w:r>
+        <w:rPr>
+          <w:rFonts w:cstheme="minorHAnsi"/>
+          <w:color w:val="1F1F1F"/>
+          <w:sz w:val="28"/>
+          <w:szCs w:val="28"/>
+          <w:shd w:val="clear" w:color="auto" w:fill="FFFFFF"/>
+          <w:lang w:val="ru-RU"/>
+        </w:rPr>
+        <w:t>Дейкстры</w:t>
+      </w:r>
+      <w:proofErr w:type="spellEnd"/>
+      <w:r>
+        <w:rPr>
+          <w:rFonts w:cstheme="minorHAnsi"/>
+          <w:color w:val="1F1F1F"/>
+          <w:sz w:val="28"/>
+          <w:szCs w:val="28"/>
+          <w:shd w:val="clear" w:color="auto" w:fill="FFFFFF"/>
+          <w:lang w:val="ru-RU"/>
+        </w:rPr>
+        <w:t xml:space="preserve"> представленная в </w:t>
       </w:r>
       <w:r>
         <w:rPr>
@@ -8838,8 +9853,9 @@
           <w:shd w:val="clear" w:color="auto" w:fill="FFFFFF"/>
           <w:lang w:val="ru-RU"/>
         </w:rPr>
-        <w:t>Многоуровневый словарь предоставляет комплексную структуру данных для алгоритма Дейкстры в приложениях внутренней навигации, где координаты Глобальной Навигационной Спутниковой Системы (ГНСС) и направление компаса не надежны.</w:t>
-      </w:r>
+        <w:t xml:space="preserve">Многоуровневый словарь предоставляет комплексную структуру данных для алгоритма </w:t>
+      </w:r>
+      <w:proofErr w:type="spellStart"/>
       <w:r>
         <w:rPr>
           <w:rFonts w:cs="Segoe UI"/>
@@ -8849,8 +9865,9 @@
           <w:shd w:val="clear" w:color="auto" w:fill="FFFFFF"/>
           <w:lang w:val="ru-RU"/>
         </w:rPr>
-        <w:t xml:space="preserve"> </w:t>
-      </w:r>
+        <w:t>Дейкстры</w:t>
+      </w:r>
+      <w:proofErr w:type="spellEnd"/>
       <w:r>
         <w:rPr>
           <w:rFonts w:cs="Segoe UI"/>
@@ -8860,7 +9877,7 @@
           <w:shd w:val="clear" w:color="auto" w:fill="FFFFFF"/>
           <w:lang w:val="ru-RU"/>
         </w:rPr>
-        <w:br/>
+        <w:t xml:space="preserve"> в приложениях внутренней навигации, где координаты Глобальной Навигационной Спутниковой Системы (ГНСС) и направление компаса не надежны.</w:t>
       </w:r>
       <w:r>
         <w:rPr>
@@ -8871,7 +9888,7 @@
           <w:shd w:val="clear" w:color="auto" w:fill="FFFFFF"/>
           <w:lang w:val="ru-RU"/>
         </w:rPr>
-        <w:t>Алгоритм Флойда — популярный графовый алгоритм для поиска кратчайшего пути в графе с положительными или отрицательными весами</w:t>
+        <w:t xml:space="preserve"> </w:t>
       </w:r>
       <w:r>
         <w:rPr>
@@ -8882,7 +9899,7 @@
           <w:shd w:val="clear" w:color="auto" w:fill="FFFFFF"/>
           <w:lang w:val="ru-RU"/>
         </w:rPr>
-        <w:t xml:space="preserve">, </w:t>
+        <w:br/>
       </w:r>
       <w:r>
         <w:rPr>
@@ -8893,7 +9910,77 @@
           <w:shd w:val="clear" w:color="auto" w:fill="FFFFFF"/>
           <w:lang w:val="ru-RU"/>
         </w:rPr>
-        <w:t>в то время как Дейкстра лучше всего подходит для поиска кратчайшего пути от одного источника (поиск кратчайших путей от исходной вершины ко всем остальным вершинам в графе) в графе с положительными весами.</w:t>
+        <w:t xml:space="preserve">Алгоритм Флойда — популярный </w:t>
+      </w:r>
+      <w:proofErr w:type="spellStart"/>
+      <w:r>
+        <w:rPr>
+          <w:rFonts w:cs="Segoe UI"/>
+          <w:color w:val="0D0D0D"/>
+          <w:sz w:val="28"/>
+          <w:szCs w:val="28"/>
+          <w:shd w:val="clear" w:color="auto" w:fill="FFFFFF"/>
+          <w:lang w:val="ru-RU"/>
+        </w:rPr>
+        <w:t>графовый</w:t>
+      </w:r>
+      <w:proofErr w:type="spellEnd"/>
+      <w:r>
+        <w:rPr>
+          <w:rFonts w:cs="Segoe UI"/>
+          <w:color w:val="0D0D0D"/>
+          <w:sz w:val="28"/>
+          <w:szCs w:val="28"/>
+          <w:shd w:val="clear" w:color="auto" w:fill="FFFFFF"/>
+          <w:lang w:val="ru-RU"/>
+        </w:rPr>
+        <w:t xml:space="preserve"> алгоритм для поиска кратчайшего пути в графе с положительными или отрицательными весами</w:t>
+      </w:r>
+      <w:r>
+        <w:rPr>
+          <w:rFonts w:cs="Segoe UI"/>
+          <w:color w:val="0D0D0D"/>
+          <w:sz w:val="28"/>
+          <w:szCs w:val="28"/>
+          <w:shd w:val="clear" w:color="auto" w:fill="FFFFFF"/>
+          <w:lang w:val="ru-RU"/>
+        </w:rPr>
+        <w:t xml:space="preserve">, </w:t>
+      </w:r>
+      <w:r>
+        <w:rPr>
+          <w:rFonts w:cs="Segoe UI"/>
+          <w:color w:val="0D0D0D"/>
+          <w:sz w:val="28"/>
+          <w:szCs w:val="28"/>
+          <w:shd w:val="clear" w:color="auto" w:fill="FFFFFF"/>
+          <w:lang w:val="ru-RU"/>
+        </w:rPr>
+        <w:t xml:space="preserve">в то время как </w:t>
+      </w:r>
+      <w:proofErr w:type="spellStart"/>
+      <w:r>
+        <w:rPr>
+          <w:rFonts w:cs="Segoe UI"/>
+          <w:color w:val="0D0D0D"/>
+          <w:sz w:val="28"/>
+          <w:szCs w:val="28"/>
+          <w:shd w:val="clear" w:color="auto" w:fill="FFFFFF"/>
+          <w:lang w:val="ru-RU"/>
+        </w:rPr>
+        <w:t>Дейкстра</w:t>
+      </w:r>
+      <w:proofErr w:type="spellEnd"/>
+      <w:r>
+        <w:rPr>
+          <w:rFonts w:cs="Segoe UI"/>
+          <w:color w:val="0D0D0D"/>
+          <w:sz w:val="28"/>
+          <w:szCs w:val="28"/>
+          <w:shd w:val="clear" w:color="auto" w:fill="FFFFFF"/>
+          <w:lang w:val="ru-RU"/>
+        </w:rPr>
+        <w:t xml:space="preserve"> лучше всего подходит для поиска кратчайшего пути от одного источника (поиск кратчайших путей от исходной вершины ко всем остальным вершинам в графе) в графе с положительными весами.</w:t>
       </w:r>
       <w:r>
         <w:rPr>
@@ -8962,8 +10049,9 @@
           <w:shd w:val="clear" w:color="auto" w:fill="FFFFFF"/>
           <w:lang w:val="ru-RU"/>
         </w:rPr>
-        <w:t xml:space="preserve">представлена также ещё одна модификация алгоритма Дейкстры. </w:t>
-      </w:r>
+        <w:t xml:space="preserve">представлена также ещё одна модификация алгоритма </w:t>
+      </w:r>
+      <w:proofErr w:type="spellStart"/>
       <w:r>
         <w:rPr>
           <w:rFonts w:cs="Segoe UI"/>
@@ -8973,6 +10061,29 @@
           <w:shd w:val="clear" w:color="auto" w:fill="FFFFFF"/>
           <w:lang w:val="ru-RU"/>
         </w:rPr>
+        <w:t>Дейкстры</w:t>
+      </w:r>
+      <w:proofErr w:type="spellEnd"/>
+      <w:r>
+        <w:rPr>
+          <w:rFonts w:cs="Segoe UI"/>
+          <w:color w:val="0D0D0D"/>
+          <w:sz w:val="28"/>
+          <w:szCs w:val="28"/>
+          <w:shd w:val="clear" w:color="auto" w:fill="FFFFFF"/>
+          <w:lang w:val="ru-RU"/>
+        </w:rPr>
+        <w:t xml:space="preserve">. </w:t>
+      </w:r>
+      <w:r>
+        <w:rPr>
+          <w:rFonts w:cs="Segoe UI"/>
+          <w:color w:val="0D0D0D"/>
+          <w:sz w:val="28"/>
+          <w:szCs w:val="28"/>
+          <w:shd w:val="clear" w:color="auto" w:fill="FFFFFF"/>
+          <w:lang w:val="ru-RU"/>
+        </w:rPr>
         <w:br/>
       </w:r>
       <w:r>
@@ -8983,7 +10094,95 @@
           <w:shd w:val="clear" w:color="auto" w:fill="FFFFFF"/>
           <w:lang w:val="ru-RU"/>
         </w:rPr>
-        <w:t>Алгоритм Дейкстры лучше всего подходит для статической среды и/или глобального планирования маршрута, поскольку большинство требуемых данных заранее определены для вычисления кратчайшего пути; однако есть приложения, в которых алгоритм Дейкстры использовался для динамических сред. В этом случае окружающая среда частично известна или полностью неизвестна, и, таким образом, информация об узлах в отношении препятствий вычисляется "на лету"; это называется локальным планированием, и алгоритм Дейкстры запускается для оценки вычисления кратчайшего пути. Однако мы не можем использовать только алгоритм Дейкстры в динамических средах</w:t>
+        <w:t xml:space="preserve">Алгоритм </w:t>
+      </w:r>
+      <w:proofErr w:type="spellStart"/>
+      <w:r>
+        <w:rPr>
+          <w:rFonts w:cs="Segoe UI"/>
+          <w:sz w:val="28"/>
+          <w:szCs w:val="28"/>
+          <w:shd w:val="clear" w:color="auto" w:fill="FFFFFF"/>
+          <w:lang w:val="ru-RU"/>
+        </w:rPr>
+        <w:t>Дейкстры</w:t>
+      </w:r>
+      <w:proofErr w:type="spellEnd"/>
+      <w:r>
+        <w:rPr>
+          <w:rFonts w:cs="Segoe UI"/>
+          <w:sz w:val="28"/>
+          <w:szCs w:val="28"/>
+          <w:shd w:val="clear" w:color="auto" w:fill="FFFFFF"/>
+          <w:lang w:val="ru-RU"/>
+        </w:rPr>
+        <w:t xml:space="preserve"> лучше всего подходит для статической среды и/или глобального планирования маршрута, поскольку большинство требуемых данных заранее определены для вычисления кратчайшего пути; однако есть приложения, в которых алгоритм </w:t>
+      </w:r>
+      <w:proofErr w:type="spellStart"/>
+      <w:r>
+        <w:rPr>
+          <w:rFonts w:cs="Segoe UI"/>
+          <w:sz w:val="28"/>
+          <w:szCs w:val="28"/>
+          <w:shd w:val="clear" w:color="auto" w:fill="FFFFFF"/>
+          <w:lang w:val="ru-RU"/>
+        </w:rPr>
+        <w:t>Дейкстры</w:t>
+      </w:r>
+      <w:proofErr w:type="spellEnd"/>
+      <w:r>
+        <w:rPr>
+          <w:rFonts w:cs="Segoe UI"/>
+          <w:sz w:val="28"/>
+          <w:szCs w:val="28"/>
+          <w:shd w:val="clear" w:color="auto" w:fill="FFFFFF"/>
+          <w:lang w:val="ru-RU"/>
+        </w:rPr>
+        <w:t xml:space="preserve"> использовался для динамических сред. В этом случае окружающая среда частично известна или полностью неизвестна, и, таким образом, информация об узлах в отношении препятствий вычисляется "на лету"; это называется локальным планированием, и алгоритм </w:t>
+      </w:r>
+      <w:proofErr w:type="spellStart"/>
+      <w:r>
+        <w:rPr>
+          <w:rFonts w:cs="Segoe UI"/>
+          <w:sz w:val="28"/>
+          <w:szCs w:val="28"/>
+          <w:shd w:val="clear" w:color="auto" w:fill="FFFFFF"/>
+          <w:lang w:val="ru-RU"/>
+        </w:rPr>
+        <w:t>Дейкстры</w:t>
+      </w:r>
+      <w:proofErr w:type="spellEnd"/>
+      <w:r>
+        <w:rPr>
+          <w:rFonts w:cs="Segoe UI"/>
+          <w:sz w:val="28"/>
+          <w:szCs w:val="28"/>
+          <w:shd w:val="clear" w:color="auto" w:fill="FFFFFF"/>
+          <w:lang w:val="ru-RU"/>
+        </w:rPr>
+        <w:t xml:space="preserve"> запускается для оценки вычисления кратчайшего пути. Однако мы не можем использовать только алгоритм </w:t>
+      </w:r>
+      <w:proofErr w:type="spellStart"/>
+      <w:r>
+        <w:rPr>
+          <w:rFonts w:cs="Segoe UI"/>
+          <w:sz w:val="28"/>
+          <w:szCs w:val="28"/>
+          <w:shd w:val="clear" w:color="auto" w:fill="FFFFFF"/>
+          <w:lang w:val="ru-RU"/>
+        </w:rPr>
+        <w:t>Дейкстры</w:t>
+      </w:r>
+      <w:proofErr w:type="spellEnd"/>
+      <w:r>
+        <w:rPr>
+          <w:rFonts w:cs="Segoe UI"/>
+          <w:sz w:val="28"/>
+          <w:szCs w:val="28"/>
+          <w:shd w:val="clear" w:color="auto" w:fill="FFFFFF"/>
+          <w:lang w:val="ru-RU"/>
+        </w:rPr>
+        <w:t xml:space="preserve"> в динамических средах</w:t>
       </w:r>
       <w:r>
         <w:rPr>
@@ -9036,7 +10235,29 @@
           <w:shd w:val="clear" w:color="auto" w:fill="FFFFFF"/>
           <w:lang w:val="ru-RU"/>
         </w:rPr>
-        <w:t>Пригодность алгоритма Дейкстры и его вариантов, классифицированных на основе статических и динамических ограничений окружающей среды.</w:t>
+        <w:t xml:space="preserve">Пригодность алгоритма </w:t>
+      </w:r>
+      <w:proofErr w:type="spellStart"/>
+      <w:r>
+        <w:rPr>
+          <w:rFonts w:cs="Segoe UI"/>
+          <w:sz w:val="20"/>
+          <w:szCs w:val="20"/>
+          <w:shd w:val="clear" w:color="auto" w:fill="FFFFFF"/>
+          <w:lang w:val="ru-RU"/>
+        </w:rPr>
+        <w:t>Дейкстры</w:t>
+      </w:r>
+      <w:proofErr w:type="spellEnd"/>
+      <w:r>
+        <w:rPr>
+          <w:rFonts w:cs="Segoe UI"/>
+          <w:sz w:val="20"/>
+          <w:szCs w:val="20"/>
+          <w:shd w:val="clear" w:color="auto" w:fill="FFFFFF"/>
+          <w:lang w:val="ru-RU"/>
+        </w:rPr>
+        <w:t xml:space="preserve"> и его вариантов, классифицированных на основе статических и динамических ограничений окружающей среды.</w:t>
       </w:r>
     </w:p>
     <w:tbl>
@@ -9236,6 +10457,7 @@
                 <w:lang w:val="ru-RU" w:eastAsia="ru-RU"/>
               </w:rPr>
             </w:pPr>
+            <w:proofErr w:type="spellStart"/>
             <w:r>
               <w:rPr>
                 <w:rFonts w:ascii="Arial" w:eastAsia="Times New Roman" w:hAnsi="Arial" w:cs="Arial"/>
@@ -9246,6 +10468,7 @@
               </w:rPr>
               <w:t>Дейкстра</w:t>
             </w:r>
+            <w:proofErr w:type="spellEnd"/>
           </w:p>
         </w:tc>
         <w:tc>
@@ -9359,8 +10582,20 @@
                 <w:szCs w:val="18"/>
                 <w:lang w:val="ru-RU" w:eastAsia="ru-RU"/>
               </w:rPr>
-              <w:t>Улучшенный Дейкстра</w:t>
+              <w:t xml:space="preserve">Улучшенный </w:t>
             </w:r>
+            <w:proofErr w:type="spellStart"/>
+            <w:r>
+              <w:rPr>
+                <w:rFonts w:ascii="Arial" w:eastAsia="Times New Roman" w:hAnsi="Arial" w:cs="Arial"/>
+                <w:color w:val="222222"/>
+                <w:sz w:val="18"/>
+                <w:szCs w:val="18"/>
+                <w:lang w:val="ru-RU" w:eastAsia="ru-RU"/>
+              </w:rPr>
+              <w:t>Дейкстра</w:t>
+            </w:r>
+            <w:proofErr w:type="spellEnd"/>
           </w:p>
         </w:tc>
         <w:tc>
@@ -9600,8 +10835,20 @@
                 <w:szCs w:val="18"/>
                 <w:lang w:val="ru-RU" w:eastAsia="ru-RU"/>
               </w:rPr>
-              <w:t>Флойд и Дейкстра</w:t>
+              <w:t xml:space="preserve">Флойд и </w:t>
             </w:r>
+            <w:proofErr w:type="spellStart"/>
+            <w:r>
+              <w:rPr>
+                <w:rFonts w:ascii="Arial" w:eastAsia="Times New Roman" w:hAnsi="Arial" w:cs="Arial"/>
+                <w:color w:val="222222"/>
+                <w:sz w:val="18"/>
+                <w:szCs w:val="18"/>
+                <w:lang w:val="ru-RU" w:eastAsia="ru-RU"/>
+              </w:rPr>
+              <w:t>Дейкстра</w:t>
+            </w:r>
+            <w:proofErr w:type="spellEnd"/>
           </w:p>
         </w:tc>
         <w:tc>
@@ -9692,6 +10939,7 @@
           <w:szCs w:val="28"/>
         </w:rPr>
       </w:pPr>
+      <w:proofErr w:type="spellStart"/>
       <w:r>
         <w:rPr>
           <w:b/>
@@ -9703,7 +10951,20 @@
           <w:szCs w:val="28"/>
         </w:rPr>
         <w:lastRenderedPageBreak/>
-        <w:t>Алгоритм А*</w:t>
+        <w:t>Алгоритм</w:t>
+      </w:r>
+      <w:proofErr w:type="spellEnd"/>
+      <w:r>
+        <w:rPr>
+          <w:b/>
+          <w:bCs/>
+          <w:i w:val="0"/>
+          <w:iCs w:val="0"/>
+          <w:color w:val="auto"/>
+          <w:sz w:val="28"/>
+          <w:szCs w:val="28"/>
+        </w:rPr>
+        <w:t xml:space="preserve"> А*</w:t>
       </w:r>
     </w:p>
     <w:p>
@@ -9803,7 +11064,35 @@
           <w:shd w:val="clear" w:color="auto" w:fill="FFFFFF"/>
           <w:lang w:val="ru-RU"/>
         </w:rPr>
-        <w:t>Питером Хартом, Нильсом Нильсоном и Бертраном Рафаэлем</w:t>
+        <w:t xml:space="preserve">Питером Хартом, Нильсом </w:t>
+      </w:r>
+      <w:proofErr w:type="spellStart"/>
+      <w:r>
+        <w:rPr>
+          <w:rFonts w:cs="Arial"/>
+          <w:i/>
+          <w:iCs/>
+          <w:color w:val="333333"/>
+          <w:sz w:val="28"/>
+          <w:szCs w:val="28"/>
+          <w:shd w:val="clear" w:color="auto" w:fill="FFFFFF"/>
+          <w:lang w:val="ru-RU"/>
+        </w:rPr>
+        <w:t>Нильсоном</w:t>
+      </w:r>
+      <w:proofErr w:type="spellEnd"/>
+      <w:r>
+        <w:rPr>
+          <w:rFonts w:cs="Arial"/>
+          <w:i/>
+          <w:iCs/>
+          <w:color w:val="333333"/>
+          <w:sz w:val="28"/>
+          <w:szCs w:val="28"/>
+          <w:shd w:val="clear" w:color="auto" w:fill="FFFFFF"/>
+          <w:lang w:val="ru-RU"/>
+        </w:rPr>
+        <w:t xml:space="preserve"> и Бертраном Рафаэлем</w:t>
       </w:r>
       <w:r>
         <w:rPr>
@@ -14598,6 +15887,7 @@
                 <w:lang w:eastAsia="ru-RU"/>
               </w:rPr>
             </w:pPr>
+            <w:proofErr w:type="spellStart"/>
             <w:r>
               <w:rPr>
                 <w:rFonts w:ascii="Arial" w:eastAsia="Times New Roman" w:hAnsi="Arial" w:cs="Arial"/>
@@ -14610,6 +15900,7 @@
               </w:rPr>
               <w:t>Уравнение</w:t>
             </w:r>
+            <w:proofErr w:type="spellEnd"/>
           </w:p>
         </w:tc>
       </w:tr>
@@ -14645,6 +15936,7 @@
                 <w:lang w:val="ru-RU" w:eastAsia="ru-RU"/>
               </w:rPr>
             </w:pPr>
+            <w:proofErr w:type="spellStart"/>
             <w:r>
               <w:rPr>
                 <w:rStyle w:val="mord"/>
@@ -14653,8 +15945,31 @@
                 <w:szCs w:val="24"/>
                 <w:shd w:val="clear" w:color="auto" w:fill="FFFFFF"/>
               </w:rPr>
-              <w:t>Евклидово расстояние</w:t>
+              <w:t>Евклидово</w:t>
             </w:r>
+            <w:proofErr w:type="spellEnd"/>
+            <w:r>
+              <w:rPr>
+                <w:rStyle w:val="mord"/>
+                <w:color w:val="0D0D0D"/>
+                <w:sz w:val="24"/>
+                <w:szCs w:val="24"/>
+                <w:shd w:val="clear" w:color="auto" w:fill="FFFFFF"/>
+              </w:rPr>
+              <w:t> </w:t>
+            </w:r>
+            <w:proofErr w:type="spellStart"/>
+            <w:r>
+              <w:rPr>
+                <w:rStyle w:val="mord"/>
+                <w:color w:val="0D0D0D"/>
+                <w:sz w:val="24"/>
+                <w:szCs w:val="24"/>
+                <w:shd w:val="clear" w:color="auto" w:fill="FFFFFF"/>
+              </w:rPr>
+              <w:t>расстояние</w:t>
+            </w:r>
+            <w:proofErr w:type="spellEnd"/>
           </w:p>
         </w:tc>
         <w:tc>
@@ -15035,6 +16350,7 @@
                 <w:lang w:val="ru-RU" w:eastAsia="ru-RU"/>
               </w:rPr>
             </w:pPr>
+            <w:proofErr w:type="spellStart"/>
             <w:r>
               <w:rPr>
                 <w:rStyle w:val="mord"/>
@@ -15043,8 +16359,31 @@
                 <w:szCs w:val="24"/>
                 <w:shd w:val="clear" w:color="auto" w:fill="FFFFFF"/>
               </w:rPr>
-              <w:t>Манхэттенское расстояние</w:t>
+              <w:t>Манхэттенское</w:t>
             </w:r>
+            <w:proofErr w:type="spellEnd"/>
+            <w:r>
+              <w:rPr>
+                <w:rStyle w:val="mord"/>
+                <w:color w:val="0D0D0D"/>
+                <w:sz w:val="24"/>
+                <w:szCs w:val="24"/>
+                <w:shd w:val="clear" w:color="auto" w:fill="FFFFFF"/>
+              </w:rPr>
+              <w:t> </w:t>
+            </w:r>
+            <w:proofErr w:type="spellStart"/>
+            <w:r>
+              <w:rPr>
+                <w:rStyle w:val="mord"/>
+                <w:color w:val="0D0D0D"/>
+                <w:sz w:val="24"/>
+                <w:szCs w:val="24"/>
+                <w:shd w:val="clear" w:color="auto" w:fill="FFFFFF"/>
+              </w:rPr>
+              <w:t>расстояние</w:t>
+            </w:r>
+            <w:proofErr w:type="spellEnd"/>
           </w:p>
         </w:tc>
         <w:tc>
@@ -15332,6 +16671,7 @@
                 <w:lang w:val="ru-RU" w:eastAsia="ru-RU"/>
               </w:rPr>
             </w:pPr>
+            <w:proofErr w:type="spellStart"/>
             <w:r>
               <w:rPr>
                 <w:rFonts w:ascii="Segoe UI" w:hAnsi="Segoe UI" w:cs="Segoe UI"/>
@@ -15340,8 +16680,31 @@
                 <w:szCs w:val="24"/>
                 <w:shd w:val="clear" w:color="auto" w:fill="FFFFFF"/>
               </w:rPr>
-              <w:t>октильное расстояние</w:t>
+              <w:t>октильное</w:t>
             </w:r>
+            <w:proofErr w:type="spellEnd"/>
+            <w:r>
+              <w:rPr>
+                <w:rFonts w:ascii="Segoe UI" w:hAnsi="Segoe UI" w:cs="Segoe UI"/>
+                <w:color w:val="0D0D0D"/>
+                <w:sz w:val="24"/>
+                <w:szCs w:val="24"/>
+                <w:shd w:val="clear" w:color="auto" w:fill="FFFFFF"/>
+              </w:rPr>
+              <w:t xml:space="preserve"> </w:t>
+            </w:r>
+            <w:proofErr w:type="spellStart"/>
+            <w:r>
+              <w:rPr>
+                <w:rFonts w:ascii="Segoe UI" w:hAnsi="Segoe UI" w:cs="Segoe UI"/>
+                <w:color w:val="0D0D0D"/>
+                <w:sz w:val="24"/>
+                <w:szCs w:val="24"/>
+                <w:shd w:val="clear" w:color="auto" w:fill="FFFFFF"/>
+              </w:rPr>
+              <w:t>расстояние</w:t>
+            </w:r>
+            <w:proofErr w:type="spellEnd"/>
           </w:p>
         </w:tc>
         <w:tc>
@@ -15762,7 +17125,35 @@
           <w:shd w:val="clear" w:color="auto" w:fill="FFFFFF"/>
           <w:lang w:val="ru-RU"/>
         </w:rPr>
-        <w:t>Свеном Кёнигом и Максимом Лихачевым</w:t>
+        <w:t xml:space="preserve">Свеном </w:t>
+      </w:r>
+      <w:proofErr w:type="spellStart"/>
+      <w:r>
+        <w:rPr>
+          <w:rFonts w:eastAsiaTheme="minorEastAsia" w:cs="Segoe UI"/>
+          <w:i/>
+          <w:iCs/>
+          <w:color w:val="0D0D0D"/>
+          <w:sz w:val="28"/>
+          <w:szCs w:val="28"/>
+          <w:shd w:val="clear" w:color="auto" w:fill="FFFFFF"/>
+          <w:lang w:val="ru-RU"/>
+        </w:rPr>
+        <w:t>Кёнигом</w:t>
+      </w:r>
+      <w:proofErr w:type="spellEnd"/>
+      <w:r>
+        <w:rPr>
+          <w:rFonts w:eastAsiaTheme="minorEastAsia" w:cs="Segoe UI"/>
+          <w:i/>
+          <w:iCs/>
+          <w:color w:val="0D0D0D"/>
+          <w:sz w:val="28"/>
+          <w:szCs w:val="28"/>
+          <w:shd w:val="clear" w:color="auto" w:fill="FFFFFF"/>
+          <w:lang w:val="ru-RU"/>
+        </w:rPr>
+        <w:t xml:space="preserve"> и Максимом Лихачевым</w:t>
       </w:r>
       <w:r>
         <w:rPr>
@@ -15834,7 +17225,31 @@
           <w:shd w:val="clear" w:color="auto" w:fill="FFFFFF"/>
           <w:lang w:val="ru-RU"/>
         </w:rPr>
-        <w:t xml:space="preserve">* аналогично алгоритмам Дейкстре и </w:t>
+        <w:t xml:space="preserve">* аналогично алгоритмам </w:t>
+      </w:r>
+      <w:proofErr w:type="spellStart"/>
+      <w:r>
+        <w:rPr>
+          <w:rFonts w:cstheme="minorHAnsi"/>
+          <w:color w:val="0D0D0D"/>
+          <w:sz w:val="28"/>
+          <w:szCs w:val="28"/>
+          <w:shd w:val="clear" w:color="auto" w:fill="FFFFFF"/>
+          <w:lang w:val="ru-RU"/>
+        </w:rPr>
+        <w:t>Дейкстре</w:t>
+      </w:r>
+      <w:proofErr w:type="spellEnd"/>
+      <w:r>
+        <w:rPr>
+          <w:rFonts w:cstheme="minorHAnsi"/>
+          <w:color w:val="0D0D0D"/>
+          <w:sz w:val="28"/>
+          <w:szCs w:val="28"/>
+          <w:shd w:val="clear" w:color="auto" w:fill="FFFFFF"/>
+          <w:lang w:val="ru-RU"/>
+        </w:rPr>
+        <w:t xml:space="preserve"> и </w:t>
       </w:r>
       <w:r>
         <w:rPr>
@@ -16882,7 +18297,27 @@
           <w:szCs w:val="28"/>
           <w:lang w:val="ru-RU" w:eastAsia="ru-RU"/>
         </w:rPr>
-        <w:t>". Однако прежде чем увеличить стоимость такого узла, алгоритм проверяет его соседей и рассматривает возможность снижения стоимости. Если это невозможно, то состояние "</w:t>
+        <w:t xml:space="preserve">". </w:t>
+      </w:r>
+      <w:proofErr w:type="gramStart"/>
+      <w:r>
+        <w:rPr>
+          <w:rFonts w:cstheme="minorHAnsi"/>
+          <w:sz w:val="28"/>
+          <w:szCs w:val="28"/>
+          <w:lang w:val="ru-RU" w:eastAsia="ru-RU"/>
+        </w:rPr>
+        <w:t>Однако прежде чем</w:t>
+      </w:r>
+      <w:proofErr w:type="gramEnd"/>
+      <w:r>
+        <w:rPr>
+          <w:rFonts w:cstheme="minorHAnsi"/>
+          <w:sz w:val="28"/>
+          <w:szCs w:val="28"/>
+          <w:lang w:val="ru-RU" w:eastAsia="ru-RU"/>
+        </w:rPr>
+        <w:t xml:space="preserve"> увеличить стоимость такого узла, алгоритм проверяет его соседей и рассматривает возможность снижения стоимости. Если это невозможно, то состояние "</w:t>
       </w:r>
       <w:r>
         <w:rPr>
@@ -30257,8 +31692,9 @@
           <w:shd w:val="clear" w:color="auto" w:fill="FFFFFF"/>
           <w:lang w:val="ru-RU"/>
         </w:rPr>
-        <w:t xml:space="preserve"> десятилетии. Гарантирует оптимальность благодаря ребалансировке дерева. </w:t>
-      </w:r>
+        <w:t xml:space="preserve"> десятилетии. Гарантирует оптимальность благодаря </w:t>
+      </w:r>
+      <w:proofErr w:type="spellStart"/>
       <w:r>
         <w:rPr>
           <w:rFonts w:cs="Arial"/>
@@ -30268,8 +31704,9 @@
           <w:shd w:val="clear" w:color="auto" w:fill="FFFFFF"/>
           <w:lang w:val="ru-RU"/>
         </w:rPr>
-        <w:t xml:space="preserve">В тысячи раз медленнее, чем </w:t>
-      </w:r>
+        <w:t>ребалансировке</w:t>
+      </w:r>
+      <w:proofErr w:type="spellEnd"/>
       <w:r>
         <w:rPr>
           <w:rFonts w:cs="Arial"/>
@@ -30277,9 +31714,33 @@
           <w:sz w:val="28"/>
           <w:szCs w:val="28"/>
           <w:shd w:val="clear" w:color="auto" w:fill="FFFFFF"/>
+          <w:lang w:val="ru-RU"/>
+        </w:rPr>
+        <w:t xml:space="preserve"> дерева. </w:t>
+      </w:r>
+      <w:r>
+        <w:rPr>
+          <w:rFonts w:cs="Arial"/>
+          <w:color w:val="333333"/>
+          <w:sz w:val="28"/>
+          <w:szCs w:val="28"/>
+          <w:shd w:val="clear" w:color="auto" w:fill="FFFFFF"/>
+          <w:lang w:val="ru-RU"/>
+        </w:rPr>
+        <w:t xml:space="preserve">В тысячи раз медленнее, чем </w:t>
+      </w:r>
+      <w:proofErr w:type="spellStart"/>
+      <w:r>
+        <w:rPr>
+          <w:rFonts w:cs="Arial"/>
+          <w:color w:val="333333"/>
+          <w:sz w:val="28"/>
+          <w:szCs w:val="28"/>
+          <w:shd w:val="clear" w:color="auto" w:fill="FFFFFF"/>
         </w:rPr>
         <w:t>RRTConnect</w:t>
       </w:r>
+      <w:proofErr w:type="spellEnd"/>
       <w:r>
         <w:rPr>
           <w:rFonts w:cs="Arial"/>
@@ -31085,7 +32546,29 @@
           <w:shd w:val="clear" w:color="auto" w:fill="FFFFFF"/>
           <w:lang w:val="ru-RU"/>
         </w:rPr>
-        <w:t xml:space="preserve"> случайным образом изменяет некоторые гены, чтобы сохранить разнообразие и избежать застревание в локальном оптимуме. Далее, с помощью функции скрещивания, сочетаются гены двух родительских особей, создавая потомство с новым набором генов. И в конце с помощью процедуры селекции отбираются наиболее приспособленные особи и используются для создания новых поколений. В задаче поиска пути, каждый путь представляется как особь с определёнными характеристиками, такими как</w:t>
+        <w:t xml:space="preserve"> </w:t>
+      </w:r>
+      <w:proofErr w:type="gramStart"/>
+      <w:r>
+        <w:rPr>
+          <w:rFonts w:cstheme="minorHAnsi"/>
+          <w:sz w:val="28"/>
+          <w:szCs w:val="28"/>
+          <w:shd w:val="clear" w:color="auto" w:fill="FFFFFF"/>
+          <w:lang w:val="ru-RU"/>
+        </w:rPr>
+        <w:t>случайным образом</w:t>
+      </w:r>
+      <w:proofErr w:type="gramEnd"/>
+      <w:r>
+        <w:rPr>
+          <w:rFonts w:cstheme="minorHAnsi"/>
+          <w:sz w:val="28"/>
+          <w:szCs w:val="28"/>
+          <w:shd w:val="clear" w:color="auto" w:fill="FFFFFF"/>
+          <w:lang w:val="ru-RU"/>
+        </w:rPr>
+        <w:t xml:space="preserve"> изменяет некоторые гены, чтобы сохранить разнообразие и избежать застревание в локальном оптимуме. Далее, с помощью функции скрещивания, сочетаются гены двух родительских особей, создавая потомство с новым набором генов. И в конце с помощью процедуры селекции отбираются наиболее приспособленные особи и используются для создания новых поколений. В задаче поиска пути, каждый путь представляется как особь с определёнными характеристиками, такими как</w:t>
       </w:r>
       <w:r>
         <w:rPr>
@@ -31660,7 +33143,27 @@
           <w:szCs w:val="28"/>
           <w:lang w:val="ru-RU" w:eastAsia="ru-RU"/>
         </w:rPr>
-        <w:t xml:space="preserve">Алгоритм оптимизации колонии муравьев - это вероятностный метод решения вычислительных задач путем моделирования поведения муравьев и их колоний. </w:t>
+        <w:t xml:space="preserve">Алгоритм оптимизации колонии муравьев </w:t>
+      </w:r>
+      <w:proofErr w:type="gramStart"/>
+      <w:r>
+        <w:rPr>
+          <w:rFonts w:eastAsia="Times New Roman" w:cstheme="minorHAnsi"/>
+          <w:sz w:val="28"/>
+          <w:szCs w:val="28"/>
+          <w:lang w:val="ru-RU" w:eastAsia="ru-RU"/>
+        </w:rPr>
+        <w:t>- это</w:t>
+      </w:r>
+      <w:proofErr w:type="gramEnd"/>
+      <w:r>
+        <w:rPr>
+          <w:rFonts w:eastAsia="Times New Roman" w:cstheme="minorHAnsi"/>
+          <w:sz w:val="28"/>
+          <w:szCs w:val="28"/>
+          <w:lang w:val="ru-RU" w:eastAsia="ru-RU"/>
+        </w:rPr>
+        <w:t xml:space="preserve"> вероятностный метод решения вычислительных задач путем моделирования поведения муравьев и их колоний. </w:t>
       </w:r>
       <w:r>
         <w:rPr>
@@ -31682,8 +33185,22 @@
           <w:shd w:val="clear" w:color="auto" w:fill="FFFFFF"/>
           <w:lang w:val="ru-RU"/>
         </w:rPr>
-        <w:t>Марко Дориго</w:t>
-      </w:r>
+        <w:t xml:space="preserve">Марко </w:t>
+      </w:r>
+      <w:proofErr w:type="spellStart"/>
+      <w:r>
+        <w:rPr>
+          <w:rFonts w:cstheme="minorHAnsi"/>
+          <w:i/>
+          <w:iCs/>
+          <w:sz w:val="28"/>
+          <w:szCs w:val="28"/>
+          <w:shd w:val="clear" w:color="auto" w:fill="FFFFFF"/>
+          <w:lang w:val="ru-RU"/>
+        </w:rPr>
+        <w:t>Дориго</w:t>
+      </w:r>
+      <w:proofErr w:type="spellEnd"/>
       <w:r>
         <w:rPr>
           <w:rFonts w:cstheme="minorHAnsi"/>
@@ -32255,6 +33772,17 @@
       </w:pPr>
       <m:oMathPara>
         <m:oMath>
+          <m:r>
+            <w:rPr>
+              <w:rFonts w:ascii="Cambria Math" w:hAnsi="Cambria Math" w:cstheme="minorHAnsi"/>
+              <w:sz w:val="28"/>
+              <w:szCs w:val="28"/>
+              <w:shd w:val="clear" w:color="auto" w:fill="FFFFFF"/>
+              <w:lang w:val="ru-RU"/>
+            </w:rPr>
+            <w:lastRenderedPageBreak/>
+            <m:t xml:space="preserve">         </m:t>
+          </m:r>
           <m:sSub>
             <m:sSubPr>
               <m:ctrlPr>
@@ -33289,6 +34817,7 @@
         </w:rPr>
         <w:t xml:space="preserve">Знаменатель уравнения означает все рёбра, по которым муравью разрешено передвигаться ( </w:t>
       </w:r>
+      <w:proofErr w:type="spellStart"/>
       <w:r>
         <w:rPr>
           <w:rFonts w:eastAsiaTheme="minorEastAsia" w:cstheme="minorHAnsi"/>
@@ -33299,6 +34828,7 @@
         </w:rPr>
         <w:t>непосешённые</w:t>
       </w:r>
+      <w:proofErr w:type="spellEnd"/>
       <w:r>
         <w:rPr>
           <w:rFonts w:eastAsiaTheme="minorEastAsia" w:cstheme="minorHAnsi"/>
@@ -36041,20 +37571,42 @@
         </w:rPr>
         <w:t xml:space="preserve">LaValle,S.M. Rapidly-Exploring Random Trees: A New Tool for Path Planning. 1998. </w:t>
       </w:r>
-      <w:hyperlink r:id="rId5" w:history="1">
-        <w:r>
-          <w:rPr>
-            <w:rStyle w:val="af0"/>
-            <w:rFonts w:ascii="Arial" w:hAnsi="Arial" w:cs="Arial"/>
-            <w:b/>
-            <w:bCs/>
-            <w:sz w:val="12"/>
-            <w:szCs w:val="12"/>
-            <w:lang w:val="en-US"/>
-          </w:rPr>
-          <w:t>[http://lavalle.pl/papers/Lav98c.pdf]</w:t>
-        </w:r>
-      </w:hyperlink>
+      <w:r>
+        <w:fldChar w:fldCharType="begin"/>
+      </w:r>
+      <w:r>
+        <w:rPr>
+          <w:lang w:val="en-US"/>
+        </w:rPr>
+        <w:instrText xml:space="preserve"> HYPERLINK "http://lavalle.pl/papers/Lav98c.pdf" </w:instrText>
+      </w:r>
+      <w:r>
+        <w:fldChar w:fldCharType="separate"/>
+      </w:r>
+      <w:r>
+        <w:rPr>
+          <w:rStyle w:val="af0"/>
+          <w:rFonts w:ascii="Arial" w:hAnsi="Arial" w:cs="Arial"/>
+          <w:b/>
+          <w:bCs/>
+          <w:sz w:val="12"/>
+          <w:szCs w:val="12"/>
+          <w:lang w:val="en-US"/>
+        </w:rPr>
+        <w:t>[http://lavalle.pl/papers/Lav98c.pdf]</w:t>
+      </w:r>
+      <w:r>
+        <w:rPr>
+          <w:rStyle w:val="af0"/>
+          <w:rFonts w:ascii="Arial" w:hAnsi="Arial" w:cs="Arial"/>
+          <w:b/>
+          <w:bCs/>
+          <w:sz w:val="12"/>
+          <w:szCs w:val="12"/>
+          <w:lang w:val="en-US"/>
+        </w:rPr>
+        <w:fldChar w:fldCharType="end"/>
+      </w:r>
     </w:p>
   </w:footnote>
   <w:footnote w:id="6">
@@ -36157,7 +37709,7 @@
         </w:rPr>
         <w:t xml:space="preserve">, 1–23. </w:t>
       </w:r>
-      <w:hyperlink r:id="rId6" w:tgtFrame="_blank" w:history="1">
+      <w:hyperlink r:id="rId5" w:tgtFrame="_blank" w:history="1">
         <w:r>
           <w:rPr>
             <w:rStyle w:val="af0"/>
@@ -36219,7 +37771,7 @@
         </w:rPr>
         <w:t xml:space="preserve">Burchardt, H.; Salomon, R. Implementation of Path Planning using Genetic Algorithms on Mobile Robots. In Proceedings of the 2006 IEEE International Conference on Evolutionary Computation, Vancouver, BC, Canada, 16–21 July 2006; pp. 1831–1836. </w:t>
       </w:r>
-      <w:hyperlink r:id="rId7" w:tgtFrame="_blank" w:history="1">
+      <w:hyperlink r:id="rId6" w:tgtFrame="_blank" w:history="1">
         <w:r>
           <w:rPr>
             <w:rStyle w:val="af0"/>
@@ -36325,7 +37877,7 @@
         </w:rPr>
         <w:t xml:space="preserve">, 29–41. </w:t>
       </w:r>
-      <w:hyperlink r:id="rId8" w:tgtFrame="_blank" w:history="1">
+      <w:hyperlink r:id="rId7" w:tgtFrame="_blank" w:history="1">
         <w:r>
           <w:rPr>
             <w:rStyle w:val="af0"/>
@@ -36450,7 +38002,7 @@
         </w:rPr>
         <w:t xml:space="preserve">. </w:t>
       </w:r>
-      <w:hyperlink r:id="rId9" w:tgtFrame="_blank" w:history="1">
+      <w:hyperlink r:id="rId8" w:tgtFrame="_blank" w:history="1">
         <w:r>
           <w:rPr>
             <w:rStyle w:val="af0"/>
@@ -36512,7 +38064,7 @@
         </w:rPr>
         <w:t xml:space="preserve">Tsuzuki, M.S.G.; Martins, T.C.; Takase, F.K. Robot path planning using simulated annealing. INCOM'2006: 12th IFAC/IFIP/IFORS/IEEE/IMS Symposium Information Control Problems in Manufacturing, May 17-19, 2006, Saint-Etienne, France. 1-6. </w:t>
       </w:r>
-      <w:hyperlink r:id="rId10" w:tgtFrame="_blank" w:tooltip="Persistent link using digital object identifier" w:history="1">
+      <w:hyperlink r:id="rId9" w:tgtFrame="_blank" w:tooltip="Persistent link using digital object identifier" w:history="1">
         <w:r>
           <w:rPr>
             <w:rStyle w:val="af0"/>
@@ -36603,20 +38155,42 @@
         </w:rPr>
         <w:t xml:space="preserve">Syed Abdullah, F.; Iyal, S.; Makhtar, M.; Jamal, A.A. Robotic Indoor Path Planning Using Dijkstra’s Algorithm with Multi-Layer Dictionaries. In Proceedings of the 2015 2nd International Conference on Information Science and Security (ICISS), Seoul, Korea, 14–16 December 2015. </w:t>
       </w:r>
-      <w:hyperlink r:id="rId11" w:tgtFrame="_blank" w:history="1">
-        <w:r>
-          <w:rPr>
-            <w:rStyle w:val="af0"/>
-            <w:rFonts w:ascii="Arial" w:hAnsi="Arial" w:cs="Arial"/>
-            <w:b/>
-            <w:bCs/>
-            <w:sz w:val="12"/>
-            <w:szCs w:val="12"/>
-            <w:lang w:val="en-US"/>
-          </w:rPr>
-          <w:t>[https://doi.org/10.1109/ICISSEC.2015.7371031]</w:t>
-        </w:r>
-      </w:hyperlink>
+      <w:r>
+        <w:fldChar w:fldCharType="begin"/>
+      </w:r>
+      <w:r>
+        <w:rPr>
+          <w:lang w:val="en-US"/>
+        </w:rPr>
+        <w:instrText xml:space="preserve"> HYPERLINK "https://doi.org/10.1109/ICISSEC.2015.7371031" \t "_blank" </w:instrText>
+      </w:r>
+      <w:r>
+        <w:fldChar w:fldCharType="separate"/>
+      </w:r>
+      <w:r>
+        <w:rPr>
+          <w:rStyle w:val="af0"/>
+          <w:rFonts w:ascii="Arial" w:hAnsi="Arial" w:cs="Arial"/>
+          <w:b/>
+          <w:bCs/>
+          <w:sz w:val="12"/>
+          <w:szCs w:val="12"/>
+          <w:lang w:val="en-US"/>
+        </w:rPr>
+        <w:t>[https://doi.org/10.1109/ICISSEC.2015.7371031]</w:t>
+      </w:r>
+      <w:r>
+        <w:rPr>
+          <w:rStyle w:val="af0"/>
+          <w:rFonts w:ascii="Arial" w:hAnsi="Arial" w:cs="Arial"/>
+          <w:b/>
+          <w:bCs/>
+          <w:sz w:val="12"/>
+          <w:szCs w:val="12"/>
+          <w:lang w:val="en-US"/>
+        </w:rPr>
+        <w:fldChar w:fldCharType="end"/>
+      </w:r>
     </w:p>
   </w:footnote>
   <w:footnote w:id="12">
@@ -36670,20 +38244,42 @@
         </w:rPr>
         <w:t xml:space="preserve">Kang, H.; Lee, B.h.; Kim, K. Path Planning Algorithm Using the Particle Swarm Optimization and the Improved Dijkstra Algorithm. In Proceedings of the 2008 IEEE Pacific-Asia Workshop on Computational Intelligence and Industrial Application, Wuhan, China, 19–20 December 2009; Volume 18, pp. 1002–1004. </w:t>
       </w:r>
-      <w:hyperlink r:id="rId12" w:tgtFrame="_blank" w:history="1">
-        <w:r>
-          <w:rPr>
-            <w:rStyle w:val="af0"/>
-            <w:rFonts w:ascii="Arial" w:hAnsi="Arial" w:cs="Arial"/>
-            <w:b/>
-            <w:bCs/>
-            <w:sz w:val="12"/>
-            <w:szCs w:val="12"/>
-            <w:lang w:val="en-US"/>
-          </w:rPr>
-          <w:t>[https://doi.org/10.1109/PACIIA.2008.376]</w:t>
-        </w:r>
-      </w:hyperlink>
+      <w:r>
+        <w:fldChar w:fldCharType="begin"/>
+      </w:r>
+      <w:r>
+        <w:rPr>
+          <w:lang w:val="en-US"/>
+        </w:rPr>
+        <w:instrText xml:space="preserve"> HYPERLINK "https://doi.org/10.1109/PACIIA.2008.376" \t "_blank" </w:instrText>
+      </w:r>
+      <w:r>
+        <w:fldChar w:fldCharType="separate"/>
+      </w:r>
+      <w:r>
+        <w:rPr>
+          <w:rStyle w:val="af0"/>
+          <w:rFonts w:ascii="Arial" w:hAnsi="Arial" w:cs="Arial"/>
+          <w:b/>
+          <w:bCs/>
+          <w:sz w:val="12"/>
+          <w:szCs w:val="12"/>
+          <w:lang w:val="en-US"/>
+        </w:rPr>
+        <w:t>[https://doi.org/10.1109/PACIIA.2008.376]</w:t>
+      </w:r>
+      <w:r>
+        <w:rPr>
+          <w:rStyle w:val="af0"/>
+          <w:rFonts w:ascii="Arial" w:hAnsi="Arial" w:cs="Arial"/>
+          <w:b/>
+          <w:bCs/>
+          <w:sz w:val="12"/>
+          <w:szCs w:val="12"/>
+          <w:lang w:val="en-US"/>
+        </w:rPr>
+        <w:fldChar w:fldCharType="end"/>
+      </w:r>
     </w:p>
     <w:p>
       <w:pPr>
@@ -36754,7 +38350,7 @@
         </w:rPr>
         <w:t xml:space="preserve"> pages 476-483, 2002. </w:t>
       </w:r>
-      <w:hyperlink r:id="rId13" w:history="1">
+      <w:hyperlink r:id="rId10" w:history="1">
         <w:r>
           <w:rPr>
             <w:rStyle w:val="af0"/>
@@ -36910,20 +38506,42 @@
         </w:rPr>
         <w:t xml:space="preserve">; Springer: Berlin/Heidelberg, Germany, 2005; Volume 28, pp. 239–253. </w:t>
       </w:r>
-      <w:hyperlink r:id="rId14" w:history="1">
-        <w:r>
-          <w:rPr>
-            <w:rStyle w:val="af0"/>
-            <w:rFonts w:asciiTheme="minorHAnsi" w:hAnsiTheme="minorHAnsi" w:cstheme="minorHAnsi"/>
-            <w:b/>
-            <w:bCs/>
-            <w:sz w:val="12"/>
-            <w:szCs w:val="12"/>
-            <w:lang w:val="en-US"/>
-          </w:rPr>
-          <w:t>[https://doi.org/10.1007/978-3-540-48113-3_22]</w:t>
-        </w:r>
-      </w:hyperlink>
+      <w:r>
+        <w:fldChar w:fldCharType="begin"/>
+      </w:r>
+      <w:r>
+        <w:rPr>
+          <w:lang w:val="en-US"/>
+        </w:rPr>
+        <w:instrText xml:space="preserve"> HYPERLINK "https://doi.org/10.1007/978-3-540-48113-3_22" </w:instrText>
+      </w:r>
+      <w:r>
+        <w:fldChar w:fldCharType="separate"/>
+      </w:r>
+      <w:r>
+        <w:rPr>
+          <w:rStyle w:val="af0"/>
+          <w:rFonts w:asciiTheme="minorHAnsi" w:hAnsiTheme="minorHAnsi" w:cstheme="minorHAnsi"/>
+          <w:b/>
+          <w:bCs/>
+          <w:sz w:val="12"/>
+          <w:szCs w:val="12"/>
+          <w:lang w:val="en-US"/>
+        </w:rPr>
+        <w:t>[https://doi.org/10.1007/978-3-540-48113-3_22]</w:t>
+      </w:r>
+      <w:r>
+        <w:rPr>
+          <w:rStyle w:val="af0"/>
+          <w:rFonts w:asciiTheme="minorHAnsi" w:hAnsiTheme="minorHAnsi" w:cstheme="minorHAnsi"/>
+          <w:b/>
+          <w:bCs/>
+          <w:sz w:val="12"/>
+          <w:szCs w:val="12"/>
+          <w:lang w:val="en-US"/>
+        </w:rPr>
+        <w:fldChar w:fldCharType="end"/>
+      </w:r>
       <w:r>
         <w:rPr>
           <w:rFonts w:asciiTheme="minorHAnsi" w:hAnsiTheme="minorHAnsi" w:cstheme="minorHAnsi"/>
@@ -36977,7 +38595,7 @@
         </w:rPr>
         <w:t xml:space="preserve"> Kuffner, J. J., &amp; LaValle, S. M. (n.d.). RRT-connect: An efficient approach to single-query path planning. Proceedings 2000 ICRA. Millennium Conference. IEEE International Conference on Robotics and Automation. Symposia Proceedings (Cat. No.00CH37065). doi:10.1109/robot.2000.844730 </w:t>
       </w:r>
-      <w:hyperlink r:id="rId15" w:history="1">
+      <w:hyperlink r:id="rId11" w:history="1">
         <w:r>
           <w:rPr>
             <w:rStyle w:val="af0"/>
@@ -37026,7 +38644,7 @@
         </w:rPr>
         <w:t xml:space="preserve"> Karaman, S., &amp; Frazzoli, E. (2010). Optimal kinodynamic motion planning using incremental sampling-based methods. 49th IEEE Conference on Decision and Control (CDC).  doi:10.1109/cdc.2010.5717430 </w:t>
       </w:r>
-      <w:hyperlink r:id="rId16" w:history="1">
+      <w:hyperlink r:id="rId12" w:history="1">
         <w:r>
           <w:rPr>
             <w:rStyle w:val="af0"/>
@@ -37082,21 +38700,43 @@
         </w:rPr>
         <w:t xml:space="preserve">. Burchardt, H.; Salomon, R. Implementation of Path Planning using Genetic Algorithms on Mobile Robots. In Proceedings of the 2006 IEEE International Conference on Evolutionary Computation, Vancouver, BC, Canada, 16–21 July 2006; pp. 1831–1836. </w:t>
       </w:r>
-      <w:hyperlink r:id="rId17" w:tgtFrame="_blank" w:history="1">
-        <w:r>
-          <w:rPr>
-            <w:rStyle w:val="af0"/>
-            <w:rFonts w:ascii="Arial" w:hAnsi="Arial" w:cs="Arial"/>
-            <w:b/>
-            <w:bCs/>
-            <w:color w:val="4F5671"/>
-            <w:sz w:val="12"/>
-            <w:szCs w:val="12"/>
-            <w:lang w:val="en-US"/>
-          </w:rPr>
-          <w:t>[https://doi.org/10.1109/CEC.2006.1688529]</w:t>
-        </w:r>
-      </w:hyperlink>
+      <w:r>
+        <w:fldChar w:fldCharType="begin"/>
+      </w:r>
+      <w:r>
+        <w:rPr>
+          <w:lang w:val="en-US"/>
+        </w:rPr>
+        <w:instrText xml:space="preserve"> HYPERLINK "https://doi.org/10.1109/CEC.2006.1688529" \t "_blank" </w:instrText>
+      </w:r>
+      <w:r>
+        <w:fldChar w:fldCharType="separate"/>
+      </w:r>
+      <w:r>
+        <w:rPr>
+          <w:rStyle w:val="af0"/>
+          <w:rFonts w:ascii="Arial" w:hAnsi="Arial" w:cs="Arial"/>
+          <w:b/>
+          <w:bCs/>
+          <w:color w:val="4F5671"/>
+          <w:sz w:val="12"/>
+          <w:szCs w:val="12"/>
+          <w:lang w:val="en-US"/>
+        </w:rPr>
+        <w:t>[https://doi.org/10.1109/CEC.2006.1688529]</w:t>
+      </w:r>
+      <w:r>
+        <w:rPr>
+          <w:rStyle w:val="af0"/>
+          <w:rFonts w:ascii="Arial" w:hAnsi="Arial" w:cs="Arial"/>
+          <w:b/>
+          <w:bCs/>
+          <w:color w:val="4F5671"/>
+          <w:sz w:val="12"/>
+          <w:szCs w:val="12"/>
+        </w:rPr>
+        <w:fldChar w:fldCharType="end"/>
+      </w:r>
     </w:p>
     <w:p>
       <w:pPr>
@@ -37210,7 +38850,7 @@
         </w:rPr>
         <w:t xml:space="preserve">, 29–41. </w:t>
       </w:r>
-      <w:hyperlink r:id="rId18" w:tgtFrame="_blank" w:history="1">
+      <w:hyperlink r:id="rId13" w:tgtFrame="_blank" w:history="1">
         <w:r>
           <w:rPr>
             <w:rStyle w:val="af0"/>
@@ -37258,7 +38898,7 @@
         <v:path o:extrusionok="f" gradientshapeok="t" o:connecttype="rect"/>
         <o:lock v:ext="edit" aspectratio="t"/>
       </v:shapetype>
-      <v:shape id="_x0000_i1143" type="#_x0000_t75" style="width:11.25pt;height:11.25pt" o:bullet="t">
+      <v:shape id="_x0000_i1206" type="#_x0000_t75" style="width:11.25pt;height:11.25pt" o:bullet="t">
         <v:imagedata r:id="rId1" o:title="msoE938"/>
       </v:shape>
     </w:pict>
